--- a/频率资源分配算法.docx
+++ b/频率资源分配算法.docx
@@ -1,10 +1,10 @@
 
 <file path=word/document.xml><?xml version="1.0" encoding="utf-8"?>
-<w:document xmlns:wpc="http://schemas.microsoft.com/office/word/2010/wordprocessingCanvas" xmlns:mc="http://schemas.openxmlformats.org/markup-compatibility/2006" xmlns:o="urn:schemas-microsoft-com:office:office" xmlns:r="http://schemas.openxmlformats.org/officeDocument/2006/relationships" xmlns:m="http://schemas.openxmlformats.org/officeDocument/2006/math" xmlns:v="urn:schemas-microsoft-com:vml" xmlns:wp14="http://schemas.microsoft.com/office/word/2010/wordprocessingDrawing" xmlns:wp="http://schemas.openxmlformats.org/drawingml/2006/wordprocessingDrawing" xmlns:w="http://schemas.openxmlformats.org/wordprocessingml/2006/main" xmlns:w14="http://schemas.microsoft.com/office/word/2010/wordml" xmlns:w10="urn:schemas-microsoft-com:office:word" xmlns:w15="http://schemas.microsoft.com/office/word/2012/wordml" xmlns:wpg="http://schemas.microsoft.com/office/word/2010/wordprocessingGroup" xmlns:wpi="http://schemas.microsoft.com/office/word/2010/wordprocessingInk" xmlns:wne="http://schemas.microsoft.com/office/word/2006/wordml" xmlns:wps="http://schemas.microsoft.com/office/word/2010/wordprocessingShape" xmlns:wpsCustomData="http://www.wps.cn/officeDocument/2013/wpsCustomData" mc:Ignorable="w14 w15 wp14">
+<w:document xmlns:wpc="http://schemas.microsoft.com/office/word/2010/wordprocessingCanvas" xmlns:cx="http://schemas.microsoft.com/office/drawing/2014/chartex" xmlns:cx1="http://schemas.microsoft.com/office/drawing/2015/9/8/chartex" xmlns:mc="http://schemas.openxmlformats.org/markup-compatibility/2006" xmlns:o="urn:schemas-microsoft-com:office:office" xmlns:r="http://schemas.openxmlformats.org/officeDocument/2006/relationships" xmlns:m="http://schemas.openxmlformats.org/officeDocument/2006/math" xmlns:v="urn:schemas-microsoft-com:vml" xmlns:wp14="http://schemas.microsoft.com/office/word/2010/wordprocessingDrawing" xmlns:wp="http://schemas.openxmlformats.org/drawingml/2006/wordprocessingDrawing" xmlns:w10="urn:schemas-microsoft-com:office:word" xmlns:w="http://schemas.openxmlformats.org/wordprocessingml/2006/main" xmlns:w14="http://schemas.microsoft.com/office/word/2010/wordml" xmlns:w15="http://schemas.microsoft.com/office/word/2012/wordml" xmlns:w16se="http://schemas.microsoft.com/office/word/2015/wordml/symex" xmlns:wpg="http://schemas.microsoft.com/office/word/2010/wordprocessingGroup" xmlns:wpi="http://schemas.microsoft.com/office/word/2010/wordprocessingInk" xmlns:wne="http://schemas.microsoft.com/office/word/2006/wordml" xmlns:wps="http://schemas.microsoft.com/office/word/2010/wordprocessingShape" mc:Ignorable="w14 w15 w16se wp14">
   <w:body>
     <w:p>
       <w:pPr>
-        <w:pStyle w:val="2"/>
+        <w:pStyle w:val="1"/>
       </w:pPr>
       <w:bookmarkStart w:id="0" w:name="OLE_LINK1"/>
       <w:r>
@@ -28,7 +28,33 @@
         <w:rPr>
           <w:rFonts w:hint="eastAsia"/>
         </w:rPr>
-        <w:t>相比于之前时间独立的块衰落，我们通过FSMC模型引入信道的时间相关性，根据当前瞬时的信道质量决定接入哪个信道，以及用多久。</w:t>
+        <w:t>相比</w:t>
+      </w:r>
+      <w:proofErr w:type="gramStart"/>
+      <w:r>
+        <w:rPr>
+          <w:rFonts w:hint="eastAsia"/>
+        </w:rPr>
+        <w:t>于之前</w:t>
+      </w:r>
+      <w:proofErr w:type="gramEnd"/>
+      <w:r>
+        <w:rPr>
+          <w:rFonts w:hint="eastAsia"/>
+        </w:rPr>
+        <w:t>时间独立的块衰落，我们通过</w:t>
+      </w:r>
+      <w:r>
+        <w:rPr>
+          <w:rFonts w:hint="eastAsia"/>
+        </w:rPr>
+        <w:t>FSMC</w:t>
+      </w:r>
+      <w:r>
+        <w:rPr>
+          <w:rFonts w:hint="eastAsia"/>
+        </w:rPr>
+        <w:t>模型引入信道的时间相关性，根据当前瞬时的信道质量决定接入哪个信道，以及用多久。</w:t>
       </w:r>
     </w:p>
     <w:p>
@@ -40,11 +66,19 @@
       </w:r>
     </w:p>
     <w:p>
-      <w:r>
-        <w:rPr>
-          <w:rFonts w:hint="eastAsia"/>
-        </w:rPr>
-        <w:t>时频二维最佳结束点分析框架被建立，吞吐率最优的信道接入释放策略有一个门限的简单结构</w:t>
+      <w:proofErr w:type="gramStart"/>
+      <w:r>
+        <w:rPr>
+          <w:rFonts w:hint="eastAsia"/>
+        </w:rPr>
+        <w:t>时频二维最佳结束</w:t>
+      </w:r>
+      <w:proofErr w:type="gramEnd"/>
+      <w:r>
+        <w:rPr>
+          <w:rFonts w:hint="eastAsia"/>
+        </w:rPr>
+        <w:t>点分析框架被建立，吞吐率最优的信道接入释放策略有一个门限的简单结构</w:t>
       </w:r>
     </w:p>
     <w:p>
@@ -60,31 +94,203 @@
         <w:rPr>
           <w:rFonts w:hint="eastAsia"/>
         </w:rPr>
-        <w:t>【重要】多信道网络中，利用频率分集研究最佳信道接入策略在【6】【7】【8】【9】【10】中被研究。【6,7,8】中研究信道探测与接入的序列决策，【9】考虑同质信道的利用场景，关注于认知无线电网络中在感知错误存在的情况</w:t>
-      </w:r>
-      <w:bookmarkStart w:id="1" w:name="_GoBack"/>
-      <w:bookmarkEnd w:id="1"/>
-      <w:r>
-        <w:rPr>
-          <w:rFonts w:hint="eastAsia"/>
-        </w:rPr>
-        <w:t>下吞吐率最大的策略，【10】关注于调研计算有效的方法来获得最佳的感知接入顺序。</w:t>
-      </w:r>
-    </w:p>
-    <w:p>
-      <w:r>
-        <w:rPr>
-          <w:rFonts w:hint="eastAsia"/>
-        </w:rPr>
-        <w:t>从另一方面，机会型调度【11】【12】研究多用户利用单个信道网络，【11】考虑广播的衰落信道，一个单传输者向多接受者发送数据。【12】考虑ad hoc网络中分布式机会型调度，很多链路竞争一个相同的信道。</w:t>
-      </w:r>
-    </w:p>
-    <w:p>
-      <w:r>
-        <w:rPr>
-          <w:rFonts w:hint="eastAsia"/>
-        </w:rPr>
-        <w:t>当前的研究主要假设传输过程中信道状态保持不变，本文考虑Rayleigh衰落信道下的时间相关性，刻画为FSMC模型。</w:t>
+        <w:t>【重要】多信道网络中，利用频率分集研究最佳信道接入策略在【</w:t>
+      </w:r>
+      <w:r>
+        <w:rPr>
+          <w:rFonts w:hint="eastAsia"/>
+        </w:rPr>
+        <w:t>6</w:t>
+      </w:r>
+      <w:r>
+        <w:rPr>
+          <w:rFonts w:hint="eastAsia"/>
+        </w:rPr>
+        <w:t>】【</w:t>
+      </w:r>
+      <w:r>
+        <w:rPr>
+          <w:rFonts w:hint="eastAsia"/>
+        </w:rPr>
+        <w:t>7</w:t>
+      </w:r>
+      <w:r>
+        <w:rPr>
+          <w:rFonts w:hint="eastAsia"/>
+        </w:rPr>
+        <w:t>】【</w:t>
+      </w:r>
+      <w:r>
+        <w:rPr>
+          <w:rFonts w:hint="eastAsia"/>
+        </w:rPr>
+        <w:t>8</w:t>
+      </w:r>
+      <w:r>
+        <w:rPr>
+          <w:rFonts w:hint="eastAsia"/>
+        </w:rPr>
+        <w:t>】【</w:t>
+      </w:r>
+      <w:r>
+        <w:rPr>
+          <w:rFonts w:hint="eastAsia"/>
+        </w:rPr>
+        <w:t>9</w:t>
+      </w:r>
+      <w:r>
+        <w:rPr>
+          <w:rFonts w:hint="eastAsia"/>
+        </w:rPr>
+        <w:t>】【</w:t>
+      </w:r>
+      <w:r>
+        <w:rPr>
+          <w:rFonts w:hint="eastAsia"/>
+        </w:rPr>
+        <w:t>10</w:t>
+      </w:r>
+      <w:r>
+        <w:rPr>
+          <w:rFonts w:hint="eastAsia"/>
+        </w:rPr>
+        <w:t>】中被研究。【</w:t>
+      </w:r>
+      <w:r>
+        <w:rPr>
+          <w:rFonts w:hint="eastAsia"/>
+        </w:rPr>
+        <w:t>6,7,8</w:t>
+      </w:r>
+      <w:r>
+        <w:rPr>
+          <w:rFonts w:hint="eastAsia"/>
+        </w:rPr>
+        <w:t>】中研究信道探测与接入的序列决策，【</w:t>
+      </w:r>
+      <w:r>
+        <w:rPr>
+          <w:rFonts w:hint="eastAsia"/>
+        </w:rPr>
+        <w:t>9</w:t>
+      </w:r>
+      <w:r>
+        <w:rPr>
+          <w:rFonts w:hint="eastAsia"/>
+        </w:rPr>
+        <w:t>】考虑同质信道的利用场景，关注于认知无线电网络中在感知错误存在的情况下吞吐率最大的策略，【</w:t>
+      </w:r>
+      <w:r>
+        <w:rPr>
+          <w:rFonts w:hint="eastAsia"/>
+        </w:rPr>
+        <w:t>10</w:t>
+      </w:r>
+      <w:r>
+        <w:rPr>
+          <w:rFonts w:hint="eastAsia"/>
+        </w:rPr>
+        <w:t>】关注于调研计算有效的方法来获得最佳的感知接入顺序。</w:t>
+      </w:r>
+    </w:p>
+    <w:p>
+      <w:r>
+        <w:rPr>
+          <w:rFonts w:hint="eastAsia"/>
+        </w:rPr>
+        <w:t>从另一方面，机会型调度【</w:t>
+      </w:r>
+      <w:r>
+        <w:rPr>
+          <w:rFonts w:hint="eastAsia"/>
+        </w:rPr>
+        <w:t>11</w:t>
+      </w:r>
+      <w:r>
+        <w:rPr>
+          <w:rFonts w:hint="eastAsia"/>
+        </w:rPr>
+        <w:t>】【</w:t>
+      </w:r>
+      <w:r>
+        <w:rPr>
+          <w:rFonts w:hint="eastAsia"/>
+        </w:rPr>
+        <w:t>12</w:t>
+      </w:r>
+      <w:r>
+        <w:rPr>
+          <w:rFonts w:hint="eastAsia"/>
+        </w:rPr>
+        <w:t>】研究多用户利用单个信道网络，【</w:t>
+      </w:r>
+      <w:r>
+        <w:rPr>
+          <w:rFonts w:hint="eastAsia"/>
+        </w:rPr>
+        <w:t>11</w:t>
+      </w:r>
+      <w:r>
+        <w:rPr>
+          <w:rFonts w:hint="eastAsia"/>
+        </w:rPr>
+        <w:t>】考虑广播的衰落信道，一个单传输者向多接受者发送数据。【</w:t>
+      </w:r>
+      <w:r>
+        <w:rPr>
+          <w:rFonts w:hint="eastAsia"/>
+        </w:rPr>
+        <w:t>12</w:t>
+      </w:r>
+      <w:r>
+        <w:rPr>
+          <w:rFonts w:hint="eastAsia"/>
+        </w:rPr>
+        <w:t>】考虑</w:t>
+      </w:r>
+      <w:r>
+        <w:rPr>
+          <w:rFonts w:hint="eastAsia"/>
+        </w:rPr>
+        <w:t>ad hoc</w:t>
+      </w:r>
+      <w:r>
+        <w:rPr>
+          <w:rFonts w:hint="eastAsia"/>
+        </w:rPr>
+        <w:t>网络中分布式机会型调度，很多链路竞争一个相同的信道。</w:t>
+      </w:r>
+    </w:p>
+    <w:p>
+      <w:r>
+        <w:rPr>
+          <w:rFonts w:hint="eastAsia"/>
+        </w:rPr>
+        <w:t>当前的研究主要假设传输过程中信道状态保持不变，本文考虑</w:t>
+      </w:r>
+      <w:r>
+        <w:rPr>
+          <w:rFonts w:hint="eastAsia"/>
+        </w:rPr>
+        <w:t>Rayleigh</w:t>
+      </w:r>
+      <w:r>
+        <w:rPr>
+          <w:rFonts w:hint="eastAsia"/>
+        </w:rPr>
+        <w:t>衰落信道下的时间相关性，刻画为</w:t>
+      </w:r>
+      <w:r>
+        <w:rPr>
+          <w:rFonts w:hint="eastAsia"/>
+        </w:rPr>
+        <w:t>FSMC</w:t>
+      </w:r>
+      <w:r>
+        <w:rPr>
+          <w:rFonts w:hint="eastAsia"/>
+        </w:rPr>
+        <w:t>模型。</w:t>
       </w:r>
     </w:p>
     <w:p>
@@ -100,15 +306,93 @@
           <w:b/>
           <w:bCs/>
         </w:rPr>
-        <w:t>本文不仅仅研究最佳信道接入策略，而且也研究何时接入何时推出信道，时频机会型信道利用机制。以前的策略主要研究信道接入策略。</w:t>
-      </w:r>
-    </w:p>
-    <w:p>
-      <w:r>
-        <w:rPr>
-          <w:rFonts w:hint="eastAsia"/>
-        </w:rPr>
-        <w:t>还有很多关于利用分集增益的协议，ARF信道质量在相关时间内高度相关，OAR【14】确保用户拥有常数接入时间，允许多包连续传输，【6】提出了信道切换策略，多信道的机会型自动速率协议MOAR提出来利用多信道之间的变化。</w:t>
+        <w:t>本文不仅仅研究最佳信道接入策略，而且也研究何时接入何时推出信道，</w:t>
+      </w:r>
+      <w:proofErr w:type="gramStart"/>
+      <w:r>
+        <w:rPr>
+          <w:rFonts w:hint="eastAsia"/>
+          <w:b/>
+          <w:bCs/>
+        </w:rPr>
+        <w:t>时频机会型</w:t>
+      </w:r>
+      <w:proofErr w:type="gramEnd"/>
+      <w:r>
+        <w:rPr>
+          <w:rFonts w:hint="eastAsia"/>
+          <w:b/>
+          <w:bCs/>
+        </w:rPr>
+        <w:t>信道利用机制。以前的策略主要研究信道接入策略。</w:t>
+      </w:r>
+    </w:p>
+    <w:p>
+      <w:r>
+        <w:rPr>
+          <w:rFonts w:hint="eastAsia"/>
+        </w:rPr>
+        <w:t>还有很多关于利用分集增益的协议，</w:t>
+      </w:r>
+      <w:r>
+        <w:rPr>
+          <w:rFonts w:hint="eastAsia"/>
+        </w:rPr>
+        <w:t>ARF</w:t>
+      </w:r>
+      <w:r>
+        <w:rPr>
+          <w:rFonts w:hint="eastAsia"/>
+        </w:rPr>
+        <w:t>信道质量在相关时间内高度相关，</w:t>
+      </w:r>
+      <w:r>
+        <w:rPr>
+          <w:rFonts w:hint="eastAsia"/>
+        </w:rPr>
+        <w:t>OAR</w:t>
+      </w:r>
+      <w:r>
+        <w:rPr>
+          <w:rFonts w:hint="eastAsia"/>
+        </w:rPr>
+        <w:t>【</w:t>
+      </w:r>
+      <w:r>
+        <w:rPr>
+          <w:rFonts w:hint="eastAsia"/>
+        </w:rPr>
+        <w:t>14</w:t>
+      </w:r>
+      <w:r>
+        <w:rPr>
+          <w:rFonts w:hint="eastAsia"/>
+        </w:rPr>
+        <w:t>】确保用户拥有常数接入时间，允许多包连续传输，【</w:t>
+      </w:r>
+      <w:r>
+        <w:rPr>
+          <w:rFonts w:hint="eastAsia"/>
+        </w:rPr>
+        <w:t>6</w:t>
+      </w:r>
+      <w:r>
+        <w:rPr>
+          <w:rFonts w:hint="eastAsia"/>
+        </w:rPr>
+        <w:t>】提出了信道切换策略，多信道的机会型自动速率协议</w:t>
+      </w:r>
+      <w:r>
+        <w:rPr>
+          <w:rFonts w:hint="eastAsia"/>
+        </w:rPr>
+        <w:t>MOAR</w:t>
+      </w:r>
+      <w:r>
+        <w:rPr>
+          <w:rFonts w:hint="eastAsia"/>
+        </w:rPr>
+        <w:t>提出来利用多信道之间的变化。</w:t>
       </w:r>
     </w:p>
     <w:p/>
@@ -117,7 +401,43 @@
         <w:rPr>
           <w:rFonts w:hint="eastAsia"/>
         </w:rPr>
-        <w:t>考虑单跳ad-hoc系统中，包含M用户，N信道</w:t>
+        <w:t>考虑单跳</w:t>
+      </w:r>
+      <w:r>
+        <w:rPr>
+          <w:rFonts w:hint="eastAsia"/>
+        </w:rPr>
+        <w:t>ad-hoc</w:t>
+      </w:r>
+      <w:r>
+        <w:rPr>
+          <w:rFonts w:hint="eastAsia"/>
+        </w:rPr>
+        <w:t>系统中，包含</w:t>
+      </w:r>
+      <w:r>
+        <w:rPr>
+          <w:rFonts w:hint="eastAsia"/>
+        </w:rPr>
+        <w:t>M</w:t>
+      </w:r>
+      <w:r>
+        <w:rPr>
+          <w:rFonts w:hint="eastAsia"/>
+        </w:rPr>
+        <w:t>用户，</w:t>
+      </w:r>
+      <w:r>
+        <w:rPr>
+          <w:rFonts w:hint="eastAsia"/>
+        </w:rPr>
+        <w:t>N</w:t>
+      </w:r>
+      <w:r>
+        <w:rPr>
+          <w:rFonts w:hint="eastAsia"/>
+        </w:rPr>
+        <w:t>信道</w:t>
       </w:r>
     </w:p>
     <w:p>
@@ -136,6 +456,9 @@
     </w:p>
     <w:p>
       <w:r>
+        <w:rPr>
+          <w:noProof/>
+        </w:rPr>
         <w:drawing>
           <wp:inline distT="0" distB="0" distL="114300" distR="114300">
             <wp:extent cx="5273675" cy="1955800"/>
@@ -154,7 +477,7 @@
                     </pic:cNvPicPr>
                   </pic:nvPicPr>
                   <pic:blipFill>
-                    <a:blip r:embed="rId4"/>
+                    <a:blip r:embed="rId7"/>
                     <a:stretch>
                       <a:fillRect/>
                     </a:stretch>
@@ -184,6 +507,7 @@
         <w:rPr>
           <w:rFonts w:hint="eastAsia"/>
         </w:rPr>
+        <w:lastRenderedPageBreak/>
         <w:t>在传输中，每个数据包中都有训练序列，进行信道质量估计，决定是否继续在当前信道传输或者释放以进行下一轮的信道搜寻过程。</w:t>
       </w:r>
     </w:p>
@@ -206,7 +530,33 @@
         <w:rPr>
           <w:rFonts w:hint="eastAsia"/>
         </w:rPr>
-        <w:t>信道按照大于相关带宽的尺度进行划分，不同信道之间经历独立的瑞利衰落，瑞利衰落信道可以精确地建模为fsmc在一个慢衰落的环境【18,19,20】，每一个状态相应于一个自适应调制编码的传输模式，状态转移概率：</w:t>
+        <w:t>信道按照大于相关带宽的尺度进行划分，不同信道之间经历独立的瑞利衰落，瑞利衰落信道可以精确地建模为</w:t>
+      </w:r>
+      <w:proofErr w:type="spellStart"/>
+      <w:r>
+        <w:rPr>
+          <w:rFonts w:hint="eastAsia"/>
+        </w:rPr>
+        <w:t>fsmc</w:t>
+      </w:r>
+      <w:proofErr w:type="spellEnd"/>
+      <w:r>
+        <w:rPr>
+          <w:rFonts w:hint="eastAsia"/>
+        </w:rPr>
+        <w:t>在一个慢衰落的环境【</w:t>
+      </w:r>
+      <w:r>
+        <w:rPr>
+          <w:rFonts w:hint="eastAsia"/>
+        </w:rPr>
+        <w:t>18,19,20</w:t>
+      </w:r>
+      <w:r>
+        <w:rPr>
+          <w:rFonts w:hint="eastAsia"/>
+        </w:rPr>
+        <w:t>】，每一个状态相应于一个自适应调制编码的传输模式，状态转移概率：</w:t>
       </w:r>
     </w:p>
     <w:p>
@@ -221,19 +571,31 @@
           <w:rFonts w:hint="eastAsia"/>
           <w:position w:val="-102"/>
         </w:rPr>
-        <w:object>
-          <v:shape id="_x0000_i1025" o:spt="75" type="#_x0000_t75" style="height:108.2pt;width:192.15pt;" o:ole="t" filled="f" o:preferrelative="t" stroked="f" coordsize="21600,21600">
-            <v:path/>
-            <v:fill on="f" focussize="0,0"/>
-            <v:stroke on="f" joinstyle="miter"/>
-            <v:imagedata r:id="rId6" o:title=""/>
+        <w:object w:dxaOrig="3843" w:dyaOrig="2164">
+          <v:shapetype id="_x0000_t75" coordsize="21600,21600" o:spt="75" o:preferrelative="t" path="m@4@5l@4@11@9@11@9@5xe" filled="f" stroked="f">
+            <v:stroke joinstyle="miter"/>
+            <v:formulas>
+              <v:f eqn="if lineDrawn pixelLineWidth 0"/>
+              <v:f eqn="sum @0 1 0"/>
+              <v:f eqn="sum 0 0 @1"/>
+              <v:f eqn="prod @2 1 2"/>
+              <v:f eqn="prod @3 21600 pixelWidth"/>
+              <v:f eqn="prod @3 21600 pixelHeight"/>
+              <v:f eqn="sum @0 0 1"/>
+              <v:f eqn="prod @6 1 2"/>
+              <v:f eqn="prod @7 21600 pixelWidth"/>
+              <v:f eqn="sum @8 21600 0"/>
+              <v:f eqn="prod @7 21600 pixelHeight"/>
+              <v:f eqn="sum @10 21600 0"/>
+            </v:formulas>
+            <v:path o:extrusionok="f" gradientshapeok="t" o:connecttype="rect"/>
+            <o:lock v:ext="edit" aspectratio="t"/>
+          </v:shapetype>
+          <v:shape id="_x0000_i1025" type="#_x0000_t75" style="width:192pt;height:108.35pt" o:ole="">
+            <v:imagedata r:id="rId8" o:title=""/>
             <o:lock v:ext="edit" aspectratio="f"/>
-            <w10:wrap type="none"/>
-            <w10:anchorlock/>
           </v:shape>
-          <o:OLEObject Type="Embed" ProgID="Equation.DSMT4" ShapeID="_x0000_i1025" DrawAspect="Content" ObjectID="_1468075725" r:id="rId5">
-            <o:LockedField>false</o:LockedField>
-          </o:OLEObject>
+          <o:OLEObject Type="Embed" ProgID="Equation.DSMT4" ShapeID="_x0000_i1025" DrawAspect="Content" ObjectID="_1621283068" r:id="rId9"/>
         </w:object>
       </w:r>
     </w:p>
@@ -249,19 +611,11 @@
           <w:rFonts w:hint="eastAsia"/>
           <w:position w:val="-32"/>
         </w:rPr>
-        <w:object>
-          <v:shape id="_x0000_i1026" o:spt="75" type="#_x0000_t75" style="height:38.85pt;width:98.95pt;" o:ole="t" filled="f" o:preferrelative="t" stroked="f" coordsize="21600,21600">
-            <v:path/>
-            <v:fill on="f" focussize="0,0"/>
-            <v:stroke on="f" joinstyle="miter"/>
-            <v:imagedata r:id="rId8" o:title=""/>
-            <o:lock v:ext="edit" aspectratio="t"/>
-            <w10:wrap type="none"/>
-            <w10:anchorlock/>
+        <w:object w:dxaOrig="1979" w:dyaOrig="777">
+          <v:shape id="_x0000_i1026" type="#_x0000_t75" style="width:98.8pt;height:38.8pt" o:ole="">
+            <v:imagedata r:id="rId10" o:title=""/>
           </v:shape>
-          <o:OLEObject Type="Embed" ProgID="Equation.KSEE3" ShapeID="_x0000_i1026" DrawAspect="Content" ObjectID="_1468075726" r:id="rId7">
-            <o:LockedField>false</o:LockedField>
-          </o:OLEObject>
+          <o:OLEObject Type="Embed" ProgID="Equation.3" ShapeID="_x0000_i1026" DrawAspect="Content" ObjectID="_1621283069" r:id="rId11"/>
         </w:object>
       </w:r>
     </w:p>
@@ -284,7 +638,21 @@
         <w:rPr>
           <w:rFonts w:hint="eastAsia"/>
         </w:rPr>
-        <w:t>将决策过程建模为二维最佳停止问题，研究最佳停止规则</w:t>
+        <w:t>将决策过程建模为二</w:t>
+      </w:r>
+      <w:proofErr w:type="gramStart"/>
+      <w:r>
+        <w:rPr>
+          <w:rFonts w:hint="eastAsia"/>
+        </w:rPr>
+        <w:t>维最佳</w:t>
+      </w:r>
+      <w:proofErr w:type="gramEnd"/>
+      <w:r>
+        <w:rPr>
+          <w:rFonts w:hint="eastAsia"/>
+        </w:rPr>
+        <w:t>停止问题，研究最佳停止规则</w:t>
       </w:r>
     </w:p>
     <w:p>
@@ -313,19 +681,11 @@
         <w:rPr>
           <w:position w:val="-76"/>
         </w:rPr>
-        <w:object>
-          <v:shape id="_x0000_i1027" o:spt="75" type="#_x0000_t75" style="height:82.15pt;width:178.9pt;" o:ole="t" filled="f" o:preferrelative="t" stroked="f" coordsize="21600,21600">
-            <v:path/>
-            <v:fill on="f" focussize="0,0"/>
-            <v:stroke on="f" joinstyle="miter"/>
-            <v:imagedata r:id="rId10" o:title=""/>
-            <o:lock v:ext="edit" aspectratio="t"/>
-            <w10:wrap type="none"/>
-            <w10:anchorlock/>
+        <w:object w:dxaOrig="3578" w:dyaOrig="1643">
+          <v:shape id="_x0000_i1027" type="#_x0000_t75" style="width:178.95pt;height:82.25pt" o:ole="">
+            <v:imagedata r:id="rId12" o:title=""/>
           </v:shape>
-          <o:OLEObject Type="Embed" ProgID="Equation.KSEE3" ShapeID="_x0000_i1027" DrawAspect="Content" ObjectID="_1468075727" r:id="rId9">
-            <o:LockedField>false</o:LockedField>
-          </o:OLEObject>
+          <o:OLEObject Type="Embed" ProgID="Equation.3" ShapeID="_x0000_i1027" DrawAspect="Content" ObjectID="_1621283070" r:id="rId13"/>
         </w:object>
       </w:r>
     </w:p>
@@ -354,19 +714,11 @@
           <w:rFonts w:hint="eastAsia"/>
           <w:position w:val="-12"/>
         </w:rPr>
-        <w:object>
-          <v:shape id="_x0000_i1028" o:spt="75" type="#_x0000_t75" style="height:16.8pt;width:275.2pt;" o:ole="t" filled="f" o:preferrelative="t" stroked="f" coordsize="21600,21600">
-            <v:path/>
-            <v:fill on="f" focussize="0,0"/>
-            <v:stroke on="f" joinstyle="miter"/>
-            <v:imagedata r:id="rId12" o:title=""/>
-            <o:lock v:ext="edit" aspectratio="t"/>
-            <w10:wrap type="none"/>
-            <w10:anchorlock/>
+        <w:object w:dxaOrig="5504" w:dyaOrig="336">
+          <v:shape id="_x0000_i1028" type="#_x0000_t75" style="width:275.3pt;height:16.95pt" o:ole="">
+            <v:imagedata r:id="rId14" o:title=""/>
           </v:shape>
-          <o:OLEObject Type="Embed" ProgID="Equation.KSEE3" ShapeID="_x0000_i1028" DrawAspect="Content" ObjectID="_1468075728" r:id="rId11">
-            <o:LockedField>false</o:LockedField>
-          </o:OLEObject>
+          <o:OLEObject Type="Embed" ProgID="Equation.3" ShapeID="_x0000_i1028" DrawAspect="Content" ObjectID="_1621283071" r:id="rId15"/>
         </w:object>
       </w:r>
     </w:p>
@@ -389,104 +741,132 @@
         <w:rPr>
           <w:rFonts w:hint="eastAsia"/>
         </w:rPr>
-        <w:t>考虑中心频率500MHz，相等带宽2MHz，考虑典型场景移动速率</w:t>
+        <w:t>考虑中心频率</w:t>
+      </w:r>
+      <w:r>
+        <w:rPr>
+          <w:rFonts w:hint="eastAsia"/>
+        </w:rPr>
+        <w:t>500MHz</w:t>
+      </w:r>
+      <w:r>
+        <w:rPr>
+          <w:rFonts w:hint="eastAsia"/>
+        </w:rPr>
+        <w:t>，相等带宽</w:t>
+      </w:r>
+      <w:r>
+        <w:rPr>
+          <w:rFonts w:hint="eastAsia"/>
+        </w:rPr>
+        <w:t>2MHz</w:t>
+      </w:r>
+      <w:r>
+        <w:rPr>
+          <w:rFonts w:hint="eastAsia"/>
+        </w:rPr>
+        <w:t>，考虑典型场景移动速率</w:t>
       </w:r>
       <w:r>
         <w:rPr>
           <w:rFonts w:hint="eastAsia"/>
           <w:position w:val="-6"/>
         </w:rPr>
-        <w:object>
-          <v:shape id="_x0000_i1029" o:spt="75" type="#_x0000_t75" style="height:11.05pt;width:8.85pt;" o:ole="t" filled="f" o:preferrelative="t" stroked="f" coordsize="21600,21600">
-            <v:path/>
-            <v:fill on="f" focussize="0,0"/>
-            <v:stroke on="f" joinstyle="miter"/>
-            <v:imagedata r:id="rId14" o:title=""/>
-            <o:lock v:ext="edit" aspectratio="t"/>
-            <w10:wrap type="none"/>
-            <w10:anchorlock/>
+        <w:object w:dxaOrig="177" w:dyaOrig="221">
+          <v:shape id="_x0000_i1029" type="#_x0000_t75" style="width:8.8pt;height:10.95pt" o:ole="">
+            <v:imagedata r:id="rId16" o:title=""/>
           </v:shape>
-          <o:OLEObject Type="Embed" ProgID="Equation.KSEE3" ShapeID="_x0000_i1029" DrawAspect="Content" ObjectID="_1468075729" r:id="rId13">
-            <o:LockedField>false</o:LockedField>
-          </o:OLEObject>
+          <o:OLEObject Type="Embed" ProgID="Equation.3" ShapeID="_x0000_i1029" DrawAspect="Content" ObjectID="_1621283072" r:id="rId17"/>
         </w:object>
       </w:r>
       <w:r>
         <w:rPr>
           <w:rFonts w:hint="eastAsia"/>
         </w:rPr>
-        <w:t>1-15m/s，最大多普勒1-25Hz，平均接收信噪比</w:t>
+        <w:t>1-15m/s</w:t>
+      </w:r>
+      <w:r>
+        <w:rPr>
+          <w:rFonts w:hint="eastAsia"/>
+        </w:rPr>
+        <w:t>，最大多普勒</w:t>
+      </w:r>
+      <w:r>
+        <w:rPr>
+          <w:rFonts w:hint="eastAsia"/>
+        </w:rPr>
+        <w:t>1-25Hz</w:t>
+      </w:r>
+      <w:r>
+        <w:rPr>
+          <w:rFonts w:hint="eastAsia"/>
+        </w:rPr>
+        <w:t>，平均接收信噪比</w:t>
       </w:r>
       <w:r>
         <w:rPr>
           <w:rFonts w:hint="eastAsia"/>
           <w:position w:val="-12"/>
         </w:rPr>
-        <w:object>
-          <v:shape id="_x0000_i1030" o:spt="75" type="#_x0000_t75" style="height:18.1pt;width:12.8pt;" o:ole="t" filled="f" o:preferrelative="t" stroked="f" coordsize="21600,21600">
-            <v:path/>
-            <v:fill on="f" focussize="0,0"/>
-            <v:stroke on="f" joinstyle="miter"/>
-            <v:imagedata r:id="rId16" o:title=""/>
-            <o:lock v:ext="edit" aspectratio="t"/>
-            <w10:wrap type="none"/>
-            <w10:anchorlock/>
+        <w:object w:dxaOrig="256" w:dyaOrig="362">
+          <v:shape id="_x0000_i1030" type="#_x0000_t75" style="width:12.7pt;height:18pt" o:ole="">
+            <v:imagedata r:id="rId18" o:title=""/>
           </v:shape>
-          <o:OLEObject Type="Embed" ProgID="Equation.KSEE3" ShapeID="_x0000_i1030" DrawAspect="Content" ObjectID="_1468075730" r:id="rId15">
-            <o:LockedField>false</o:LockedField>
-          </o:OLEObject>
+          <o:OLEObject Type="Embed" ProgID="Equation.3" ShapeID="_x0000_i1030" DrawAspect="Content" ObjectID="_1621283073" r:id="rId19"/>
         </w:object>
       </w:r>
       <w:r>
         <w:rPr>
           <w:rFonts w:hint="eastAsia"/>
         </w:rPr>
-        <w:t>1-15dB，每个无线场景的特点用</w:t>
+        <w:t>1-15dB</w:t>
+      </w:r>
+      <w:r>
+        <w:rPr>
+          <w:rFonts w:hint="eastAsia"/>
+        </w:rPr>
+        <w:t>，每个无线场景的特点用</w:t>
       </w:r>
       <w:r>
         <w:rPr>
           <w:rFonts w:hint="eastAsia"/>
           <w:position w:val="-12"/>
         </w:rPr>
-        <w:object>
-          <v:shape id="_x0000_i1031" o:spt="75" type="#_x0000_t75" style="height:18.1pt;width:30.9pt;" o:ole="t" filled="f" o:preferrelative="t" stroked="f" coordsize="21600,21600">
-            <v:path/>
-            <v:fill on="f" focussize="0,0"/>
-            <v:stroke on="f" joinstyle="miter"/>
-            <v:imagedata r:id="rId18" o:title=""/>
-            <o:lock v:ext="edit" aspectratio="t"/>
-            <w10:wrap type="none"/>
-            <w10:anchorlock/>
+        <w:object w:dxaOrig="618" w:dyaOrig="362">
+          <v:shape id="_x0000_i1031" type="#_x0000_t75" style="width:31.05pt;height:18pt" o:ole="">
+            <v:imagedata r:id="rId20" o:title=""/>
           </v:shape>
-          <o:OLEObject Type="Embed" ProgID="Equation.KSEE3" ShapeID="_x0000_i1031" DrawAspect="Content" ObjectID="_1468075731" r:id="rId17">
-            <o:LockedField>false</o:LockedField>
-          </o:OLEObject>
+          <o:OLEObject Type="Embed" ProgID="Equation.3" ShapeID="_x0000_i1031" DrawAspect="Content" ObjectID="_1621283074" r:id="rId21"/>
         </w:object>
       </w:r>
       <w:r>
         <w:rPr>
           <w:rFonts w:hint="eastAsia"/>
         </w:rPr>
-        <w:t>，FSMC信道中速率间隔</w:t>
+        <w:t>，</w:t>
+      </w:r>
+      <w:r>
+        <w:rPr>
+          <w:rFonts w:hint="eastAsia"/>
+        </w:rPr>
+        <w:t>FSMC</w:t>
+      </w:r>
+      <w:r>
+        <w:rPr>
+          <w:rFonts w:hint="eastAsia"/>
+        </w:rPr>
+        <w:t>信道中速率间隔</w:t>
       </w:r>
       <w:r>
         <w:rPr>
           <w:rFonts w:hint="eastAsia"/>
           <w:position w:val="-10"/>
         </w:rPr>
-        <w:object>
-          <v:shape id="_x0000_i1032" o:spt="75" type="#_x0000_t75" style="height:15.9pt;width:53.9pt;" o:ole="t" filled="f" o:preferrelative="t" stroked="f" coordsize="21600,21600">
-            <v:path/>
-            <v:fill on="f" focussize="0,0"/>
-            <v:stroke on="f" joinstyle="miter"/>
-            <v:imagedata r:id="rId20" o:title=""/>
-            <o:lock v:ext="edit" aspectratio="t"/>
-            <w10:wrap type="none"/>
-            <w10:anchorlock/>
+        <w:object w:dxaOrig="1078" w:dyaOrig="318">
+          <v:shape id="_x0000_i1032" type="#_x0000_t75" style="width:54pt;height:15.9pt" o:ole="">
+            <v:imagedata r:id="rId22" o:title=""/>
           </v:shape>
-          <o:OLEObject Type="Embed" ProgID="Equation.KSEE3" ShapeID="_x0000_i1032" DrawAspect="Content" ObjectID="_1468075732" r:id="rId19">
-            <o:LockedField>false</o:LockedField>
-          </o:OLEObject>
+          <o:OLEObject Type="Embed" ProgID="Equation.3" ShapeID="_x0000_i1032" DrawAspect="Content" ObjectID="_1621283075" r:id="rId23"/>
         </w:object>
       </w:r>
       <w:r>
@@ -500,19 +880,11 @@
           <w:rFonts w:hint="eastAsia"/>
           <w:position w:val="-12"/>
         </w:rPr>
-        <w:object>
-          <v:shape id="_x0000_i1033" o:spt="75" type="#_x0000_t75" style="height:18.1pt;width:44.15pt;" o:ole="t" filled="f" o:preferrelative="t" stroked="f" coordsize="21600,21600">
-            <v:path/>
-            <v:fill on="f" focussize="0,0"/>
-            <v:stroke on="f" joinstyle="miter"/>
-            <v:imagedata r:id="rId22" o:title=""/>
-            <o:lock v:ext="edit" aspectratio="t"/>
-            <w10:wrap type="none"/>
-            <w10:anchorlock/>
+        <w:object w:dxaOrig="883" w:dyaOrig="362">
+          <v:shape id="_x0000_i1033" type="#_x0000_t75" style="width:44.1pt;height:18pt" o:ole="">
+            <v:imagedata r:id="rId24" o:title=""/>
           </v:shape>
-          <o:OLEObject Type="Embed" ProgID="Equation.KSEE3" ShapeID="_x0000_i1033" DrawAspect="Content" ObjectID="_1468075733" r:id="rId21">
-            <o:LockedField>false</o:LockedField>
-          </o:OLEObject>
+          <o:OLEObject Type="Embed" ProgID="Equation.3" ShapeID="_x0000_i1033" DrawAspect="Content" ObjectID="_1621283076" r:id="rId25"/>
         </w:object>
       </w:r>
     </w:p>
@@ -521,26 +893,80 @@
         <w:rPr>
           <w:rFonts w:hint="eastAsia"/>
         </w:rPr>
-        <w:t>方法1：OT（Opportunistic Transmission） 单信道通过按包的自适应传输利用时间分集，系统平均吞吐率</w:t>
+        <w:t>方法</w:t>
+      </w:r>
+      <w:r>
+        <w:rPr>
+          <w:rFonts w:hint="eastAsia"/>
+        </w:rPr>
+        <w:t>1</w:t>
+      </w:r>
+      <w:r>
+        <w:rPr>
+          <w:rFonts w:hint="eastAsia"/>
+        </w:rPr>
+        <w:t>：</w:t>
+      </w:r>
+      <w:r>
+        <w:rPr>
+          <w:rFonts w:hint="eastAsia"/>
+        </w:rPr>
+        <w:t>OT</w:t>
+      </w:r>
+      <w:r>
+        <w:rPr>
+          <w:rFonts w:hint="eastAsia"/>
+        </w:rPr>
+        <w:t>（</w:t>
+      </w:r>
+      <w:r>
+        <w:rPr>
+          <w:rFonts w:hint="eastAsia"/>
+        </w:rPr>
+        <w:t>Opportunistic Transmission</w:t>
+      </w:r>
+      <w:r>
+        <w:rPr>
+          <w:rFonts w:hint="eastAsia"/>
+        </w:rPr>
+        <w:t>）</w:t>
+      </w:r>
+      <w:r>
+        <w:rPr>
+          <w:rFonts w:hint="eastAsia"/>
+        </w:rPr>
+        <w:t xml:space="preserve"> </w:t>
+      </w:r>
+      <w:r>
+        <w:rPr>
+          <w:rFonts w:hint="eastAsia"/>
+        </w:rPr>
+        <w:t>单信道</w:t>
+      </w:r>
+      <w:proofErr w:type="gramStart"/>
+      <w:r>
+        <w:rPr>
+          <w:rFonts w:hint="eastAsia"/>
+        </w:rPr>
+        <w:t>通过按包的</w:t>
+      </w:r>
+      <w:proofErr w:type="gramEnd"/>
+      <w:r>
+        <w:rPr>
+          <w:rFonts w:hint="eastAsia"/>
+        </w:rPr>
+        <w:t>自适应传输利用时间分集，系统平均吞吐率</w:t>
       </w:r>
       <w:r>
         <w:rPr>
           <w:rFonts w:hint="eastAsia"/>
           <w:position w:val="-30"/>
         </w:rPr>
-        <w:object>
-          <v:shape id="_x0000_i1034" o:spt="75" type="#_x0000_t75" style="height:34pt;width:132.95pt;" o:ole="t" filled="f" o:preferrelative="t" stroked="f" coordsize="21600,21600">
-            <v:path/>
-            <v:fill on="f" focussize="0,0"/>
-            <v:stroke on="f" joinstyle="miter"/>
-            <v:imagedata r:id="rId24" o:title=""/>
-            <o:lock v:ext="edit" aspectratio="t"/>
-            <w10:wrap type="none"/>
-            <w10:anchorlock/>
+        <w:object w:dxaOrig="2659" w:dyaOrig="680">
+          <v:shape id="_x0000_i1034" type="#_x0000_t75" style="width:133.05pt;height:33.9pt" o:ole="">
+            <v:imagedata r:id="rId26" o:title=""/>
           </v:shape>
-          <o:OLEObject Type="Embed" ProgID="Equation.KSEE3" ShapeID="_x0000_i1034" DrawAspect="Content" ObjectID="_1468075734" r:id="rId23">
-            <o:LockedField>false</o:LockedField>
-          </o:OLEObject>
+          <o:OLEObject Type="Embed" ProgID="Equation.3" ShapeID="_x0000_i1034" DrawAspect="Content" ObjectID="_1621283077" r:id="rId27"/>
         </w:object>
       </w:r>
     </w:p>
@@ -549,89 +975,129 @@
         <w:rPr>
           <w:rFonts w:hint="eastAsia"/>
         </w:rPr>
-        <w:t>方法2：OCA（机会型信道接入常数传输时间），用户序列探测信道机会型接入一个质量好的信道，接着会利用该信道常数的持续时间</w:t>
+        <w:t>方法</w:t>
+      </w:r>
+      <w:r>
+        <w:rPr>
+          <w:rFonts w:hint="eastAsia"/>
+        </w:rPr>
+        <w:t>2</w:t>
+      </w:r>
+      <w:r>
+        <w:rPr>
+          <w:rFonts w:hint="eastAsia"/>
+        </w:rPr>
+        <w:t>：</w:t>
+      </w:r>
+      <w:r>
+        <w:rPr>
+          <w:rFonts w:hint="eastAsia"/>
+        </w:rPr>
+        <w:t>OCA</w:t>
+      </w:r>
+      <w:r>
+        <w:rPr>
+          <w:rFonts w:hint="eastAsia"/>
+        </w:rPr>
+        <w:t>（机会型信道接入常数传输时间），用户序列探测信道机会型接入一个质量好的信道，接着会利用该信道常数的持续时间</w:t>
       </w:r>
       <w:r>
         <w:rPr>
           <w:rFonts w:hint="eastAsia"/>
           <w:position w:val="-12"/>
         </w:rPr>
-        <w:object>
-          <v:shape id="_x0000_i1035" o:spt="75" type="#_x0000_t75" style="height:18.1pt;width:12.8pt;" o:ole="t" filled="f" o:preferrelative="t" stroked="f" coordsize="21600,21600">
-            <v:path/>
-            <v:fill on="f" focussize="0,0"/>
-            <v:stroke on="f" joinstyle="miter"/>
-            <v:imagedata r:id="rId26" o:title=""/>
-            <o:lock v:ext="edit" aspectratio="t"/>
-            <w10:wrap type="none"/>
-            <w10:anchorlock/>
+        <w:object w:dxaOrig="256" w:dyaOrig="362">
+          <v:shape id="_x0000_i1035" type="#_x0000_t75" style="width:12.7pt;height:18pt" o:ole="">
+            <v:imagedata r:id="rId28" o:title=""/>
           </v:shape>
-          <o:OLEObject Type="Embed" ProgID="Equation.KSEE3" ShapeID="_x0000_i1035" DrawAspect="Content" ObjectID="_1468075735" r:id="rId25">
-            <o:LockedField>false</o:LockedField>
-          </o:OLEObject>
+          <o:OLEObject Type="Embed" ProgID="Equation.3" ShapeID="_x0000_i1035" DrawAspect="Content" ObjectID="_1621283078" r:id="rId29"/>
         </w:object>
       </w:r>
       <w:r>
         <w:rPr>
           <w:rFonts w:hint="eastAsia"/>
         </w:rPr>
-        <w:t>；【9】中，研究对于给定的</w:t>
+        <w:t>；【</w:t>
+      </w:r>
+      <w:r>
+        <w:rPr>
+          <w:rFonts w:hint="eastAsia"/>
+        </w:rPr>
+        <w:t>9</w:t>
+      </w:r>
+      <w:r>
+        <w:rPr>
+          <w:rFonts w:hint="eastAsia"/>
+        </w:rPr>
+        <w:t>】中，研究对于给定的</w:t>
       </w:r>
       <w:r>
         <w:rPr>
           <w:rFonts w:hint="eastAsia"/>
           <w:position w:val="-12"/>
         </w:rPr>
-        <w:object>
-          <v:shape id="_x0000_i1036" o:spt="75" type="#_x0000_t75" style="height:18.1pt;width:12.8pt;" o:ole="t" filled="f" o:preferrelative="t" stroked="f" coordsize="21600,21600">
-            <v:path/>
-            <v:fill on="f" focussize="0,0"/>
-            <v:stroke on="f" joinstyle="miter"/>
-            <v:imagedata r:id="rId28" o:title=""/>
-            <o:lock v:ext="edit" aspectratio="t"/>
-            <w10:wrap type="none"/>
-            <w10:anchorlock/>
+        <w:object w:dxaOrig="256" w:dyaOrig="362">
+          <v:shape id="_x0000_i1036" type="#_x0000_t75" style="width:12.7pt;height:18pt" o:ole="">
+            <v:imagedata r:id="rId30" o:title=""/>
           </v:shape>
-          <o:OLEObject Type="Embed" ProgID="Equation.KSEE3" ShapeID="_x0000_i1036" DrawAspect="Content" ObjectID="_1468075736" r:id="rId27">
-            <o:LockedField>false</o:LockedField>
-          </o:OLEObject>
+          <o:OLEObject Type="Embed" ProgID="Equation.3" ShapeID="_x0000_i1036" DrawAspect="Content" ObjectID="_1621283079" r:id="rId31"/>
         </w:object>
       </w:r>
       <w:r>
         <w:rPr>
           <w:rFonts w:hint="eastAsia"/>
         </w:rPr>
-        <w:t>最优的OCA策略，其中那个假设信道状态在</w:t>
+        <w:t>最优的</w:t>
+      </w:r>
+      <w:r>
+        <w:rPr>
+          <w:rFonts w:hint="eastAsia"/>
+        </w:rPr>
+        <w:t>OCA</w:t>
+      </w:r>
+      <w:r>
+        <w:rPr>
+          <w:rFonts w:hint="eastAsia"/>
+        </w:rPr>
+        <w:t>策略，其中那个假设信道状态在</w:t>
       </w:r>
       <w:r>
         <w:rPr>
           <w:rFonts w:hint="eastAsia"/>
           <w:position w:val="-12"/>
         </w:rPr>
-        <w:object>
-          <v:shape id="_x0000_i1037" o:spt="75" type="#_x0000_t75" style="height:18.1pt;width:12.8pt;" o:ole="t" filled="f" o:preferrelative="t" stroked="f" coordsize="21600,21600">
-            <v:path/>
-            <v:fill on="f" focussize="0,0"/>
-            <v:stroke on="f" joinstyle="miter"/>
-            <v:imagedata r:id="rId30" o:title=""/>
-            <o:lock v:ext="edit" aspectratio="t"/>
-            <w10:wrap type="none"/>
-            <w10:anchorlock/>
+        <w:object w:dxaOrig="256" w:dyaOrig="362">
+          <v:shape id="_x0000_i1037" type="#_x0000_t75" style="width:12.7pt;height:18pt" o:ole="">
+            <v:imagedata r:id="rId32" o:title=""/>
           </v:shape>
-          <o:OLEObject Type="Embed" ProgID="Equation.KSEE3" ShapeID="_x0000_i1037" DrawAspect="Content" ObjectID="_1468075737" r:id="rId29">
-            <o:LockedField>false</o:LockedField>
-          </o:OLEObject>
+          <o:OLEObject Type="Embed" ProgID="Equation.3" ShapeID="_x0000_i1037" DrawAspect="Content" ObjectID="_1621283080" r:id="rId33"/>
         </w:object>
       </w:r>
       <w:r>
         <w:rPr>
           <w:rFonts w:hint="eastAsia"/>
         </w:rPr>
-        <w:t>时间段内是不变的，吞吐率与Tc的关系如下：</w:t>
-      </w:r>
-    </w:p>
-    <w:p>
-      <w:r>
+        <w:t>时间段内是不变的，吞吐率与</w:t>
+      </w:r>
+      <w:r>
+        <w:rPr>
+          <w:rFonts w:hint="eastAsia"/>
+        </w:rPr>
+        <w:t>Tc</w:t>
+      </w:r>
+      <w:r>
+        <w:rPr>
+          <w:rFonts w:hint="eastAsia"/>
+        </w:rPr>
+        <w:t>的关系如下：</w:t>
+      </w:r>
+    </w:p>
+    <w:p>
+      <w:r>
+        <w:rPr>
+          <w:noProof/>
+        </w:rPr>
+        <w:lastRenderedPageBreak/>
         <w:drawing>
           <wp:inline distT="0" distB="0" distL="114300" distR="114300">
             <wp:extent cx="5271135" cy="4127500"/>
@@ -650,7 +1116,7 @@
                     </pic:cNvPicPr>
                   </pic:nvPicPr>
                   <pic:blipFill>
-                    <a:blip r:embed="rId31"/>
+                    <a:blip r:embed="rId34"/>
                     <a:stretch>
                       <a:fillRect/>
                     </a:stretch>
@@ -687,19 +1153,11 @@
           <w:rFonts w:hint="eastAsia"/>
           <w:position w:val="-12"/>
         </w:rPr>
-        <w:object>
-          <v:shape id="_x0000_i1038" o:spt="75" type="#_x0000_t75" style="height:18.1pt;width:50.8pt;" o:ole="t" filled="f" o:preferrelative="t" stroked="f" coordsize="21600,21600">
-            <v:path/>
-            <v:fill on="f" focussize="0,0"/>
-            <v:stroke on="f" joinstyle="miter"/>
-            <v:imagedata r:id="rId33" o:title=""/>
-            <o:lock v:ext="edit" aspectratio="t"/>
-            <w10:wrap type="none"/>
-            <w10:anchorlock/>
+        <w:object w:dxaOrig="1016" w:dyaOrig="362">
+          <v:shape id="_x0000_i1038" type="#_x0000_t75" style="width:50.8pt;height:18pt" o:ole="">
+            <v:imagedata r:id="rId35" o:title=""/>
           </v:shape>
-          <o:OLEObject Type="Embed" ProgID="Equation.KSEE3" ShapeID="_x0000_i1038" DrawAspect="Content" ObjectID="_1468075738" r:id="rId32">
-            <o:LockedField>false</o:LockedField>
-          </o:OLEObject>
+          <o:OLEObject Type="Embed" ProgID="Equation.3" ShapeID="_x0000_i1038" DrawAspect="Content" ObjectID="_1621283081" r:id="rId36"/>
         </w:object>
       </w:r>
       <w:r>
@@ -713,26 +1171,18 @@
           <w:rFonts w:hint="eastAsia"/>
           <w:position w:val="-14"/>
         </w:rPr>
-        <w:object>
-          <v:shape id="_x0000_i1039" o:spt="75" type="#_x0000_t75" style="height:19pt;width:57pt;" o:ole="t" filled="f" o:preferrelative="t" stroked="f" coordsize="21600,21600">
-            <v:path/>
-            <v:fill on="f" focussize="0,0"/>
-            <v:stroke on="f" joinstyle="miter"/>
-            <v:imagedata r:id="rId35" o:title=""/>
-            <o:lock v:ext="edit" aspectratio="t"/>
-            <w10:wrap type="none"/>
-            <w10:anchorlock/>
+        <w:object w:dxaOrig="1140" w:dyaOrig="380">
+          <v:shape id="_x0000_i1039" type="#_x0000_t75" style="width:57.2pt;height:19.05pt" o:ole="">
+            <v:imagedata r:id="rId37" o:title=""/>
           </v:shape>
-          <o:OLEObject Type="Embed" ProgID="Equation.KSEE3" ShapeID="_x0000_i1039" DrawAspect="Content" ObjectID="_1468075739" r:id="rId34">
-            <o:LockedField>false</o:LockedField>
-          </o:OLEObject>
+          <o:OLEObject Type="Embed" ProgID="Equation.3" ShapeID="_x0000_i1039" DrawAspect="Content" ObjectID="_1621283082" r:id="rId38"/>
         </w:object>
       </w:r>
       <w:r>
         <w:rPr>
           <w:rFonts w:hint="eastAsia"/>
         </w:rPr>
-        <w:br w:type="textWrapping"/>
+        <w:br/>
       </w:r>
       <w:r>
         <w:rPr>
@@ -743,6 +1193,9 @@
     </w:p>
     <w:p>
       <w:r>
+        <w:rPr>
+          <w:noProof/>
+        </w:rPr>
         <w:drawing>
           <wp:inline distT="0" distB="0" distL="114300" distR="114300">
             <wp:extent cx="4926330" cy="3802380"/>
@@ -761,7 +1214,7 @@
                     </pic:cNvPicPr>
                   </pic:nvPicPr>
                   <pic:blipFill>
-                    <a:blip r:embed="rId36"/>
+                    <a:blip r:embed="rId39"/>
                     <a:stretch>
                       <a:fillRect/>
                     </a:stretch>
@@ -788,6 +1241,10 @@
     </w:p>
     <w:p>
       <w:r>
+        <w:rPr>
+          <w:noProof/>
+        </w:rPr>
+        <w:lastRenderedPageBreak/>
         <w:drawing>
           <wp:inline distT="0" distB="0" distL="114300" distR="114300">
             <wp:extent cx="5270500" cy="4010660"/>
@@ -806,7 +1263,7 @@
                     </pic:cNvPicPr>
                   </pic:nvPicPr>
                   <pic:blipFill>
-                    <a:blip r:embed="rId37"/>
+                    <a:blip r:embed="rId40"/>
                     <a:stretch>
                       <a:fillRect/>
                     </a:stretch>
@@ -833,6 +1290,9 @@
     </w:p>
     <w:p>
       <w:r>
+        <w:rPr>
+          <w:noProof/>
+        </w:rPr>
         <w:drawing>
           <wp:inline distT="0" distB="0" distL="114300" distR="114300">
             <wp:extent cx="5267325" cy="3977640"/>
@@ -851,7 +1311,7 @@
                     </pic:cNvPicPr>
                   </pic:nvPicPr>
                   <pic:blipFill>
-                    <a:blip r:embed="rId38"/>
+                    <a:blip r:embed="rId41"/>
                     <a:stretch>
                       <a:fillRect/>
                     </a:stretch>
@@ -881,20 +1341,38 @@
         <w:rPr>
           <w:rFonts w:hint="eastAsia"/>
         </w:rPr>
-        <w:t>后续工作方向：将该问题拓展到多用户多信道网络，研究分布式方法来联合使用时间-频率-空间的机会。</w:t>
-      </w:r>
-    </w:p>
+        <w:t>后续工作方向：将该问题拓展到多用户多信道网络，研究分布式方法来联合使用时间</w:t>
+      </w:r>
+      <w:r>
+        <w:rPr>
+          <w:rFonts w:hint="eastAsia"/>
+        </w:rPr>
+        <w:t>-</w:t>
+      </w:r>
+      <w:r>
+        <w:rPr>
+          <w:rFonts w:hint="eastAsia"/>
+        </w:rPr>
+        <w:t>频率</w:t>
+      </w:r>
+      <w:r>
+        <w:rPr>
+          <w:rFonts w:hint="eastAsia"/>
+        </w:rPr>
+        <w:t>-</w:t>
+      </w:r>
+      <w:r>
+        <w:rPr>
+          <w:rFonts w:hint="eastAsia"/>
+        </w:rPr>
+        <w:t>空间的机会。</w:t>
+      </w:r>
+    </w:p>
+    <w:p/>
     <w:p>
       <w:pPr>
-        <w:rPr>
-          <w:rFonts w:hint="eastAsia"/>
-        </w:rPr>
+        <w:pStyle w:val="1"/>
       </w:pPr>
-    </w:p>
-    <w:p>
-      <w:pPr>
-        <w:pStyle w:val="2"/>
-      </w:pPr>
       <w:r>
         <w:rPr>
           <w:rFonts w:hint="eastAsia"/>
@@ -916,7 +1394,13 @@
         <w:rPr>
           <w:rFonts w:hint="eastAsia"/>
         </w:rPr>
-        <w:t>CR中</w:t>
+        <w:t>CR</w:t>
+      </w:r>
+      <w:r>
+        <w:rPr>
+          <w:rFonts w:hint="eastAsia"/>
+        </w:rPr>
+        <w:t>中</w:t>
       </w:r>
       <w:r>
         <w:t>关于</w:t>
@@ -943,7 +1427,13 @@
         <w:rPr>
           <w:rFonts w:hint="eastAsia"/>
         </w:rPr>
-        <w:t>【9</w:t>
+        <w:t>【</w:t>
+      </w:r>
+      <w:r>
+        <w:rPr>
+          <w:rFonts w:hint="eastAsia"/>
+        </w:rPr>
+        <w:t>9</w:t>
       </w:r>
       <w:r>
         <w:t>-14</w:t>
@@ -955,29 +1445,46 @@
         <w:t>】</w:t>
       </w:r>
     </w:p>
-    <w:p>
-      <w:pPr>
-        <w:rPr>
-          <w:rFonts w:hint="eastAsia"/>
-        </w:rPr>
-      </w:pPr>
-    </w:p>
     <w:p/>
-    <w:p>
-      <w:r>
-        <w:rPr>
-          <w:rFonts w:hint="eastAsia"/>
-        </w:rPr>
-        <w:t>本文主要关注于资源分配技术以及认知无线电网络的架构，第一，包括资源分配问题的研究方法，引入了很多设计方法如信噪比，基于传输功率的，集中式或者分布式的；第二，CR优化方法被介绍，以及资源分配问题的构建；第三，物理层服务质量标准以及mac层协议被介绍；最后，频谱分配问题的挑战被讨论，集中于动态频谱分配，频谱集合频谱移动</w:t>
-      </w:r>
-    </w:p>
     <w:p/>
     <w:p>
       <w:r>
         <w:rPr>
           <w:rFonts w:hint="eastAsia"/>
         </w:rPr>
-        <w:t>固定的频谱划分分配方式会造成低效，因为会有频谱空洞，稀疏人口区域，空白阶段。DSA、CR以及OSA均是指实现一个动态频谱分配的方法，</w:t>
+        <w:t>本文主要关注于资源分配技术以及认知无线电网络的架构，第一，包括资源分配问题的研究方法，引入了很多设计方法如信噪比，基于传输功率的，集中式或者分布式的；第二，</w:t>
+      </w:r>
+      <w:r>
+        <w:rPr>
+          <w:rFonts w:hint="eastAsia"/>
+        </w:rPr>
+        <w:t>CR</w:t>
+      </w:r>
+      <w:r>
+        <w:rPr>
+          <w:rFonts w:hint="eastAsia"/>
+        </w:rPr>
+        <w:t>优化方法被介绍，以及资源分配问题的构建；第三，物理层服务质量标准以及</w:t>
+      </w:r>
+      <w:r>
+        <w:rPr>
+          <w:rFonts w:hint="eastAsia"/>
+        </w:rPr>
+        <w:t>mac</w:t>
+      </w:r>
+      <w:proofErr w:type="gramStart"/>
+      <w:r>
+        <w:rPr>
+          <w:rFonts w:hint="eastAsia"/>
+        </w:rPr>
+        <w:t>层协议</w:t>
+      </w:r>
+      <w:proofErr w:type="gramEnd"/>
+      <w:r>
+        <w:rPr>
+          <w:rFonts w:hint="eastAsia"/>
+        </w:rPr>
+        <w:t>被介绍；最后，频谱分配问题的挑战被讨论，集中于动态频谱分配，频谱集合频谱移动</w:t>
       </w:r>
     </w:p>
     <w:p/>
@@ -986,6 +1493,51 @@
         <w:rPr>
           <w:rFonts w:hint="eastAsia"/>
         </w:rPr>
+        <w:t>固定的频谱划分分配方式会造成低效，因为会有频谱空洞，稀疏人口区域，空白阶段。</w:t>
+      </w:r>
+      <w:r>
+        <w:rPr>
+          <w:rFonts w:hint="eastAsia"/>
+        </w:rPr>
+        <w:t>DSA</w:t>
+      </w:r>
+      <w:r>
+        <w:rPr>
+          <w:rFonts w:hint="eastAsia"/>
+        </w:rPr>
+        <w:t>、</w:t>
+      </w:r>
+      <w:r>
+        <w:rPr>
+          <w:rFonts w:hint="eastAsia"/>
+        </w:rPr>
+        <w:t>CR</w:t>
+      </w:r>
+      <w:r>
+        <w:rPr>
+          <w:rFonts w:hint="eastAsia"/>
+        </w:rPr>
+        <w:t>以及</w:t>
+      </w:r>
+      <w:r>
+        <w:rPr>
+          <w:rFonts w:hint="eastAsia"/>
+        </w:rPr>
+        <w:t>OSA</w:t>
+      </w:r>
+      <w:r>
+        <w:rPr>
+          <w:rFonts w:hint="eastAsia"/>
+        </w:rPr>
+        <w:t>均是指实现一个动态频谱分配的方法，</w:t>
+      </w:r>
+    </w:p>
+    <w:p/>
+    <w:p>
+      <w:r>
+        <w:rPr>
+          <w:rFonts w:hint="eastAsia"/>
+        </w:rPr>
         <w:t>与资源分配伴随的是决定若干参数</w:t>
       </w:r>
     </w:p>
@@ -994,47 +1546,173 @@
         <w:rPr>
           <w:rFonts w:hint="eastAsia"/>
         </w:rPr>
-        <w:t>a分配给每个用户的带宽</w:t>
-      </w:r>
-    </w:p>
-    <w:p>
-      <w:r>
-        <w:rPr>
-          <w:rFonts w:hint="eastAsia"/>
-        </w:rPr>
-        <w:t>b用户的传输速率和功率</w:t>
-      </w:r>
-    </w:p>
-    <w:p>
-      <w:r>
-        <w:rPr>
-          <w:rFonts w:hint="eastAsia"/>
-        </w:rPr>
-        <w:t>c用户的移动模型，由网络支持的潜在的移动</w:t>
-      </w:r>
-    </w:p>
-    <w:p>
-      <w:r>
-        <w:rPr>
-          <w:rFonts w:hint="eastAsia"/>
-        </w:rPr>
-        <w:t>D对CR网络条件变化的自适应</w:t>
-      </w:r>
-    </w:p>
-    <w:p>
-      <w:r>
-        <w:rPr>
-          <w:rFonts w:hint="eastAsia"/>
-        </w:rPr>
-        <w:t>E PU受到SU影响的程度</w:t>
-      </w:r>
-    </w:p>
-    <w:p>
-      <w:r>
-        <w:rPr>
-          <w:rFonts w:hint="eastAsia"/>
-        </w:rPr>
-        <w:t>划归为两大类问题：1， 频谱的分配 2，传输参数的决定   移动模型支持以及动态自适应主要与CR网络架构以及MAC设计相关</w:t>
+        <w:t>a</w:t>
+      </w:r>
+      <w:r>
+        <w:rPr>
+          <w:rFonts w:hint="eastAsia"/>
+        </w:rPr>
+        <w:t>分配给每个用户的带宽</w:t>
+      </w:r>
+    </w:p>
+    <w:p>
+      <w:r>
+        <w:rPr>
+          <w:rFonts w:hint="eastAsia"/>
+        </w:rPr>
+        <w:t>b</w:t>
+      </w:r>
+      <w:r>
+        <w:rPr>
+          <w:rFonts w:hint="eastAsia"/>
+        </w:rPr>
+        <w:t>用户的传输速率和功率</w:t>
+      </w:r>
+    </w:p>
+    <w:p>
+      <w:r>
+        <w:rPr>
+          <w:rFonts w:hint="eastAsia"/>
+        </w:rPr>
+        <w:t>c</w:t>
+      </w:r>
+      <w:r>
+        <w:rPr>
+          <w:rFonts w:hint="eastAsia"/>
+        </w:rPr>
+        <w:t>用户的移动模型，由网络支持的潜在的移动</w:t>
+      </w:r>
+    </w:p>
+    <w:p>
+      <w:r>
+        <w:rPr>
+          <w:rFonts w:hint="eastAsia"/>
+        </w:rPr>
+        <w:t>D</w:t>
+      </w:r>
+      <w:r>
+        <w:rPr>
+          <w:rFonts w:hint="eastAsia"/>
+        </w:rPr>
+        <w:t>对</w:t>
+      </w:r>
+      <w:r>
+        <w:rPr>
+          <w:rFonts w:hint="eastAsia"/>
+        </w:rPr>
+        <w:t>CR</w:t>
+      </w:r>
+      <w:r>
+        <w:rPr>
+          <w:rFonts w:hint="eastAsia"/>
+        </w:rPr>
+        <w:t>网络条件变化的自适应</w:t>
+      </w:r>
+    </w:p>
+    <w:p>
+      <w:r>
+        <w:rPr>
+          <w:rFonts w:hint="eastAsia"/>
+        </w:rPr>
+        <w:t>E PU</w:t>
+      </w:r>
+      <w:r>
+        <w:rPr>
+          <w:rFonts w:hint="eastAsia"/>
+        </w:rPr>
+        <w:t>受到</w:t>
+      </w:r>
+      <w:r>
+        <w:rPr>
+          <w:rFonts w:hint="eastAsia"/>
+        </w:rPr>
+        <w:t>SU</w:t>
+      </w:r>
+      <w:r>
+        <w:rPr>
+          <w:rFonts w:hint="eastAsia"/>
+        </w:rPr>
+        <w:t>影响的程度</w:t>
+      </w:r>
+    </w:p>
+    <w:p>
+      <w:r>
+        <w:rPr>
+          <w:rFonts w:hint="eastAsia"/>
+        </w:rPr>
+        <w:t>划归为两大类问题：</w:t>
+      </w:r>
+      <w:r>
+        <w:rPr>
+          <w:rFonts w:hint="eastAsia"/>
+        </w:rPr>
+        <w:t>1</w:t>
+      </w:r>
+      <w:r>
+        <w:rPr>
+          <w:rFonts w:hint="eastAsia"/>
+        </w:rPr>
+        <w:t>，</w:t>
+      </w:r>
+      <w:r>
+        <w:rPr>
+          <w:rFonts w:hint="eastAsia"/>
+        </w:rPr>
+        <w:t xml:space="preserve"> </w:t>
+      </w:r>
+      <w:r>
+        <w:rPr>
+          <w:rFonts w:hint="eastAsia"/>
+        </w:rPr>
+        <w:t>频谱的分配</w:t>
+      </w:r>
+      <w:r>
+        <w:rPr>
+          <w:rFonts w:hint="eastAsia"/>
+        </w:rPr>
+        <w:t xml:space="preserve"> 2</w:t>
+      </w:r>
+      <w:r>
+        <w:rPr>
+          <w:rFonts w:hint="eastAsia"/>
+        </w:rPr>
+        <w:t>，传输参数的决定</w:t>
+      </w:r>
+      <w:r>
+        <w:rPr>
+          <w:rFonts w:hint="eastAsia"/>
+        </w:rPr>
+        <w:t xml:space="preserve">   </w:t>
+      </w:r>
+      <w:r>
+        <w:rPr>
+          <w:rFonts w:hint="eastAsia"/>
+        </w:rPr>
+        <w:t>移动模型支持以及动态自适应主要与</w:t>
+      </w:r>
+      <w:r>
+        <w:rPr>
+          <w:rFonts w:hint="eastAsia"/>
+        </w:rPr>
+        <w:t>CR</w:t>
+      </w:r>
+      <w:r>
+        <w:rPr>
+          <w:rFonts w:hint="eastAsia"/>
+        </w:rPr>
+        <w:t>网络架构以及</w:t>
+      </w:r>
+      <w:r>
+        <w:rPr>
+          <w:rFonts w:hint="eastAsia"/>
+        </w:rPr>
+        <w:t>MAC</w:t>
+      </w:r>
+      <w:r>
+        <w:rPr>
+          <w:rFonts w:hint="eastAsia"/>
+        </w:rPr>
+        <w:t>设计相关</w:t>
       </w:r>
     </w:p>
     <w:p/>
@@ -1043,7 +1721,153 @@
         <w:rPr>
           <w:rFonts w:hint="eastAsia"/>
         </w:rPr>
-        <w:t xml:space="preserve">频谱的分配的主要挑战在于 1，通过感知寻找频谱空洞 2，频谱决策，找到最佳的频谱来给SU服务基于对PU的干扰以及SU Qos服务的标准  3，与其他用户进行的频谱共享 4， 当PU重新通信处释放占据的信道  5， 切换到新的可用频段 </w:t>
+        <w:t>频谱的分配的主要挑战在于</w:t>
+      </w:r>
+      <w:r>
+        <w:rPr>
+          <w:rFonts w:hint="eastAsia"/>
+        </w:rPr>
+        <w:t xml:space="preserve"> 1</w:t>
+      </w:r>
+      <w:r>
+        <w:rPr>
+          <w:rFonts w:hint="eastAsia"/>
+        </w:rPr>
+        <w:t>，通过感知寻找频谱空洞</w:t>
+      </w:r>
+      <w:r>
+        <w:rPr>
+          <w:rFonts w:hint="eastAsia"/>
+        </w:rPr>
+        <w:t xml:space="preserve"> 2</w:t>
+      </w:r>
+      <w:r>
+        <w:rPr>
+          <w:rFonts w:hint="eastAsia"/>
+        </w:rPr>
+        <w:t>，频谱决策，找到最佳的频谱来给</w:t>
+      </w:r>
+      <w:r>
+        <w:rPr>
+          <w:rFonts w:hint="eastAsia"/>
+        </w:rPr>
+        <w:t>SU</w:t>
+      </w:r>
+      <w:r>
+        <w:rPr>
+          <w:rFonts w:hint="eastAsia"/>
+        </w:rPr>
+        <w:t>服务基于对</w:t>
+      </w:r>
+      <w:r>
+        <w:rPr>
+          <w:rFonts w:hint="eastAsia"/>
+        </w:rPr>
+        <w:t>PU</w:t>
+      </w:r>
+      <w:r>
+        <w:rPr>
+          <w:rFonts w:hint="eastAsia"/>
+        </w:rPr>
+        <w:t>的干扰以及</w:t>
+      </w:r>
+      <w:r>
+        <w:rPr>
+          <w:rFonts w:hint="eastAsia"/>
+        </w:rPr>
+        <w:t xml:space="preserve">SU </w:t>
+      </w:r>
+      <w:proofErr w:type="spellStart"/>
+      <w:r>
+        <w:rPr>
+          <w:rFonts w:hint="eastAsia"/>
+        </w:rPr>
+        <w:t>Qos</w:t>
+      </w:r>
+      <w:proofErr w:type="spellEnd"/>
+      <w:r>
+        <w:rPr>
+          <w:rFonts w:hint="eastAsia"/>
+        </w:rPr>
+        <w:t>服务的标准</w:t>
+      </w:r>
+      <w:r>
+        <w:rPr>
+          <w:rFonts w:hint="eastAsia"/>
+        </w:rPr>
+        <w:t xml:space="preserve">  3</w:t>
+      </w:r>
+      <w:r>
+        <w:rPr>
+          <w:rFonts w:hint="eastAsia"/>
+        </w:rPr>
+        <w:t>，与其他用户进行的频谱共享</w:t>
+      </w:r>
+      <w:r>
+        <w:rPr>
+          <w:rFonts w:hint="eastAsia"/>
+        </w:rPr>
+        <w:t xml:space="preserve"> 4</w:t>
+      </w:r>
+      <w:r>
+        <w:rPr>
+          <w:rFonts w:hint="eastAsia"/>
+        </w:rPr>
+        <w:t>，</w:t>
+      </w:r>
+      <w:r>
+        <w:rPr>
+          <w:rFonts w:hint="eastAsia"/>
+        </w:rPr>
+        <w:t xml:space="preserve"> </w:t>
+      </w:r>
+      <w:r>
+        <w:rPr>
+          <w:rFonts w:hint="eastAsia"/>
+        </w:rPr>
+        <w:t>当</w:t>
+      </w:r>
+      <w:r>
+        <w:rPr>
+          <w:rFonts w:hint="eastAsia"/>
+        </w:rPr>
+        <w:t>PU</w:t>
+      </w:r>
+      <w:r>
+        <w:rPr>
+          <w:rFonts w:hint="eastAsia"/>
+        </w:rPr>
+        <w:t>重新通信处释放占据的信道</w:t>
+      </w:r>
+      <w:r>
+        <w:rPr>
+          <w:rFonts w:hint="eastAsia"/>
+        </w:rPr>
+        <w:t xml:space="preserve">  5</w:t>
+      </w:r>
+      <w:r>
+        <w:rPr>
+          <w:rFonts w:hint="eastAsia"/>
+        </w:rPr>
+        <w:t>，</w:t>
+      </w:r>
+      <w:r>
+        <w:rPr>
+          <w:rFonts w:hint="eastAsia"/>
+        </w:rPr>
+        <w:t xml:space="preserve"> </w:t>
+      </w:r>
+      <w:r>
+        <w:rPr>
+          <w:rFonts w:hint="eastAsia"/>
+        </w:rPr>
+        <w:t>切换到新的可用频段</w:t>
+      </w:r>
+      <w:r>
+        <w:rPr>
+          <w:rFonts w:hint="eastAsia"/>
+        </w:rPr>
+        <w:t xml:space="preserve"> </w:t>
       </w:r>
     </w:p>
     <w:p/>
@@ -1080,15 +1904,75 @@
         <w:rPr>
           <w:rFonts w:hint="eastAsia"/>
         </w:rPr>
-        <w:t>中心根据当前网络资源分配的房还是以及由频谱感知得到的空时利用【28】【29】</w:t>
-      </w:r>
-    </w:p>
-    <w:p>
-      <w:r>
-        <w:rPr>
-          <w:rFonts w:hint="eastAsia"/>
-        </w:rPr>
-        <w:t>分布式资源分配方法由每个CR用户完成【30】【31】</w:t>
+        <w:t>中心根据当前网络资源分配的房还是以及由频谱感知得到的空时利用【</w:t>
+      </w:r>
+      <w:r>
+        <w:rPr>
+          <w:rFonts w:hint="eastAsia"/>
+        </w:rPr>
+        <w:t>28</w:t>
+      </w:r>
+      <w:r>
+        <w:rPr>
+          <w:rFonts w:hint="eastAsia"/>
+        </w:rPr>
+        <w:t>】【</w:t>
+      </w:r>
+      <w:r>
+        <w:rPr>
+          <w:rFonts w:hint="eastAsia"/>
+        </w:rPr>
+        <w:t>29</w:t>
+      </w:r>
+      <w:r>
+        <w:rPr>
+          <w:rFonts w:hint="eastAsia"/>
+        </w:rPr>
+        <w:t>】</w:t>
+      </w:r>
+    </w:p>
+    <w:p>
+      <w:r>
+        <w:rPr>
+          <w:rFonts w:hint="eastAsia"/>
+        </w:rPr>
+        <w:t>分布式资源分配方法由每个</w:t>
+      </w:r>
+      <w:r>
+        <w:rPr>
+          <w:rFonts w:hint="eastAsia"/>
+        </w:rPr>
+        <w:t>CR</w:t>
+      </w:r>
+      <w:r>
+        <w:rPr>
+          <w:rFonts w:hint="eastAsia"/>
+        </w:rPr>
+        <w:t>用户完成【</w:t>
+      </w:r>
+      <w:r>
+        <w:rPr>
+          <w:rFonts w:hint="eastAsia"/>
+        </w:rPr>
+        <w:t>30</w:t>
+      </w:r>
+      <w:r>
+        <w:rPr>
+          <w:rFonts w:hint="eastAsia"/>
+        </w:rPr>
+        <w:t>】【</w:t>
+      </w:r>
+      <w:r>
+        <w:rPr>
+          <w:rFonts w:hint="eastAsia"/>
+        </w:rPr>
+        <w:t>31</w:t>
+      </w:r>
+      <w:r>
+        <w:rPr>
+          <w:rFonts w:hint="eastAsia"/>
+        </w:rPr>
+        <w:t>】</w:t>
       </w:r>
     </w:p>
     <w:p>
@@ -1110,23 +1994,188 @@
         <w:rPr>
           <w:rFonts w:hint="eastAsia"/>
         </w:rPr>
-        <w:t>频谱分配机制可以分为全局的或者DSA，本地的或者direct access-based，以及半本地。</w:t>
-      </w:r>
-    </w:p>
-    <w:p>
-      <w:r>
-        <w:rPr>
-          <w:rFonts w:hint="eastAsia"/>
-        </w:rPr>
-        <w:t>DSA需要信息可以扩展成整个CR网络【25】【32】【33】，这种机制需要大量的信息交换，计算量大，可以按照博弈理论，统计，图理论的优化方法来分类。</w:t>
-      </w:r>
-    </w:p>
-    <w:p>
-      <w:r>
-        <w:rPr>
-          <w:rFonts w:hint="eastAsia"/>
-        </w:rPr>
-        <w:t>DAB中，决策所需要的信息限制在发送接收对中【34】【35】。本地的资源分配方法也出现在非合作或者自私的频谱共享方法中【36】。DAB可以进一步分类为基于竞争和基于协作的方法，在前者当中，发送和接收者通过简单的握手交换感知信息，基于这个信息收发双方协调来决定使用那一个信道；在后者当中，SU 收发双方与其临近节点交换使用信息，</w:t>
+        <w:t>频谱分配机制可以分为全局的或者</w:t>
+      </w:r>
+      <w:r>
+        <w:rPr>
+          <w:rFonts w:hint="eastAsia"/>
+        </w:rPr>
+        <w:t>DSA</w:t>
+      </w:r>
+      <w:r>
+        <w:rPr>
+          <w:rFonts w:hint="eastAsia"/>
+        </w:rPr>
+        <w:t>，本地的或者</w:t>
+      </w:r>
+      <w:r>
+        <w:rPr>
+          <w:rFonts w:hint="eastAsia"/>
+        </w:rPr>
+        <w:t>direct access-based</w:t>
+      </w:r>
+      <w:r>
+        <w:rPr>
+          <w:rFonts w:hint="eastAsia"/>
+        </w:rPr>
+        <w:t>，以及半本地。</w:t>
+      </w:r>
+    </w:p>
+    <w:p>
+      <w:r>
+        <w:rPr>
+          <w:rFonts w:hint="eastAsia"/>
+        </w:rPr>
+        <w:t>DSA</w:t>
+      </w:r>
+      <w:r>
+        <w:rPr>
+          <w:rFonts w:hint="eastAsia"/>
+        </w:rPr>
+        <w:t>需要信息可以扩展成整个</w:t>
+      </w:r>
+      <w:r>
+        <w:rPr>
+          <w:rFonts w:hint="eastAsia"/>
+        </w:rPr>
+        <w:t>CR</w:t>
+      </w:r>
+      <w:r>
+        <w:rPr>
+          <w:rFonts w:hint="eastAsia"/>
+        </w:rPr>
+        <w:t>网络【</w:t>
+      </w:r>
+      <w:r>
+        <w:rPr>
+          <w:rFonts w:hint="eastAsia"/>
+        </w:rPr>
+        <w:t>25</w:t>
+      </w:r>
+      <w:r>
+        <w:rPr>
+          <w:rFonts w:hint="eastAsia"/>
+        </w:rPr>
+        <w:t>】【</w:t>
+      </w:r>
+      <w:r>
+        <w:rPr>
+          <w:rFonts w:hint="eastAsia"/>
+        </w:rPr>
+        <w:t>32</w:t>
+      </w:r>
+      <w:r>
+        <w:rPr>
+          <w:rFonts w:hint="eastAsia"/>
+        </w:rPr>
+        <w:t>】【</w:t>
+      </w:r>
+      <w:r>
+        <w:rPr>
+          <w:rFonts w:hint="eastAsia"/>
+        </w:rPr>
+        <w:t>33</w:t>
+      </w:r>
+      <w:r>
+        <w:rPr>
+          <w:rFonts w:hint="eastAsia"/>
+        </w:rPr>
+        <w:t>】，这种机制需要大量的信息交换，计算量大，可以按照博弈理论，统计，</w:t>
+      </w:r>
+      <w:proofErr w:type="gramStart"/>
+      <w:r>
+        <w:rPr>
+          <w:rFonts w:hint="eastAsia"/>
+        </w:rPr>
+        <w:t>图理论</w:t>
+      </w:r>
+      <w:proofErr w:type="gramEnd"/>
+      <w:r>
+        <w:rPr>
+          <w:rFonts w:hint="eastAsia"/>
+        </w:rPr>
+        <w:t>的优化方法来分类。</w:t>
+      </w:r>
+    </w:p>
+    <w:p>
+      <w:r>
+        <w:rPr>
+          <w:rFonts w:hint="eastAsia"/>
+        </w:rPr>
+        <w:t>DAB</w:t>
+      </w:r>
+      <w:r>
+        <w:rPr>
+          <w:rFonts w:hint="eastAsia"/>
+        </w:rPr>
+        <w:t>中，决策所需要的信息限制在发送接收对中【</w:t>
+      </w:r>
+      <w:r>
+        <w:rPr>
+          <w:rFonts w:hint="eastAsia"/>
+        </w:rPr>
+        <w:t>34</w:t>
+      </w:r>
+      <w:r>
+        <w:rPr>
+          <w:rFonts w:hint="eastAsia"/>
+        </w:rPr>
+        <w:t>】【</w:t>
+      </w:r>
+      <w:r>
+        <w:rPr>
+          <w:rFonts w:hint="eastAsia"/>
+        </w:rPr>
+        <w:t>35</w:t>
+      </w:r>
+      <w:r>
+        <w:rPr>
+          <w:rFonts w:hint="eastAsia"/>
+        </w:rPr>
+        <w:t>】。本地的资源分配方法也出现在非合作或者自私的频谱共享方法中【</w:t>
+      </w:r>
+      <w:r>
+        <w:rPr>
+          <w:rFonts w:hint="eastAsia"/>
+        </w:rPr>
+        <w:t>36</w:t>
+      </w:r>
+      <w:r>
+        <w:rPr>
+          <w:rFonts w:hint="eastAsia"/>
+        </w:rPr>
+        <w:t>】。</w:t>
+      </w:r>
+      <w:r>
+        <w:rPr>
+          <w:rFonts w:hint="eastAsia"/>
+        </w:rPr>
+        <w:t>DAB</w:t>
+      </w:r>
+      <w:r>
+        <w:rPr>
+          <w:rFonts w:hint="eastAsia"/>
+        </w:rPr>
+        <w:t>可以进一步分类为基于竞争和基于协作的方</w:t>
+      </w:r>
+      <w:r>
+        <w:rPr>
+          <w:rFonts w:hint="eastAsia"/>
+        </w:rPr>
+        <w:lastRenderedPageBreak/>
+        <w:t>法，在前者当中，发送和接收者通过简单的握手交换感知信息，基于这个信息收发双方协调来决定使用那一个信道；在后者当中，</w:t>
+      </w:r>
+      <w:r>
+        <w:rPr>
+          <w:rFonts w:hint="eastAsia"/>
+        </w:rPr>
+        <w:t xml:space="preserve">SU </w:t>
+      </w:r>
+      <w:r>
+        <w:rPr>
+          <w:rFonts w:hint="eastAsia"/>
+        </w:rPr>
+        <w:t>收发双方与其临近节点交换使用信息，</w:t>
       </w:r>
     </w:p>
     <w:p>
@@ -1148,7 +2197,43 @@
         <w:rPr>
           <w:rFonts w:hint="eastAsia"/>
         </w:rPr>
-        <w:t>资源分配可以按照上下行链路来区分，还需要考虑信道分配的离散型（OFDM系统），以及异质的信道质量和服务需求（上行）【39】，下行需要移动终端到基站的反馈【44】</w:t>
+        <w:t>资源分配可以按照上下行链路来区分，还需要考虑信道分配的离散型（</w:t>
+      </w:r>
+      <w:r>
+        <w:rPr>
+          <w:rFonts w:hint="eastAsia"/>
+        </w:rPr>
+        <w:t>OFDM</w:t>
+      </w:r>
+      <w:r>
+        <w:rPr>
+          <w:rFonts w:hint="eastAsia"/>
+        </w:rPr>
+        <w:t>系统），以及异质的信道质量和服务需求（上行）【</w:t>
+      </w:r>
+      <w:r>
+        <w:rPr>
+          <w:rFonts w:hint="eastAsia"/>
+        </w:rPr>
+        <w:t>39</w:t>
+      </w:r>
+      <w:r>
+        <w:rPr>
+          <w:rFonts w:hint="eastAsia"/>
+        </w:rPr>
+        <w:t>】，下行需要移动终端到基站的反馈【</w:t>
+      </w:r>
+      <w:r>
+        <w:rPr>
+          <w:rFonts w:hint="eastAsia"/>
+        </w:rPr>
+        <w:t>44</w:t>
+      </w:r>
+      <w:r>
+        <w:rPr>
+          <w:rFonts w:hint="eastAsia"/>
+        </w:rPr>
+        <w:t>】</w:t>
       </w:r>
     </w:p>
     <w:p>
@@ -1162,7 +2247,25 @@
         <w:rPr>
           <w:rFonts w:hint="eastAsia"/>
         </w:rPr>
-        <w:t>Su与Pu频谱共享的凡是</w:t>
+        <w:t>Su</w:t>
+      </w:r>
+      <w:r>
+        <w:rPr>
+          <w:rFonts w:hint="eastAsia"/>
+        </w:rPr>
+        <w:t>与</w:t>
+      </w:r>
+      <w:r>
+        <w:rPr>
+          <w:rFonts w:hint="eastAsia"/>
+        </w:rPr>
+        <w:t>Pu</w:t>
+      </w:r>
+      <w:r>
+        <w:rPr>
+          <w:rFonts w:hint="eastAsia"/>
+        </w:rPr>
+        <w:t>频谱共享的凡是</w:t>
       </w:r>
     </w:p>
     <w:p>
@@ -1176,7 +2279,37 @@
         <w:rPr>
           <w:rFonts w:hint="eastAsia"/>
         </w:rPr>
-        <w:t>Underlay Su能够使用大带宽，但是实现比较复杂，会增加复杂度【7】【9】</w:t>
+        <w:t>Underlay Su</w:t>
+      </w:r>
+      <w:r>
+        <w:rPr>
+          <w:rFonts w:hint="eastAsia"/>
+        </w:rPr>
+        <w:t>能够使用大带宽，但是实现比较复杂，会增加复杂度【</w:t>
+      </w:r>
+      <w:r>
+        <w:rPr>
+          <w:rFonts w:hint="eastAsia"/>
+        </w:rPr>
+        <w:t>7</w:t>
+      </w:r>
+      <w:r>
+        <w:rPr>
+          <w:rFonts w:hint="eastAsia"/>
+        </w:rPr>
+        <w:t>】【</w:t>
+      </w:r>
+      <w:r>
+        <w:rPr>
+          <w:rFonts w:hint="eastAsia"/>
+        </w:rPr>
+        <w:t>9</w:t>
+      </w:r>
+      <w:r>
+        <w:rPr>
+          <w:rFonts w:hint="eastAsia"/>
+        </w:rPr>
+        <w:t>】</w:t>
       </w:r>
     </w:p>
     <w:p>
@@ -1190,7 +2323,25 @@
         <w:rPr>
           <w:rFonts w:hint="eastAsia"/>
         </w:rPr>
-        <w:t>Overlay 【46】中介绍为频谱池</w:t>
+        <w:t xml:space="preserve">Overlay </w:t>
+      </w:r>
+      <w:r>
+        <w:rPr>
+          <w:rFonts w:hint="eastAsia"/>
+        </w:rPr>
+        <w:t>【</w:t>
+      </w:r>
+      <w:r>
+        <w:rPr>
+          <w:rFonts w:hint="eastAsia"/>
+        </w:rPr>
+        <w:t>46</w:t>
+      </w:r>
+      <w:r>
+        <w:rPr>
+          <w:rFonts w:hint="eastAsia"/>
+        </w:rPr>
+        <w:t>】中介绍为频谱池</w:t>
       </w:r>
     </w:p>
     <w:p>
@@ -1204,7 +2355,43 @@
         <w:rPr>
           <w:rFonts w:hint="eastAsia"/>
         </w:rPr>
-        <w:t>Interweave 正在运行的用户成为Pu， 新用户成为Su</w:t>
+        <w:t xml:space="preserve">Interweave </w:t>
+      </w:r>
+      <w:r>
+        <w:rPr>
+          <w:rFonts w:hint="eastAsia"/>
+        </w:rPr>
+        <w:t>正在运行的用户成为</w:t>
+      </w:r>
+      <w:r>
+        <w:rPr>
+          <w:rFonts w:hint="eastAsia"/>
+        </w:rPr>
+        <w:t>Pu</w:t>
+      </w:r>
+      <w:r>
+        <w:rPr>
+          <w:rFonts w:hint="eastAsia"/>
+        </w:rPr>
+        <w:t>，</w:t>
+      </w:r>
+      <w:r>
+        <w:rPr>
+          <w:rFonts w:hint="eastAsia"/>
+        </w:rPr>
+        <w:t xml:space="preserve"> </w:t>
+      </w:r>
+      <w:r>
+        <w:rPr>
+          <w:rFonts w:hint="eastAsia"/>
+        </w:rPr>
+        <w:t>新用户成为</w:t>
+      </w:r>
+      <w:r>
+        <w:rPr>
+          <w:rFonts w:hint="eastAsia"/>
+        </w:rPr>
+        <w:t>Su</w:t>
       </w:r>
     </w:p>
     <w:p/>
@@ -1213,7 +2400,25 @@
         <w:rPr>
           <w:rFonts w:hint="eastAsia"/>
         </w:rPr>
-        <w:t>OFDM作为使得频谱分配易行，很多优化方法【57-59】研究最大量传输速率的同时使得通信用户相互之间的干扰较小。</w:t>
+        <w:t>OFDM</w:t>
+      </w:r>
+      <w:r>
+        <w:rPr>
+          <w:rFonts w:hint="eastAsia"/>
+        </w:rPr>
+        <w:t>作为使得频谱分配易行，很多优化方法【</w:t>
+      </w:r>
+      <w:r>
+        <w:rPr>
+          <w:rFonts w:hint="eastAsia"/>
+        </w:rPr>
+        <w:t>57-59</w:t>
+      </w:r>
+      <w:r>
+        <w:rPr>
+          <w:rFonts w:hint="eastAsia"/>
+        </w:rPr>
+        <w:t>】研究最大量传输速率的同时使得通信用户相互之间的干扰较小。</w:t>
       </w:r>
     </w:p>
     <w:p/>
@@ -1222,31 +2427,67 @@
         <w:rPr>
           <w:rFonts w:hint="eastAsia"/>
         </w:rPr>
-        <w:t>CR资源分配的需求以及网络的参数：</w:t>
-      </w:r>
-    </w:p>
-    <w:p>
-      <w:r>
-        <w:rPr>
-          <w:rFonts w:hint="eastAsia"/>
-        </w:rPr>
-        <w:t>1. 干扰模型：【60-62】研究由通信用户造成的对于信道的干扰。</w:t>
-      </w:r>
-    </w:p>
-    <w:p>
-      <w:r>
-        <w:rPr>
-          <w:rFonts w:hint="eastAsia"/>
-        </w:rPr>
-        <w:t>2. 可达速率的确定</w:t>
-      </w:r>
-    </w:p>
-    <w:p>
-      <w:r>
-        <w:rPr>
-          <w:rFonts w:hint="eastAsia"/>
-        </w:rPr>
-        <w:t>3. 用户利用的量化：</w:t>
+        <w:t>CR</w:t>
+      </w:r>
+      <w:r>
+        <w:rPr>
+          <w:rFonts w:hint="eastAsia"/>
+        </w:rPr>
+        <w:t>资源分配的需求以及网络的参数：</w:t>
+      </w:r>
+    </w:p>
+    <w:p>
+      <w:r>
+        <w:rPr>
+          <w:rFonts w:hint="eastAsia"/>
+        </w:rPr>
+        <w:t xml:space="preserve">1. </w:t>
+      </w:r>
+      <w:r>
+        <w:rPr>
+          <w:rFonts w:hint="eastAsia"/>
+        </w:rPr>
+        <w:t>干扰模型：【</w:t>
+      </w:r>
+      <w:r>
+        <w:rPr>
+          <w:rFonts w:hint="eastAsia"/>
+        </w:rPr>
+        <w:t>60-62</w:t>
+      </w:r>
+      <w:r>
+        <w:rPr>
+          <w:rFonts w:hint="eastAsia"/>
+        </w:rPr>
+        <w:t>】研究由通信用户造成的对于信道的干扰。</w:t>
+      </w:r>
+    </w:p>
+    <w:p>
+      <w:r>
+        <w:rPr>
+          <w:rFonts w:hint="eastAsia"/>
+        </w:rPr>
+        <w:t xml:space="preserve">2. </w:t>
+      </w:r>
+      <w:r>
+        <w:rPr>
+          <w:rFonts w:hint="eastAsia"/>
+        </w:rPr>
+        <w:t>可达速率的确定</w:t>
+      </w:r>
+    </w:p>
+    <w:p>
+      <w:r>
+        <w:rPr>
+          <w:rFonts w:hint="eastAsia"/>
+        </w:rPr>
+        <w:t xml:space="preserve">3. </w:t>
+      </w:r>
+      <w:r>
+        <w:rPr>
+          <w:rFonts w:hint="eastAsia"/>
+        </w:rPr>
+        <w:t>用户利用的量化：</w:t>
       </w:r>
     </w:p>
     <w:p>
@@ -1259,13 +2500,32 @@
     </w:p>
     <w:p>
       <w:pPr>
-        <w:pStyle w:val="2"/>
+        <w:pStyle w:val="1"/>
       </w:pPr>
       <w:r>
         <w:rPr>
           <w:rFonts w:hint="eastAsia"/>
         </w:rPr>
-        <w:t>Scheduling in centralized cognitive radio networks for energy efficiency（2013）</w:t>
+        <w:lastRenderedPageBreak/>
+        <w:t>Scheduling in centralized cognitive radio networks for energy efficiency</w:t>
+      </w:r>
+      <w:r>
+        <w:rPr>
+          <w:rFonts w:hint="eastAsia"/>
+        </w:rPr>
+        <w:t>（</w:t>
+      </w:r>
+      <w:r>
+        <w:rPr>
+          <w:rFonts w:hint="eastAsia"/>
+        </w:rPr>
+        <w:t>2013</w:t>
+      </w:r>
+      <w:r>
+        <w:rPr>
+          <w:rFonts w:hint="eastAsia"/>
+        </w:rPr>
+        <w:t>）</w:t>
       </w:r>
     </w:p>
     <w:p>
@@ -1356,7 +2616,13 @@
         <w:rPr>
           <w:rFonts w:hint="eastAsia"/>
         </w:rPr>
-        <w:t>NLP，</w:t>
+        <w:t>NLP</w:t>
+      </w:r>
+      <w:r>
+        <w:rPr>
+          <w:rFonts w:hint="eastAsia"/>
+        </w:rPr>
+        <w:t>，</w:t>
       </w:r>
       <w:r>
         <w:t>提出</w:t>
@@ -1409,7 +2675,19 @@
         <w:rPr>
           <w:rFonts w:hint="eastAsia"/>
         </w:rPr>
-        <w:t>，1花费</w:t>
+        <w:t>，</w:t>
+      </w:r>
+      <w:r>
+        <w:rPr>
+          <w:rFonts w:hint="eastAsia"/>
+        </w:rPr>
+        <w:t>1</w:t>
+      </w:r>
+      <w:r>
+        <w:rPr>
+          <w:rFonts w:hint="eastAsia"/>
+        </w:rPr>
+        <w:t>花费</w:t>
       </w:r>
       <w:r>
         <w:t>有效</w:t>
@@ -1418,7 +2696,13 @@
         <w:rPr>
           <w:rFonts w:hint="eastAsia"/>
         </w:rPr>
-        <w:t>2更长</w:t>
+        <w:t>2</w:t>
+      </w:r>
+      <w:r>
+        <w:rPr>
+          <w:rFonts w:hint="eastAsia"/>
+        </w:rPr>
+        <w:t>更长</w:t>
       </w:r>
       <w:r>
         <w:t>的</w:t>
@@ -1436,7 +2720,13 @@
         <w:rPr>
           <w:rFonts w:hint="eastAsia"/>
         </w:rPr>
-        <w:t>3环境</w:t>
+        <w:t>3</w:t>
+      </w:r>
+      <w:r>
+        <w:rPr>
+          <w:rFonts w:hint="eastAsia"/>
+        </w:rPr>
+        <w:t>环境</w:t>
       </w:r>
       <w:r>
         <w:t>相关</w:t>
@@ -1481,7 +2771,13 @@
         <w:rPr>
           <w:rFonts w:hint="eastAsia"/>
         </w:rPr>
-        <w:t>CR系统。</w:t>
+        <w:t>CR</w:t>
+      </w:r>
+      <w:r>
+        <w:rPr>
+          <w:rFonts w:hint="eastAsia"/>
+        </w:rPr>
+        <w:t>系统。</w:t>
       </w:r>
     </w:p>
     <w:p>
@@ -1534,11 +2830,28 @@
         <w:rPr>
           <w:rFonts w:hint="eastAsia"/>
         </w:rPr>
-        <w:t>【12,13】，</w:t>
-      </w:r>
-      <w:r>
-        <w:t>公平，QoS</w:t>
-      </w:r>
+        <w:t>【</w:t>
+      </w:r>
+      <w:r>
+        <w:rPr>
+          <w:rFonts w:hint="eastAsia"/>
+        </w:rPr>
+        <w:t>12,13</w:t>
+      </w:r>
+      <w:r>
+        <w:rPr>
+          <w:rFonts w:hint="eastAsia"/>
+        </w:rPr>
+        <w:t>】，</w:t>
+      </w:r>
+      <w:r>
+        <w:t>公平，</w:t>
+      </w:r>
+      <w:proofErr w:type="spellStart"/>
+      <w:r>
+        <w:t>QoS</w:t>
+      </w:r>
+      <w:proofErr w:type="spellEnd"/>
       <w:r>
         <w:rPr>
           <w:rFonts w:hint="eastAsia"/>
@@ -1552,7 +2865,19 @@
         <w:rPr>
           <w:rFonts w:hint="eastAsia"/>
         </w:rPr>
-        <w:t>【13,14】，本文</w:t>
+        <w:t>【</w:t>
+      </w:r>
+      <w:r>
+        <w:rPr>
+          <w:rFonts w:hint="eastAsia"/>
+        </w:rPr>
+        <w:t>13,14</w:t>
+      </w:r>
+      <w:r>
+        <w:rPr>
+          <w:rFonts w:hint="eastAsia"/>
+        </w:rPr>
+        <w:t>】，本文</w:t>
       </w:r>
       <w:r>
         <w:t>从能量效率</w:t>
@@ -1566,12 +2891,13 @@
     </w:p>
     <w:p>
       <w:pPr>
-        <w:pStyle w:val="2"/>
+        <w:pStyle w:val="1"/>
       </w:pPr>
       <w:r>
         <w:rPr>
           <w:rFonts w:hint="eastAsia"/>
         </w:rPr>
+        <w:lastRenderedPageBreak/>
         <w:t>A</w:t>
       </w:r>
       <w:r>
@@ -1592,7 +2918,13 @@
         <w:rPr>
           <w:rFonts w:hint="eastAsia"/>
         </w:rPr>
-        <w:t>Su竞争</w:t>
+        <w:t>Su</w:t>
+      </w:r>
+      <w:r>
+        <w:rPr>
+          <w:rFonts w:hint="eastAsia"/>
+        </w:rPr>
+        <w:t>竞争</w:t>
       </w:r>
       <w:r>
         <w:t>使用</w:t>
@@ -1601,7 +2933,13 @@
         <w:rPr>
           <w:rFonts w:hint="eastAsia"/>
         </w:rPr>
-        <w:t>Pu的</w:t>
+        <w:t>Pu</w:t>
+      </w:r>
+      <w:r>
+        <w:rPr>
+          <w:rFonts w:hint="eastAsia"/>
+        </w:rPr>
+        <w:t>的</w:t>
       </w:r>
       <w:r>
         <w:t>空闲信道，</w:t>
@@ -1619,7 +2957,13 @@
         <w:rPr>
           <w:rFonts w:hint="eastAsia"/>
         </w:rPr>
-        <w:t>Su频谱</w:t>
+        <w:t>Su</w:t>
+      </w:r>
+      <w:r>
+        <w:rPr>
+          <w:rFonts w:hint="eastAsia"/>
+        </w:rPr>
+        <w:t>频谱</w:t>
       </w:r>
       <w:r>
         <w:t>感知以及</w:t>
@@ -1639,7 +2983,13 @@
         <w:rPr>
           <w:rFonts w:hint="eastAsia"/>
         </w:rPr>
-        <w:t>DSA主要</w:t>
+        <w:t>DSA</w:t>
+      </w:r>
+      <w:r>
+        <w:rPr>
+          <w:rFonts w:hint="eastAsia"/>
+        </w:rPr>
+        <w:t>主要</w:t>
       </w:r>
       <w:r>
         <w:t>靠</w:t>
@@ -1647,7 +2997,7 @@
     </w:p>
     <w:p>
       <w:pPr>
-        <w:pStyle w:val="6"/>
+        <w:pStyle w:val="a3"/>
         <w:numPr>
           <w:ilvl w:val="0"/>
           <w:numId w:val="5"/>
@@ -1658,7 +3008,13 @@
         <w:rPr>
           <w:rFonts w:hint="eastAsia"/>
         </w:rPr>
-        <w:t>MAC协议</w:t>
+        <w:t>MAC</w:t>
+      </w:r>
+      <w:r>
+        <w:rPr>
+          <w:rFonts w:hint="eastAsia"/>
+        </w:rPr>
+        <w:t>协议</w:t>
       </w:r>
       <w:r>
         <w:t>完成，包括</w:t>
@@ -1685,7 +3041,13 @@
         <w:rPr>
           <w:rFonts w:hint="eastAsia"/>
         </w:rPr>
-        <w:t>【6</w:t>
+        <w:t>【</w:t>
+      </w:r>
+      <w:r>
+        <w:rPr>
+          <w:rFonts w:hint="eastAsia"/>
+        </w:rPr>
+        <w:t>6</w:t>
       </w:r>
       <w:r>
         <w:t>-9</w:t>
@@ -1702,7 +3064,7 @@
     </w:p>
     <w:p>
       <w:pPr>
-        <w:pStyle w:val="6"/>
+        <w:pStyle w:val="a3"/>
         <w:numPr>
           <w:ilvl w:val="0"/>
           <w:numId w:val="5"/>
@@ -1740,7 +3102,13 @@
         <w:rPr>
           <w:rFonts w:hint="eastAsia"/>
         </w:rPr>
-        <w:t>调度【10</w:t>
+        <w:t>调度【</w:t>
+      </w:r>
+      <w:r>
+        <w:rPr>
+          <w:rFonts w:hint="eastAsia"/>
+        </w:rPr>
+        <w:t>10</w:t>
       </w:r>
       <w:r>
         <w:t>-15</w:t>
@@ -1758,7 +3126,19 @@
         <w:rPr>
           <w:rFonts w:hint="eastAsia"/>
         </w:rPr>
-        <w:t>当前DSA方法</w:t>
+        <w:t>当前</w:t>
+      </w:r>
+      <w:r>
+        <w:rPr>
+          <w:rFonts w:hint="eastAsia"/>
+        </w:rPr>
+        <w:t>DSA</w:t>
+      </w:r>
+      <w:r>
+        <w:rPr>
+          <w:rFonts w:hint="eastAsia"/>
+        </w:rPr>
+        <w:t>方法</w:t>
       </w:r>
       <w:r>
         <w:t>的局限性，</w:t>
@@ -1776,7 +3156,19 @@
         <w:rPr>
           <w:rFonts w:hint="eastAsia"/>
         </w:rPr>
-        <w:t>信息（scheduling overhead）较大</w:t>
+        <w:t>信息（</w:t>
+      </w:r>
+      <w:r>
+        <w:rPr>
+          <w:rFonts w:hint="eastAsia"/>
+        </w:rPr>
+        <w:t>scheduling overhead</w:t>
+      </w:r>
+      <w:r>
+        <w:rPr>
+          <w:rFonts w:hint="eastAsia"/>
+        </w:rPr>
+        <w:t>）较大</w:t>
       </w:r>
       <w:r>
         <w:t>，</w:t>
@@ -1856,7 +3248,13 @@
         <w:rPr>
           <w:rFonts w:hint="eastAsia"/>
         </w:rPr>
-        <w:t>overhead。在提出</w:t>
+        <w:t>overhead</w:t>
+      </w:r>
+      <w:r>
+        <w:rPr>
+          <w:rFonts w:hint="eastAsia"/>
+        </w:rPr>
+        <w:t>。在提出</w:t>
       </w:r>
       <w:r>
         <w:t>的</w:t>
@@ -2005,14 +3403,42 @@
         </w:rPr>
         <w:t>V</w:t>
       </w:r>
+      <w:proofErr w:type="gramStart"/>
       <w:r>
         <w:t>个</w:t>
       </w:r>
-      <w:r>
-        <w:rPr>
-          <w:rFonts w:hint="eastAsia"/>
-        </w:rPr>
-        <w:t>Su，U个信道</w:t>
+      <w:proofErr w:type="gramEnd"/>
+      <w:r>
+        <w:rPr>
+          <w:rFonts w:hint="eastAsia"/>
+        </w:rPr>
+        <w:t>Su</w:t>
+      </w:r>
+      <w:r>
+        <w:rPr>
+          <w:rFonts w:hint="eastAsia"/>
+        </w:rPr>
+        <w:t>，</w:t>
+      </w:r>
+      <w:r>
+        <w:rPr>
+          <w:rFonts w:hint="eastAsia"/>
+        </w:rPr>
+        <w:t>U</w:t>
+      </w:r>
+      <w:proofErr w:type="gramStart"/>
+      <w:r>
+        <w:rPr>
+          <w:rFonts w:hint="eastAsia"/>
+        </w:rPr>
+        <w:t>个</w:t>
+      </w:r>
+      <w:proofErr w:type="gramEnd"/>
+      <w:r>
+        <w:rPr>
+          <w:rFonts w:hint="eastAsia"/>
+        </w:rPr>
+        <w:t>信道</w:t>
       </w:r>
     </w:p>
     <w:p>
@@ -2056,8 +3482,16 @@
         <w:rPr>
           <w:rFonts w:hint="eastAsia"/>
         </w:rPr>
-        <w:t>N个</w:t>
-      </w:r>
+        <w:t>N</w:t>
+      </w:r>
+      <w:proofErr w:type="gramStart"/>
+      <w:r>
+        <w:rPr>
+          <w:rFonts w:hint="eastAsia"/>
+        </w:rPr>
+        <w:t>个</w:t>
+      </w:r>
+      <w:proofErr w:type="gramEnd"/>
       <w:r>
         <w:t>时隙，</w:t>
       </w:r>
@@ -2065,7 +3499,19 @@
         <w:rPr>
           <w:rFonts w:hint="eastAsia"/>
         </w:rPr>
-        <w:t>每个Su配</w:t>
+        <w:t>每个</w:t>
+      </w:r>
+      <w:r>
+        <w:rPr>
+          <w:rFonts w:hint="eastAsia"/>
+        </w:rPr>
+        <w:t>Su</w:t>
+      </w:r>
+      <w:r>
+        <w:rPr>
+          <w:rFonts w:hint="eastAsia"/>
+        </w:rPr>
+        <w:t>配</w:t>
       </w:r>
       <w:r>
         <w:t>有</w:t>
@@ -2074,7 +3520,13 @@
         <w:rPr>
           <w:rFonts w:hint="eastAsia"/>
         </w:rPr>
-        <w:t>AMC，中心</w:t>
+        <w:t>AMC</w:t>
+      </w:r>
+      <w:r>
+        <w:rPr>
+          <w:rFonts w:hint="eastAsia"/>
+        </w:rPr>
+        <w:t>，中心</w:t>
       </w:r>
       <w:r>
         <w:t>站</w:t>
@@ -2101,7 +3553,13 @@
         <w:rPr>
           <w:rFonts w:hint="eastAsia"/>
         </w:rPr>
-        <w:t>Su。</w:t>
+        <w:t>Su</w:t>
+      </w:r>
+      <w:r>
+        <w:rPr>
+          <w:rFonts w:hint="eastAsia"/>
+        </w:rPr>
+        <w:t>。</w:t>
       </w:r>
       <w:r>
         <w:t>对于</w:t>
@@ -2110,7 +3568,31 @@
         <w:rPr>
           <w:rFonts w:hint="eastAsia"/>
         </w:rPr>
-        <w:t>一个Su， 每个</w:t>
+        <w:t>一个</w:t>
+      </w:r>
+      <w:r>
+        <w:rPr>
+          <w:rFonts w:hint="eastAsia"/>
+        </w:rPr>
+        <w:t>Su</w:t>
+      </w:r>
+      <w:r>
+        <w:rPr>
+          <w:rFonts w:hint="eastAsia"/>
+        </w:rPr>
+        <w:t>，</w:t>
+      </w:r>
+      <w:r>
+        <w:rPr>
+          <w:rFonts w:hint="eastAsia"/>
+        </w:rPr>
+        <w:t xml:space="preserve"> </w:t>
+      </w:r>
+      <w:r>
+        <w:rPr>
+          <w:rFonts w:hint="eastAsia"/>
+        </w:rPr>
+        <w:t>每个</w:t>
       </w:r>
       <w:r>
         <w:t>时隙</w:t>
@@ -2121,9 +3603,11 @@
         </w:rPr>
         <w:t>平均</w:t>
       </w:r>
+      <w:proofErr w:type="gramStart"/>
       <w:r>
         <w:t>包达到率</w:t>
       </w:r>
+      <w:proofErr w:type="gramEnd"/>
       <w:r>
         <w:rPr>
           <w:rFonts w:hint="eastAsia"/>
@@ -2137,7 +3621,27 @@
         <w:rPr>
           <w:rFonts w:hint="eastAsia"/>
         </w:rPr>
-        <w:t>，batch 贝努力过程。与</w:t>
+        <w:t>，</w:t>
+      </w:r>
+      <w:r>
+        <w:rPr>
+          <w:rFonts w:hint="eastAsia"/>
+        </w:rPr>
+        <w:t xml:space="preserve">batch </w:t>
+      </w:r>
+      <w:proofErr w:type="gramStart"/>
+      <w:r>
+        <w:rPr>
+          <w:rFonts w:hint="eastAsia"/>
+        </w:rPr>
+        <w:t>贝努力</w:t>
+      </w:r>
+      <w:proofErr w:type="gramEnd"/>
+      <w:r>
+        <w:rPr>
+          <w:rFonts w:hint="eastAsia"/>
+        </w:rPr>
+        <w:t>过程。与</w:t>
       </w:r>
       <w:r>
         <w:t>【</w:t>
@@ -2173,7 +3677,13 @@
         <w:rPr>
           <w:rFonts w:hint="eastAsia"/>
         </w:rPr>
-        <w:t>接收端SNR</w:t>
+        <w:t>接收端</w:t>
+      </w:r>
+      <w:r>
+        <w:rPr>
+          <w:rFonts w:hint="eastAsia"/>
+        </w:rPr>
+        <w:t>SNR</w:t>
       </w:r>
       <w:r>
         <w:t>）</w:t>
@@ -2182,8 +3692,16 @@
         <w:rPr>
           <w:rFonts w:hint="eastAsia"/>
         </w:rPr>
-        <w:t>服从Nakagami</w:t>
-      </w:r>
+        <w:t>服从</w:t>
+      </w:r>
+      <w:proofErr w:type="spellStart"/>
+      <w:r>
+        <w:rPr>
+          <w:rFonts w:hint="eastAsia"/>
+        </w:rPr>
+        <w:t>Nakagami</w:t>
+      </w:r>
+      <w:proofErr w:type="spellEnd"/>
       <w:r>
         <w:t>-m</w:t>
       </w:r>
@@ -2227,12 +3745,24 @@
         <w:rPr>
           <w:rFonts w:hint="eastAsia"/>
         </w:rPr>
-        <w:t>变化FSMC，</w:t>
+        <w:t>变化</w:t>
+      </w:r>
+      <w:r>
+        <w:rPr>
+          <w:rFonts w:hint="eastAsia"/>
+        </w:rPr>
+        <w:t>FSMC</w:t>
+      </w:r>
+      <w:r>
+        <w:rPr>
+          <w:rFonts w:hint="eastAsia"/>
+        </w:rPr>
+        <w:t>，</w:t>
       </w:r>
     </w:p>
     <w:p>
       <w:pPr>
-        <w:pStyle w:val="7"/>
+        <w:pStyle w:val="MTDisplayEquation"/>
       </w:pPr>
       <w:r>
         <w:tab/>
@@ -2241,19 +3771,11 @@
         <w:rPr>
           <w:position w:val="-12"/>
         </w:rPr>
-        <w:object>
-          <v:shape id="_x0000_i1040" o:spt="75" type="#_x0000_t75" style="height:19pt;width:98.95pt;" o:ole="t" filled="f" o:preferrelative="t" stroked="f" coordsize="21600,21600">
-            <v:path/>
-            <v:fill on="f" focussize="0,0"/>
-            <v:stroke on="f" joinstyle="miter"/>
-            <v:imagedata r:id="rId40" o:title=""/>
-            <o:lock v:ext="edit" aspectratio="t"/>
-            <w10:wrap type="none"/>
-            <w10:anchorlock/>
+        <w:object w:dxaOrig="1979" w:dyaOrig="380">
+          <v:shape id="_x0000_i1040" type="#_x0000_t75" style="width:98.8pt;height:19.05pt" o:ole="">
+            <v:imagedata r:id="rId42" o:title=""/>
           </v:shape>
-          <o:OLEObject Type="Embed" ProgID="Equation.DSMT4" ShapeID="_x0000_i1040" DrawAspect="Content" ObjectID="_1468075740" r:id="rId39">
-            <o:LockedField>false</o:LockedField>
-          </o:OLEObject>
+          <o:OLEObject Type="Embed" ProgID="Equation.DSMT4" ShapeID="_x0000_i1040" DrawAspect="Content" ObjectID="_1621283083" r:id="rId43"/>
         </w:object>
       </w:r>
       <w:r>
@@ -2303,7 +3825,25 @@
         <w:rPr>
           <w:rFonts w:hint="eastAsia"/>
         </w:rPr>
-        <w:t>SU观察Pu状态</w:t>
+        <w:t>SU</w:t>
+      </w:r>
+      <w:r>
+        <w:rPr>
+          <w:rFonts w:hint="eastAsia"/>
+        </w:rPr>
+        <w:t>观察</w:t>
+      </w:r>
+      <w:r>
+        <w:rPr>
+          <w:rFonts w:hint="eastAsia"/>
+        </w:rPr>
+        <w:t>Pu</w:t>
+      </w:r>
+      <w:r>
+        <w:rPr>
+          <w:rFonts w:hint="eastAsia"/>
+        </w:rPr>
+        <w:t>状态</w:t>
       </w:r>
       <w:r>
         <w:t>以及</w:t>
@@ -2384,7 +3924,13 @@
         <w:rPr>
           <w:rFonts w:hint="eastAsia"/>
         </w:rPr>
-        <w:t>Su，接收</w:t>
+        <w:t>Su</w:t>
+      </w:r>
+      <w:r>
+        <w:rPr>
+          <w:rFonts w:hint="eastAsia"/>
+        </w:rPr>
+        <w:t>，接收</w:t>
       </w:r>
       <w:r>
         <w:t>到</w:t>
@@ -2402,7 +3948,13 @@
         <w:rPr>
           <w:rFonts w:hint="eastAsia"/>
         </w:rPr>
-        <w:t>Su分配</w:t>
+        <w:t>Su</w:t>
+      </w:r>
+      <w:r>
+        <w:rPr>
+          <w:rFonts w:hint="eastAsia"/>
+        </w:rPr>
+        <w:t>分配</w:t>
       </w:r>
       <w:r>
         <w:t>得到</w:t>
@@ -2464,19 +4016,11 @@
         <w:rPr>
           <w:position w:val="-14"/>
         </w:rPr>
-        <w:object>
-          <v:shape id="_x0000_i1041" o:spt="75" type="#_x0000_t75" style="height:19.9pt;width:41.95pt;" o:ole="t" filled="f" o:preferrelative="t" stroked="f" coordsize="21600,21600">
-            <v:path/>
-            <v:fill on="f" focussize="0,0"/>
-            <v:stroke on="f" joinstyle="miter"/>
-            <v:imagedata r:id="rId42" o:title=""/>
-            <o:lock v:ext="edit" aspectratio="t"/>
-            <w10:wrap type="none"/>
-            <w10:anchorlock/>
+        <w:object w:dxaOrig="839" w:dyaOrig="398">
+          <v:shape id="_x0000_i1041" type="#_x0000_t75" style="width:42pt;height:19.75pt" o:ole="">
+            <v:imagedata r:id="rId44" o:title=""/>
           </v:shape>
-          <o:OLEObject Type="Embed" ProgID="Equation.DSMT4" ShapeID="_x0000_i1041" DrawAspect="Content" ObjectID="_1468075741" r:id="rId41">
-            <o:LockedField>false</o:LockedField>
-          </o:OLEObject>
+          <o:OLEObject Type="Embed" ProgID="Equation.DSMT4" ShapeID="_x0000_i1041" DrawAspect="Content" ObjectID="_1621283084" r:id="rId45"/>
         </w:object>
       </w:r>
       <w:r>
@@ -2504,7 +4048,19 @@
         <w:rPr>
           <w:rFonts w:hint="eastAsia"/>
         </w:rPr>
-        <w:t>v使用信道u</w:t>
+        <w:t>v</w:t>
+      </w:r>
+      <w:r>
+        <w:rPr>
+          <w:rFonts w:hint="eastAsia"/>
+        </w:rPr>
+        <w:t>使用信道</w:t>
+      </w:r>
+      <w:r>
+        <w:rPr>
+          <w:rFonts w:hint="eastAsia"/>
+        </w:rPr>
+        <w:t>u</w:t>
       </w:r>
     </w:p>
     <w:p>
@@ -2514,12 +4070,13 @@
     </w:p>
     <w:p>
       <w:pPr>
-        <w:pStyle w:val="2"/>
+        <w:pStyle w:val="1"/>
       </w:pPr>
       <w:r>
         <w:rPr>
           <w:rFonts w:hint="eastAsia"/>
         </w:rPr>
+        <w:lastRenderedPageBreak/>
         <w:t xml:space="preserve">Throughput </w:t>
       </w:r>
       <w:r>
@@ -2529,7 +4086,19 @@
         <w:rPr>
           <w:rFonts w:hint="eastAsia"/>
         </w:rPr>
-        <w:t>（2009）</w:t>
+        <w:t>（</w:t>
+      </w:r>
+      <w:r>
+        <w:rPr>
+          <w:rFonts w:hint="eastAsia"/>
+        </w:rPr>
+        <w:t>2009</w:t>
+      </w:r>
+      <w:r>
+        <w:rPr>
+          <w:rFonts w:hint="eastAsia"/>
+        </w:rPr>
+        <w:t>）</w:t>
       </w:r>
     </w:p>
     <w:p>
@@ -2680,7 +4249,19 @@
         <w:rPr>
           <w:rFonts w:hint="eastAsia"/>
         </w:rPr>
-        <w:t>【9】提出</w:t>
+        <w:t>【</w:t>
+      </w:r>
+      <w:r>
+        <w:rPr>
+          <w:rFonts w:hint="eastAsia"/>
+        </w:rPr>
+        <w:t>9</w:t>
+      </w:r>
+      <w:r>
+        <w:rPr>
+          <w:rFonts w:hint="eastAsia"/>
+        </w:rPr>
+        <w:t>】提出</w:t>
       </w:r>
       <w:r>
         <w:t>自适应的</w:t>
@@ -2703,11 +4284,19 @@
       <w:r>
         <w:t>包含</w:t>
       </w:r>
-      <w:r>
-        <w:rPr>
-          <w:rFonts w:hint="eastAsia"/>
-        </w:rPr>
-        <w:t>Qos以及</w:t>
+      <w:proofErr w:type="spellStart"/>
+      <w:r>
+        <w:rPr>
+          <w:rFonts w:hint="eastAsia"/>
+        </w:rPr>
+        <w:t>Qos</w:t>
+      </w:r>
+      <w:proofErr w:type="spellEnd"/>
+      <w:r>
+        <w:rPr>
+          <w:rFonts w:hint="eastAsia"/>
+        </w:rPr>
+        <w:t>以及</w:t>
       </w:r>
       <w:r>
         <w:t>频谱变化</w:t>
@@ -2742,7 +4331,19 @@
         <w:rPr>
           <w:rFonts w:hint="eastAsia"/>
         </w:rPr>
-        <w:t>【10】以</w:t>
+        <w:t>【</w:t>
+      </w:r>
+      <w:r>
+        <w:rPr>
+          <w:rFonts w:hint="eastAsia"/>
+        </w:rPr>
+        <w:t>10</w:t>
+      </w:r>
+      <w:r>
+        <w:rPr>
+          <w:rFonts w:hint="eastAsia"/>
+        </w:rPr>
+        <w:t>】以</w:t>
       </w:r>
       <w:r>
         <w:t>最大化</w:t>
@@ -2816,7 +4417,31 @@
         <w:rPr>
           <w:rFonts w:hint="eastAsia"/>
         </w:rPr>
-        <w:t>【11】提出MAC层调度</w:t>
+        <w:t>【</w:t>
+      </w:r>
+      <w:r>
+        <w:rPr>
+          <w:rFonts w:hint="eastAsia"/>
+        </w:rPr>
+        <w:t>11</w:t>
+      </w:r>
+      <w:r>
+        <w:rPr>
+          <w:rFonts w:hint="eastAsia"/>
+        </w:rPr>
+        <w:t>】提出</w:t>
+      </w:r>
+      <w:r>
+        <w:rPr>
+          <w:rFonts w:hint="eastAsia"/>
+        </w:rPr>
+        <w:t>MAC</w:t>
+      </w:r>
+      <w:r>
+        <w:rPr>
+          <w:rFonts w:hint="eastAsia"/>
+        </w:rPr>
+        <w:t>层调度</w:t>
       </w:r>
       <w:r>
         <w:t>的</w:t>
@@ -2870,7 +4495,19 @@
         <w:rPr>
           <w:rFonts w:hint="eastAsia"/>
         </w:rPr>
-        <w:t>对PU的</w:t>
+        <w:t>对</w:t>
+      </w:r>
+      <w:r>
+        <w:rPr>
+          <w:rFonts w:hint="eastAsia"/>
+        </w:rPr>
+        <w:t>PU</w:t>
+      </w:r>
+      <w:r>
+        <w:rPr>
+          <w:rFonts w:hint="eastAsia"/>
+        </w:rPr>
+        <w:t>的</w:t>
       </w:r>
       <w:r>
         <w:t>干扰</w:t>
@@ -2881,7 +4518,31 @@
         <w:rPr>
           <w:rFonts w:hint="eastAsia"/>
         </w:rPr>
-        <w:t>【12】提出list-coloring 问题作为</w:t>
+        <w:t>【</w:t>
+      </w:r>
+      <w:r>
+        <w:rPr>
+          <w:rFonts w:hint="eastAsia"/>
+        </w:rPr>
+        <w:t>12</w:t>
+      </w:r>
+      <w:r>
+        <w:rPr>
+          <w:rFonts w:hint="eastAsia"/>
+        </w:rPr>
+        <w:t>】提出</w:t>
+      </w:r>
+      <w:r>
+        <w:rPr>
+          <w:rFonts w:hint="eastAsia"/>
+        </w:rPr>
+        <w:t xml:space="preserve">list-coloring </w:t>
+      </w:r>
+      <w:r>
+        <w:rPr>
+          <w:rFonts w:hint="eastAsia"/>
+        </w:rPr>
+        <w:t>问题作为</w:t>
       </w:r>
       <w:r>
         <w:t>通常的</w:t>
@@ -2926,7 +4587,13 @@
         <w:rPr>
           <w:rFonts w:hint="eastAsia"/>
         </w:rPr>
-        <w:t>Pu的</w:t>
+        <w:t>Pu</w:t>
+      </w:r>
+      <w:r>
+        <w:rPr>
+          <w:rFonts w:hint="eastAsia"/>
+        </w:rPr>
+        <w:t>的</w:t>
       </w:r>
       <w:r>
         <w:t>干扰</w:t>
@@ -2955,7 +4622,21 @@
         <w:rPr>
           <w:rFonts w:hint="eastAsia"/>
         </w:rPr>
-        <w:t>最优化如Qos，</w:t>
+        <w:t>最优化如</w:t>
+      </w:r>
+      <w:proofErr w:type="spellStart"/>
+      <w:r>
+        <w:rPr>
+          <w:rFonts w:hint="eastAsia"/>
+        </w:rPr>
+        <w:t>Qos</w:t>
+      </w:r>
+      <w:proofErr w:type="spellEnd"/>
+      <w:r>
+        <w:rPr>
+          <w:rFonts w:hint="eastAsia"/>
+        </w:rPr>
+        <w:t>，</w:t>
       </w:r>
       <w:r>
         <w:t>传输</w:t>
@@ -2991,7 +4672,19 @@
         <w:rPr>
           <w:rFonts w:hint="eastAsia"/>
         </w:rPr>
-        <w:t>【13】分析了通过</w:t>
+        <w:t>【</w:t>
+      </w:r>
+      <w:r>
+        <w:rPr>
+          <w:rFonts w:hint="eastAsia"/>
+        </w:rPr>
+        <w:t>13</w:t>
+      </w:r>
+      <w:r>
+        <w:rPr>
+          <w:rFonts w:hint="eastAsia"/>
+        </w:rPr>
+        <w:t>】分析了通过</w:t>
       </w:r>
       <w:r>
         <w:t>噪声温度模型计算可达</w:t>
@@ -3000,7 +4693,19 @@
         <w:rPr>
           <w:rFonts w:hint="eastAsia"/>
         </w:rPr>
-        <w:t>容量；【14】构建</w:t>
+        <w:t>容量；【</w:t>
+      </w:r>
+      <w:r>
+        <w:rPr>
+          <w:rFonts w:hint="eastAsia"/>
+        </w:rPr>
+        <w:t>14</w:t>
+      </w:r>
+      <w:r>
+        <w:rPr>
+          <w:rFonts w:hint="eastAsia"/>
+        </w:rPr>
+        <w:t>】构建</w:t>
       </w:r>
       <w:r>
         <w:t>了</w:t>
@@ -3009,16 +4714,36 @@
         <w:rPr>
           <w:rFonts w:hint="eastAsia"/>
         </w:rPr>
-        <w:t>非线性social rate优化问题，</w:t>
+        <w:t>非线性</w:t>
+      </w:r>
+      <w:r>
+        <w:rPr>
+          <w:rFonts w:hint="eastAsia"/>
+        </w:rPr>
+        <w:t>social rate</w:t>
+      </w:r>
+      <w:r>
+        <w:rPr>
+          <w:rFonts w:hint="eastAsia"/>
+        </w:rPr>
+        <w:t>优化问题，</w:t>
       </w:r>
       <w:r>
         <w:t>在</w:t>
       </w:r>
-      <w:r>
-        <w:rPr>
-          <w:rFonts w:hint="eastAsia"/>
-        </w:rPr>
-        <w:t>Qos以及干扰</w:t>
+      <w:proofErr w:type="spellStart"/>
+      <w:r>
+        <w:rPr>
+          <w:rFonts w:hint="eastAsia"/>
+        </w:rPr>
+        <w:t>Qos</w:t>
+      </w:r>
+      <w:proofErr w:type="spellEnd"/>
+      <w:r>
+        <w:rPr>
+          <w:rFonts w:hint="eastAsia"/>
+        </w:rPr>
+        <w:t>以及干扰</w:t>
       </w:r>
       <w:r>
         <w:t>温度</w:t>
@@ -3053,7 +4778,19 @@
         <w:rPr>
           <w:rFonts w:hint="eastAsia"/>
         </w:rPr>
-        <w:t>【15】集中于功率</w:t>
+        <w:t>【</w:t>
+      </w:r>
+      <w:r>
+        <w:rPr>
+          <w:rFonts w:hint="eastAsia"/>
+        </w:rPr>
+        <w:t>15</w:t>
+      </w:r>
+      <w:r>
+        <w:rPr>
+          <w:rFonts w:hint="eastAsia"/>
+        </w:rPr>
+        <w:t>】集中于功率</w:t>
       </w:r>
       <w:r>
         <w:t>控制问题</w:t>
@@ -3076,12 +4813,14 @@
       <w:r>
         <w:t>约束下的</w:t>
       </w:r>
+      <w:proofErr w:type="gramStart"/>
       <w:r>
         <w:rPr>
           <w:rFonts w:hint="eastAsia"/>
         </w:rPr>
         <w:t>凹</w:t>
       </w:r>
+      <w:proofErr w:type="gramEnd"/>
       <w:r>
         <w:t>最小化</w:t>
       </w:r>
@@ -3097,7 +4836,25 @@
         <w:rPr>
           <w:rFonts w:hint="eastAsia"/>
         </w:rPr>
-        <w:t>【16】考虑non</w:t>
+        <w:t>【</w:t>
+      </w:r>
+      <w:r>
+        <w:rPr>
+          <w:rFonts w:hint="eastAsia"/>
+        </w:rPr>
+        <w:t>16</w:t>
+      </w:r>
+      <w:r>
+        <w:rPr>
+          <w:rFonts w:hint="eastAsia"/>
+        </w:rPr>
+        <w:t>】考虑</w:t>
+      </w:r>
+      <w:r>
+        <w:rPr>
+          <w:rFonts w:hint="eastAsia"/>
+        </w:rPr>
+        <w:t>non</w:t>
       </w:r>
       <w:r>
         <w:t>-</w:t>
@@ -3159,7 +4916,19 @@
         <w:rPr>
           <w:rFonts w:hint="eastAsia"/>
         </w:rPr>
-        <w:t>【17】中</w:t>
+        <w:t>【</w:t>
+      </w:r>
+      <w:r>
+        <w:rPr>
+          <w:rFonts w:hint="eastAsia"/>
+        </w:rPr>
+        <w:t>17</w:t>
+      </w:r>
+      <w:r>
+        <w:rPr>
+          <w:rFonts w:hint="eastAsia"/>
+        </w:rPr>
+        <w:t>】中</w:t>
       </w:r>
       <w:r>
         <w:t>的优化问题</w:t>
@@ -3195,7 +4964,13 @@
         <w:rPr>
           <w:rFonts w:hint="eastAsia"/>
         </w:rPr>
-        <w:t>ad hoc结构，本文</w:t>
+        <w:t>ad hoc</w:t>
+      </w:r>
+      <w:r>
+        <w:rPr>
+          <w:rFonts w:hint="eastAsia"/>
+        </w:rPr>
+        <w:t>结构，本文</w:t>
       </w:r>
       <w:r>
         <w:t>的场景是</w:t>
@@ -3222,10 +4997,21 @@
         <w:rPr>
           <w:rFonts w:hint="eastAsia"/>
         </w:rPr>
-        <w:t>，那片</w:t>
-      </w:r>
-      <w:r>
-        <w:t>文章主要考虑频率分配</w:t>
+        <w:t>，那</w:t>
+      </w:r>
+      <w:proofErr w:type="gramStart"/>
+      <w:r>
+        <w:rPr>
+          <w:rFonts w:hint="eastAsia"/>
+        </w:rPr>
+        <w:t>片</w:t>
+      </w:r>
+      <w:r>
+        <w:t>文章</w:t>
+      </w:r>
+      <w:proofErr w:type="gramEnd"/>
+      <w:r>
+        <w:t>主要考虑频率分配</w:t>
       </w:r>
       <w:r>
         <w:rPr>
@@ -3269,7 +5055,13 @@
         <w:rPr>
           <w:rFonts w:hint="eastAsia"/>
         </w:rPr>
-        <w:t>【5</w:t>
+        <w:t>【</w:t>
+      </w:r>
+      <w:r>
+        <w:rPr>
+          <w:rFonts w:hint="eastAsia"/>
+        </w:rPr>
+        <w:t>5</w:t>
       </w:r>
       <w:r>
         <w:t>-8</w:t>
@@ -3303,7 +5095,7 @@
     </w:p>
     <w:p>
       <w:pPr>
-        <w:pStyle w:val="7"/>
+        <w:pStyle w:val="MTDisplayEquation"/>
       </w:pPr>
       <w:r>
         <w:tab/>
@@ -3312,19 +5104,11 @@
         <w:rPr>
           <w:position w:val="-24"/>
         </w:rPr>
-        <w:object>
-          <v:shape id="_x0000_i1042" o:spt="75" type="#_x0000_t75" style="height:36.2pt;width:159pt;" o:ole="t" filled="f" o:preferrelative="t" stroked="f" coordsize="21600,21600">
-            <v:path/>
-            <v:fill on="f" focussize="0,0"/>
-            <v:stroke on="f" joinstyle="miter"/>
-            <v:imagedata r:id="rId44" o:title=""/>
-            <o:lock v:ext="edit" aspectratio="t"/>
-            <w10:wrap type="none"/>
-            <w10:anchorlock/>
+        <w:object w:dxaOrig="3180" w:dyaOrig="724">
+          <v:shape id="_x0000_i1042" type="#_x0000_t75" style="width:159.2pt;height:36.35pt" o:ole="">
+            <v:imagedata r:id="rId46" o:title=""/>
           </v:shape>
-          <o:OLEObject Type="Embed" ProgID="Equation.DSMT4" ShapeID="_x0000_i1042" DrawAspect="Content" ObjectID="_1468075742" r:id="rId43">
-            <o:LockedField>false</o:LockedField>
-          </o:OLEObject>
+          <o:OLEObject Type="Embed" ProgID="Equation.DSMT4" ShapeID="_x0000_i1042" DrawAspect="Content" ObjectID="_1621283085" r:id="rId47"/>
         </w:object>
       </w:r>
       <w:r>
@@ -3347,7 +5131,21 @@
         <w:rPr>
           <w:rFonts w:hint="eastAsia"/>
         </w:rPr>
-        <w:t>用户i缓存</w:t>
+        <w:t>用户</w:t>
+      </w:r>
+      <w:proofErr w:type="spellStart"/>
+      <w:r>
+        <w:rPr>
+          <w:rFonts w:hint="eastAsia"/>
+        </w:rPr>
+        <w:t>i</w:t>
+      </w:r>
+      <w:proofErr w:type="spellEnd"/>
+      <w:r>
+        <w:rPr>
+          <w:rFonts w:hint="eastAsia"/>
+        </w:rPr>
+        <w:t>缓存</w:t>
       </w:r>
       <w:r>
         <w:t>中的包个数</w:t>
@@ -3356,19 +5154,11 @@
         <w:rPr>
           <w:position w:val="-14"/>
         </w:rPr>
-        <w:object>
-          <v:shape id="_x0000_i1043" o:spt="75" type="#_x0000_t75" style="height:19pt;width:15.9pt;" o:ole="t" filled="f" o:preferrelative="t" stroked="f" coordsize="21600,21600">
-            <v:path/>
-            <v:fill on="f" focussize="0,0"/>
-            <v:stroke on="f" joinstyle="miter"/>
-            <v:imagedata r:id="rId46" o:title=""/>
-            <o:lock v:ext="edit" aspectratio="t"/>
-            <w10:wrap type="none"/>
-            <w10:anchorlock/>
+        <w:object w:dxaOrig="318" w:dyaOrig="380">
+          <v:shape id="_x0000_i1043" type="#_x0000_t75" style="width:15.9pt;height:19.05pt" o:ole="">
+            <v:imagedata r:id="rId48" o:title=""/>
           </v:shape>
-          <o:OLEObject Type="Embed" ProgID="Equation.DSMT4" ShapeID="_x0000_i1043" DrawAspect="Content" ObjectID="_1468075743" r:id="rId45">
-            <o:LockedField>false</o:LockedField>
-          </o:OLEObject>
+          <o:OLEObject Type="Embed" ProgID="Equation.DSMT4" ShapeID="_x0000_i1043" DrawAspect="Content" ObjectID="_1621283086" r:id="rId49"/>
         </w:object>
       </w:r>
       <w:r>
@@ -3387,19 +5177,11 @@
         <w:rPr>
           <w:position w:val="-14"/>
         </w:rPr>
-        <w:object>
-          <v:shape id="_x0000_i1044" o:spt="75" type="#_x0000_t75" style="height:19pt;width:15.9pt;" o:ole="t" filled="f" o:preferrelative="t" stroked="f" coordsize="21600,21600">
-            <v:path/>
-            <v:fill on="f" focussize="0,0"/>
-            <v:stroke on="f" joinstyle="miter"/>
-            <v:imagedata r:id="rId48" o:title=""/>
-            <o:lock v:ext="edit" aspectratio="t"/>
-            <w10:wrap type="none"/>
-            <w10:anchorlock/>
+        <w:object w:dxaOrig="318" w:dyaOrig="380">
+          <v:shape id="_x0000_i1044" type="#_x0000_t75" style="width:15.9pt;height:19.05pt" o:ole="">
+            <v:imagedata r:id="rId50" o:title=""/>
           </v:shape>
-          <o:OLEObject Type="Embed" ProgID="Equation.DSMT4" ShapeID="_x0000_i1044" DrawAspect="Content" ObjectID="_1468075744" r:id="rId47">
-            <o:LockedField>false</o:LockedField>
-          </o:OLEObject>
+          <o:OLEObject Type="Embed" ProgID="Equation.DSMT4" ShapeID="_x0000_i1044" DrawAspect="Content" ObjectID="_1621283087" r:id="rId51"/>
         </w:object>
       </w:r>
       <w:r>
@@ -3409,7 +5191,19 @@
         <w:rPr>
           <w:rFonts w:hint="eastAsia"/>
         </w:rPr>
-        <w:t>，t时刻到</w:t>
+        <w:t>，</w:t>
+      </w:r>
+      <w:r>
+        <w:rPr>
+          <w:rFonts w:hint="eastAsia"/>
+        </w:rPr>
+        <w:t>t</w:t>
+      </w:r>
+      <w:r>
+        <w:rPr>
+          <w:rFonts w:hint="eastAsia"/>
+        </w:rPr>
+        <w:t>时刻到</w:t>
       </w:r>
       <w:r>
         <w:t>基站的衰落系数</w:t>
@@ -3418,19 +5212,11 @@
         <w:rPr>
           <w:position w:val="-14"/>
         </w:rPr>
-        <w:object>
-          <v:shape id="_x0000_i1045" o:spt="75" type="#_x0000_t75" style="height:19pt;width:18.1pt;" o:ole="t" filled="f" o:preferrelative="t" stroked="f" coordsize="21600,21600">
-            <v:path/>
-            <v:fill on="f" focussize="0,0"/>
-            <v:stroke on="f" joinstyle="miter"/>
-            <v:imagedata r:id="rId50" o:title=""/>
-            <o:lock v:ext="edit" aspectratio="t"/>
-            <w10:wrap type="none"/>
-            <w10:anchorlock/>
+        <w:object w:dxaOrig="362" w:dyaOrig="380">
+          <v:shape id="_x0000_i1045" type="#_x0000_t75" style="width:18pt;height:19.05pt" o:ole="">
+            <v:imagedata r:id="rId52" o:title=""/>
           </v:shape>
-          <o:OLEObject Type="Embed" ProgID="Equation.DSMT4" ShapeID="_x0000_i1045" DrawAspect="Content" ObjectID="_1468075745" r:id="rId49">
-            <o:LockedField>false</o:LockedField>
-          </o:OLEObject>
+          <o:OLEObject Type="Embed" ProgID="Equation.DSMT4" ShapeID="_x0000_i1045" DrawAspect="Content" ObjectID="_1621283088" r:id="rId53"/>
         </w:object>
       </w:r>
       <w:r>
@@ -3440,7 +5226,19 @@
         <w:rPr>
           <w:rFonts w:hint="eastAsia"/>
         </w:rPr>
-        <w:t>，t时刻</w:t>
+        <w:t>，</w:t>
+      </w:r>
+      <w:r>
+        <w:rPr>
+          <w:rFonts w:hint="eastAsia"/>
+        </w:rPr>
+        <w:t>t</w:t>
+      </w:r>
+      <w:r>
+        <w:rPr>
+          <w:rFonts w:hint="eastAsia"/>
+        </w:rPr>
+        <w:t>时刻</w:t>
       </w:r>
       <w:r>
         <w:t>使用的频率</w:t>
@@ -3449,19 +5247,11 @@
         <w:rPr>
           <w:position w:val="-14"/>
         </w:rPr>
-        <w:object>
-          <v:shape id="_x0000_i1046" o:spt="75" type="#_x0000_t75" style="height:19pt;width:16.8pt;" o:ole="t" filled="f" o:preferrelative="t" stroked="f" coordsize="21600,21600">
-            <v:path/>
-            <v:fill on="f" focussize="0,0"/>
-            <v:stroke on="f" joinstyle="miter"/>
-            <v:imagedata r:id="rId52" o:title=""/>
-            <o:lock v:ext="edit" aspectratio="t"/>
-            <w10:wrap type="none"/>
-            <w10:anchorlock/>
+        <w:object w:dxaOrig="336" w:dyaOrig="380">
+          <v:shape id="_x0000_i1046" type="#_x0000_t75" style="width:16.95pt;height:19.05pt" o:ole="">
+            <v:imagedata r:id="rId54" o:title=""/>
           </v:shape>
-          <o:OLEObject Type="Embed" ProgID="Equation.DSMT4" ShapeID="_x0000_i1046" DrawAspect="Content" ObjectID="_1468075746" r:id="rId51">
-            <o:LockedField>false</o:LockedField>
-          </o:OLEObject>
+          <o:OLEObject Type="Embed" ProgID="Equation.DSMT4" ShapeID="_x0000_i1046" DrawAspect="Content" ObjectID="_1621283089" r:id="rId55"/>
         </w:object>
       </w:r>
       <w:r>
@@ -3482,19 +5272,11 @@
         <w:rPr>
           <w:position w:val="-16"/>
         </w:rPr>
-        <w:object>
-          <v:shape id="_x0000_i1047" o:spt="75" type="#_x0000_t75" style="height:22.1pt;width:106pt;" o:ole="t" filled="f" o:preferrelative="t" stroked="f" coordsize="21600,21600">
-            <v:path/>
-            <v:fill on="f" focussize="0,0"/>
-            <v:stroke on="f" joinstyle="miter"/>
-            <v:imagedata r:id="rId54" o:title=""/>
-            <o:lock v:ext="edit" aspectratio="t"/>
-            <w10:wrap type="none"/>
-            <w10:anchorlock/>
+        <w:object w:dxaOrig="2120" w:dyaOrig="442">
+          <v:shape id="_x0000_i1047" type="#_x0000_t75" style="width:105.9pt;height:22.25pt" o:ole="">
+            <v:imagedata r:id="rId56" o:title=""/>
           </v:shape>
-          <o:OLEObject Type="Embed" ProgID="Equation.DSMT4" ShapeID="_x0000_i1047" DrawAspect="Content" ObjectID="_1468075747" r:id="rId53">
-            <o:LockedField>false</o:LockedField>
-          </o:OLEObject>
+          <o:OLEObject Type="Embed" ProgID="Equation.DSMT4" ShapeID="_x0000_i1047" DrawAspect="Content" ObjectID="_1621283090" r:id="rId57"/>
         </w:object>
       </w:r>
       <w:r>
@@ -3513,19 +5295,11 @@
         <w:rPr>
           <w:position w:val="-16"/>
         </w:rPr>
-        <w:object>
-          <v:shape id="_x0000_i1048" o:spt="75" type="#_x0000_t75" style="height:22.1pt;width:106pt;" o:ole="t" filled="f" o:preferrelative="t" stroked="f" coordsize="21600,21600">
-            <v:path/>
-            <v:fill on="f" focussize="0,0"/>
-            <v:stroke on="f" joinstyle="miter"/>
-            <v:imagedata r:id="rId56" o:title=""/>
-            <o:lock v:ext="edit" aspectratio="t"/>
-            <w10:wrap type="none"/>
-            <w10:anchorlock/>
+        <w:object w:dxaOrig="2120" w:dyaOrig="442">
+          <v:shape id="_x0000_i1048" type="#_x0000_t75" style="width:105.9pt;height:22.25pt" o:ole="">
+            <v:imagedata r:id="rId58" o:title=""/>
           </v:shape>
-          <o:OLEObject Type="Embed" ProgID="Equation.DSMT4" ShapeID="_x0000_i1048" DrawAspect="Content" ObjectID="_1468075748" r:id="rId55">
-            <o:LockedField>false</o:LockedField>
-          </o:OLEObject>
+          <o:OLEObject Type="Embed" ProgID="Equation.DSMT4" ShapeID="_x0000_i1048" DrawAspect="Content" ObjectID="_1621283091" r:id="rId59"/>
         </w:object>
       </w:r>
       <w:r>
@@ -3546,19 +5320,11 @@
         <w:rPr>
           <w:position w:val="-16"/>
         </w:rPr>
-        <w:object>
-          <v:shape id="_x0000_i1049" o:spt="75" type="#_x0000_t75" style="height:22.1pt;width:113.1pt;" o:ole="t" filled="f" o:preferrelative="t" stroked="f" coordsize="21600,21600">
-            <v:path/>
-            <v:fill on="f" focussize="0,0"/>
-            <v:stroke on="f" joinstyle="miter"/>
-            <v:imagedata r:id="rId58" o:title=""/>
-            <o:lock v:ext="edit" aspectratio="t"/>
-            <w10:wrap type="none"/>
-            <w10:anchorlock/>
+        <w:object w:dxaOrig="2262" w:dyaOrig="442">
+          <v:shape id="_x0000_i1049" type="#_x0000_t75" style="width:112.95pt;height:22.25pt" o:ole="">
+            <v:imagedata r:id="rId60" o:title=""/>
           </v:shape>
-          <o:OLEObject Type="Embed" ProgID="Equation.DSMT4" ShapeID="_x0000_i1049" DrawAspect="Content" ObjectID="_1468075749" r:id="rId57">
-            <o:LockedField>false</o:LockedField>
-          </o:OLEObject>
+          <o:OLEObject Type="Embed" ProgID="Equation.DSMT4" ShapeID="_x0000_i1049" DrawAspect="Content" ObjectID="_1621283092" r:id="rId61"/>
         </w:object>
       </w:r>
       <w:r>
@@ -3583,19 +5349,11 @@
         <w:rPr>
           <w:position w:val="-16"/>
         </w:rPr>
-        <w:object>
-          <v:shape id="_x0000_i1050" o:spt="75" type="#_x0000_t75" style="height:22.1pt;width:108.2pt;" o:ole="t" filled="f" o:preferrelative="t" stroked="f" coordsize="21600,21600">
-            <v:path/>
-            <v:fill on="f" focussize="0,0"/>
-            <v:stroke on="f" joinstyle="miter"/>
-            <v:imagedata r:id="rId60" o:title=""/>
-            <o:lock v:ext="edit" aspectratio="t"/>
-            <w10:wrap type="none"/>
-            <w10:anchorlock/>
+        <w:object w:dxaOrig="2164" w:dyaOrig="442">
+          <v:shape id="_x0000_i1050" type="#_x0000_t75" style="width:108.35pt;height:22.25pt" o:ole="">
+            <v:imagedata r:id="rId62" o:title=""/>
           </v:shape>
-          <o:OLEObject Type="Embed" ProgID="Equation.DSMT4" ShapeID="_x0000_i1050" DrawAspect="Content" ObjectID="_1468075750" r:id="rId59">
-            <o:LockedField>false</o:LockedField>
-          </o:OLEObject>
+          <o:OLEObject Type="Embed" ProgID="Equation.DSMT4" ShapeID="_x0000_i1050" DrawAspect="Content" ObjectID="_1621283093" r:id="rId63"/>
         </w:object>
       </w:r>
       <w:r>
@@ -3616,19 +5374,11 @@
         <w:rPr>
           <w:position w:val="-18"/>
         </w:rPr>
-        <w:object>
-          <v:shape id="_x0000_i1051" o:spt="75" type="#_x0000_t75" style="height:23.85pt;width:105.15pt;" o:ole="t" filled="f" o:preferrelative="t" stroked="f" coordsize="21600,21600">
-            <v:path/>
-            <v:fill on="f" focussize="0,0"/>
-            <v:stroke on="f" joinstyle="miter"/>
-            <v:imagedata r:id="rId62" o:title=""/>
-            <o:lock v:ext="edit" aspectratio="t"/>
-            <w10:wrap type="none"/>
-            <w10:anchorlock/>
+        <w:object w:dxaOrig="2103" w:dyaOrig="477">
+          <v:shape id="_x0000_i1051" type="#_x0000_t75" style="width:105.2pt;height:24pt" o:ole="">
+            <v:imagedata r:id="rId64" o:title=""/>
           </v:shape>
-          <o:OLEObject Type="Embed" ProgID="Equation.DSMT4" ShapeID="_x0000_i1051" DrawAspect="Content" ObjectID="_1468075751" r:id="rId61">
-            <o:LockedField>false</o:LockedField>
-          </o:OLEObject>
+          <o:OLEObject Type="Embed" ProgID="Equation.DSMT4" ShapeID="_x0000_i1051" DrawAspect="Content" ObjectID="_1621283094" r:id="rId65"/>
         </w:object>
       </w:r>
       <w:r>
@@ -3654,28 +5404,21 @@
     </w:p>
     <w:p>
       <w:pPr>
-        <w:pStyle w:val="7"/>
+        <w:pStyle w:val="MTDisplayEquation"/>
       </w:pPr>
       <w:r>
+        <w:lastRenderedPageBreak/>
         <w:tab/>
       </w:r>
       <w:r>
         <w:rPr>
           <w:position w:val="-116"/>
         </w:rPr>
-        <w:object>
-          <v:shape id="_x0000_i1052" o:spt="75" type="#_x0000_t75" style="height:121.9pt;width:312.75pt;" o:ole="t" filled="f" o:preferrelative="t" stroked="f" coordsize="21600,21600">
-            <v:path/>
-            <v:fill on="f" focussize="0,0"/>
-            <v:stroke on="f" joinstyle="miter"/>
-            <v:imagedata r:id="rId64" o:title=""/>
-            <o:lock v:ext="edit" aspectratio="t"/>
-            <w10:wrap type="none"/>
-            <w10:anchorlock/>
+        <w:object w:dxaOrig="6255" w:dyaOrig="2438">
+          <v:shape id="_x0000_i1052" type="#_x0000_t75" style="width:312.7pt;height:121.75pt" o:ole="">
+            <v:imagedata r:id="rId66" o:title=""/>
           </v:shape>
-          <o:OLEObject Type="Embed" ProgID="Equation.DSMT4" ShapeID="_x0000_i1052" DrawAspect="Content" ObjectID="_1468075752" r:id="rId63">
-            <o:LockedField>false</o:LockedField>
-          </o:OLEObject>
+          <o:OLEObject Type="Embed" ProgID="Equation.DSMT4" ShapeID="_x0000_i1052" DrawAspect="Content" ObjectID="_1621283095" r:id="rId67"/>
         </w:object>
       </w:r>
       <w:r>
@@ -3687,7 +5430,13 @@
         <w:rPr>
           <w:rFonts w:hint="eastAsia"/>
         </w:rPr>
-        <w:t xml:space="preserve">假设cognitive </w:t>
+        <w:t>假设</w:t>
+      </w:r>
+      <w:r>
+        <w:rPr>
+          <w:rFonts w:hint="eastAsia"/>
+        </w:rPr>
+        <w:t xml:space="preserve">cognitive </w:t>
       </w:r>
       <w:r>
         <w:t xml:space="preserve">nodes </w:t>
@@ -3745,7 +5494,13 @@
         <w:rPr>
           <w:rFonts w:hint="eastAsia"/>
         </w:rPr>
-        <w:t>&gt;吞吐</w:t>
+        <w:t>&gt;</w:t>
+      </w:r>
+      <w:r>
+        <w:rPr>
+          <w:rFonts w:hint="eastAsia"/>
+        </w:rPr>
+        <w:t>吞吐</w:t>
       </w:r>
       <w:r>
         <w:t>量最优的调度</w:t>
@@ -3770,11 +5525,19 @@
       <w:r>
         <w:t>认知节点</w:t>
       </w:r>
-      <w:r>
-        <w:rPr>
-          <w:rFonts w:hint="eastAsia"/>
-        </w:rPr>
-        <w:t>i计算相应于</w:t>
+      <w:proofErr w:type="spellStart"/>
+      <w:r>
+        <w:rPr>
+          <w:rFonts w:hint="eastAsia"/>
+        </w:rPr>
+        <w:t>i</w:t>
+      </w:r>
+      <w:proofErr w:type="spellEnd"/>
+      <w:r>
+        <w:rPr>
+          <w:rFonts w:hint="eastAsia"/>
+        </w:rPr>
+        <w:t>计算相应于</w:t>
       </w:r>
       <w:r>
         <w:t>每一个</w:t>
@@ -3783,10 +5546,19 @@
         <w:rPr>
           <w:rFonts w:hint="eastAsia"/>
         </w:rPr>
-        <w:t>频率f</w:t>
-      </w:r>
-      <w:r>
-        <w:t>i的</w:t>
+        <w:t>频率</w:t>
+      </w:r>
+      <w:r>
+        <w:rPr>
+          <w:rFonts w:hint="eastAsia"/>
+        </w:rPr>
+        <w:t>f</w:t>
+      </w:r>
+      <w:r>
+        <w:t>i</w:t>
+      </w:r>
+      <w:r>
+        <w:t>的</w:t>
       </w:r>
       <w:r>
         <w:rPr>
@@ -3800,7 +5572,7 @@
     </w:p>
     <w:p>
       <w:pPr>
-        <w:pStyle w:val="7"/>
+        <w:pStyle w:val="MTDisplayEquation"/>
       </w:pPr>
       <w:r>
         <w:tab/>
@@ -3809,19 +5581,11 @@
         <w:rPr>
           <w:position w:val="-36"/>
         </w:rPr>
-        <w:object>
-          <v:shape id="_x0000_i1053" o:spt="75" type="#_x0000_t75" style="height:41.95pt;width:159pt;" o:ole="t" filled="f" o:preferrelative="t" stroked="f" coordsize="21600,21600">
-            <v:path/>
-            <v:fill on="f" focussize="0,0"/>
-            <v:stroke on="f" joinstyle="miter"/>
-            <v:imagedata r:id="rId66" o:title=""/>
-            <o:lock v:ext="edit" aspectratio="t"/>
-            <w10:wrap type="none"/>
-            <w10:anchorlock/>
+        <w:object w:dxaOrig="3180" w:dyaOrig="839">
+          <v:shape id="_x0000_i1053" type="#_x0000_t75" style="width:159.2pt;height:42pt" o:ole="">
+            <v:imagedata r:id="rId68" o:title=""/>
           </v:shape>
-          <o:OLEObject Type="Embed" ProgID="Equation.DSMT4" ShapeID="_x0000_i1053" DrawAspect="Content" ObjectID="_1468075753" r:id="rId65">
-            <o:LockedField>false</o:LockedField>
-          </o:OLEObject>
+          <o:OLEObject Type="Embed" ProgID="Equation.DSMT4" ShapeID="_x0000_i1053" DrawAspect="Content" ObjectID="_1621283096" r:id="rId69"/>
         </w:object>
       </w:r>
       <w:r>
@@ -3838,7 +5602,7 @@
     </w:p>
     <w:p>
       <w:pPr>
-        <w:pStyle w:val="7"/>
+        <w:pStyle w:val="MTDisplayEquation"/>
       </w:pPr>
       <w:r>
         <w:tab/>
@@ -3847,19 +5611,11 @@
         <w:rPr>
           <w:position w:val="-42"/>
         </w:rPr>
-        <w:object>
-          <v:shape id="_x0000_i1054" o:spt="75" type="#_x0000_t75" style="height:48.15pt;width:220pt;" o:ole="t" filled="f" o:preferrelative="t" stroked="f" coordsize="21600,21600">
-            <v:path/>
-            <v:fill on="f" focussize="0,0"/>
-            <v:stroke on="f" joinstyle="miter"/>
-            <v:imagedata r:id="rId68" o:title=""/>
-            <o:lock v:ext="edit" aspectratio="t"/>
-            <w10:wrap type="none"/>
-            <w10:anchorlock/>
+        <w:object w:dxaOrig="4400" w:dyaOrig="963">
+          <v:shape id="_x0000_i1054" type="#_x0000_t75" style="width:219.9pt;height:48pt" o:ole="">
+            <v:imagedata r:id="rId70" o:title=""/>
           </v:shape>
-          <o:OLEObject Type="Embed" ProgID="Equation.DSMT4" ShapeID="_x0000_i1054" DrawAspect="Content" ObjectID="_1468075754" r:id="rId67">
-            <o:LockedField>false</o:LockedField>
-          </o:OLEObject>
+          <o:OLEObject Type="Embed" ProgID="Equation.DSMT4" ShapeID="_x0000_i1054" DrawAspect="Content" ObjectID="_1621283097" r:id="rId71"/>
         </w:object>
       </w:r>
       <w:r>
@@ -3899,7 +5655,13 @@
         <w:rPr>
           <w:rFonts w:hint="eastAsia"/>
         </w:rPr>
-        <w:t>PU，</w:t>
+        <w:t>PU</w:t>
+      </w:r>
+      <w:r>
+        <w:rPr>
+          <w:rFonts w:hint="eastAsia"/>
+        </w:rPr>
+        <w:t>，</w:t>
       </w:r>
       <w:r>
         <w:t>以及其</w:t>
@@ -3954,7 +5716,7 @@
     </w:p>
     <w:p>
       <w:pPr>
-        <w:pStyle w:val="7"/>
+        <w:pStyle w:val="MTDisplayEquation"/>
       </w:pPr>
       <w:r>
         <w:tab/>
@@ -3963,19 +5725,11 @@
         <w:rPr>
           <w:position w:val="-72"/>
         </w:rPr>
-        <w:object>
-          <v:shape id="_x0000_i1055" o:spt="75" type="#_x0000_t75" style="height:88.8pt;width:243.85pt;" o:ole="t" filled="f" o:preferrelative="t" stroked="f" coordsize="21600,21600">
-            <v:path/>
-            <v:fill on="f" focussize="0,0"/>
-            <v:stroke on="f" joinstyle="miter"/>
-            <v:imagedata r:id="rId70" o:title=""/>
-            <o:lock v:ext="edit" aspectratio="t"/>
-            <w10:wrap type="none"/>
-            <w10:anchorlock/>
+        <w:object w:dxaOrig="4877" w:dyaOrig="1776">
+          <v:shape id="_x0000_i1055" type="#_x0000_t75" style="width:243.9pt;height:88.95pt" o:ole="">
+            <v:imagedata r:id="rId72" o:title=""/>
           </v:shape>
-          <o:OLEObject Type="Embed" ProgID="Equation.DSMT4" ShapeID="_x0000_i1055" DrawAspect="Content" ObjectID="_1468075755" r:id="rId69">
-            <o:LockedField>false</o:LockedField>
-          </o:OLEObject>
+          <o:OLEObject Type="Embed" ProgID="Equation.DSMT4" ShapeID="_x0000_i1055" DrawAspect="Content" ObjectID="_1621283098" r:id="rId73"/>
         </w:object>
       </w:r>
       <w:r>
@@ -3996,19 +5750,11 @@
         <w:rPr>
           <w:position w:val="-16"/>
         </w:rPr>
-        <w:object>
-          <v:shape id="_x0000_i1056" o:spt="75" type="#_x0000_t75" style="height:22.1pt;width:71.1pt;" o:ole="t" filled="f" o:preferrelative="t" stroked="f" coordsize="21600,21600">
-            <v:path/>
-            <v:fill on="f" focussize="0,0"/>
-            <v:stroke on="f" joinstyle="miter"/>
-            <v:imagedata r:id="rId72" o:title=""/>
-            <o:lock v:ext="edit" aspectratio="t"/>
-            <w10:wrap type="none"/>
-            <w10:anchorlock/>
+        <w:object w:dxaOrig="1422" w:dyaOrig="442">
+          <v:shape id="_x0000_i1056" type="#_x0000_t75" style="width:70.95pt;height:22.25pt" o:ole="">
+            <v:imagedata r:id="rId74" o:title=""/>
           </v:shape>
-          <o:OLEObject Type="Embed" ProgID="Equation.DSMT4" ShapeID="_x0000_i1056" DrawAspect="Content" ObjectID="_1468075756" r:id="rId71">
-            <o:LockedField>false</o:LockedField>
-          </o:OLEObject>
+          <o:OLEObject Type="Embed" ProgID="Equation.DSMT4" ShapeID="_x0000_i1056" DrawAspect="Content" ObjectID="_1621283099" r:id="rId75"/>
         </w:object>
       </w:r>
       <w:r>
@@ -4020,19 +5766,11 @@
         <w:rPr>
           <w:position w:val="-4"/>
         </w:rPr>
-        <w:object>
-          <v:shape id="_x0000_i1057" o:spt="75" type="#_x0000_t75" style="height:12.8pt;width:11.05pt;" o:ole="t" filled="f" o:preferrelative="t" stroked="f" coordsize="21600,21600">
-            <v:path/>
-            <v:fill on="f" focussize="0,0"/>
-            <v:stroke on="f" joinstyle="miter"/>
-            <v:imagedata r:id="rId74" o:title=""/>
-            <o:lock v:ext="edit" aspectratio="t"/>
-            <w10:wrap type="none"/>
-            <w10:anchorlock/>
+        <w:object w:dxaOrig="221" w:dyaOrig="256">
+          <v:shape id="_x0000_i1057" type="#_x0000_t75" style="width:10.95pt;height:12.7pt" o:ole="">
+            <v:imagedata r:id="rId76" o:title=""/>
           </v:shape>
-          <o:OLEObject Type="Embed" ProgID="Equation.DSMT4" ShapeID="_x0000_i1057" DrawAspect="Content" ObjectID="_1468075757" r:id="rId73">
-            <o:LockedField>false</o:LockedField>
-          </o:OLEObject>
+          <o:OLEObject Type="Embed" ProgID="Equation.DSMT4" ShapeID="_x0000_i1057" DrawAspect="Content" ObjectID="_1621283100" r:id="rId77"/>
         </w:object>
       </w:r>
       <w:r>
@@ -4051,7 +5789,13 @@
         <w:rPr>
           <w:rFonts w:hint="eastAsia"/>
         </w:rPr>
-        <w:t>满足Pu</w:t>
+        <w:t>满足</w:t>
+      </w:r>
+      <w:r>
+        <w:rPr>
+          <w:rFonts w:hint="eastAsia"/>
+        </w:rPr>
+        <w:t>Pu</w:t>
       </w:r>
       <w:r>
         <w:t>端受到干扰</w:t>
@@ -4069,19 +5813,11 @@
         <w:rPr>
           <w:position w:val="-14"/>
         </w:rPr>
-        <w:object>
-          <v:shape id="_x0000_i1058" o:spt="75" type="#_x0000_t75" style="height:19.9pt;width:50.8pt;" o:ole="t" filled="f" o:preferrelative="t" stroked="f" coordsize="21600,21600">
-            <v:path/>
-            <v:fill on="f" focussize="0,0"/>
-            <v:stroke on="f" joinstyle="miter"/>
-            <v:imagedata r:id="rId76" o:title=""/>
-            <o:lock v:ext="edit" aspectratio="t"/>
-            <w10:wrap type="none"/>
-            <w10:anchorlock/>
+        <w:object w:dxaOrig="1016" w:dyaOrig="398">
+          <v:shape id="_x0000_i1058" type="#_x0000_t75" style="width:50.8pt;height:19.75pt" o:ole="">
+            <v:imagedata r:id="rId78" o:title=""/>
           </v:shape>
-          <o:OLEObject Type="Embed" ProgID="Equation.DSMT4" ShapeID="_x0000_i1058" DrawAspect="Content" ObjectID="_1468075758" r:id="rId75">
-            <o:LockedField>false</o:LockedField>
-          </o:OLEObject>
+          <o:OLEObject Type="Embed" ProgID="Equation.DSMT4" ShapeID="_x0000_i1058" DrawAspect="Content" ObjectID="_1621283101" r:id="rId79"/>
         </w:object>
       </w:r>
       <w:r>
@@ -4100,19 +5836,11 @@
         <w:rPr>
           <w:position w:val="-14"/>
         </w:rPr>
-        <w:object>
-          <v:shape id="_x0000_i1059" o:spt="75" type="#_x0000_t75" style="height:19pt;width:18.1pt;" o:ole="t" filled="f" o:preferrelative="t" stroked="f" coordsize="21600,21600">
-            <v:path/>
-            <v:fill on="f" focussize="0,0"/>
-            <v:stroke on="f" joinstyle="miter"/>
-            <v:imagedata r:id="rId78" o:title=""/>
-            <o:lock v:ext="edit" aspectratio="t"/>
-            <w10:wrap type="none"/>
-            <w10:anchorlock/>
+        <w:object w:dxaOrig="362" w:dyaOrig="380">
+          <v:shape id="_x0000_i1059" type="#_x0000_t75" style="width:18pt;height:19.05pt" o:ole="">
+            <v:imagedata r:id="rId80" o:title=""/>
           </v:shape>
-          <o:OLEObject Type="Embed" ProgID="Equation.DSMT4" ShapeID="_x0000_i1059" DrawAspect="Content" ObjectID="_1468075759" r:id="rId77">
-            <o:LockedField>false</o:LockedField>
-          </o:OLEObject>
+          <o:OLEObject Type="Embed" ProgID="Equation.DSMT4" ShapeID="_x0000_i1059" DrawAspect="Content" ObjectID="_1621283102" r:id="rId81"/>
         </w:object>
       </w:r>
       <w:r>
@@ -4149,19 +5877,11 @@
         <w:rPr>
           <w:position w:val="-4"/>
         </w:rPr>
-        <w:object>
-          <v:shape id="_x0000_i1060" o:spt="75" type="#_x0000_t75" style="height:12.8pt;width:11.05pt;" o:ole="t" filled="f" o:preferrelative="t" stroked="f" coordsize="21600,21600">
-            <v:path/>
-            <v:fill on="f" focussize="0,0"/>
-            <v:stroke on="f" joinstyle="miter"/>
-            <v:imagedata r:id="rId80" o:title=""/>
-            <o:lock v:ext="edit" aspectratio="t"/>
-            <w10:wrap type="none"/>
-            <w10:anchorlock/>
+        <w:object w:dxaOrig="221" w:dyaOrig="256">
+          <v:shape id="_x0000_i1060" type="#_x0000_t75" style="width:10.95pt;height:12.7pt" o:ole="">
+            <v:imagedata r:id="rId82" o:title=""/>
           </v:shape>
-          <o:OLEObject Type="Embed" ProgID="Equation.DSMT4" ShapeID="_x0000_i1060" DrawAspect="Content" ObjectID="_1468075760" r:id="rId79">
-            <o:LockedField>false</o:LockedField>
-          </o:OLEObject>
+          <o:OLEObject Type="Embed" ProgID="Equation.DSMT4" ShapeID="_x0000_i1060" DrawAspect="Content" ObjectID="_1621283103" r:id="rId83"/>
         </w:object>
       </w:r>
       <w:r>
@@ -4180,19 +5900,11 @@
         <w:rPr>
           <w:position w:val="-6"/>
         </w:rPr>
-        <w:object>
-          <v:shape id="_x0000_i1061" o:spt="75" type="#_x0000_t75" style="height:14.15pt;width:33.15pt;" o:ole="t" filled="f" o:preferrelative="t" stroked="f" coordsize="21600,21600">
-            <v:path/>
-            <v:fill on="f" focussize="0,0"/>
-            <v:stroke on="f" joinstyle="miter"/>
-            <v:imagedata r:id="rId82" o:title=""/>
-            <o:lock v:ext="edit" aspectratio="t"/>
-            <w10:wrap type="none"/>
-            <w10:anchorlock/>
+        <w:object w:dxaOrig="663" w:dyaOrig="283">
+          <v:shape id="_x0000_i1061" type="#_x0000_t75" style="width:33.2pt;height:14.1pt" o:ole="">
+            <v:imagedata r:id="rId84" o:title=""/>
           </v:shape>
-          <o:OLEObject Type="Embed" ProgID="Equation.DSMT4" ShapeID="_x0000_i1061" DrawAspect="Content" ObjectID="_1468075761" r:id="rId81">
-            <o:LockedField>false</o:LockedField>
-          </o:OLEObject>
+          <o:OLEObject Type="Embed" ProgID="Equation.DSMT4" ShapeID="_x0000_i1061" DrawAspect="Content" ObjectID="_1621283104" r:id="rId85"/>
         </w:object>
       </w:r>
       <w:r>
@@ -4213,19 +5925,11 @@
         <w:rPr>
           <w:position w:val="-6"/>
         </w:rPr>
-        <w:object>
-          <v:shape id="_x0000_i1062" o:spt="75" type="#_x0000_t75" style="height:11.95pt;width:7.05pt;" o:ole="t" filled="f" o:preferrelative="t" stroked="f" coordsize="21600,21600">
-            <v:path/>
-            <v:fill on="f" focussize="0,0"/>
-            <v:stroke on="f" joinstyle="miter"/>
-            <v:imagedata r:id="rId84" o:title=""/>
-            <o:lock v:ext="edit" aspectratio="t"/>
-            <w10:wrap type="none"/>
-            <w10:anchorlock/>
+        <w:object w:dxaOrig="141" w:dyaOrig="239">
+          <v:shape id="_x0000_i1062" type="#_x0000_t75" style="width:7.05pt;height:12pt" o:ole="">
+            <v:imagedata r:id="rId86" o:title=""/>
           </v:shape>
-          <o:OLEObject Type="Embed" ProgID="Equation.DSMT4" ShapeID="_x0000_i1062" DrawAspect="Content" ObjectID="_1468075762" r:id="rId83">
-            <o:LockedField>false</o:LockedField>
-          </o:OLEObject>
+          <o:OLEObject Type="Embed" ProgID="Equation.DSMT4" ShapeID="_x0000_i1062" DrawAspect="Content" ObjectID="_1621283105" r:id="rId87"/>
         </w:object>
       </w:r>
       <w:r>
@@ -4244,19 +5948,11 @@
         <w:rPr>
           <w:position w:val="-6"/>
         </w:rPr>
-        <w:object>
-          <v:shape id="_x0000_i1063" o:spt="75" type="#_x0000_t75" style="height:12.8pt;width:7.05pt;" o:ole="t" filled="f" o:preferrelative="t" stroked="f" coordsize="21600,21600">
-            <v:path/>
-            <v:fill on="f" focussize="0,0"/>
-            <v:stroke on="f" joinstyle="miter"/>
-            <v:imagedata r:id="rId86" o:title=""/>
-            <o:lock v:ext="edit" aspectratio="t"/>
-            <w10:wrap type="none"/>
-            <w10:anchorlock/>
+        <w:object w:dxaOrig="141" w:dyaOrig="256">
+          <v:shape id="_x0000_i1063" type="#_x0000_t75" style="width:7.05pt;height:12.7pt" o:ole="">
+            <v:imagedata r:id="rId88" o:title=""/>
           </v:shape>
-          <o:OLEObject Type="Embed" ProgID="Equation.DSMT4" ShapeID="_x0000_i1063" DrawAspect="Content" ObjectID="_1468075763" r:id="rId85">
-            <o:LockedField>false</o:LockedField>
-          </o:OLEObject>
+          <o:OLEObject Type="Embed" ProgID="Equation.DSMT4" ShapeID="_x0000_i1063" DrawAspect="Content" ObjectID="_1621283106" r:id="rId89"/>
         </w:object>
       </w:r>
       <w:r>
@@ -4272,19 +5968,11 @@
         <w:rPr>
           <w:position w:val="-16"/>
         </w:rPr>
-        <w:object>
-          <v:shape id="_x0000_i1064" o:spt="75" type="#_x0000_t75" style="height:22.1pt;width:69.8pt;" o:ole="t" filled="f" o:preferrelative="t" stroked="f" coordsize="21600,21600">
-            <v:path/>
-            <v:fill on="f" focussize="0,0"/>
-            <v:stroke on="f" joinstyle="miter"/>
-            <v:imagedata r:id="rId88" o:title=""/>
-            <o:lock v:ext="edit" aspectratio="t"/>
-            <w10:wrap type="none"/>
-            <w10:anchorlock/>
+        <w:object w:dxaOrig="1396" w:dyaOrig="442">
+          <v:shape id="_x0000_i1064" type="#_x0000_t75" style="width:69.9pt;height:22.25pt" o:ole="">
+            <v:imagedata r:id="rId90" o:title=""/>
           </v:shape>
-          <o:OLEObject Type="Embed" ProgID="Equation.DSMT4" ShapeID="_x0000_i1064" DrawAspect="Content" ObjectID="_1468075764" r:id="rId87">
-            <o:LockedField>false</o:LockedField>
-          </o:OLEObject>
+          <o:OLEObject Type="Embed" ProgID="Equation.DSMT4" ShapeID="_x0000_i1064" DrawAspect="Content" ObjectID="_1621283107" r:id="rId91"/>
         </w:object>
       </w:r>
       <w:r>
@@ -4323,7 +6011,13 @@
         <w:rPr>
           <w:rFonts w:hint="eastAsia"/>
         </w:rPr>
-        <w:t>&gt;时延</w:t>
+        <w:t>&gt;</w:t>
+      </w:r>
+      <w:r>
+        <w:rPr>
+          <w:rFonts w:hint="eastAsia"/>
+        </w:rPr>
+        <w:t>时延</w:t>
       </w:r>
       <w:r>
         <w:t>最优调度</w:t>
@@ -4402,28 +6096,21 @@
     </w:p>
     <w:p>
       <w:pPr>
-        <w:pStyle w:val="7"/>
+        <w:pStyle w:val="MTDisplayEquation"/>
       </w:pPr>
       <w:r>
+        <w:lastRenderedPageBreak/>
         <w:tab/>
       </w:r>
       <w:r>
         <w:rPr>
           <w:position w:val="-130"/>
         </w:rPr>
-        <w:object>
-          <v:shape id="_x0000_i1065" o:spt="75" type="#_x0000_t75" style="height:136.05pt;width:243.85pt;" o:ole="t" filled="f" o:preferrelative="t" stroked="f" coordsize="21600,21600">
-            <v:path/>
-            <v:fill on="f" focussize="0,0"/>
-            <v:stroke on="f" joinstyle="miter"/>
-            <v:imagedata r:id="rId90" o:title=""/>
-            <o:lock v:ext="edit" aspectratio="t"/>
-            <w10:wrap type="none"/>
-            <w10:anchorlock/>
+        <w:object w:dxaOrig="4877" w:dyaOrig="2721">
+          <v:shape id="_x0000_i1065" type="#_x0000_t75" style="width:243.9pt;height:135.9pt" o:ole="">
+            <v:imagedata r:id="rId92" o:title=""/>
           </v:shape>
-          <o:OLEObject Type="Embed" ProgID="Equation.DSMT4" ShapeID="_x0000_i1065" DrawAspect="Content" ObjectID="_1468075765" r:id="rId89">
-            <o:LockedField>false</o:LockedField>
-          </o:OLEObject>
+          <o:OLEObject Type="Embed" ProgID="Equation.DSMT4" ShapeID="_x0000_i1065" DrawAspect="Content" ObjectID="_1621283108" r:id="rId93"/>
         </w:object>
       </w:r>
       <w:r>
@@ -4556,19 +6243,11 @@
         <w:rPr>
           <w:position w:val="-14"/>
         </w:rPr>
-        <w:object>
-          <v:shape id="_x0000_i1066" o:spt="75" type="#_x0000_t75" style="height:19.9pt;width:63.15pt;" o:ole="t" filled="f" o:preferrelative="t" stroked="f" coordsize="21600,21600">
-            <v:path/>
-            <v:fill on="f" focussize="0,0"/>
-            <v:stroke on="f" joinstyle="miter"/>
-            <v:imagedata r:id="rId92" o:title=""/>
-            <o:lock v:ext="edit" aspectratio="t"/>
-            <w10:wrap type="none"/>
-            <w10:anchorlock/>
+        <w:object w:dxaOrig="1263" w:dyaOrig="398">
+          <v:shape id="_x0000_i1066" type="#_x0000_t75" style="width:63.2pt;height:19.75pt" o:ole="">
+            <v:imagedata r:id="rId94" o:title=""/>
           </v:shape>
-          <o:OLEObject Type="Embed" ProgID="Equation.DSMT4" ShapeID="_x0000_i1066" DrawAspect="Content" ObjectID="_1468075766" r:id="rId91">
-            <o:LockedField>false</o:LockedField>
-          </o:OLEObject>
+          <o:OLEObject Type="Embed" ProgID="Equation.DSMT4" ShapeID="_x0000_i1066" DrawAspect="Content" ObjectID="_1621283109" r:id="rId95"/>
         </w:object>
       </w:r>
       <w:r>
@@ -4798,19 +6477,11 @@
         <w:rPr>
           <w:position w:val="-6"/>
         </w:rPr>
-        <w:object>
-          <v:shape id="_x0000_i1067" o:spt="75" type="#_x0000_t75" style="height:12.8pt;width:7.05pt;" o:ole="t" filled="f" o:preferrelative="t" stroked="f" coordsize="21600,21600">
-            <v:path/>
-            <v:fill on="f" focussize="0,0"/>
-            <v:stroke on="f" joinstyle="miter"/>
-            <v:imagedata r:id="rId94" o:title=""/>
-            <o:lock v:ext="edit" aspectratio="t"/>
-            <w10:wrap type="none"/>
-            <w10:anchorlock/>
+        <w:object w:dxaOrig="141" w:dyaOrig="256">
+          <v:shape id="_x0000_i1067" type="#_x0000_t75" style="width:7.05pt;height:12.7pt" o:ole="">
+            <v:imagedata r:id="rId96" o:title=""/>
           </v:shape>
-          <o:OLEObject Type="Embed" ProgID="Equation.DSMT4" ShapeID="_x0000_i1067" DrawAspect="Content" ObjectID="_1468075767" r:id="rId93">
-            <o:LockedField>false</o:LockedField>
-          </o:OLEObject>
+          <o:OLEObject Type="Embed" ProgID="Equation.DSMT4" ShapeID="_x0000_i1067" DrawAspect="Content" ObjectID="_1621283110" r:id="rId97"/>
         </w:object>
       </w:r>
       <w:r>
@@ -4826,19 +6497,11 @@
         <w:rPr>
           <w:position w:val="-12"/>
         </w:rPr>
-        <w:object>
-          <v:shape id="_x0000_i1068" o:spt="75" type="#_x0000_t75" style="height:18.1pt;width:11.95pt;" o:ole="t" filled="f" o:preferrelative="t" stroked="f" coordsize="21600,21600">
-            <v:path/>
-            <v:fill on="f" focussize="0,0"/>
-            <v:stroke on="f" joinstyle="miter"/>
-            <v:imagedata r:id="rId96" o:title=""/>
-            <o:lock v:ext="edit" aspectratio="t"/>
-            <w10:wrap type="none"/>
-            <w10:anchorlock/>
+        <w:object w:dxaOrig="239" w:dyaOrig="362">
+          <v:shape id="_x0000_i1068" type="#_x0000_t75" style="width:12pt;height:18pt" o:ole="">
+            <v:imagedata r:id="rId98" o:title=""/>
           </v:shape>
-          <o:OLEObject Type="Embed" ProgID="Equation.DSMT4" ShapeID="_x0000_i1068" DrawAspect="Content" ObjectID="_1468075768" r:id="rId95">
-            <o:LockedField>false</o:LockedField>
-          </o:OLEObject>
+          <o:OLEObject Type="Embed" ProgID="Equation.DSMT4" ShapeID="_x0000_i1068" DrawAspect="Content" ObjectID="_1621283111" r:id="rId99"/>
         </w:object>
       </w:r>
       <w:r>
@@ -4857,19 +6520,11 @@
         <w:rPr>
           <w:position w:val="-18"/>
         </w:rPr>
-        <w:object>
-          <v:shape id="_x0000_i1069" o:spt="75" type="#_x0000_t75" style="height:22.95pt;width:140pt;" o:ole="t" filled="f" o:preferrelative="t" stroked="f" coordsize="21600,21600">
-            <v:path/>
-            <v:fill on="f" focussize="0,0"/>
-            <v:stroke on="f" joinstyle="miter"/>
-            <v:imagedata r:id="rId98" o:title=""/>
-            <o:lock v:ext="edit" aspectratio="t"/>
-            <w10:wrap type="none"/>
-            <w10:anchorlock/>
+        <w:object w:dxaOrig="2800" w:dyaOrig="459">
+          <v:shape id="_x0000_i1069" type="#_x0000_t75" style="width:140.1pt;height:22.95pt" o:ole="">
+            <v:imagedata r:id="rId100" o:title=""/>
           </v:shape>
-          <o:OLEObject Type="Embed" ProgID="Equation.DSMT4" ShapeID="_x0000_i1069" DrawAspect="Content" ObjectID="_1468075769" r:id="rId97">
-            <o:LockedField>false</o:LockedField>
-          </o:OLEObject>
+          <o:OLEObject Type="Embed" ProgID="Equation.DSMT4" ShapeID="_x0000_i1069" DrawAspect="Content" ObjectID="_1621283112" r:id="rId101"/>
         </w:object>
       </w:r>
       <w:r>
@@ -4888,19 +6543,11 @@
         <w:rPr>
           <w:position w:val="-12"/>
         </w:rPr>
-        <w:object>
-          <v:shape id="_x0000_i1070" o:spt="75" type="#_x0000_t75" style="height:18.1pt;width:11.95pt;" o:ole="t" filled="f" o:preferrelative="t" stroked="f" coordsize="21600,21600">
-            <v:path/>
-            <v:fill on="f" focussize="0,0"/>
-            <v:stroke on="f" joinstyle="miter"/>
-            <v:imagedata r:id="rId100" o:title=""/>
-            <o:lock v:ext="edit" aspectratio="t"/>
-            <w10:wrap type="none"/>
-            <w10:anchorlock/>
+        <w:object w:dxaOrig="239" w:dyaOrig="362">
+          <v:shape id="_x0000_i1070" type="#_x0000_t75" style="width:12pt;height:18pt" o:ole="">
+            <v:imagedata r:id="rId102" o:title=""/>
           </v:shape>
-          <o:OLEObject Type="Embed" ProgID="Equation.DSMT4" ShapeID="_x0000_i1070" DrawAspect="Content" ObjectID="_1468075770" r:id="rId99">
-            <o:LockedField>false</o:LockedField>
-          </o:OLEObject>
+          <o:OLEObject Type="Embed" ProgID="Equation.DSMT4" ShapeID="_x0000_i1070" DrawAspect="Content" ObjectID="_1621283113" r:id="rId103"/>
         </w:object>
       </w:r>
       <w:r>
@@ -4925,19 +6572,11 @@
         <w:rPr>
           <w:position w:val="-4"/>
         </w:rPr>
-        <w:object>
-          <v:shape id="_x0000_i1071" o:spt="75" type="#_x0000_t75" style="height:12.8pt;width:11.05pt;" o:ole="t" filled="f" o:preferrelative="t" stroked="f" coordsize="21600,21600">
-            <v:path/>
-            <v:fill on="f" focussize="0,0"/>
-            <v:stroke on="f" joinstyle="miter"/>
-            <v:imagedata r:id="rId102" o:title=""/>
-            <o:lock v:ext="edit" aspectratio="t"/>
-            <w10:wrap type="none"/>
-            <w10:anchorlock/>
+        <w:object w:dxaOrig="221" w:dyaOrig="256">
+          <v:shape id="_x0000_i1071" type="#_x0000_t75" style="width:10.95pt;height:12.7pt" o:ole="">
+            <v:imagedata r:id="rId104" o:title=""/>
           </v:shape>
-          <o:OLEObject Type="Embed" ProgID="Equation.DSMT4" ShapeID="_x0000_i1071" DrawAspect="Content" ObjectID="_1468075771" r:id="rId101">
-            <o:LockedField>false</o:LockedField>
-          </o:OLEObject>
+          <o:OLEObject Type="Embed" ProgID="Equation.DSMT4" ShapeID="_x0000_i1071" DrawAspect="Content" ObjectID="_1621283114" r:id="rId105"/>
         </w:object>
       </w:r>
       <w:r>
@@ -4956,19 +6595,11 @@
         <w:rPr>
           <w:position w:val="-14"/>
         </w:rPr>
-        <w:object>
-          <v:shape id="_x0000_i1072" o:spt="75" type="#_x0000_t75" style="height:19pt;width:15pt;" o:ole="t" filled="f" o:preferrelative="t" stroked="f" coordsize="21600,21600">
-            <v:path/>
-            <v:fill on="f" focussize="0,0"/>
-            <v:stroke on="f" joinstyle="miter"/>
-            <v:imagedata r:id="rId104" o:title=""/>
-            <o:lock v:ext="edit" aspectratio="t"/>
-            <w10:wrap type="none"/>
-            <w10:anchorlock/>
+        <w:object w:dxaOrig="300" w:dyaOrig="380">
+          <v:shape id="_x0000_i1072" type="#_x0000_t75" style="width:15.2pt;height:19.05pt" o:ole="">
+            <v:imagedata r:id="rId106" o:title=""/>
           </v:shape>
-          <o:OLEObject Type="Embed" ProgID="Equation.DSMT4" ShapeID="_x0000_i1072" DrawAspect="Content" ObjectID="_1468075772" r:id="rId103">
-            <o:LockedField>false</o:LockedField>
-          </o:OLEObject>
+          <o:OLEObject Type="Embed" ProgID="Equation.DSMT4" ShapeID="_x0000_i1072" DrawAspect="Content" ObjectID="_1621283115" r:id="rId107"/>
         </w:object>
       </w:r>
       <w:r>
@@ -5002,19 +6633,11 @@
         <w:rPr>
           <w:position w:val="-14"/>
         </w:rPr>
-        <w:object>
-          <v:shape id="_x0000_i1073" o:spt="75" type="#_x0000_t75" style="height:19pt;width:16.8pt;" o:ole="t" filled="f" o:preferrelative="t" stroked="f" coordsize="21600,21600">
-            <v:path/>
-            <v:fill on="f" focussize="0,0"/>
-            <v:stroke on="f" joinstyle="miter"/>
-            <v:imagedata r:id="rId106" o:title=""/>
-            <o:lock v:ext="edit" aspectratio="t"/>
-            <w10:wrap type="none"/>
-            <w10:anchorlock/>
+        <w:object w:dxaOrig="336" w:dyaOrig="380">
+          <v:shape id="_x0000_i1073" type="#_x0000_t75" style="width:16.95pt;height:19.05pt" o:ole="">
+            <v:imagedata r:id="rId108" o:title=""/>
           </v:shape>
-          <o:OLEObject Type="Embed" ProgID="Equation.DSMT4" ShapeID="_x0000_i1073" DrawAspect="Content" ObjectID="_1468075773" r:id="rId105">
-            <o:LockedField>false</o:LockedField>
-          </o:OLEObject>
+          <o:OLEObject Type="Embed" ProgID="Equation.DSMT4" ShapeID="_x0000_i1073" DrawAspect="Content" ObjectID="_1621283116" r:id="rId109"/>
         </w:object>
       </w:r>
       <w:r>
@@ -5033,19 +6656,11 @@
         <w:rPr>
           <w:position w:val="-18"/>
         </w:rPr>
-        <w:object>
-          <v:shape id="_x0000_i1074" o:spt="75" type="#_x0000_t75" style="height:23.85pt;width:71.1pt;" o:ole="t" filled="f" o:preferrelative="t" stroked="f" coordsize="21600,21600">
-            <v:path/>
-            <v:fill on="f" focussize="0,0"/>
-            <v:stroke on="f" joinstyle="miter"/>
-            <v:imagedata r:id="rId108" o:title=""/>
-            <o:lock v:ext="edit" aspectratio="t"/>
-            <w10:wrap type="none"/>
-            <w10:anchorlock/>
+        <w:object w:dxaOrig="1422" w:dyaOrig="477">
+          <v:shape id="_x0000_i1074" type="#_x0000_t75" style="width:70.95pt;height:24pt" o:ole="">
+            <v:imagedata r:id="rId110" o:title=""/>
           </v:shape>
-          <o:OLEObject Type="Embed" ProgID="Equation.DSMT4" ShapeID="_x0000_i1074" DrawAspect="Content" ObjectID="_1468075774" r:id="rId107">
-            <o:LockedField>false</o:LockedField>
-          </o:OLEObject>
+          <o:OLEObject Type="Embed" ProgID="Equation.DSMT4" ShapeID="_x0000_i1074" DrawAspect="Content" ObjectID="_1621283117" r:id="rId111"/>
         </w:object>
       </w:r>
       <w:r>
@@ -5091,19 +6706,11 @@
         <w:rPr>
           <w:position w:val="-14"/>
         </w:rPr>
-        <w:object>
-          <v:shape id="_x0000_i1075" o:spt="75" type="#_x0000_t75" style="height:19pt;width:45.05pt;" o:ole="t" filled="f" o:preferrelative="t" stroked="f" coordsize="21600,21600">
-            <v:path/>
-            <v:fill on="f" focussize="0,0"/>
-            <v:stroke on="f" joinstyle="miter"/>
-            <v:imagedata r:id="rId110" o:title=""/>
-            <o:lock v:ext="edit" aspectratio="t"/>
-            <w10:wrap type="none"/>
-            <w10:anchorlock/>
+        <w:object w:dxaOrig="901" w:dyaOrig="380">
+          <v:shape id="_x0000_i1075" type="#_x0000_t75" style="width:45.2pt;height:19.05pt" o:ole="">
+            <v:imagedata r:id="rId112" o:title=""/>
           </v:shape>
-          <o:OLEObject Type="Embed" ProgID="Equation.DSMT4" ShapeID="_x0000_i1075" DrawAspect="Content" ObjectID="_1468075775" r:id="rId109">
-            <o:LockedField>false</o:LockedField>
-          </o:OLEObject>
+          <o:OLEObject Type="Embed" ProgID="Equation.DSMT4" ShapeID="_x0000_i1075" DrawAspect="Content" ObjectID="_1621283118" r:id="rId113"/>
         </w:object>
       </w:r>
       <w:r>
@@ -5148,7 +6755,19 @@
         <w:rPr>
           <w:rFonts w:hint="eastAsia"/>
         </w:rPr>
-        <w:t>用OPNET仿真</w:t>
+        <w:t>用</w:t>
+      </w:r>
+      <w:r>
+        <w:rPr>
+          <w:rFonts w:hint="eastAsia"/>
+        </w:rPr>
+        <w:t>OPNET</w:t>
+      </w:r>
+      <w:r>
+        <w:rPr>
+          <w:rFonts w:hint="eastAsia"/>
+        </w:rPr>
+        <w:t>仿真</w:t>
       </w:r>
       <w:r>
         <w:t>次优的</w:t>
@@ -5165,7 +6784,13 @@
         <w:rPr>
           <w:rFonts w:hint="eastAsia"/>
         </w:rPr>
-        <w:t>AWGN信道，干扰</w:t>
+        <w:t>AWGN</w:t>
+      </w:r>
+      <w:r>
+        <w:rPr>
+          <w:rFonts w:hint="eastAsia"/>
+        </w:rPr>
+        <w:t>信道，干扰</w:t>
       </w:r>
       <w:r>
         <w:t>范围内三个</w:t>
@@ -5182,6 +6807,10 @@
     </w:p>
     <w:p>
       <w:r>
+        <w:rPr>
+          <w:noProof/>
+        </w:rPr>
+        <w:lastRenderedPageBreak/>
         <w:drawing>
           <wp:inline distT="0" distB="0" distL="0" distR="0">
             <wp:extent cx="5022850" cy="3331845"/>
@@ -5200,7 +6829,7 @@
                     </pic:cNvPicPr>
                   </pic:nvPicPr>
                   <pic:blipFill>
-                    <a:blip r:embed="rId111"/>
+                    <a:blip r:embed="rId114"/>
                     <a:stretch>
                       <a:fillRect/>
                     </a:stretch>
@@ -5223,6 +6852,9 @@
     </w:p>
     <w:p>
       <w:r>
+        <w:rPr>
+          <w:noProof/>
+        </w:rPr>
         <w:drawing>
           <wp:inline distT="0" distB="0" distL="0" distR="0">
             <wp:extent cx="5274310" cy="4353560"/>
@@ -5241,7 +6873,7 @@
                     </pic:cNvPicPr>
                   </pic:nvPicPr>
                   <pic:blipFill>
-                    <a:blip r:embed="rId112"/>
+                    <a:blip r:embed="rId115"/>
                     <a:stretch>
                       <a:fillRect/>
                     </a:stretch>
@@ -5272,12 +6904,13 @@
     </w:p>
     <w:p>
       <w:pPr>
-        <w:pStyle w:val="2"/>
+        <w:pStyle w:val="1"/>
       </w:pPr>
       <w:r>
         <w:rPr>
           <w:rFonts w:hint="eastAsia"/>
         </w:rPr>
+        <w:lastRenderedPageBreak/>
         <w:t xml:space="preserve">Distributed </w:t>
       </w:r>
       <w:r>
@@ -5298,7 +6931,19 @@
         <w:rPr>
           <w:rFonts w:hint="eastAsia"/>
         </w:rPr>
-        <w:t>检测PU的</w:t>
+        <w:t>检测</w:t>
+      </w:r>
+      <w:r>
+        <w:rPr>
+          <w:rFonts w:hint="eastAsia"/>
+        </w:rPr>
+        <w:t>PU</w:t>
+      </w:r>
+      <w:r>
+        <w:rPr>
+          <w:rFonts w:hint="eastAsia"/>
+        </w:rPr>
+        <w:t>的</w:t>
       </w:r>
       <w:r>
         <w:t>频谱机会</w:t>
@@ -5316,7 +6961,13 @@
         <w:rPr>
           <w:rFonts w:hint="eastAsia"/>
         </w:rPr>
-        <w:t>在【5</w:t>
+        <w:t>在【</w:t>
+      </w:r>
+      <w:r>
+        <w:rPr>
+          <w:rFonts w:hint="eastAsia"/>
+        </w:rPr>
+        <w:t>5</w:t>
       </w:r>
       <w:r>
         <w:t>-</w:t>
@@ -5325,7 +6976,25 @@
         <w:rPr>
           <w:rFonts w:hint="eastAsia"/>
         </w:rPr>
-        <w:t>16】【17】中被</w:t>
+        <w:t>16</w:t>
+      </w:r>
+      <w:r>
+        <w:rPr>
+          <w:rFonts w:hint="eastAsia"/>
+        </w:rPr>
+        <w:t>】【</w:t>
+      </w:r>
+      <w:r>
+        <w:rPr>
+          <w:rFonts w:hint="eastAsia"/>
+        </w:rPr>
+        <w:t>17</w:t>
+      </w:r>
+      <w:r>
+        <w:rPr>
+          <w:rFonts w:hint="eastAsia"/>
+        </w:rPr>
+        <w:t>】中被</w:t>
       </w:r>
       <w:r>
         <w:t>介绍</w:t>
@@ -5352,7 +7021,13 @@
         <w:rPr>
           <w:rFonts w:hint="eastAsia"/>
         </w:rPr>
-        <w:t>PU的</w:t>
+        <w:t>PU</w:t>
+      </w:r>
+      <w:r>
+        <w:rPr>
+          <w:rFonts w:hint="eastAsia"/>
+        </w:rPr>
+        <w:t>的</w:t>
       </w:r>
       <w:r>
         <w:t>协同检测</w:t>
@@ -5415,7 +7090,19 @@
         <w:rPr>
           <w:rFonts w:hint="eastAsia"/>
         </w:rPr>
-        <w:t>多个PU的传输</w:t>
+        <w:t>多个</w:t>
+      </w:r>
+      <w:r>
+        <w:rPr>
+          <w:rFonts w:hint="eastAsia"/>
+        </w:rPr>
+        <w:t>PU</w:t>
+      </w:r>
+      <w:r>
+        <w:rPr>
+          <w:rFonts w:hint="eastAsia"/>
+        </w:rPr>
+        <w:t>的传输</w:t>
       </w:r>
       <w:r>
         <w:t>状态。</w:t>
@@ -5424,7 +7111,19 @@
         <w:rPr>
           <w:rFonts w:hint="eastAsia"/>
         </w:rPr>
-        <w:t>多个SU协作</w:t>
+        <w:t>多个</w:t>
+      </w:r>
+      <w:r>
+        <w:rPr>
+          <w:rFonts w:hint="eastAsia"/>
+        </w:rPr>
+        <w:t>SU</w:t>
+      </w:r>
+      <w:r>
+        <w:rPr>
+          <w:rFonts w:hint="eastAsia"/>
+        </w:rPr>
+        <w:t>协作</w:t>
       </w:r>
       <w:r>
         <w:t>来</w:t>
@@ -5433,7 +7132,19 @@
         <w:rPr>
           <w:rFonts w:hint="eastAsia"/>
         </w:rPr>
-        <w:t>占用多个PU的频段，基于概率</w:t>
+        <w:t>占用多个</w:t>
+      </w:r>
+      <w:r>
+        <w:rPr>
+          <w:rFonts w:hint="eastAsia"/>
+        </w:rPr>
+        <w:t>PU</w:t>
+      </w:r>
+      <w:r>
+        <w:rPr>
+          <w:rFonts w:hint="eastAsia"/>
+        </w:rPr>
+        <w:t>的频段，基于概率</w:t>
       </w:r>
       <w:r>
         <w:t>图的模型来</w:t>
@@ -5451,7 +7162,13 @@
         <w:rPr>
           <w:rFonts w:hint="eastAsia"/>
         </w:rPr>
-        <w:t>SU的分配</w:t>
+        <w:t>SU</w:t>
+      </w:r>
+      <w:r>
+        <w:rPr>
+          <w:rFonts w:hint="eastAsia"/>
+        </w:rPr>
+        <w:t>的分配</w:t>
       </w:r>
       <w:r>
         <w:t>，</w:t>
@@ -5499,7 +7216,19 @@
         <w:rPr>
           <w:rFonts w:hint="eastAsia"/>
         </w:rPr>
-        <w:t>所有PU的漏检</w:t>
+        <w:t>所有</w:t>
+      </w:r>
+      <w:r>
+        <w:rPr>
+          <w:rFonts w:hint="eastAsia"/>
+        </w:rPr>
+        <w:t>PU</w:t>
+      </w:r>
+      <w:r>
+        <w:rPr>
+          <w:rFonts w:hint="eastAsia"/>
+        </w:rPr>
+        <w:t>的漏检</w:t>
       </w:r>
       <w:r>
         <w:t>概率</w:t>
@@ -5517,7 +7246,19 @@
         <w:rPr>
           <w:rFonts w:hint="eastAsia"/>
         </w:rPr>
-        <w:t>所有PU中</w:t>
+        <w:t>所有</w:t>
+      </w:r>
+      <w:r>
+        <w:rPr>
+          <w:rFonts w:hint="eastAsia"/>
+        </w:rPr>
+        <w:t>PU</w:t>
+      </w:r>
+      <w:r>
+        <w:rPr>
+          <w:rFonts w:hint="eastAsia"/>
+        </w:rPr>
+        <w:t>中</w:t>
       </w:r>
       <w:r>
         <w:t>最大漏检概率</w:t>
@@ -5572,7 +7313,19 @@
         <w:rPr>
           <w:rFonts w:hint="eastAsia"/>
         </w:rPr>
-        <w:t>联系【18,19】，</w:t>
+        <w:t>联系【</w:t>
+      </w:r>
+      <w:r>
+        <w:rPr>
+          <w:rFonts w:hint="eastAsia"/>
+        </w:rPr>
+        <w:t>18,19</w:t>
+      </w:r>
+      <w:r>
+        <w:rPr>
+          <w:rFonts w:hint="eastAsia"/>
+        </w:rPr>
+        <w:t>】，</w:t>
       </w:r>
       <w:r>
         <w:t>提出消息传递算法，</w:t>
@@ -5619,7 +7372,7 @@
     </w:p>
     <w:p>
       <w:pPr>
-        <w:pStyle w:val="6"/>
+        <w:pStyle w:val="a3"/>
         <w:numPr>
           <w:ilvl w:val="0"/>
           <w:numId w:val="6"/>
@@ -5639,12 +7392,24 @@
         <w:rPr>
           <w:rFonts w:hint="eastAsia"/>
         </w:rPr>
-        <w:t>【20】</w:t>
+        <w:t>【</w:t>
+      </w:r>
+      <w:r>
+        <w:rPr>
+          <w:rFonts w:hint="eastAsia"/>
+        </w:rPr>
+        <w:t>20</w:t>
+      </w:r>
+      <w:r>
+        <w:rPr>
+          <w:rFonts w:hint="eastAsia"/>
+        </w:rPr>
+        <w:t>】</w:t>
       </w:r>
     </w:p>
     <w:p>
       <w:pPr>
-        <w:pStyle w:val="6"/>
+        <w:pStyle w:val="a3"/>
         <w:numPr>
           <w:ilvl w:val="0"/>
           <w:numId w:val="6"/>
@@ -5673,12 +7438,24 @@
         <w:rPr>
           <w:rFonts w:hint="eastAsia"/>
         </w:rPr>
-        <w:t>【21】</w:t>
+        <w:t>【</w:t>
+      </w:r>
+      <w:r>
+        <w:rPr>
+          <w:rFonts w:hint="eastAsia"/>
+        </w:rPr>
+        <w:t>21</w:t>
+      </w:r>
+      <w:r>
+        <w:rPr>
+          <w:rFonts w:hint="eastAsia"/>
+        </w:rPr>
+        <w:t>】</w:t>
       </w:r>
     </w:p>
     <w:p>
       <w:pPr>
-        <w:pStyle w:val="6"/>
+        <w:pStyle w:val="a3"/>
         <w:numPr>
           <w:ilvl w:val="0"/>
           <w:numId w:val="6"/>
@@ -5689,7 +7466,19 @@
         <w:rPr>
           <w:rFonts w:hint="eastAsia"/>
         </w:rPr>
-        <w:t>【22】整体</w:t>
+        <w:t>【</w:t>
+      </w:r>
+      <w:r>
+        <w:rPr>
+          <w:rFonts w:hint="eastAsia"/>
+        </w:rPr>
+        <w:t>22</w:t>
+      </w:r>
+      <w:r>
+        <w:rPr>
+          <w:rFonts w:hint="eastAsia"/>
+        </w:rPr>
+        <w:t>】整体</w:t>
       </w:r>
       <w:r>
         <w:t>综述</w:t>
@@ -5714,14 +7503,22 @@
         </w:rPr>
         <w:t>K</w:t>
       </w:r>
+      <w:proofErr w:type="gramStart"/>
       <w:r>
         <w:t>个</w:t>
       </w:r>
-      <w:r>
-        <w:rPr>
-          <w:rFonts w:hint="eastAsia"/>
-        </w:rPr>
-        <w:t>PU通信</w:t>
+      <w:proofErr w:type="gramEnd"/>
+      <w:r>
+        <w:rPr>
+          <w:rFonts w:hint="eastAsia"/>
+        </w:rPr>
+        <w:t>PU</w:t>
+      </w:r>
+      <w:r>
+        <w:rPr>
+          <w:rFonts w:hint="eastAsia"/>
+        </w:rPr>
+        <w:t>通信</w:t>
       </w:r>
       <w:r>
         <w:t>在</w:t>
@@ -5730,7 +7527,21 @@
         <w:rPr>
           <w:rFonts w:hint="eastAsia"/>
         </w:rPr>
-        <w:t>K个正交</w:t>
+        <w:t>K</w:t>
+      </w:r>
+      <w:proofErr w:type="gramStart"/>
+      <w:r>
+        <w:rPr>
+          <w:rFonts w:hint="eastAsia"/>
+        </w:rPr>
+        <w:t>个</w:t>
+      </w:r>
+      <w:proofErr w:type="gramEnd"/>
+      <w:r>
+        <w:rPr>
+          <w:rFonts w:hint="eastAsia"/>
+        </w:rPr>
+        <w:t>正交</w:t>
       </w:r>
       <w:r>
         <w:t>的频段</w:t>
@@ -5739,7 +7550,27 @@
         <w:rPr>
           <w:rFonts w:hint="eastAsia"/>
         </w:rPr>
-        <w:t>，J个SU</w:t>
+        <w:t>，</w:t>
+      </w:r>
+      <w:r>
+        <w:rPr>
+          <w:rFonts w:hint="eastAsia"/>
+        </w:rPr>
+        <w:t>J</w:t>
+      </w:r>
+      <w:proofErr w:type="gramStart"/>
+      <w:r>
+        <w:rPr>
+          <w:rFonts w:hint="eastAsia"/>
+        </w:rPr>
+        <w:t>个</w:t>
+      </w:r>
+      <w:proofErr w:type="gramEnd"/>
+      <w:r>
+        <w:rPr>
+          <w:rFonts w:hint="eastAsia"/>
+        </w:rPr>
+        <w:t>SU</w:t>
       </w:r>
     </w:p>
     <w:p>
@@ -5747,19 +7578,11 @@
         <w:rPr>
           <w:position w:val="-12"/>
         </w:rPr>
-        <w:object>
-          <v:shape id="_x0000_i1076" o:spt="75" type="#_x0000_t75" style="height:18.1pt;width:94.1pt;" o:ole="t" filled="f" o:preferrelative="t" stroked="f" coordsize="21600,21600">
-            <v:path/>
-            <v:fill on="f" focussize="0,0"/>
-            <v:stroke on="f" joinstyle="miter"/>
-            <v:imagedata r:id="rId114" o:title=""/>
-            <o:lock v:ext="edit" aspectratio="t"/>
-            <w10:wrap type="none"/>
-            <w10:anchorlock/>
+        <w:object w:dxaOrig="1882" w:dyaOrig="362">
+          <v:shape id="_x0000_i1076" type="#_x0000_t75" style="width:94.25pt;height:18pt" o:ole="">
+            <v:imagedata r:id="rId116" o:title=""/>
           </v:shape>
-          <o:OLEObject Type="Embed" ProgID="Equation.DSMT4" ShapeID="_x0000_i1076" DrawAspect="Content" ObjectID="_1468075776" r:id="rId113">
-            <o:LockedField>false</o:LockedField>
-          </o:OLEObject>
+          <o:OLEObject Type="Embed" ProgID="Equation.DSMT4" ShapeID="_x0000_i1076" DrawAspect="Content" ObjectID="_1621283119" r:id="rId117"/>
         </w:object>
       </w:r>
       <w:r>
@@ -5769,19 +7592,11 @@
         <w:rPr>
           <w:position w:val="-12"/>
         </w:rPr>
-        <w:object>
-          <v:shape id="_x0000_i1077" o:spt="75" type="#_x0000_t75" style="height:18.1pt;width:87.9pt;" o:ole="t" filled="f" o:preferrelative="t" stroked="f" coordsize="21600,21600">
-            <v:path/>
-            <v:fill on="f" focussize="0,0"/>
-            <v:stroke on="f" joinstyle="miter"/>
-            <v:imagedata r:id="rId116" o:title=""/>
-            <o:lock v:ext="edit" aspectratio="t"/>
-            <w10:wrap type="none"/>
-            <w10:anchorlock/>
+        <w:object w:dxaOrig="1758" w:dyaOrig="362">
+          <v:shape id="_x0000_i1077" type="#_x0000_t75" style="width:87.9pt;height:18pt" o:ole="">
+            <v:imagedata r:id="rId118" o:title=""/>
           </v:shape>
-          <o:OLEObject Type="Embed" ProgID="Equation.DSMT4" ShapeID="_x0000_i1077" DrawAspect="Content" ObjectID="_1468075777" r:id="rId115">
-            <o:LockedField>false</o:LockedField>
-          </o:OLEObject>
+          <o:OLEObject Type="Embed" ProgID="Equation.DSMT4" ShapeID="_x0000_i1077" DrawAspect="Content" ObjectID="_1621283120" r:id="rId119"/>
         </w:object>
       </w:r>
       <w:r>
@@ -5793,6 +7608,9 @@
         <w:jc w:val="center"/>
       </w:pPr>
       <w:r>
+        <w:rPr>
+          <w:noProof/>
+        </w:rPr>
         <w:drawing>
           <wp:inline distT="0" distB="0" distL="0" distR="0">
             <wp:extent cx="3713480" cy="3059430"/>
@@ -5811,7 +7629,7 @@
                     </pic:cNvPicPr>
                   </pic:nvPicPr>
                   <pic:blipFill>
-                    <a:blip r:embed="rId117"/>
+                    <a:blip r:embed="rId120"/>
                     <a:stretch>
                       <a:fillRect/>
                     </a:stretch>
@@ -5838,6 +7656,7 @@
         <w:rPr>
           <w:rFonts w:hint="eastAsia"/>
         </w:rPr>
+        <w:lastRenderedPageBreak/>
         <w:t>用</w:t>
       </w:r>
       <w:r>
@@ -5874,7 +7693,13 @@
         <w:rPr>
           <w:rFonts w:hint="eastAsia"/>
         </w:rPr>
-        <w:t>如果P</w:t>
+        <w:t>如果</w:t>
+      </w:r>
+      <w:r>
+        <w:rPr>
+          <w:rFonts w:hint="eastAsia"/>
+        </w:rPr>
+        <w:t>P</w:t>
       </w:r>
       <w:r>
         <w:t>U k</w:t>
@@ -5895,7 +7720,10 @@
         <w:t>SU</w:t>
       </w:r>
       <w:r>
-        <w:t xml:space="preserve"> j的能量检测</w:t>
+        <w:t xml:space="preserve"> j</w:t>
+      </w:r>
+      <w:r>
+        <w:t>的能量检测</w:t>
       </w:r>
       <w:r>
         <w:rPr>
@@ -5910,19 +7738,11 @@
         <w:rPr>
           <w:position w:val="-14"/>
         </w:rPr>
-        <w:object>
-          <v:shape id="_x0000_i1078" o:spt="75" type="#_x0000_t75" style="height:19pt;width:15.9pt;" o:ole="t" filled="f" o:preferrelative="t" stroked="f" coordsize="21600,21600">
-            <v:path/>
-            <v:fill on="f" focussize="0,0"/>
-            <v:stroke on="f" joinstyle="miter"/>
-            <v:imagedata r:id="rId119" o:title=""/>
-            <o:lock v:ext="edit" aspectratio="t"/>
-            <w10:wrap type="none"/>
-            <w10:anchorlock/>
+        <w:object w:dxaOrig="318" w:dyaOrig="380">
+          <v:shape id="_x0000_i1078" type="#_x0000_t75" style="width:15.9pt;height:19.05pt" o:ole="">
+            <v:imagedata r:id="rId121" o:title=""/>
           </v:shape>
-          <o:OLEObject Type="Embed" ProgID="Equation.DSMT4" ShapeID="_x0000_i1078" DrawAspect="Content" ObjectID="_1468075778" r:id="rId118">
-            <o:LockedField>false</o:LockedField>
-          </o:OLEObject>
+          <o:OLEObject Type="Embed" ProgID="Equation.DSMT4" ShapeID="_x0000_i1078" DrawAspect="Content" ObjectID="_1621283121" r:id="rId122"/>
         </w:object>
       </w:r>
       <w:r>
@@ -5937,7 +7757,7 @@
     </w:p>
     <w:p>
       <w:pPr>
-        <w:pStyle w:val="7"/>
+        <w:pStyle w:val="MTDisplayEquation"/>
       </w:pPr>
       <w:r>
         <w:tab/>
@@ -5946,19 +7766,11 @@
         <w:rPr>
           <w:position w:val="-16"/>
         </w:rPr>
-        <w:object>
-          <v:shape id="_x0000_i1079" o:spt="75" type="#_x0000_t75" style="height:22.1pt;width:76pt;" o:ole="t" filled="f" o:preferrelative="t" stroked="f" coordsize="21600,21600">
-            <v:path/>
-            <v:fill on="f" focussize="0,0"/>
-            <v:stroke on="f" joinstyle="miter"/>
-            <v:imagedata r:id="rId121" o:title=""/>
-            <o:lock v:ext="edit" aspectratio="t"/>
-            <w10:wrap type="none"/>
-            <w10:anchorlock/>
+        <w:object w:dxaOrig="1520" w:dyaOrig="442">
+          <v:shape id="_x0000_i1079" type="#_x0000_t75" style="width:75.9pt;height:22.25pt" o:ole="">
+            <v:imagedata r:id="rId123" o:title=""/>
           </v:shape>
-          <o:OLEObject Type="Embed" ProgID="Equation.DSMT4" ShapeID="_x0000_i1079" DrawAspect="Content" ObjectID="_1468075779" r:id="rId120">
-            <o:LockedField>false</o:LockedField>
-          </o:OLEObject>
+          <o:OLEObject Type="Embed" ProgID="Equation.DSMT4" ShapeID="_x0000_i1079" DrawAspect="Content" ObjectID="_1621283122" r:id="rId124"/>
         </w:object>
       </w:r>
       <w:r>
@@ -5970,7 +7782,19 @@
         <w:rPr>
           <w:rFonts w:hint="eastAsia"/>
         </w:rPr>
-        <w:t>如果PU k在</w:t>
+        <w:t>如果</w:t>
+      </w:r>
+      <w:r>
+        <w:rPr>
+          <w:rFonts w:hint="eastAsia"/>
+        </w:rPr>
+        <w:t>PU k</w:t>
+      </w:r>
+      <w:r>
+        <w:rPr>
+          <w:rFonts w:hint="eastAsia"/>
+        </w:rPr>
+        <w:t>在</w:t>
       </w:r>
       <w:r>
         <w:t>传输，</w:t>
@@ -5979,7 +7803,31 @@
         <w:rPr>
           <w:rFonts w:hint="eastAsia"/>
         </w:rPr>
-        <w:t>且j在k的</w:t>
+        <w:t>且</w:t>
+      </w:r>
+      <w:r>
+        <w:rPr>
+          <w:rFonts w:hint="eastAsia"/>
+        </w:rPr>
+        <w:t>j</w:t>
+      </w:r>
+      <w:r>
+        <w:rPr>
+          <w:rFonts w:hint="eastAsia"/>
+        </w:rPr>
+        <w:t>在</w:t>
+      </w:r>
+      <w:r>
+        <w:rPr>
+          <w:rFonts w:hint="eastAsia"/>
+        </w:rPr>
+        <w:t>k</w:t>
+      </w:r>
+      <w:r>
+        <w:rPr>
+          <w:rFonts w:hint="eastAsia"/>
+        </w:rPr>
+        <w:t>的</w:t>
       </w:r>
       <w:r>
         <w:t>检测范围内，</w:t>
@@ -5997,19 +7845,11 @@
         <w:rPr>
           <w:position w:val="-14"/>
         </w:rPr>
-        <w:object>
-          <v:shape id="_x0000_i1080" o:spt="75" type="#_x0000_t75" style="height:19pt;width:15.9pt;" o:ole="t" filled="f" o:preferrelative="t" stroked="f" coordsize="21600,21600">
-            <v:path/>
-            <v:fill on="f" focussize="0,0"/>
-            <v:stroke on="f" joinstyle="miter"/>
-            <v:imagedata r:id="rId123" o:title=""/>
-            <o:lock v:ext="edit" aspectratio="t"/>
-            <w10:wrap type="none"/>
-            <w10:anchorlock/>
+        <w:object w:dxaOrig="318" w:dyaOrig="380">
+          <v:shape id="_x0000_i1080" type="#_x0000_t75" style="width:15.9pt;height:19.05pt" o:ole="">
+            <v:imagedata r:id="rId125" o:title=""/>
           </v:shape>
-          <o:OLEObject Type="Embed" ProgID="Equation.DSMT4" ShapeID="_x0000_i1080" DrawAspect="Content" ObjectID="_1468075780" r:id="rId122">
-            <o:LockedField>false</o:LockedField>
-          </o:OLEObject>
+          <o:OLEObject Type="Embed" ProgID="Equation.DSMT4" ShapeID="_x0000_i1080" DrawAspect="Content" ObjectID="_1621283123" r:id="rId126"/>
         </w:object>
       </w:r>
       <w:r>
@@ -6024,7 +7864,7 @@
     </w:p>
     <w:p>
       <w:pPr>
-        <w:pStyle w:val="7"/>
+        <w:pStyle w:val="MTDisplayEquation"/>
       </w:pPr>
       <w:r>
         <w:tab/>
@@ -6033,19 +7873,11 @@
         <w:rPr>
           <w:position w:val="-16"/>
         </w:rPr>
-        <w:object>
-          <v:shape id="_x0000_i1081" o:spt="75" type="#_x0000_t75" style="height:22.1pt;width:83.05pt;" o:ole="t" filled="f" o:preferrelative="t" stroked="f" coordsize="21600,21600">
-            <v:path/>
-            <v:fill on="f" focussize="0,0"/>
-            <v:stroke on="f" joinstyle="miter"/>
-            <v:imagedata r:id="rId125" o:title=""/>
-            <o:lock v:ext="edit" aspectratio="t"/>
-            <w10:wrap type="none"/>
-            <w10:anchorlock/>
+        <w:object w:dxaOrig="1661" w:dyaOrig="442">
+          <v:shape id="_x0000_i1081" type="#_x0000_t75" style="width:82.95pt;height:22.25pt" o:ole="">
+            <v:imagedata r:id="rId127" o:title=""/>
           </v:shape>
-          <o:OLEObject Type="Embed" ProgID="Equation.DSMT4" ShapeID="_x0000_i1081" DrawAspect="Content" ObjectID="_1468075781" r:id="rId124">
-            <o:LockedField>false</o:LockedField>
-          </o:OLEObject>
+          <o:OLEObject Type="Embed" ProgID="Equation.DSMT4" ShapeID="_x0000_i1081" DrawAspect="Content" ObjectID="_1621283124" r:id="rId128"/>
         </w:object>
       </w:r>
       <w:r>
@@ -6054,7 +7886,7 @@
     </w:p>
     <w:p>
       <w:pPr>
-        <w:pStyle w:val="7"/>
+        <w:pStyle w:val="MTDisplayEquation"/>
       </w:pPr>
       <w:r>
         <w:tab/>
@@ -6063,19 +7895,11 @@
         <w:rPr>
           <w:position w:val="-30"/>
         </w:rPr>
-        <w:object>
-          <v:shape id="_x0000_i1082" o:spt="75" type="#_x0000_t75" style="height:36.2pt;width:91pt;" o:ole="t" filled="f" o:preferrelative="t" stroked="f" coordsize="21600,21600">
-            <v:path/>
-            <v:fill on="f" focussize="0,0"/>
-            <v:stroke on="f" joinstyle="miter"/>
-            <v:imagedata r:id="rId127" o:title=""/>
-            <o:lock v:ext="edit" aspectratio="t"/>
-            <w10:wrap type="none"/>
-            <w10:anchorlock/>
+        <w:object w:dxaOrig="1820" w:dyaOrig="724">
+          <v:shape id="_x0000_i1082" type="#_x0000_t75" style="width:91.05pt;height:36.35pt" o:ole="">
+            <v:imagedata r:id="rId129" o:title=""/>
           </v:shape>
-          <o:OLEObject Type="Embed" ProgID="Equation.DSMT4" ShapeID="_x0000_i1082" DrawAspect="Content" ObjectID="_1468075782" r:id="rId126">
-            <o:LockedField>false</o:LockedField>
-          </o:OLEObject>
+          <o:OLEObject Type="Embed" ProgID="Equation.DSMT4" ShapeID="_x0000_i1082" DrawAspect="Content" ObjectID="_1621283125" r:id="rId130"/>
         </w:object>
       </w:r>
       <w:r>
@@ -6093,19 +7917,11 @@
         <w:rPr>
           <w:position w:val="-10"/>
         </w:rPr>
-        <w:object>
-          <v:shape id="_x0000_i1083" o:spt="75" type="#_x0000_t75" style="height:16.8pt;width:15pt;" o:ole="t" filled="f" o:preferrelative="t" stroked="f" coordsize="21600,21600">
-            <v:path/>
-            <v:fill on="f" focussize="0,0"/>
-            <v:stroke on="f" joinstyle="miter"/>
-            <v:imagedata r:id="rId129" o:title=""/>
-            <o:lock v:ext="edit" aspectratio="t"/>
-            <w10:wrap type="none"/>
-            <w10:anchorlock/>
+        <w:object w:dxaOrig="300" w:dyaOrig="336">
+          <v:shape id="_x0000_i1083" type="#_x0000_t75" style="width:15.2pt;height:16.95pt" o:ole="">
+            <v:imagedata r:id="rId131" o:title=""/>
           </v:shape>
-          <o:OLEObject Type="Embed" ProgID="Equation.DSMT4" ShapeID="_x0000_i1083" DrawAspect="Content" ObjectID="_1468075783" r:id="rId128">
-            <o:LockedField>false</o:LockedField>
-          </o:OLEObject>
+          <o:OLEObject Type="Embed" ProgID="Equation.DSMT4" ShapeID="_x0000_i1083" DrawAspect="Content" ObjectID="_1621283126" r:id="rId132"/>
         </w:object>
       </w:r>
       <w:r>
@@ -6130,19 +7946,11 @@
         <w:rPr>
           <w:position w:val="-14"/>
         </w:rPr>
-        <w:object>
-          <v:shape id="_x0000_i1084" o:spt="75" type="#_x0000_t75" style="height:19pt;width:15.9pt;" o:ole="t" filled="f" o:preferrelative="t" stroked="f" coordsize="21600,21600">
-            <v:path/>
-            <v:fill on="f" focussize="0,0"/>
-            <v:stroke on="f" joinstyle="miter"/>
-            <v:imagedata r:id="rId131" o:title=""/>
-            <o:lock v:ext="edit" aspectratio="t"/>
-            <w10:wrap type="none"/>
-            <w10:anchorlock/>
+        <w:object w:dxaOrig="318" w:dyaOrig="380">
+          <v:shape id="_x0000_i1084" type="#_x0000_t75" style="width:15.9pt;height:19.05pt" o:ole="">
+            <v:imagedata r:id="rId133" o:title=""/>
           </v:shape>
-          <o:OLEObject Type="Embed" ProgID="Equation.DSMT4" ShapeID="_x0000_i1084" DrawAspect="Content" ObjectID="_1468075784" r:id="rId130">
-            <o:LockedField>false</o:LockedField>
-          </o:OLEObject>
+          <o:OLEObject Type="Embed" ProgID="Equation.DSMT4" ShapeID="_x0000_i1084" DrawAspect="Content" ObjectID="_1621283127" r:id="rId134"/>
         </w:object>
       </w:r>
       <w:r>
@@ -6152,10 +7960,19 @@
         <w:rPr>
           <w:rFonts w:hint="eastAsia"/>
         </w:rPr>
-        <w:t xml:space="preserve">为SU </w:t>
-      </w:r>
-      <w:r>
-        <w:t>j对</w:t>
+        <w:t>为</w:t>
+      </w:r>
+      <w:r>
+        <w:rPr>
+          <w:rFonts w:hint="eastAsia"/>
+        </w:rPr>
+        <w:t xml:space="preserve">SU </w:t>
+      </w:r>
+      <w:r>
+        <w:t>j</w:t>
+      </w:r>
+      <w:r>
+        <w:t>对</w:t>
       </w:r>
       <w:r>
         <w:rPr>
@@ -6179,19 +7996,11 @@
         <w:rPr>
           <w:position w:val="-16"/>
         </w:rPr>
-        <w:object>
-          <v:shape id="_x0000_i1085" o:spt="75" type="#_x0000_t75" style="height:21.2pt;width:60.05pt;" o:ole="t" filled="f" o:preferrelative="t" stroked="f" coordsize="21600,21600">
-            <v:path/>
-            <v:fill on="f" focussize="0,0"/>
-            <v:stroke on="f" joinstyle="miter"/>
-            <v:imagedata r:id="rId133" o:title=""/>
-            <o:lock v:ext="edit" aspectratio="t"/>
-            <w10:wrap type="none"/>
-            <w10:anchorlock/>
+        <w:object w:dxaOrig="1201" w:dyaOrig="424">
+          <v:shape id="_x0000_i1085" type="#_x0000_t75" style="width:60pt;height:21.2pt" o:ole="">
+            <v:imagedata r:id="rId135" o:title=""/>
           </v:shape>
-          <o:OLEObject Type="Embed" ProgID="Equation.DSMT4" ShapeID="_x0000_i1085" DrawAspect="Content" ObjectID="_1468075785" r:id="rId132">
-            <o:LockedField>false</o:LockedField>
-          </o:OLEObject>
+          <o:OLEObject Type="Embed" ProgID="Equation.DSMT4" ShapeID="_x0000_i1085" DrawAspect="Content" ObjectID="_1621283128" r:id="rId136"/>
         </w:object>
       </w:r>
       <w:r>
@@ -6201,7 +8010,31 @@
         <w:rPr>
           <w:rFonts w:hint="eastAsia"/>
         </w:rPr>
-        <w:t>，检测PU k的SU协作</w:t>
+        <w:t>，检测</w:t>
+      </w:r>
+      <w:r>
+        <w:rPr>
+          <w:rFonts w:hint="eastAsia"/>
+        </w:rPr>
+        <w:t>PU k</w:t>
+      </w:r>
+      <w:r>
+        <w:rPr>
+          <w:rFonts w:hint="eastAsia"/>
+        </w:rPr>
+        <w:t>的</w:t>
+      </w:r>
+      <w:r>
+        <w:rPr>
+          <w:rFonts w:hint="eastAsia"/>
+        </w:rPr>
+        <w:t>SU</w:t>
+      </w:r>
+      <w:r>
+        <w:rPr>
+          <w:rFonts w:hint="eastAsia"/>
+        </w:rPr>
+        <w:t>协作</w:t>
       </w:r>
       <w:r>
         <w:t>来</w:t>
@@ -6218,7 +8051,7 @@
     </w:p>
     <w:p>
       <w:pPr>
-        <w:pStyle w:val="7"/>
+        <w:pStyle w:val="MTDisplayEquation"/>
       </w:pPr>
       <w:r>
         <w:tab/>
@@ -6227,19 +8060,11 @@
         <w:rPr>
           <w:position w:val="-40"/>
         </w:rPr>
-        <w:object>
-          <v:shape id="_x0000_i1086" o:spt="75" type="#_x0000_t75" style="height:45.95pt;width:110pt;" o:ole="t" filled="f" o:preferrelative="t" stroked="f" coordsize="21600,21600">
-            <v:path/>
-            <v:fill on="f" focussize="0,0"/>
-            <v:stroke on="f" joinstyle="miter"/>
-            <v:imagedata r:id="rId135" o:title=""/>
-            <o:lock v:ext="edit" aspectratio="t"/>
-            <w10:wrap type="none"/>
-            <w10:anchorlock/>
+        <w:object w:dxaOrig="2200" w:dyaOrig="919">
+          <v:shape id="_x0000_i1086" type="#_x0000_t75" style="width:110.1pt;height:45.9pt" o:ole="">
+            <v:imagedata r:id="rId137" o:title=""/>
           </v:shape>
-          <o:OLEObject Type="Embed" ProgID="Equation.DSMT4" ShapeID="_x0000_i1086" DrawAspect="Content" ObjectID="_1468075786" r:id="rId134">
-            <o:LockedField>false</o:LockedField>
-          </o:OLEObject>
+          <o:OLEObject Type="Embed" ProgID="Equation.DSMT4" ShapeID="_x0000_i1086" DrawAspect="Content" ObjectID="_1621283129" r:id="rId138"/>
         </w:object>
       </w:r>
       <w:r>
@@ -6286,7 +8111,7 @@
     </w:p>
     <w:p>
       <w:pPr>
-        <w:pStyle w:val="7"/>
+        <w:pStyle w:val="MTDisplayEquation"/>
       </w:pPr>
       <w:r>
         <w:tab/>
@@ -6295,19 +8120,11 @@
         <w:rPr>
           <w:position w:val="-38"/>
         </w:rPr>
-        <w:object>
-          <v:shape id="_x0000_i1087" o:spt="75" type="#_x0000_t75" style="height:44.15pt;width:129.85pt;" o:ole="t" filled="f" o:preferrelative="t" stroked="f" coordsize="21600,21600">
-            <v:path/>
-            <v:fill on="f" focussize="0,0"/>
-            <v:stroke on="f" joinstyle="miter"/>
-            <v:imagedata r:id="rId137" o:title=""/>
-            <o:lock v:ext="edit" aspectratio="t"/>
-            <w10:wrap type="none"/>
-            <w10:anchorlock/>
+        <w:object w:dxaOrig="2597" w:dyaOrig="883">
+          <v:shape id="_x0000_i1087" type="#_x0000_t75" style="width:129.9pt;height:44.1pt" o:ole="">
+            <v:imagedata r:id="rId139" o:title=""/>
           </v:shape>
-          <o:OLEObject Type="Embed" ProgID="Equation.DSMT4" ShapeID="_x0000_i1087" DrawAspect="Content" ObjectID="_1468075787" r:id="rId136">
-            <o:LockedField>false</o:LockedField>
-          </o:OLEObject>
+          <o:OLEObject Type="Embed" ProgID="Equation.DSMT4" ShapeID="_x0000_i1087" DrawAspect="Content" ObjectID="_1621283130" r:id="rId140"/>
         </w:object>
       </w:r>
       <w:r>
@@ -6321,13 +8138,18 @@
         </w:rPr>
         <w:t>对</w:t>
       </w:r>
-      <w:r>
-        <w:t>主用户的干扰概率</w:t>
+      <w:proofErr w:type="gramStart"/>
+      <w:r>
+        <w:t>主用户</w:t>
+      </w:r>
+      <w:proofErr w:type="gramEnd"/>
+      <w:r>
+        <w:t>的干扰概率</w:t>
       </w:r>
     </w:p>
     <w:p>
       <w:pPr>
-        <w:pStyle w:val="7"/>
+        <w:pStyle w:val="MTDisplayEquation"/>
       </w:pPr>
       <w:r>
         <w:tab/>
@@ -6336,19 +8158,11 @@
         <w:rPr>
           <w:position w:val="-44"/>
         </w:rPr>
-        <w:object>
-          <v:shape id="_x0000_i1088" o:spt="75" type="#_x0000_t75" style="height:49.9pt;width:238.95pt;" o:ole="t" filled="f" o:preferrelative="t" stroked="f" coordsize="21600,21600">
-            <v:path/>
-            <v:fill on="f" focussize="0,0"/>
-            <v:stroke on="f" joinstyle="miter"/>
-            <v:imagedata r:id="rId139" o:title=""/>
-            <o:lock v:ext="edit" aspectratio="t"/>
-            <w10:wrap type="none"/>
-            <w10:anchorlock/>
+        <w:object w:dxaOrig="4779" w:dyaOrig="998">
+          <v:shape id="_x0000_i1088" type="#_x0000_t75" style="width:238.95pt;height:49.75pt" o:ole="">
+            <v:imagedata r:id="rId141" o:title=""/>
           </v:shape>
-          <o:OLEObject Type="Embed" ProgID="Equation.DSMT4" ShapeID="_x0000_i1088" DrawAspect="Content" ObjectID="_1468075788" r:id="rId138">
-            <o:LockedField>false</o:LockedField>
-          </o:OLEObject>
+          <o:OLEObject Type="Embed" ProgID="Equation.DSMT4" ShapeID="_x0000_i1088" DrawAspect="Content" ObjectID="_1621283131" r:id="rId142"/>
         </w:object>
       </w:r>
       <w:r>
@@ -6368,7 +8182,7 @@
     </w:p>
     <w:p>
       <w:pPr>
-        <w:pStyle w:val="7"/>
+        <w:pStyle w:val="MTDisplayEquation"/>
       </w:pPr>
       <w:r>
         <w:tab/>
@@ -6377,19 +8191,11 @@
         <w:rPr>
           <w:position w:val="-18"/>
         </w:rPr>
-        <w:object>
-          <v:shape id="_x0000_i1089" o:spt="75" type="#_x0000_t75" style="height:23.85pt;width:133.85pt;" o:ole="t" filled="f" o:preferrelative="t" stroked="f" coordsize="21600,21600">
-            <v:path/>
-            <v:fill on="f" focussize="0,0"/>
-            <v:stroke on="f" joinstyle="miter"/>
-            <v:imagedata r:id="rId141" o:title=""/>
-            <o:lock v:ext="edit" aspectratio="t"/>
-            <w10:wrap type="none"/>
-            <w10:anchorlock/>
+        <w:object w:dxaOrig="2677" w:dyaOrig="477">
+          <v:shape id="_x0000_i1089" type="#_x0000_t75" style="width:133.75pt;height:24pt" o:ole="">
+            <v:imagedata r:id="rId143" o:title=""/>
           </v:shape>
-          <o:OLEObject Type="Embed" ProgID="Equation.DSMT4" ShapeID="_x0000_i1089" DrawAspect="Content" ObjectID="_1468075789" r:id="rId140">
-            <o:LockedField>false</o:LockedField>
-          </o:OLEObject>
+          <o:OLEObject Type="Embed" ProgID="Equation.DSMT4" ShapeID="_x0000_i1089" DrawAspect="Content" ObjectID="_1621283132" r:id="rId144"/>
         </w:object>
       </w:r>
       <w:r>
@@ -6407,19 +8213,11 @@
         <w:rPr>
           <w:position w:val="-14"/>
         </w:rPr>
-        <w:object>
-          <v:shape id="_x0000_i1090" o:spt="75" type="#_x0000_t75" style="height:19pt;width:38.85pt;" o:ole="t" filled="f" o:preferrelative="t" stroked="f" coordsize="21600,21600">
-            <v:path/>
-            <v:fill on="f" focussize="0,0"/>
-            <v:stroke on="f" joinstyle="miter"/>
-            <v:imagedata r:id="rId143" o:title=""/>
-            <o:lock v:ext="edit" aspectratio="t"/>
-            <w10:wrap type="none"/>
-            <w10:anchorlock/>
+        <w:object w:dxaOrig="777" w:dyaOrig="380">
+          <v:shape id="_x0000_i1090" type="#_x0000_t75" style="width:38.8pt;height:19.05pt" o:ole="">
+            <v:imagedata r:id="rId145" o:title=""/>
           </v:shape>
-          <o:OLEObject Type="Embed" ProgID="Equation.DSMT4" ShapeID="_x0000_i1090" DrawAspect="Content" ObjectID="_1468075790" r:id="rId142">
-            <o:LockedField>false</o:LockedField>
-          </o:OLEObject>
+          <o:OLEObject Type="Embed" ProgID="Equation.DSMT4" ShapeID="_x0000_i1090" DrawAspect="Content" ObjectID="_1621283133" r:id="rId146"/>
         </w:object>
       </w:r>
       <w:r>
@@ -6435,19 +8233,11 @@
         <w:rPr>
           <w:position w:val="-44"/>
         </w:rPr>
-        <w:object>
-          <v:shape id="_x0000_i1091" o:spt="75" type="#_x0000_t75" style="height:49.9pt;width:194.8pt;" o:ole="t" filled="f" o:preferrelative="t" stroked="f" coordsize="21600,21600">
-            <v:path/>
-            <v:fill on="f" focussize="0,0"/>
-            <v:stroke on="f" joinstyle="miter"/>
-            <v:imagedata r:id="rId145" o:title=""/>
-            <o:lock v:ext="edit" aspectratio="t"/>
-            <w10:wrap type="none"/>
-            <w10:anchorlock/>
+        <w:object w:dxaOrig="3896" w:dyaOrig="998">
+          <v:shape id="_x0000_i1091" type="#_x0000_t75" style="width:194.8pt;height:49.75pt" o:ole="">
+            <v:imagedata r:id="rId147" o:title=""/>
           </v:shape>
-          <o:OLEObject Type="Embed" ProgID="Equation.DSMT4" ShapeID="_x0000_i1091" DrawAspect="Content" ObjectID="_1468075791" r:id="rId144">
-            <o:LockedField>false</o:LockedField>
-          </o:OLEObject>
+          <o:OLEObject Type="Embed" ProgID="Equation.DSMT4" ShapeID="_x0000_i1091" DrawAspect="Content" ObjectID="_1621283134" r:id="rId148"/>
         </w:object>
       </w:r>
       <w:r>
@@ -6471,15 +8261,28 @@
         <w:rPr>
           <w:rFonts w:hint="eastAsia"/>
         </w:rPr>
-        <w:t>最小化机会</w:t>
-      </w:r>
-      <w:r>
-        <w:t>错失概率的和</w:t>
-      </w:r>
+        <w:t>最小</w:t>
+      </w:r>
+      <w:proofErr w:type="gramStart"/>
+      <w:r>
+        <w:rPr>
+          <w:rFonts w:hint="eastAsia"/>
+        </w:rPr>
+        <w:t>化机会</w:t>
+      </w:r>
+      <w:proofErr w:type="gramEnd"/>
+      <w:r>
+        <w:t>错失概率的</w:t>
+      </w:r>
+      <w:proofErr w:type="gramStart"/>
+      <w:r>
+        <w:t>和</w:t>
+      </w:r>
+      <w:proofErr w:type="gramEnd"/>
     </w:p>
     <w:p>
       <w:pPr>
-        <w:pStyle w:val="7"/>
+        <w:pStyle w:val="MTDisplayEquation"/>
       </w:pPr>
       <w:r>
         <w:tab/>
@@ -6488,19 +8291,11 @@
         <w:rPr>
           <w:position w:val="-28"/>
         </w:rPr>
-        <w:object>
-          <v:shape id="_x0000_i1092" o:spt="75" type="#_x0000_t75" style="height:34pt;width:129.85pt;" o:ole="t" filled="f" o:preferrelative="t" stroked="f" coordsize="21600,21600">
-            <v:path/>
-            <v:fill on="f" focussize="0,0"/>
-            <v:stroke on="f" joinstyle="miter"/>
-            <v:imagedata r:id="rId147" o:title=""/>
-            <o:lock v:ext="edit" aspectratio="t"/>
-            <w10:wrap type="none"/>
-            <w10:anchorlock/>
+        <w:object w:dxaOrig="2597" w:dyaOrig="680">
+          <v:shape id="_x0000_i1092" type="#_x0000_t75" style="width:129.9pt;height:33.9pt" o:ole="">
+            <v:imagedata r:id="rId149" o:title=""/>
           </v:shape>
-          <o:OLEObject Type="Embed" ProgID="Equation.DSMT4" ShapeID="_x0000_i1092" DrawAspect="Content" ObjectID="_1468075792" r:id="rId146">
-            <o:LockedField>false</o:LockedField>
-          </o:OLEObject>
+          <o:OLEObject Type="Embed" ProgID="Equation.DSMT4" ShapeID="_x0000_i1092" DrawAspect="Content" ObjectID="_1621283135" r:id="rId150"/>
         </w:object>
       </w:r>
       <w:r>
@@ -6509,7 +8304,7 @@
     </w:p>
     <w:p>
       <w:pPr>
-        <w:pStyle w:val="7"/>
+        <w:pStyle w:val="MTDisplayEquation"/>
       </w:pPr>
       <w:r>
         <w:tab/>
@@ -6518,19 +8313,11 @@
         <w:rPr>
           <w:position w:val="-24"/>
         </w:rPr>
-        <w:object>
-          <v:shape id="_x0000_i1093" o:spt="75" type="#_x0000_t75" style="height:26.05pt;width:137.8pt;" o:ole="t" filled="f" o:preferrelative="t" stroked="f" coordsize="21600,21600">
-            <v:path/>
-            <v:fill on="f" focussize="0,0"/>
-            <v:stroke on="f" joinstyle="miter"/>
-            <v:imagedata r:id="rId149" o:title=""/>
-            <o:lock v:ext="edit" aspectratio="t"/>
-            <w10:wrap type="none"/>
-            <w10:anchorlock/>
+        <w:object w:dxaOrig="2756" w:dyaOrig="521">
+          <v:shape id="_x0000_i1093" type="#_x0000_t75" style="width:137.65pt;height:26.1pt" o:ole="">
+            <v:imagedata r:id="rId151" o:title=""/>
           </v:shape>
-          <o:OLEObject Type="Embed" ProgID="Equation.DSMT4" ShapeID="_x0000_i1093" DrawAspect="Content" ObjectID="_1468075793" r:id="rId148">
-            <o:LockedField>false</o:LockedField>
-          </o:OLEObject>
+          <o:OLEObject Type="Embed" ProgID="Equation.DSMT4" ShapeID="_x0000_i1093" DrawAspect="Content" ObjectID="_1621283136" r:id="rId152"/>
         </w:object>
       </w:r>
       <w:r>
@@ -6560,19 +8347,11 @@
         <w:rPr>
           <w:position w:val="-12"/>
         </w:rPr>
-        <w:object>
-          <v:shape id="_x0000_i1094" o:spt="75" type="#_x0000_t75" style="height:18.1pt;width:11.95pt;" o:ole="t" filled="f" o:preferrelative="t" stroked="f" coordsize="21600,21600">
-            <v:path/>
-            <v:fill on="f" focussize="0,0"/>
-            <v:stroke on="f" joinstyle="miter"/>
-            <v:imagedata r:id="rId151" o:title=""/>
-            <o:lock v:ext="edit" aspectratio="t"/>
-            <w10:wrap type="none"/>
-            <w10:anchorlock/>
+        <w:object w:dxaOrig="239" w:dyaOrig="362">
+          <v:shape id="_x0000_i1094" type="#_x0000_t75" style="width:12pt;height:18pt" o:ole="">
+            <v:imagedata r:id="rId153" o:title=""/>
           </v:shape>
-          <o:OLEObject Type="Embed" ProgID="Equation.DSMT4" ShapeID="_x0000_i1094" DrawAspect="Content" ObjectID="_1468075794" r:id="rId150">
-            <o:LockedField>false</o:LockedField>
-          </o:OLEObject>
+          <o:OLEObject Type="Embed" ProgID="Equation.DSMT4" ShapeID="_x0000_i1094" DrawAspect="Content" ObjectID="_1621283137" r:id="rId154"/>
         </w:object>
       </w:r>
       <w:r>
@@ -6588,19 +8367,11 @@
         <w:rPr>
           <w:position w:val="-12"/>
         </w:rPr>
-        <w:object>
-          <v:shape id="_x0000_i1095" o:spt="75" type="#_x0000_t75" style="height:18.1pt;width:14.15pt;" o:ole="t" filled="f" o:preferrelative="t" stroked="f" coordsize="21600,21600">
-            <v:path/>
-            <v:fill on="f" focussize="0,0"/>
-            <v:stroke on="f" joinstyle="miter"/>
-            <v:imagedata r:id="rId153" o:title=""/>
-            <o:lock v:ext="edit" aspectratio="t"/>
-            <w10:wrap type="none"/>
-            <w10:anchorlock/>
+        <w:object w:dxaOrig="283" w:dyaOrig="362">
+          <v:shape id="_x0000_i1095" type="#_x0000_t75" style="width:14.1pt;height:18pt" o:ole="">
+            <v:imagedata r:id="rId155" o:title=""/>
           </v:shape>
-          <o:OLEObject Type="Embed" ProgID="Equation.DSMT4" ShapeID="_x0000_i1095" DrawAspect="Content" ObjectID="_1468075795" r:id="rId152">
-            <o:LockedField>false</o:LockedField>
-          </o:OLEObject>
+          <o:OLEObject Type="Embed" ProgID="Equation.DSMT4" ShapeID="_x0000_i1095" DrawAspect="Content" ObjectID="_1621283138" r:id="rId156"/>
         </w:object>
       </w:r>
       <w:r>
@@ -6616,19 +8387,11 @@
         <w:rPr>
           <w:position w:val="-6"/>
         </w:rPr>
-        <w:object>
-          <v:shape id="_x0000_i1096" o:spt="75" type="#_x0000_t75" style="height:14.15pt;width:10.15pt;" o:ole="t" filled="f" o:preferrelative="t" stroked="f" coordsize="21600,21600">
-            <v:path/>
-            <v:fill on="f" focussize="0,0"/>
-            <v:stroke on="f" joinstyle="miter"/>
-            <v:imagedata r:id="rId155" o:title=""/>
-            <o:lock v:ext="edit" aspectratio="t"/>
-            <w10:wrap type="none"/>
-            <w10:anchorlock/>
+        <w:object w:dxaOrig="203" w:dyaOrig="283">
+          <v:shape id="_x0000_i1096" type="#_x0000_t75" style="width:10.25pt;height:14.1pt" o:ole="">
+            <v:imagedata r:id="rId157" o:title=""/>
           </v:shape>
-          <o:OLEObject Type="Embed" ProgID="Equation.DSMT4" ShapeID="_x0000_i1096" DrawAspect="Content" ObjectID="_1468075796" r:id="rId154">
-            <o:LockedField>false</o:LockedField>
-          </o:OLEObject>
+          <o:OLEObject Type="Embed" ProgID="Equation.DSMT4" ShapeID="_x0000_i1096" DrawAspect="Content" ObjectID="_1621283139" r:id="rId158"/>
         </w:object>
       </w:r>
       <w:r>
@@ -6644,19 +8407,11 @@
         <w:rPr>
           <w:position w:val="-10"/>
         </w:rPr>
-        <w:object>
-          <v:shape id="_x0000_i1097" o:spt="75" type="#_x0000_t75" style="height:12.8pt;width:10.15pt;" o:ole="t" filled="f" o:preferrelative="t" stroked="f" coordsize="21600,21600">
-            <v:path/>
-            <v:fill on="f" focussize="0,0"/>
-            <v:stroke on="f" joinstyle="miter"/>
-            <v:imagedata r:id="rId157" o:title=""/>
-            <o:lock v:ext="edit" aspectratio="t"/>
-            <w10:wrap type="none"/>
-            <w10:anchorlock/>
+        <w:object w:dxaOrig="203" w:dyaOrig="256">
+          <v:shape id="_x0000_i1097" type="#_x0000_t75" style="width:10.25pt;height:12.7pt" o:ole="">
+            <v:imagedata r:id="rId159" o:title=""/>
           </v:shape>
-          <o:OLEObject Type="Embed" ProgID="Equation.DSMT4" ShapeID="_x0000_i1097" DrawAspect="Content" ObjectID="_1468075797" r:id="rId156">
-            <o:LockedField>false</o:LockedField>
-          </o:OLEObject>
+          <o:OLEObject Type="Embed" ProgID="Equation.DSMT4" ShapeID="_x0000_i1097" DrawAspect="Content" ObjectID="_1621283140" r:id="rId160"/>
         </w:object>
       </w:r>
       <w:r>
@@ -6665,6 +8420,10 @@
     </w:p>
     <w:p>
       <w:r>
+        <w:rPr>
+          <w:noProof/>
+        </w:rPr>
+        <w:lastRenderedPageBreak/>
         <w:drawing>
           <wp:inline distT="0" distB="0" distL="0" distR="0">
             <wp:extent cx="4162425" cy="2987040"/>
@@ -6683,7 +8442,7 @@
                     </pic:cNvPicPr>
                   </pic:nvPicPr>
                   <pic:blipFill>
-                    <a:blip r:embed="rId158"/>
+                    <a:blip r:embed="rId161"/>
                     <a:stretch>
                       <a:fillRect/>
                     </a:stretch>
@@ -6706,6 +8465,9 @@
     </w:p>
     <w:p>
       <w:r>
+        <w:rPr>
+          <w:noProof/>
+        </w:rPr>
         <w:drawing>
           <wp:inline distT="0" distB="0" distL="0" distR="0">
             <wp:extent cx="4246245" cy="3339465"/>
@@ -6724,7 +8486,7 @@
                     </pic:cNvPicPr>
                   </pic:nvPicPr>
                   <pic:blipFill>
-                    <a:blip r:embed="rId159"/>
+                    <a:blip r:embed="rId162"/>
                     <a:stretch>
                       <a:fillRect/>
                     </a:stretch>
@@ -6747,6 +8509,10 @@
     </w:p>
     <w:p>
       <w:r>
+        <w:rPr>
+          <w:noProof/>
+        </w:rPr>
+        <w:lastRenderedPageBreak/>
         <w:drawing>
           <wp:inline distT="0" distB="0" distL="0" distR="0">
             <wp:extent cx="5274310" cy="4160520"/>
@@ -6765,7 +8531,7 @@
                     </pic:cNvPicPr>
                   </pic:nvPicPr>
                   <pic:blipFill>
-                    <a:blip r:embed="rId160"/>
+                    <a:blip r:embed="rId163"/>
                     <a:stretch>
                       <a:fillRect/>
                     </a:stretch>
@@ -6788,6 +8554,9 @@
     </w:p>
     <w:p>
       <w:r>
+        <w:rPr>
+          <w:noProof/>
+        </w:rPr>
         <w:drawing>
           <wp:inline distT="0" distB="0" distL="0" distR="0">
             <wp:extent cx="5274310" cy="4131310"/>
@@ -6806,7 +8575,7 @@
                     </pic:cNvPicPr>
                   </pic:nvPicPr>
                   <pic:blipFill>
-                    <a:blip r:embed="rId161"/>
+                    <a:blip r:embed="rId164"/>
                     <a:stretch>
                       <a:fillRect/>
                     </a:stretch>
@@ -6834,82 +8603,734 @@
     </w:p>
     <w:p>
       <w:pPr>
+        <w:pStyle w:val="1"/>
+      </w:pPr>
+      <w:proofErr w:type="spellStart"/>
+      <w:r>
+        <w:rPr>
+          <w:rFonts w:hint="eastAsia"/>
+        </w:rPr>
+        <w:lastRenderedPageBreak/>
+        <w:t>CRAHN</w:t>
+      </w:r>
+      <w:proofErr w:type="gramStart"/>
+      <w:r>
+        <w:rPr>
+          <w:rFonts w:hint="eastAsia"/>
+        </w:rPr>
+        <w:t>:cognitive</w:t>
+      </w:r>
+      <w:proofErr w:type="spellEnd"/>
+      <w:proofErr w:type="gramEnd"/>
+      <w:r>
+        <w:rPr>
+          <w:rFonts w:hint="eastAsia"/>
+        </w:rPr>
+        <w:t xml:space="preserve"> radio ad hoc network</w:t>
+      </w:r>
+    </w:p>
+    <w:p>
+      <w:r>
+        <w:rPr>
+          <w:rFonts w:hint="eastAsia"/>
+        </w:rPr>
+        <w:t>Mac</w:t>
+      </w:r>
+      <w:r>
+        <w:rPr>
+          <w:rFonts w:hint="eastAsia"/>
+        </w:rPr>
+        <w:t>协议考虑认知无线电场景下，</w:t>
+      </w:r>
+      <w:r>
+        <w:rPr>
+          <w:rFonts w:hint="eastAsia"/>
+        </w:rPr>
+        <w:t>Pu</w:t>
+      </w:r>
+      <w:r>
+        <w:rPr>
+          <w:rFonts w:hint="eastAsia"/>
+        </w:rPr>
+        <w:t>与</w:t>
+      </w:r>
+      <w:r>
+        <w:rPr>
+          <w:rFonts w:hint="eastAsia"/>
+        </w:rPr>
+        <w:t>Su</w:t>
+      </w:r>
+      <w:r>
+        <w:rPr>
+          <w:rFonts w:hint="eastAsia"/>
+        </w:rPr>
+        <w:t>共存的情况。</w:t>
+      </w:r>
+    </w:p>
+    <w:p>
+      <w:r>
+        <w:br w:type="page"/>
+      </w:r>
+    </w:p>
+    <w:p>
+      <w:pPr>
+        <w:pStyle w:val="1"/>
+      </w:pPr>
+      <w:r>
+        <w:rPr>
+          <w:rFonts w:hint="eastAsia"/>
+        </w:rPr>
+        <w:lastRenderedPageBreak/>
+        <w:t>POMDP</w:t>
+      </w:r>
+    </w:p>
+    <w:p>
+      <w:pPr>
         <w:pStyle w:val="2"/>
       </w:pPr>
       <w:r>
         <w:rPr>
           <w:rFonts w:hint="eastAsia"/>
         </w:rPr>
-        <w:t>CRAHN:cognitive radio ad hoc network</w:t>
-      </w:r>
-    </w:p>
-    <w:p>
-      <w:r>
-        <w:rPr>
-          <w:rFonts w:hint="eastAsia"/>
-        </w:rPr>
-        <w:t>Mac协议考虑认知无线电场景下，Pu与Su共存的情况。</w:t>
-      </w:r>
-    </w:p>
-    <w:p>
-      <w:r>
-        <w:br w:type="page"/>
+        <w:t>若</w:t>
+      </w:r>
+      <w:r>
+        <w:t>无感知错误</w:t>
+      </w:r>
+    </w:p>
+    <w:p>
+      <w:r>
+        <w:rPr>
+          <w:position w:val="-14"/>
+        </w:rPr>
+        <w:object w:dxaOrig="936" w:dyaOrig="398">
+          <v:shape id="_x0000_i1098" type="#_x0000_t75" style="width:46.95pt;height:19.75pt" o:ole="">
+            <v:imagedata r:id="rId165" o:title=""/>
+          </v:shape>
+          <o:OLEObject Type="Embed" ProgID="Equation.DSMT4" ShapeID="_x0000_i1098" DrawAspect="Content" ObjectID="_1621283141" r:id="rId166"/>
+        </w:object>
+      </w:r>
+      <w:r>
+        <w:t xml:space="preserve"> </w:t>
+      </w:r>
+      <w:r>
+        <w:rPr>
+          <w:rFonts w:hint="eastAsia"/>
+        </w:rPr>
+        <w:t>假设</w:t>
+      </w:r>
+      <w:r>
+        <w:t>为在当前置信</w:t>
+      </w:r>
+      <w:r>
+        <w:rPr>
+          <w:rFonts w:hint="eastAsia"/>
+        </w:rPr>
+        <w:t>向量</w:t>
+      </w:r>
+      <w:r>
+        <w:t>为</w:t>
+      </w:r>
+      <w:r>
+        <w:rPr>
+          <w:position w:val="-14"/>
+        </w:rPr>
+        <w:object w:dxaOrig="539" w:dyaOrig="398">
+          <v:shape id="_x0000_i1099" type="#_x0000_t75" style="width:26.8pt;height:19.75pt" o:ole="">
+            <v:imagedata r:id="rId167" o:title=""/>
+          </v:shape>
+          <o:OLEObject Type="Embed" ProgID="Equation.DSMT4" ShapeID="_x0000_i1099" DrawAspect="Content" ObjectID="_1621283142" r:id="rId168"/>
+        </w:object>
+      </w:r>
+      <w:r>
+        <w:t xml:space="preserve"> </w:t>
+      </w:r>
+      <w:r>
+        <w:rPr>
+          <w:rFonts w:hint="eastAsia"/>
+        </w:rPr>
+        <w:t>时</w:t>
+      </w:r>
+      <w:r>
+        <w:t>，</w:t>
+      </w:r>
+      <w:r>
+        <w:rPr>
+          <w:rFonts w:hint="eastAsia"/>
+        </w:rPr>
+        <w:t>最大</w:t>
+      </w:r>
+      <w:r>
+        <w:t>的</w:t>
+      </w:r>
+      <w:r>
+        <w:rPr>
+          <w:rFonts w:hint="eastAsia"/>
+        </w:rPr>
+        <w:t>期望</w:t>
+      </w:r>
+      <w:r>
+        <w:t>收益</w:t>
+      </w:r>
+      <w:r>
+        <w:rPr>
+          <w:rFonts w:hint="eastAsia"/>
+        </w:rPr>
+        <w:t>，</w:t>
+      </w:r>
+      <w:r>
+        <w:t>可以得到</w:t>
+      </w:r>
+      <w:r>
+        <w:rPr>
+          <w:rFonts w:hint="eastAsia"/>
+        </w:rPr>
+        <w:t>bellman</w:t>
+      </w:r>
+      <w:r>
+        <w:rPr>
+          <w:rFonts w:hint="eastAsia"/>
+        </w:rPr>
+        <w:t>方程</w:t>
+      </w:r>
+    </w:p>
+    <w:p>
+      <w:r>
+        <w:rPr>
+          <w:rFonts w:hint="eastAsia"/>
+        </w:rPr>
+        <w:t>最优</w:t>
+      </w:r>
+      <w:r>
+        <w:t>的</w:t>
+      </w:r>
+      <w:r>
+        <w:rPr>
+          <w:rFonts w:hint="eastAsia"/>
+        </w:rPr>
+        <w:t>a</w:t>
+      </w:r>
+      <w:r>
+        <w:rPr>
+          <w:rFonts w:hint="eastAsia"/>
+        </w:rPr>
+        <w:t>为</w:t>
+      </w:r>
+      <w:r>
+        <w:t>计算</w:t>
+      </w:r>
+      <w:r>
+        <w:rPr>
+          <w:position w:val="-14"/>
+        </w:rPr>
+        <w:object w:dxaOrig="936" w:dyaOrig="398">
+          <v:shape id="_x0000_i1100" type="#_x0000_t75" style="width:46.95pt;height:19.75pt" o:ole="">
+            <v:imagedata r:id="rId165" o:title=""/>
+          </v:shape>
+          <o:OLEObject Type="Embed" ProgID="Equation.DSMT4" ShapeID="_x0000_i1100" DrawAspect="Content" ObjectID="_1621283143" r:id="rId169"/>
+        </w:object>
+      </w:r>
+      <w:r>
+        <w:rPr>
+          <w:rFonts w:hint="eastAsia"/>
+        </w:rPr>
+        <w:t>时</w:t>
+      </w:r>
+      <w:r>
+        <w:t>的</w:t>
+      </w:r>
+      <w:r>
+        <w:t>a</w:t>
+      </w:r>
+    </w:p>
+    <w:p>
+      <w:r>
+        <w:rPr>
+          <w:rFonts w:hint="eastAsia"/>
+        </w:rPr>
+        <w:t>但是</w:t>
+      </w:r>
+      <w:r>
+        <w:rPr>
+          <w:position w:val="-14"/>
+        </w:rPr>
+        <w:object w:dxaOrig="539" w:dyaOrig="398">
+          <v:shape id="_x0000_i1101" type="#_x0000_t75" style="width:26.8pt;height:19.75pt" o:ole="">
+            <v:imagedata r:id="rId167" o:title=""/>
+          </v:shape>
+          <o:OLEObject Type="Embed" ProgID="Equation.DSMT4" ShapeID="_x0000_i1101" DrawAspect="Content" ObjectID="_1621283144" r:id="rId170"/>
+        </w:object>
+      </w:r>
+      <w:r>
+        <w:rPr>
+          <w:rFonts w:hint="eastAsia"/>
+        </w:rPr>
+        <w:t>随</w:t>
+      </w:r>
+      <w:r>
+        <w:t>信道数</w:t>
+      </w:r>
+      <w:r>
+        <w:rPr>
+          <w:rFonts w:hint="eastAsia"/>
+        </w:rPr>
+        <w:t>N</w:t>
+      </w:r>
+      <w:r>
+        <w:rPr>
+          <w:rFonts w:hint="eastAsia"/>
+        </w:rPr>
+        <w:t>，</w:t>
+      </w:r>
+      <w:r>
+        <w:t>指数增加，</w:t>
+      </w:r>
+      <w:proofErr w:type="gramStart"/>
+      <w:r>
+        <w:t>找次最优</w:t>
+      </w:r>
+      <w:proofErr w:type="gramEnd"/>
+      <w:r>
+        <w:t>的</w:t>
+      </w:r>
+      <w:r>
+        <w:rPr>
+          <w:rFonts w:hint="eastAsia"/>
+        </w:rPr>
+        <w:t>，</w:t>
+      </w:r>
+      <w:r>
+        <w:t>定义</w:t>
+      </w:r>
+      <w:r>
+        <w:rPr>
+          <w:position w:val="-14"/>
+        </w:rPr>
+        <w:object w:dxaOrig="1564" w:dyaOrig="398">
+          <v:shape id="_x0000_i1102" type="#_x0000_t75" style="width:78.35pt;height:19.75pt" o:ole="">
+            <v:imagedata r:id="rId171" o:title=""/>
+          </v:shape>
+          <o:OLEObject Type="Embed" ProgID="Equation.DSMT4" ShapeID="_x0000_i1102" DrawAspect="Content" ObjectID="_1621283145" r:id="rId172"/>
+        </w:object>
+      </w:r>
+      <w:r>
+        <w:t>,</w:t>
+      </w:r>
+      <w:r>
+        <w:rPr>
+          <w:rFonts w:hint="eastAsia"/>
+        </w:rPr>
+        <w:t>即</w:t>
+      </w:r>
+      <w:r>
+        <w:t>一个时隙开始时</w:t>
+      </w:r>
+      <w:r>
+        <w:rPr>
+          <w:rFonts w:hint="eastAsia"/>
+        </w:rPr>
+        <w:t>，</w:t>
+      </w:r>
+      <w:r>
+        <w:t>状态转移之前，信道</w:t>
+      </w:r>
+      <w:r>
+        <w:rPr>
+          <w:position w:val="-6"/>
+        </w:rPr>
+        <w:object w:dxaOrig="203" w:dyaOrig="221">
+          <v:shape id="_x0000_i1103" type="#_x0000_t75" style="width:10.25pt;height:10.95pt" o:ole="">
+            <v:imagedata r:id="rId173" o:title=""/>
+          </v:shape>
+          <o:OLEObject Type="Embed" ProgID="Equation.DSMT4" ShapeID="_x0000_i1103" DrawAspect="Content" ObjectID="_1621283146" r:id="rId174"/>
+        </w:object>
+      </w:r>
+      <w:r>
+        <w:t xml:space="preserve"> </w:t>
+      </w:r>
+      <w:r>
+        <w:rPr>
+          <w:rFonts w:hint="eastAsia"/>
+        </w:rPr>
+        <w:t>的</w:t>
+      </w:r>
+      <w:r>
+        <w:t>可用性概率</w:t>
+      </w:r>
+      <w:r>
+        <w:rPr>
+          <w:rFonts w:hint="eastAsia"/>
+        </w:rPr>
+        <w:t>。</w:t>
+      </w:r>
+      <w:r>
+        <w:t>独立</w:t>
+      </w:r>
+      <w:r>
+        <w:rPr>
+          <w:rFonts w:hint="eastAsia"/>
+        </w:rPr>
+        <w:t>信道</w:t>
+      </w:r>
+      <w:r>
+        <w:t>下，</w:t>
+      </w:r>
+      <w:r>
+        <w:rPr>
+          <w:position w:val="-4"/>
+        </w:rPr>
+        <w:object w:dxaOrig="256" w:dyaOrig="256">
+          <v:shape id="_x0000_i1104" type="#_x0000_t75" style="width:12.7pt;height:12.7pt" o:ole="">
+            <v:imagedata r:id="rId175" o:title=""/>
+          </v:shape>
+          <o:OLEObject Type="Embed" ProgID="Equation.DSMT4" ShapeID="_x0000_i1104" DrawAspect="Content" ObjectID="_1621283147" r:id="rId176"/>
+        </w:object>
+      </w:r>
+      <w:r>
+        <w:t xml:space="preserve"> </w:t>
+      </w:r>
+      <w:r>
+        <w:rPr>
+          <w:rFonts w:hint="eastAsia"/>
+        </w:rPr>
+        <w:t>也为</w:t>
+      </w:r>
+      <w:r>
+        <w:t>最佳策略的充分统计量</w:t>
+      </w:r>
+      <w:r>
+        <w:rPr>
+          <w:rFonts w:hint="eastAsia"/>
+        </w:rPr>
+        <w:t>，</w:t>
+      </w:r>
+      <w:r>
+        <w:t>最优策略采用贪心算法，</w:t>
+      </w:r>
+      <w:r>
+        <w:rPr>
+          <w:rFonts w:hint="eastAsia"/>
+        </w:rPr>
+        <w:t>最大化</w:t>
+      </w:r>
+      <w:r>
+        <w:t>瞬时的收益</w:t>
+      </w:r>
+      <w:r>
+        <w:rPr>
+          <w:rFonts w:hint="eastAsia"/>
+        </w:rPr>
+        <w:t>，</w:t>
+      </w:r>
+    </w:p>
+    <w:p>
+      <w:pPr>
+        <w:pStyle w:val="MTDisplayEquation"/>
+      </w:pPr>
+      <w:r>
+        <w:tab/>
+      </w:r>
+      <w:r>
+        <w:rPr>
+          <w:position w:val="-26"/>
+        </w:rPr>
+        <w:object w:dxaOrig="4338" w:dyaOrig="557">
+          <v:shape id="_x0000_i1105" type="#_x0000_t75" style="width:217.05pt;height:27.9pt" o:ole="">
+            <v:imagedata r:id="rId177" o:title=""/>
+          </v:shape>
+          <o:OLEObject Type="Embed" ProgID="Equation.DSMT4" ShapeID="_x0000_i1105" DrawAspect="Content" ObjectID="_1621283148" r:id="rId178"/>
+        </w:object>
+      </w:r>
+      <w:r>
+        <w:t xml:space="preserve"> </w:t>
       </w:r>
     </w:p>
     <w:p>
       <w:pPr>
         <w:pStyle w:val="2"/>
-        <w:rPr>
-          <w:rFonts w:hint="eastAsia"/>
-        </w:rPr>
       </w:pPr>
       <w:r>
         <w:rPr>
           <w:rFonts w:hint="eastAsia"/>
         </w:rPr>
-        <w:t>POMDP</w:t>
+        <w:t>若</w:t>
+      </w:r>
+      <w:r>
+        <w:t>有感知错误</w:t>
+      </w:r>
+    </w:p>
+    <w:p>
+      <w:r>
+        <w:rPr>
+          <w:rFonts w:hint="eastAsia"/>
+        </w:rPr>
+        <w:t>考虑</w:t>
+      </w:r>
+      <w:r>
+        <w:t>有频谱感知错误的情况，</w:t>
+      </w:r>
+      <w:r>
+        <w:rPr>
+          <w:rFonts w:hint="eastAsia"/>
+        </w:rPr>
+        <w:t>目标</w:t>
+      </w:r>
+      <w:r>
+        <w:t>：</w:t>
+      </w:r>
+      <w:r>
+        <w:rPr>
+          <w:rFonts w:hint="eastAsia"/>
+        </w:rPr>
+        <w:t>设计</w:t>
+      </w:r>
+      <w:r>
+        <w:t>最佳的</w:t>
+      </w:r>
+      <w:r>
+        <w:rPr>
+          <w:rFonts w:hint="eastAsia"/>
+        </w:rPr>
+        <w:t>频谱感知</w:t>
+      </w:r>
+      <w:r>
+        <w:t>和接入策略</w:t>
+      </w:r>
+      <w:r>
+        <w:rPr>
+          <w:position w:val="-12"/>
+        </w:rPr>
+        <w:object w:dxaOrig="283" w:dyaOrig="362">
+          <v:shape id="_x0000_i1106" type="#_x0000_t75" style="width:14.1pt;height:18pt" o:ole="">
+            <v:imagedata r:id="rId179" o:title=""/>
+          </v:shape>
+          <o:OLEObject Type="Embed" ProgID="Equation.DSMT4" ShapeID="_x0000_i1106" DrawAspect="Content" ObjectID="_1621283149" r:id="rId180"/>
+        </w:object>
+      </w:r>
+      <w:r>
+        <w:t xml:space="preserve"> </w:t>
+      </w:r>
+      <w:r>
+        <w:rPr>
+          <w:rFonts w:hint="eastAsia"/>
+        </w:rPr>
+        <w:t>和</w:t>
+      </w:r>
+      <w:r>
+        <w:t>最佳的感知</w:t>
+      </w:r>
+      <w:r>
+        <w:rPr>
+          <w:rFonts w:hint="eastAsia"/>
+        </w:rPr>
+        <w:t>工作</w:t>
+      </w:r>
+      <w:r>
+        <w:t>点</w:t>
+      </w:r>
+      <w:r>
+        <w:rPr>
+          <w:position w:val="-12"/>
+        </w:rPr>
+        <w:object w:dxaOrig="256" w:dyaOrig="362">
+          <v:shape id="_x0000_i1107" type="#_x0000_t75" style="width:12.7pt;height:18pt" o:ole="">
+            <v:imagedata r:id="rId181" o:title=""/>
+          </v:shape>
+          <o:OLEObject Type="Embed" ProgID="Equation.DSMT4" ShapeID="_x0000_i1107" DrawAspect="Content" ObjectID="_1621283150" r:id="rId182"/>
+        </w:object>
+      </w:r>
+      <w:r>
+        <w:t xml:space="preserve"> </w:t>
+      </w:r>
+      <w:r>
+        <w:rPr>
+          <w:rFonts w:hint="eastAsia"/>
+        </w:rPr>
+        <w:t>即</w:t>
       </w:r>
     </w:p>
     <w:p>
       <w:pPr>
-        <w:pStyle w:val="3"/>
-        <w:rPr>
-          <w:rFonts w:hint="eastAsia"/>
-        </w:rPr>
+        <w:pStyle w:val="MTDisplayEquation"/>
       </w:pPr>
       <w:r>
-        <w:rPr>
-          <w:rFonts w:hint="eastAsia"/>
-        </w:rPr>
-        <w:t>若</w:t>
-      </w:r>
-      <w:r>
-        <w:t>无感知错误</w:t>
+        <w:tab/>
+      </w:r>
+      <w:r>
+        <w:rPr>
+          <w:position w:val="-30"/>
+        </w:rPr>
+        <w:object w:dxaOrig="5318" w:dyaOrig="724">
+          <v:shape id="_x0000_i1108" type="#_x0000_t75" style="width:265.75pt;height:36.35pt" o:ole="">
+            <v:imagedata r:id="rId183" o:title=""/>
+          </v:shape>
+          <o:OLEObject Type="Embed" ProgID="Equation.DSMT4" ShapeID="_x0000_i1108" DrawAspect="Content" ObjectID="_1621283151" r:id="rId184"/>
+        </w:object>
+      </w:r>
+      <w:r>
+        <w:t xml:space="preserve"> </w:t>
+      </w:r>
+    </w:p>
+    <w:p>
+      <w:r>
+        <w:rPr>
+          <w:rFonts w:hint="eastAsia"/>
+        </w:rPr>
+        <w:t>选取</w:t>
+      </w:r>
+      <w:r>
+        <w:t>最佳感知工作点</w:t>
+      </w:r>
+      <w:r>
+        <w:rPr>
+          <w:position w:val="-12"/>
+        </w:rPr>
+        <w:object w:dxaOrig="636" w:dyaOrig="362">
+          <v:shape id="_x0000_i1109" type="#_x0000_t75" style="width:31.75pt;height:18pt" o:ole="">
+            <v:imagedata r:id="rId185" o:title=""/>
+          </v:shape>
+          <o:OLEObject Type="Embed" ProgID="Equation.DSMT4" ShapeID="_x0000_i1109" DrawAspect="Content" ObjectID="_1621283152" r:id="rId186"/>
+        </w:object>
+      </w:r>
+      <w:r>
+        <w:t xml:space="preserve"> </w:t>
+      </w:r>
+      <w:r>
+        <w:rPr>
+          <w:rFonts w:hint="eastAsia"/>
+        </w:rPr>
+        <w:t>，</w:t>
+      </w:r>
+      <w:r>
+        <w:t>最佳</w:t>
+      </w:r>
+      <w:r>
+        <w:rPr>
+          <w:rFonts w:hint="eastAsia"/>
+        </w:rPr>
+        <w:t>接入</w:t>
+      </w:r>
+      <w:r>
+        <w:t>策略为</w:t>
       </w:r>
     </w:p>
     <w:p>
       <w:pPr>
-        <w:rPr>
-          <w:rFonts w:hint="eastAsia"/>
-        </w:rPr>
+        <w:pStyle w:val="MTDisplayEquation"/>
       </w:pPr>
       <w:r>
+        <w:tab/>
+      </w:r>
+      <w:r>
+        <w:rPr>
+          <w:position w:val="-32"/>
+        </w:rPr>
+        <w:object w:dxaOrig="1899" w:dyaOrig="760">
+          <v:shape id="_x0000_i1110" type="#_x0000_t75" style="width:94.95pt;height:38.1pt" o:ole="">
+            <v:imagedata r:id="rId187" o:title=""/>
+          </v:shape>
+          <o:OLEObject Type="Embed" ProgID="Equation.DSMT4" ShapeID="_x0000_i1110" DrawAspect="Content" ObjectID="_1621283153" r:id="rId188"/>
+        </w:object>
+      </w:r>
+      <w:r>
+        <w:t xml:space="preserve"> </w:t>
+      </w:r>
+    </w:p>
+    <w:p>
+      <w:r>
+        <w:rPr>
+          <w:rFonts w:hint="eastAsia"/>
+        </w:rPr>
+        <w:t>最佳</w:t>
+      </w:r>
+      <w:r>
+        <w:t>感知策略选择使得本次接入收益最大的信道</w:t>
+      </w:r>
+    </w:p>
+    <w:p>
+      <w:pPr>
+        <w:pStyle w:val="MTDisplayEquation"/>
+      </w:pPr>
+      <w:r>
+        <w:tab/>
+      </w:r>
+      <w:r>
+        <w:rPr>
+          <w:position w:val="-48"/>
+        </w:rPr>
+        <w:object w:dxaOrig="4276" w:dyaOrig="1078">
+          <v:shape id="_x0000_i1111" type="#_x0000_t75" style="width:213.9pt;height:54pt" o:ole="">
+            <v:imagedata r:id="rId189" o:title=""/>
+          </v:shape>
+          <o:OLEObject Type="Embed" ProgID="Equation.DSMT4" ShapeID="_x0000_i1111" DrawAspect="Content" ObjectID="_1621283154" r:id="rId190"/>
+        </w:object>
+      </w:r>
+      <w:r>
+        <w:t xml:space="preserve"> </w:t>
+      </w:r>
+    </w:p>
+    <w:p>
+      <w:r>
+        <w:rPr>
+          <w:rFonts w:hint="eastAsia"/>
+        </w:rPr>
+        <w:t>置信</w:t>
+      </w:r>
+      <w:r>
+        <w:t>概率向量</w:t>
+      </w:r>
+      <w:r>
+        <w:rPr>
+          <w:position w:val="-4"/>
+        </w:rPr>
+        <w:object w:dxaOrig="256" w:dyaOrig="256">
+          <v:shape id="_x0000_i1112" type="#_x0000_t75" style="width:12.7pt;height:12.7pt" o:ole="">
+            <v:imagedata r:id="rId191" o:title=""/>
+          </v:shape>
+          <o:OLEObject Type="Embed" ProgID="Equation.DSMT4" ShapeID="_x0000_i1112" DrawAspect="Content" ObjectID="_1621283155" r:id="rId192"/>
+        </w:object>
+      </w:r>
+      <w:r>
+        <w:t xml:space="preserve"> </w:t>
+      </w:r>
+      <w:r>
+        <w:rPr>
+          <w:rFonts w:hint="eastAsia"/>
+        </w:rPr>
+        <w:t>通过</w:t>
+      </w:r>
+      <w:r>
+        <w:rPr>
+          <w:position w:val="-12"/>
+        </w:rPr>
+        <w:object w:dxaOrig="256" w:dyaOrig="362">
+          <v:shape id="_x0000_i1113" type="#_x0000_t75" style="width:12.7pt;height:18pt" o:ole="">
+            <v:imagedata r:id="rId193" o:title=""/>
+          </v:shape>
+          <o:OLEObject Type="Embed" ProgID="Equation.DSMT4" ShapeID="_x0000_i1113" DrawAspect="Content" ObjectID="_1621283156" r:id="rId194"/>
+        </w:object>
+      </w:r>
+      <w:r>
+        <w:t xml:space="preserve"> </w:t>
+      </w:r>
+      <w:r>
+        <w:rPr>
+          <w:rFonts w:hint="eastAsia"/>
+        </w:rPr>
+        <w:t>以及接收端</w:t>
+      </w:r>
+      <w:r>
+        <w:t>的回应</w:t>
+      </w:r>
+      <w:r>
         <w:rPr>
           <w:position w:val="-14"/>
         </w:rPr>
-        <w:object>
-          <v:shape id="_x0000_i1098" o:spt="75" type="#_x0000_t75" style="height:19.9pt;width:46.8pt;" o:ole="t" filled="f" o:preferrelative="t" stroked="f" coordsize="21600,21600">
-            <v:path/>
-            <v:fill on="f" focussize="0,0"/>
-            <v:stroke on="f" joinstyle="miter"/>
-            <v:imagedata r:id="rId163" o:title=""/>
-            <o:lock v:ext="edit" aspectratio="t"/>
-            <w10:wrap type="none"/>
-            <w10:anchorlock/>
+        <w:object w:dxaOrig="380" w:dyaOrig="380">
+          <v:shape id="_x0000_i1114" type="#_x0000_t75" style="width:19.05pt;height:19.05pt" o:ole="">
+            <v:imagedata r:id="rId195" o:title=""/>
           </v:shape>
-          <o:OLEObject Type="Embed" ProgID="Equation.DSMT4" ShapeID="_x0000_i1098" DrawAspect="Content" ObjectID="_1468075798" r:id="rId162">
-            <o:LockedField>false</o:LockedField>
-          </o:OLEObject>
+          <o:OLEObject Type="Embed" ProgID="Equation.DSMT4" ShapeID="_x0000_i1114" DrawAspect="Content" ObjectID="_1621283157" r:id="rId196"/>
         </w:object>
       </w:r>
       <w:r>
@@ -6919,261 +9340,171 @@
         <w:rPr>
           <w:rFonts w:hint="eastAsia"/>
         </w:rPr>
-        <w:t>假设</w:t>
-      </w:r>
-      <w:r>
-        <w:t>为在当前置信</w:t>
-      </w:r>
-      <w:r>
-        <w:rPr>
-          <w:rFonts w:hint="eastAsia"/>
-        </w:rPr>
-        <w:t>向量</w:t>
-      </w:r>
-      <w:r>
-        <w:t>为</w:t>
-      </w:r>
-      <w:r>
-        <w:rPr>
-          <w:position w:val="-14"/>
-        </w:rPr>
-        <w:object>
-          <v:shape id="_x0000_i1099" o:spt="75" type="#_x0000_t75" style="height:19.9pt;width:26.95pt;" o:ole="t" filled="f" o:preferrelative="t" stroked="f" coordsize="21600,21600">
-            <v:path/>
-            <v:fill on="f" focussize="0,0"/>
-            <v:stroke on="f" joinstyle="miter"/>
-            <v:imagedata r:id="rId165" o:title=""/>
-            <o:lock v:ext="edit" aspectratio="t"/>
-            <w10:wrap type="none"/>
-            <w10:anchorlock/>
+        <w:t>在</w:t>
+      </w:r>
+      <w:r>
+        <w:t>收发两端同时更新</w:t>
+      </w:r>
+    </w:p>
+    <w:p>
+      <w:pPr>
+        <w:pStyle w:val="MTDisplayEquation"/>
+      </w:pPr>
+      <w:r>
+        <w:tab/>
+      </w:r>
+      <w:r>
+        <w:rPr>
+          <w:position w:val="-16"/>
+        </w:rPr>
+        <w:object w:dxaOrig="5221" w:dyaOrig="442">
+          <v:shape id="_x0000_i1115" type="#_x0000_t75" style="width:261.2pt;height:22.25pt" o:ole="">
+            <v:imagedata r:id="rId197" o:title=""/>
           </v:shape>
-          <o:OLEObject Type="Embed" ProgID="Equation.DSMT4" ShapeID="_x0000_i1099" DrawAspect="Content" ObjectID="_1468075799" r:id="rId164">
-            <o:LockedField>false</o:LockedField>
-          </o:OLEObject>
+          <o:OLEObject Type="Embed" ProgID="Equation.DSMT4" ShapeID="_x0000_i1115" DrawAspect="Content" ObjectID="_1621283158" r:id="rId198"/>
         </w:object>
       </w:r>
       <w:r>
         <w:t xml:space="preserve"> </w:t>
       </w:r>
-      <w:r>
-        <w:rPr>
-          <w:rFonts w:hint="eastAsia"/>
-        </w:rPr>
-        <w:t>时</w:t>
+    </w:p>
+    <w:p>
+      <w:r>
+        <w:rPr>
+          <w:rFonts w:hint="eastAsia"/>
+        </w:rPr>
+        <w:t>联合</w:t>
+      </w:r>
+      <w:r>
+        <w:t>的</w:t>
+      </w:r>
+      <w:r>
+        <w:rPr>
+          <w:rFonts w:hint="eastAsia"/>
+        </w:rPr>
+        <w:t>最佳</w:t>
+      </w:r>
+      <w:r>
+        <w:t>感知工作点和策略最优在</w:t>
+      </w:r>
+      <w:r>
+        <w:rPr>
+          <w:rFonts w:hint="eastAsia"/>
+        </w:rPr>
+        <w:t>【</w:t>
+      </w:r>
+      <w:r>
+        <w:rPr>
+          <w:rFonts w:hint="eastAsia"/>
+        </w:rPr>
+        <w:t>16</w:t>
+      </w:r>
+      <w:r>
+        <w:rPr>
+          <w:rFonts w:hint="eastAsia"/>
+        </w:rPr>
+        <w:t>】中</w:t>
+      </w:r>
+    </w:p>
+    <w:p/>
+    <w:p>
+      <w:pPr>
+        <w:pStyle w:val="2"/>
+      </w:pPr>
+      <w:r>
+        <w:rPr>
+          <w:rFonts w:hint="eastAsia"/>
+        </w:rPr>
+        <w:lastRenderedPageBreak/>
+        <w:t>MAC</w:t>
+      </w:r>
+      <w:r>
+        <w:t>协议频谱机会</w:t>
+      </w:r>
+      <w:r>
+        <w:rPr>
+          <w:rFonts w:hint="eastAsia"/>
+        </w:rPr>
+        <w:t>空间</w:t>
+      </w:r>
+      <w:r>
+        <w:t>不变</w:t>
+      </w:r>
+    </w:p>
+    <w:p>
+      <w:r>
+        <w:rPr>
+          <w:rFonts w:hint="eastAsia"/>
+        </w:rPr>
+        <w:t>信道</w:t>
+      </w:r>
+      <w:r>
+        <w:t>状态在收发双方</w:t>
+      </w:r>
+      <w:r>
+        <w:rPr>
+          <w:rFonts w:hint="eastAsia"/>
+        </w:rPr>
+        <w:t>一致</w:t>
       </w:r>
       <w:r>
         <w:t>，</w:t>
       </w:r>
-      <w:r>
-        <w:rPr>
-          <w:rFonts w:hint="eastAsia"/>
-        </w:rPr>
-        <w:t>最大</w:t>
-      </w:r>
-      <w:r>
-        <w:t>的</w:t>
-      </w:r>
-      <w:r>
-        <w:rPr>
-          <w:rFonts w:hint="eastAsia"/>
-        </w:rPr>
-        <w:t>期望</w:t>
-      </w:r>
-      <w:r>
-        <w:t>收益</w:t>
-      </w:r>
-      <w:r>
-        <w:rPr>
-          <w:rFonts w:hint="eastAsia"/>
-        </w:rPr>
-        <w:t>，</w:t>
-      </w:r>
-      <w:r>
-        <w:t>可以得到</w:t>
-      </w:r>
-      <w:r>
-        <w:rPr>
-          <w:rFonts w:hint="eastAsia"/>
-        </w:rPr>
-        <w:t>bellman方程</w:t>
-      </w:r>
-    </w:p>
-    <w:p>
-      <w:r>
-        <w:rPr>
-          <w:rFonts w:hint="eastAsia"/>
-        </w:rPr>
-        <w:t>最优</w:t>
-      </w:r>
-      <w:r>
-        <w:t>的</w:t>
-      </w:r>
-      <w:r>
-        <w:rPr>
-          <w:rFonts w:hint="eastAsia"/>
-        </w:rPr>
-        <w:t>a为</w:t>
-      </w:r>
-      <w:r>
-        <w:t>计算</w:t>
-      </w:r>
-      <w:r>
-        <w:rPr>
-          <w:position w:val="-14"/>
-        </w:rPr>
-        <w:object>
-          <v:shape id="_x0000_i1100" o:spt="75" type="#_x0000_t75" style="height:19.9pt;width:46.8pt;" o:ole="t" filled="f" o:preferrelative="t" stroked="f" coordsize="21600,21600">
-            <v:path/>
-            <v:fill on="f" focussize="0,0"/>
-            <v:stroke on="f" joinstyle="miter"/>
-            <v:imagedata r:id="rId163" o:title=""/>
-            <o:lock v:ext="edit" aspectratio="t"/>
-            <w10:wrap type="none"/>
-            <w10:anchorlock/>
-          </v:shape>
-          <o:OLEObject Type="Embed" ProgID="Equation.DSMT4" ShapeID="_x0000_i1100" DrawAspect="Content" ObjectID="_1468075800" r:id="rId166">
-            <o:LockedField>false</o:LockedField>
-          </o:OLEObject>
-        </w:object>
-      </w:r>
-      <w:r>
-        <w:rPr>
-          <w:rFonts w:hint="eastAsia"/>
-        </w:rPr>
-        <w:t>时</w:t>
-      </w:r>
-      <w:r>
-        <w:t>的a</w:t>
-      </w:r>
-    </w:p>
-    <w:p>
-      <w:pPr>
-        <w:rPr>
-          <w:rFonts w:hint="eastAsia"/>
-        </w:rPr>
-      </w:pPr>
-      <w:r>
-        <w:rPr>
-          <w:rFonts w:hint="eastAsia"/>
-        </w:rPr>
-        <w:t>但是</w:t>
-      </w:r>
-      <w:r>
-        <w:rPr>
-          <w:position w:val="-14"/>
-        </w:rPr>
-        <w:object>
-          <v:shape id="_x0000_i1101" o:spt="75" type="#_x0000_t75" style="height:19.9pt;width:26.95pt;" o:ole="t" filled="f" o:preferrelative="t" stroked="f" coordsize="21600,21600">
-            <v:path/>
-            <v:fill on="f" focussize="0,0"/>
-            <v:stroke on="f" joinstyle="miter"/>
-            <v:imagedata r:id="rId165" o:title=""/>
-            <o:lock v:ext="edit" aspectratio="t"/>
-            <w10:wrap type="none"/>
-            <w10:anchorlock/>
-          </v:shape>
-          <o:OLEObject Type="Embed" ProgID="Equation.DSMT4" ShapeID="_x0000_i1101" DrawAspect="Content" ObjectID="_1468075801" r:id="rId167">
-            <o:LockedField>false</o:LockedField>
-          </o:OLEObject>
-        </w:object>
-      </w:r>
-      <w:r>
-        <w:rPr>
-          <w:rFonts w:hint="eastAsia"/>
-        </w:rPr>
-        <w:t>随</w:t>
-      </w:r>
-      <w:r>
-        <w:t>信道数</w:t>
-      </w:r>
-      <w:r>
-        <w:rPr>
-          <w:rFonts w:hint="eastAsia"/>
-        </w:rPr>
-        <w:t>N，</w:t>
-      </w:r>
-      <w:r>
-        <w:t>指数增加，找次最优的</w:t>
-      </w:r>
-      <w:r>
-        <w:rPr>
-          <w:rFonts w:hint="eastAsia"/>
-        </w:rPr>
-        <w:t>，</w:t>
-      </w:r>
-      <w:r>
-        <w:t>定义</w:t>
-      </w:r>
-      <w:r>
-        <w:rPr>
-          <w:position w:val="-14"/>
-        </w:rPr>
-        <w:object>
-          <v:shape id="_x0000_i1102" o:spt="75" type="#_x0000_t75" style="height:19.9pt;width:78.2pt;" o:ole="t" filled="f" o:preferrelative="t" stroked="f" coordsize="21600,21600">
-            <v:path/>
-            <v:fill on="f" focussize="0,0"/>
-            <v:stroke on="f" joinstyle="miter"/>
-            <v:imagedata r:id="rId169" o:title=""/>
-            <o:lock v:ext="edit" aspectratio="t"/>
-            <w10:wrap type="none"/>
-            <w10:anchorlock/>
-          </v:shape>
-          <o:OLEObject Type="Embed" ProgID="Equation.DSMT4" ShapeID="_x0000_i1102" DrawAspect="Content" ObjectID="_1468075802" r:id="rId168">
-            <o:LockedField>false</o:LockedField>
-          </o:OLEObject>
-        </w:object>
-      </w:r>
-      <w:r>
-        <w:t>,</w:t>
-      </w:r>
-      <w:r>
-        <w:rPr>
-          <w:rFonts w:hint="eastAsia"/>
-        </w:rPr>
-        <w:t>即</w:t>
-      </w:r>
-      <w:r>
-        <w:t>一个时隙开始时</w:t>
-      </w:r>
-      <w:r>
-        <w:rPr>
-          <w:rFonts w:hint="eastAsia"/>
-        </w:rPr>
-        <w:t>，</w:t>
-      </w:r>
-      <w:r>
-        <w:t>状态转移之前，信道</w:t>
-      </w:r>
-      <w:r>
-        <w:rPr>
-          <w:position w:val="-6"/>
-        </w:rPr>
-        <w:object>
-          <v:shape id="_x0000_i1103" o:spt="75" type="#_x0000_t75" style="height:11.05pt;width:10.15pt;" o:ole="t" filled="f" o:preferrelative="t" stroked="f" coordsize="21600,21600">
-            <v:path/>
-            <v:fill on="f" focussize="0,0"/>
-            <v:stroke on="f" joinstyle="miter"/>
-            <v:imagedata r:id="rId171" o:title=""/>
-            <o:lock v:ext="edit" aspectratio="t"/>
-            <w10:wrap type="none"/>
-            <w10:anchorlock/>
-          </v:shape>
-          <o:OLEObject Type="Embed" ProgID="Equation.DSMT4" ShapeID="_x0000_i1103" DrawAspect="Content" ObjectID="_1468075803" r:id="rId170">
-            <o:LockedField>false</o:LockedField>
-          </o:OLEObject>
-        </w:object>
-      </w:r>
-      <w:r>
-        <w:t xml:space="preserve"> </w:t>
-      </w:r>
-      <w:r>
-        <w:rPr>
-          <w:rFonts w:hint="eastAsia"/>
-        </w:rPr>
-        <w:t>的</w:t>
-      </w:r>
-      <w:r>
-        <w:t>可用性概率</w:t>
+    </w:p>
+    <w:p>
+      <w:r>
+        <w:rPr>
+          <w:rFonts w:hint="eastAsia"/>
+        </w:rPr>
+        <w:t>主要</w:t>
+      </w:r>
+      <w:r>
+        <w:t>问题在于</w:t>
+      </w:r>
+      <w:r>
+        <w:rPr>
+          <w:rFonts w:hint="eastAsia"/>
+        </w:rPr>
+        <w:t>收发</w:t>
+      </w:r>
+      <w:r>
+        <w:t>双方的</w:t>
+      </w:r>
+      <w:r>
+        <w:rPr>
+          <w:rFonts w:hint="eastAsia"/>
+        </w:rPr>
+        <w:t>传输</w:t>
+      </w:r>
+      <w:r>
+        <w:t>同步</w:t>
+      </w:r>
+      <w:r>
+        <w:rPr>
+          <w:rFonts w:hint="eastAsia"/>
+        </w:rPr>
+        <w:t>问题</w:t>
+      </w:r>
+      <w:r>
+        <w:t>，包括</w:t>
+      </w:r>
+      <w:r>
+        <w:rPr>
+          <w:rFonts w:hint="eastAsia"/>
+        </w:rPr>
+        <w:t>协调</w:t>
+      </w:r>
+      <w:r>
+        <w:t>通信信道以及</w:t>
+      </w:r>
+      <w:r>
+        <w:rPr>
+          <w:rFonts w:hint="eastAsia"/>
+        </w:rPr>
+        <w:t>同步</w:t>
+      </w:r>
+      <w:r>
+        <w:t>切换信道</w:t>
       </w:r>
       <w:r>
         <w:rPr>
@@ -7182,655 +9513,6 @@
         <w:t>。</w:t>
       </w:r>
       <w:r>
-        <w:t>独立</w:t>
-      </w:r>
-      <w:r>
-        <w:rPr>
-          <w:rFonts w:hint="eastAsia"/>
-        </w:rPr>
-        <w:t>信道</w:t>
-      </w:r>
-      <w:r>
-        <w:t>下，</w:t>
-      </w:r>
-      <w:r>
-        <w:rPr>
-          <w:position w:val="-4"/>
-        </w:rPr>
-        <w:object>
-          <v:shape id="_x0000_i1104" o:spt="75" type="#_x0000_t75" style="height:12.8pt;width:12.8pt;" o:ole="t" filled="f" o:preferrelative="t" stroked="f" coordsize="21600,21600">
-            <v:path/>
-            <v:fill on="f" focussize="0,0"/>
-            <v:stroke on="f" joinstyle="miter"/>
-            <v:imagedata r:id="rId173" o:title=""/>
-            <o:lock v:ext="edit" aspectratio="t"/>
-            <w10:wrap type="none"/>
-            <w10:anchorlock/>
-          </v:shape>
-          <o:OLEObject Type="Embed" ProgID="Equation.DSMT4" ShapeID="_x0000_i1104" DrawAspect="Content" ObjectID="_1468075804" r:id="rId172">
-            <o:LockedField>false</o:LockedField>
-          </o:OLEObject>
-        </w:object>
-      </w:r>
-      <w:r>
-        <w:t xml:space="preserve"> </w:t>
-      </w:r>
-      <w:r>
-        <w:rPr>
-          <w:rFonts w:hint="eastAsia"/>
-        </w:rPr>
-        <w:t>也为</w:t>
-      </w:r>
-      <w:r>
-        <w:t>最佳策略的充分统计量</w:t>
-      </w:r>
-      <w:r>
-        <w:rPr>
-          <w:rFonts w:hint="eastAsia"/>
-        </w:rPr>
-        <w:t>，</w:t>
-      </w:r>
-      <w:r>
-        <w:t>最优策略采用贪心算法，</w:t>
-      </w:r>
-      <w:r>
-        <w:rPr>
-          <w:rFonts w:hint="eastAsia"/>
-        </w:rPr>
-        <w:t>最大化</w:t>
-      </w:r>
-      <w:r>
-        <w:t>瞬时的收益</w:t>
-      </w:r>
-      <w:r>
-        <w:rPr>
-          <w:rFonts w:hint="eastAsia"/>
-        </w:rPr>
-        <w:t>，</w:t>
-      </w:r>
-    </w:p>
-    <w:p>
-      <w:pPr>
-        <w:pStyle w:val="7"/>
-        <w:rPr>
-          <w:rFonts w:hint="eastAsia"/>
-        </w:rPr>
-      </w:pPr>
-      <w:r>
-        <w:tab/>
-      </w:r>
-      <w:r>
-        <w:rPr>
-          <w:position w:val="-26"/>
-        </w:rPr>
-        <w:object>
-          <v:shape id="_x0000_i1105" o:spt="75" type="#_x0000_t75" style="height:27.85pt;width:216.9pt;" o:ole="t" filled="f" o:preferrelative="t" stroked="f" coordsize="21600,21600">
-            <v:path/>
-            <v:fill on="f" focussize="0,0"/>
-            <v:stroke on="f" joinstyle="miter"/>
-            <v:imagedata r:id="rId175" o:title=""/>
-            <o:lock v:ext="edit" aspectratio="t"/>
-            <w10:wrap type="none"/>
-            <w10:anchorlock/>
-          </v:shape>
-          <o:OLEObject Type="Embed" ProgID="Equation.DSMT4" ShapeID="_x0000_i1105" DrawAspect="Content" ObjectID="_1468075805" r:id="rId174">
-            <o:LockedField>false</o:LockedField>
-          </o:OLEObject>
-        </w:object>
-      </w:r>
-      <w:r>
-        <w:t xml:space="preserve"> </w:t>
-      </w:r>
-    </w:p>
-    <w:p>
-      <w:pPr>
-        <w:pStyle w:val="3"/>
-      </w:pPr>
-      <w:r>
-        <w:rPr>
-          <w:rFonts w:hint="eastAsia"/>
-        </w:rPr>
-        <w:t>若</w:t>
-      </w:r>
-      <w:r>
-        <w:t>有感知错误</w:t>
-      </w:r>
-    </w:p>
-    <w:p>
-      <w:pPr>
-        <w:rPr>
-          <w:rFonts w:hint="eastAsia"/>
-        </w:rPr>
-      </w:pPr>
-      <w:r>
-        <w:rPr>
-          <w:rFonts w:hint="eastAsia"/>
-        </w:rPr>
-        <w:t>考虑</w:t>
-      </w:r>
-      <w:r>
-        <w:t>有频谱感知错误的情况，</w:t>
-      </w:r>
-      <w:r>
-        <w:rPr>
-          <w:rFonts w:hint="eastAsia"/>
-        </w:rPr>
-        <w:t>目标</w:t>
-      </w:r>
-      <w:r>
-        <w:t>：</w:t>
-      </w:r>
-      <w:r>
-        <w:rPr>
-          <w:rFonts w:hint="eastAsia"/>
-        </w:rPr>
-        <w:t>设计</w:t>
-      </w:r>
-      <w:r>
-        <w:t>最佳的</w:t>
-      </w:r>
-      <w:r>
-        <w:rPr>
-          <w:rFonts w:hint="eastAsia"/>
-        </w:rPr>
-        <w:t>频谱感知</w:t>
-      </w:r>
-      <w:r>
-        <w:t>和接入策略</w:t>
-      </w:r>
-      <w:r>
-        <w:rPr>
-          <w:position w:val="-12"/>
-        </w:rPr>
-        <w:object>
-          <v:shape id="_x0000_i1106" o:spt="75" type="#_x0000_t75" style="height:18.1pt;width:14.15pt;" o:ole="t" filled="f" o:preferrelative="t" stroked="f" coordsize="21600,21600">
-            <v:path/>
-            <v:fill on="f" focussize="0,0"/>
-            <v:stroke on="f" joinstyle="miter"/>
-            <v:imagedata r:id="rId177" o:title=""/>
-            <o:lock v:ext="edit" aspectratio="t"/>
-            <w10:wrap type="none"/>
-            <w10:anchorlock/>
-          </v:shape>
-          <o:OLEObject Type="Embed" ProgID="Equation.DSMT4" ShapeID="_x0000_i1106" DrawAspect="Content" ObjectID="_1468075806" r:id="rId176">
-            <o:LockedField>false</o:LockedField>
-          </o:OLEObject>
-        </w:object>
-      </w:r>
-      <w:r>
-        <w:t xml:space="preserve"> </w:t>
-      </w:r>
-      <w:r>
-        <w:rPr>
-          <w:rFonts w:hint="eastAsia"/>
-        </w:rPr>
-        <w:t>和</w:t>
-      </w:r>
-      <w:r>
-        <w:t>最佳的感知</w:t>
-      </w:r>
-      <w:r>
-        <w:rPr>
-          <w:rFonts w:hint="eastAsia"/>
-        </w:rPr>
-        <w:t>工作</w:t>
-      </w:r>
-      <w:r>
-        <w:t>点</w:t>
-      </w:r>
-      <w:r>
-        <w:rPr>
-          <w:position w:val="-12"/>
-        </w:rPr>
-        <w:object>
-          <v:shape id="_x0000_i1107" o:spt="75" type="#_x0000_t75" style="height:18.1pt;width:12.8pt;" o:ole="t" filled="f" o:preferrelative="t" stroked="f" coordsize="21600,21600">
-            <v:path/>
-            <v:fill on="f" focussize="0,0"/>
-            <v:stroke on="f" joinstyle="miter"/>
-            <v:imagedata r:id="rId179" o:title=""/>
-            <o:lock v:ext="edit" aspectratio="t"/>
-            <w10:wrap type="none"/>
-            <w10:anchorlock/>
-          </v:shape>
-          <o:OLEObject Type="Embed" ProgID="Equation.DSMT4" ShapeID="_x0000_i1107" DrawAspect="Content" ObjectID="_1468075807" r:id="rId178">
-            <o:LockedField>false</o:LockedField>
-          </o:OLEObject>
-        </w:object>
-      </w:r>
-      <w:r>
-        <w:t xml:space="preserve"> </w:t>
-      </w:r>
-      <w:r>
-        <w:rPr>
-          <w:rFonts w:hint="eastAsia"/>
-        </w:rPr>
-        <w:t>即</w:t>
-      </w:r>
-    </w:p>
-    <w:p>
-      <w:pPr>
-        <w:pStyle w:val="7"/>
-      </w:pPr>
-      <w:r>
-        <w:tab/>
-      </w:r>
-      <w:r>
-        <w:rPr>
-          <w:position w:val="-30"/>
-        </w:rPr>
-        <w:object>
-          <v:shape id="_x0000_i1108" o:spt="75" type="#_x0000_t75" style="height:36.2pt;width:265.9pt;" o:ole="t" filled="f" o:preferrelative="t" stroked="f" coordsize="21600,21600">
-            <v:path/>
-            <v:fill on="f" focussize="0,0"/>
-            <v:stroke on="f" joinstyle="miter"/>
-            <v:imagedata r:id="rId181" o:title=""/>
-            <o:lock v:ext="edit" aspectratio="t"/>
-            <w10:wrap type="none"/>
-            <w10:anchorlock/>
-          </v:shape>
-          <o:OLEObject Type="Embed" ProgID="Equation.DSMT4" ShapeID="_x0000_i1108" DrawAspect="Content" ObjectID="_1468075808" r:id="rId180">
-            <o:LockedField>false</o:LockedField>
-          </o:OLEObject>
-        </w:object>
-      </w:r>
-      <w:r>
-        <w:t xml:space="preserve"> </w:t>
-      </w:r>
-    </w:p>
-    <w:p>
-      <w:r>
-        <w:rPr>
-          <w:rFonts w:hint="eastAsia"/>
-        </w:rPr>
-        <w:t>选取</w:t>
-      </w:r>
-      <w:r>
-        <w:t>最佳感知工作点</w:t>
-      </w:r>
-      <w:r>
-        <w:rPr>
-          <w:position w:val="-12"/>
-        </w:rPr>
-        <w:object>
-          <v:shape id="_x0000_i1109" o:spt="75" type="#_x0000_t75" style="height:18.1pt;width:31.8pt;" o:ole="t" filled="f" o:preferrelative="t" stroked="f" coordsize="21600,21600">
-            <v:path/>
-            <v:fill on="f" focussize="0,0"/>
-            <v:stroke on="f" joinstyle="miter"/>
-            <v:imagedata r:id="rId183" o:title=""/>
-            <o:lock v:ext="edit" aspectratio="t"/>
-            <w10:wrap type="none"/>
-            <w10:anchorlock/>
-          </v:shape>
-          <o:OLEObject Type="Embed" ProgID="Equation.DSMT4" ShapeID="_x0000_i1109" DrawAspect="Content" ObjectID="_1468075809" r:id="rId182">
-            <o:LockedField>false</o:LockedField>
-          </o:OLEObject>
-        </w:object>
-      </w:r>
-      <w:r>
-        <w:t xml:space="preserve"> </w:t>
-      </w:r>
-      <w:r>
-        <w:rPr>
-          <w:rFonts w:hint="eastAsia"/>
-        </w:rPr>
-        <w:t>，</w:t>
-      </w:r>
-      <w:r>
-        <w:t>最佳</w:t>
-      </w:r>
-      <w:r>
-        <w:rPr>
-          <w:rFonts w:hint="eastAsia"/>
-        </w:rPr>
-        <w:t>接入</w:t>
-      </w:r>
-      <w:r>
-        <w:t>策略为</w:t>
-      </w:r>
-    </w:p>
-    <w:p>
-      <w:pPr>
-        <w:pStyle w:val="7"/>
-        <w:rPr>
-          <w:rFonts w:hint="eastAsia"/>
-        </w:rPr>
-      </w:pPr>
-      <w:r>
-        <w:tab/>
-      </w:r>
-      <w:r>
-        <w:rPr>
-          <w:position w:val="-32"/>
-        </w:rPr>
-        <w:object>
-          <v:shape id="_x0000_i1110" o:spt="75" type="#_x0000_t75" style="height:38pt;width:94.95pt;" o:ole="t" filled="f" o:preferrelative="t" stroked="f" coordsize="21600,21600">
-            <v:path/>
-            <v:fill on="f" focussize="0,0"/>
-            <v:stroke on="f" joinstyle="miter"/>
-            <v:imagedata r:id="rId185" o:title=""/>
-            <o:lock v:ext="edit" aspectratio="t"/>
-            <w10:wrap type="none"/>
-            <w10:anchorlock/>
-          </v:shape>
-          <o:OLEObject Type="Embed" ProgID="Equation.DSMT4" ShapeID="_x0000_i1110" DrawAspect="Content" ObjectID="_1468075810" r:id="rId184">
-            <o:LockedField>false</o:LockedField>
-          </o:OLEObject>
-        </w:object>
-      </w:r>
-      <w:r>
-        <w:t xml:space="preserve"> </w:t>
-      </w:r>
-    </w:p>
-    <w:p>
-      <w:r>
-        <w:rPr>
-          <w:rFonts w:hint="eastAsia"/>
-        </w:rPr>
-        <w:t>最佳</w:t>
-      </w:r>
-      <w:r>
-        <w:t>感知策略选择使得本次接入收益最大的信道</w:t>
-      </w:r>
-    </w:p>
-    <w:p>
-      <w:pPr>
-        <w:pStyle w:val="7"/>
-      </w:pPr>
-      <w:r>
-        <w:tab/>
-      </w:r>
-      <w:r>
-        <w:rPr>
-          <w:position w:val="-48"/>
-        </w:rPr>
-        <w:object>
-          <v:shape id="_x0000_i1111" o:spt="75" type="#_x0000_t75" style="height:53.9pt;width:213.8pt;" o:ole="t" filled="f" o:preferrelative="t" stroked="f" coordsize="21600,21600">
-            <v:path/>
-            <v:fill on="f" focussize="0,0"/>
-            <v:stroke on="f" joinstyle="miter"/>
-            <v:imagedata r:id="rId187" o:title=""/>
-            <o:lock v:ext="edit" aspectratio="t"/>
-            <w10:wrap type="none"/>
-            <w10:anchorlock/>
-          </v:shape>
-          <o:OLEObject Type="Embed" ProgID="Equation.DSMT4" ShapeID="_x0000_i1111" DrawAspect="Content" ObjectID="_1468075811" r:id="rId186">
-            <o:LockedField>false</o:LockedField>
-          </o:OLEObject>
-        </w:object>
-      </w:r>
-      <w:r>
-        <w:t xml:space="preserve"> </w:t>
-      </w:r>
-    </w:p>
-    <w:p>
-      <w:r>
-        <w:rPr>
-          <w:rFonts w:hint="eastAsia"/>
-        </w:rPr>
-        <w:t>置信</w:t>
-      </w:r>
-      <w:r>
-        <w:t>概率向量</w:t>
-      </w:r>
-      <w:r>
-        <w:rPr>
-          <w:position w:val="-4"/>
-        </w:rPr>
-        <w:object>
-          <v:shape id="_x0000_i1112" o:spt="75" type="#_x0000_t75" style="height:12.8pt;width:12.8pt;" o:ole="t" filled="f" o:preferrelative="t" stroked="f" coordsize="21600,21600">
-            <v:path/>
-            <v:fill on="f" focussize="0,0"/>
-            <v:stroke on="f" joinstyle="miter"/>
-            <v:imagedata r:id="rId189" o:title=""/>
-            <o:lock v:ext="edit" aspectratio="t"/>
-            <w10:wrap type="none"/>
-            <w10:anchorlock/>
-          </v:shape>
-          <o:OLEObject Type="Embed" ProgID="Equation.DSMT4" ShapeID="_x0000_i1112" DrawAspect="Content" ObjectID="_1468075812" r:id="rId188">
-            <o:LockedField>false</o:LockedField>
-          </o:OLEObject>
-        </w:object>
-      </w:r>
-      <w:r>
-        <w:t xml:space="preserve"> </w:t>
-      </w:r>
-      <w:r>
-        <w:rPr>
-          <w:rFonts w:hint="eastAsia"/>
-        </w:rPr>
-        <w:t>通过</w:t>
-      </w:r>
-      <w:r>
-        <w:rPr>
-          <w:position w:val="-12"/>
-        </w:rPr>
-        <w:object>
-          <v:shape id="_x0000_i1113" o:spt="75" type="#_x0000_t75" style="height:18.1pt;width:12.8pt;" o:ole="t" filled="f" o:preferrelative="t" stroked="f" coordsize="21600,21600">
-            <v:path/>
-            <v:fill on="f" focussize="0,0"/>
-            <v:stroke on="f" joinstyle="miter"/>
-            <v:imagedata r:id="rId191" o:title=""/>
-            <o:lock v:ext="edit" aspectratio="t"/>
-            <w10:wrap type="none"/>
-            <w10:anchorlock/>
-          </v:shape>
-          <o:OLEObject Type="Embed" ProgID="Equation.DSMT4" ShapeID="_x0000_i1113" DrawAspect="Content" ObjectID="_1468075813" r:id="rId190">
-            <o:LockedField>false</o:LockedField>
-          </o:OLEObject>
-        </w:object>
-      </w:r>
-      <w:r>
-        <w:t xml:space="preserve"> </w:t>
-      </w:r>
-      <w:r>
-        <w:rPr>
-          <w:rFonts w:hint="eastAsia"/>
-        </w:rPr>
-        <w:t>以及接收端</w:t>
-      </w:r>
-      <w:r>
-        <w:t>的回应</w:t>
-      </w:r>
-      <w:r>
-        <w:rPr>
-          <w:position w:val="-14"/>
-        </w:rPr>
-        <w:object>
-          <v:shape id="_x0000_i1114" o:spt="75" type="#_x0000_t75" style="height:19pt;width:19pt;" o:ole="t" filled="f" o:preferrelative="t" stroked="f" coordsize="21600,21600">
-            <v:path/>
-            <v:fill on="f" focussize="0,0"/>
-            <v:stroke on="f" joinstyle="miter"/>
-            <v:imagedata r:id="rId193" o:title=""/>
-            <o:lock v:ext="edit" aspectratio="t"/>
-            <w10:wrap type="none"/>
-            <w10:anchorlock/>
-          </v:shape>
-          <o:OLEObject Type="Embed" ProgID="Equation.DSMT4" ShapeID="_x0000_i1114" DrawAspect="Content" ObjectID="_1468075814" r:id="rId192">
-            <o:LockedField>false</o:LockedField>
-          </o:OLEObject>
-        </w:object>
-      </w:r>
-      <w:r>
-        <w:t xml:space="preserve"> </w:t>
-      </w:r>
-      <w:r>
-        <w:rPr>
-          <w:rFonts w:hint="eastAsia"/>
-        </w:rPr>
-        <w:t>在</w:t>
-      </w:r>
-      <w:r>
-        <w:t>收发两端同时更新</w:t>
-      </w:r>
-    </w:p>
-    <w:p>
-      <w:pPr>
-        <w:pStyle w:val="7"/>
-        <w:rPr>
-          <w:rFonts w:hint="eastAsia"/>
-        </w:rPr>
-      </w:pPr>
-      <w:r>
-        <w:tab/>
-      </w:r>
-      <w:r>
-        <w:rPr>
-          <w:position w:val="-16"/>
-        </w:rPr>
-        <w:object>
-          <v:shape id="_x0000_i1115" o:spt="75" type="#_x0000_t75" style="height:22.1pt;width:261.05pt;" o:ole="t" filled="f" o:preferrelative="t" stroked="f" coordsize="21600,21600">
-            <v:path/>
-            <v:fill on="f" focussize="0,0"/>
-            <v:stroke on="f" joinstyle="miter"/>
-            <v:imagedata r:id="rId195" o:title=""/>
-            <o:lock v:ext="edit" aspectratio="t"/>
-            <w10:wrap type="none"/>
-            <w10:anchorlock/>
-          </v:shape>
-          <o:OLEObject Type="Embed" ProgID="Equation.DSMT4" ShapeID="_x0000_i1115" DrawAspect="Content" ObjectID="_1468075815" r:id="rId194">
-            <o:LockedField>false</o:LockedField>
-          </o:OLEObject>
-        </w:object>
-      </w:r>
-      <w:r>
-        <w:t xml:space="preserve"> </w:t>
-      </w:r>
-    </w:p>
-    <w:p>
-      <w:r>
-        <w:rPr>
-          <w:rFonts w:hint="eastAsia"/>
-        </w:rPr>
-        <w:t>联合</w:t>
-      </w:r>
-      <w:r>
-        <w:t>的</w:t>
-      </w:r>
-      <w:r>
-        <w:rPr>
-          <w:rFonts w:hint="eastAsia"/>
-        </w:rPr>
-        <w:t>最佳</w:t>
-      </w:r>
-      <w:r>
-        <w:t>感知工作点和策略最优在</w:t>
-      </w:r>
-      <w:r>
-        <w:rPr>
-          <w:rFonts w:hint="eastAsia"/>
-        </w:rPr>
-        <w:t>【16】中</w:t>
-      </w:r>
-    </w:p>
-    <w:p/>
-    <w:p>
-      <w:pPr>
-        <w:pStyle w:val="3"/>
-        <w:rPr>
-          <w:rFonts w:hint="eastAsia"/>
-        </w:rPr>
-      </w:pPr>
-      <w:r>
-        <w:rPr>
-          <w:rFonts w:hint="eastAsia"/>
-        </w:rPr>
-        <w:t>MAC</w:t>
-      </w:r>
-      <w:r>
-        <w:t>协议频谱机会</w:t>
-      </w:r>
-      <w:r>
-        <w:rPr>
-          <w:rFonts w:hint="eastAsia"/>
-        </w:rPr>
-        <w:t>空间</w:t>
-      </w:r>
-      <w:r>
-        <w:t>不变</w:t>
-      </w:r>
-    </w:p>
-    <w:p>
-      <w:r>
-        <w:rPr>
-          <w:rFonts w:hint="eastAsia"/>
-        </w:rPr>
-        <w:t>信道</w:t>
-      </w:r>
-      <w:r>
-        <w:t>状态在收发双方</w:t>
-      </w:r>
-      <w:r>
-        <w:rPr>
-          <w:rFonts w:hint="eastAsia"/>
-        </w:rPr>
-        <w:t>一致</w:t>
-      </w:r>
-      <w:r>
-        <w:t>，</w:t>
-      </w:r>
-    </w:p>
-    <w:p>
-      <w:r>
-        <w:rPr>
-          <w:rFonts w:hint="eastAsia"/>
-        </w:rPr>
-        <w:t>主要</w:t>
-      </w:r>
-      <w:r>
-        <w:t>问题在于</w:t>
-      </w:r>
-      <w:r>
-        <w:rPr>
-          <w:rFonts w:hint="eastAsia"/>
-        </w:rPr>
-        <w:t>收发</w:t>
-      </w:r>
-      <w:r>
-        <w:t>双方的</w:t>
-      </w:r>
-      <w:r>
-        <w:rPr>
-          <w:rFonts w:hint="eastAsia"/>
-        </w:rPr>
-        <w:t>传输</w:t>
-      </w:r>
-      <w:r>
-        <w:t>同步</w:t>
-      </w:r>
-      <w:r>
-        <w:rPr>
-          <w:rFonts w:hint="eastAsia"/>
-        </w:rPr>
-        <w:t>问题</w:t>
-      </w:r>
-      <w:r>
-        <w:t>，包括</w:t>
-      </w:r>
-      <w:r>
-        <w:rPr>
-          <w:rFonts w:hint="eastAsia"/>
-        </w:rPr>
-        <w:t>协调</w:t>
-      </w:r>
-      <w:r>
-        <w:t>通信信道以及</w:t>
-      </w:r>
-      <w:r>
-        <w:rPr>
-          <w:rFonts w:hint="eastAsia"/>
-        </w:rPr>
-        <w:t>同步</w:t>
-      </w:r>
-      <w:r>
-        <w:t>切换信道</w:t>
-      </w:r>
-      <w:r>
-        <w:rPr>
-          <w:rFonts w:hint="eastAsia"/>
-        </w:rPr>
-        <w:t>。</w:t>
-      </w:r>
-      <w:r>
         <w:t>过程</w:t>
       </w:r>
       <w:r>
@@ -7878,12 +9560,10 @@
       </w:r>
     </w:p>
     <w:p>
-      <w:pPr>
-        <w:rPr>
-          <w:rFonts w:hint="eastAsia"/>
-        </w:rPr>
-      </w:pPr>
-      <w:r>
+      <w:r>
+        <w:rPr>
+          <w:noProof/>
+        </w:rPr>
         <w:drawing>
           <wp:inline distT="0" distB="0" distL="0" distR="0">
             <wp:extent cx="5274310" cy="1265555"/>
@@ -7902,7 +9582,7 @@
                     </pic:cNvPicPr>
                   </pic:nvPicPr>
                   <pic:blipFill>
-                    <a:blip r:embed="rId196"/>
+                    <a:blip r:embed="rId199"/>
                     <a:stretch>
                       <a:fillRect/>
                     </a:stretch>
@@ -7925,16 +9605,30 @@
     </w:p>
     <w:p>
       <w:pPr>
-        <w:pStyle w:val="3"/>
+        <w:pStyle w:val="2"/>
       </w:pPr>
       <w:r>
         <w:rPr>
           <w:rFonts w:hint="eastAsia"/>
         </w:rPr>
-        <w:t>MAC协议</w:t>
-      </w:r>
-      <w:r>
-        <w:t>频谱机会随空间改变</w:t>
+        <w:t>MAC</w:t>
+      </w:r>
+      <w:r>
+        <w:rPr>
+          <w:rFonts w:hint="eastAsia"/>
+        </w:rPr>
+        <w:t>协议</w:t>
+      </w:r>
+      <w:r>
+        <w:t>频谱机会</w:t>
+      </w:r>
+      <w:proofErr w:type="gramStart"/>
+      <w:r>
+        <w:t>随空间</w:t>
+      </w:r>
+      <w:proofErr w:type="gramEnd"/>
+      <w:r>
+        <w:t>改变</w:t>
       </w:r>
     </w:p>
     <w:p>
@@ -7950,6 +9644,9 @@
     </w:p>
     <w:p>
       <w:r>
+        <w:rPr>
+          <w:noProof/>
+        </w:rPr>
         <w:drawing>
           <wp:inline distT="0" distB="0" distL="0" distR="0">
             <wp:extent cx="5274310" cy="3763010"/>
@@ -7968,7 +9665,7 @@
                     </pic:cNvPicPr>
                   </pic:nvPicPr>
                   <pic:blipFill>
-                    <a:blip r:embed="rId197"/>
+                    <a:blip r:embed="rId200"/>
                     <a:stretch>
                       <a:fillRect/>
                     </a:stretch>
@@ -7990,11 +9687,6 @@
       </w:r>
     </w:p>
     <w:p>
-      <w:pPr>
-        <w:rPr>
-          <w:rFonts w:hint="eastAsia"/>
-        </w:rPr>
-      </w:pPr>
       <w:r>
         <w:rPr>
           <w:rFonts w:hint="eastAsia"/>
@@ -8037,7 +9729,20 @@
         <w:rPr>
           <w:rFonts w:hint="eastAsia"/>
         </w:rPr>
-        <w:t>RTS，收</w:t>
+        <w:t>RTS</w:t>
+      </w:r>
+      <w:r>
+        <w:rPr>
+          <w:rFonts w:hint="eastAsia"/>
+        </w:rPr>
+        <w:t>，</w:t>
+      </w:r>
+      <w:proofErr w:type="gramStart"/>
+      <w:r>
+        <w:rPr>
+          <w:rFonts w:hint="eastAsia"/>
+        </w:rPr>
+        <w:t>收</w:t>
       </w:r>
       <w:r>
         <w:t>端</w:t>
@@ -8048,6 +9753,7 @@
         </w:rPr>
         <w:t>确定</w:t>
       </w:r>
+      <w:proofErr w:type="gramEnd"/>
       <w:r>
         <w:t>该信道是否</w:t>
       </w:r>
@@ -8077,11 +9783,6 @@
       </w:r>
     </w:p>
     <w:p>
-      <w:pPr>
-        <w:rPr>
-          <w:rFonts w:hint="eastAsia"/>
-        </w:rPr>
-      </w:pPr>
       <w:r>
         <w:rPr>
           <w:rFonts w:hint="eastAsia"/>
@@ -8103,6 +9804,10 @@
     </w:p>
     <w:p>
       <w:r>
+        <w:rPr>
+          <w:noProof/>
+        </w:rPr>
+        <w:lastRenderedPageBreak/>
         <w:drawing>
           <wp:inline distT="0" distB="0" distL="0" distR="0">
             <wp:extent cx="5274310" cy="1714500"/>
@@ -8121,7 +9826,7 @@
                     </pic:cNvPicPr>
                   </pic:nvPicPr>
                   <pic:blipFill>
-                    <a:blip r:embed="rId198"/>
+                    <a:blip r:embed="rId201"/>
                     <a:stretch>
                       <a:fillRect/>
                     </a:stretch>
@@ -8165,59 +9870,67 @@
     </w:p>
     <w:p/>
     <w:p>
+      <w:r>
+        <w:rPr>
+          <w:rFonts w:hint="eastAsia"/>
+        </w:rPr>
+        <w:t>仍旧</w:t>
+      </w:r>
+      <w:r>
+        <w:t>能够</w:t>
+      </w:r>
+      <w:r>
+        <w:rPr>
+          <w:rFonts w:hint="eastAsia"/>
+        </w:rPr>
+        <w:t>保证</w:t>
+      </w:r>
+      <w:r>
+        <w:t>收发同步</w:t>
+      </w:r>
+    </w:p>
+    <w:p>
       <w:pPr>
         <w:rPr>
-          <w:rFonts w:hint="eastAsia"/>
+          <w:color w:val="FF0000"/>
         </w:rPr>
       </w:pPr>
       <w:r>
         <w:rPr>
           <w:rFonts w:hint="eastAsia"/>
-        </w:rPr>
-        <w:t>仍旧</w:t>
-      </w:r>
-      <w:r>
-        <w:t>能够</w:t>
-      </w:r>
-      <w:r>
-        <w:rPr>
-          <w:rFonts w:hint="eastAsia"/>
-        </w:rPr>
-        <w:t>保证</w:t>
-      </w:r>
-      <w:r>
-        <w:t>收发同步</w:t>
-      </w:r>
-    </w:p>
+          <w:color w:val="FF0000"/>
+        </w:rPr>
+        <w:t>但是</w:t>
+      </w:r>
+      <w:r>
+        <w:rPr>
+          <w:rFonts w:hint="eastAsia"/>
+          <w:color w:val="FF0000"/>
+        </w:rPr>
+        <w:t>RTS-CTS</w:t>
+      </w:r>
+      <w:r>
+        <w:rPr>
+          <w:rFonts w:hint="eastAsia"/>
+          <w:color w:val="FF0000"/>
+        </w:rPr>
+        <w:t>机制</w:t>
+      </w:r>
+      <w:r>
+        <w:rPr>
+          <w:color w:val="FF0000"/>
+        </w:rPr>
+        <w:t>是否本身就能保证，收发同步</w:t>
+      </w:r>
+    </w:p>
+    <w:p/>
     <w:p>
       <w:pPr>
-        <w:rPr>
-          <w:rFonts w:hint="eastAsia"/>
-          <w:color w:val="FF0000"/>
-        </w:rPr>
+        <w:pStyle w:val="2"/>
       </w:pPr>
       <w:r>
         <w:rPr>
           <w:rFonts w:hint="eastAsia"/>
-          <w:color w:val="FF0000"/>
-        </w:rPr>
-        <w:t>但是RTS-CTS机制</w:t>
-      </w:r>
-      <w:r>
-        <w:rPr>
-          <w:color w:val="FF0000"/>
-        </w:rPr>
-        <w:t>是否本身就能保证，收发同步</w:t>
-      </w:r>
-    </w:p>
-    <w:p/>
-    <w:p>
-      <w:pPr>
-        <w:pStyle w:val="3"/>
-      </w:pPr>
-      <w:r>
-        <w:rPr>
-          <w:rFonts w:hint="eastAsia"/>
         </w:rPr>
         <w:t>仿真</w:t>
       </w:r>
@@ -8237,12 +9950,10 @@
       </w:r>
     </w:p>
     <w:p>
-      <w:pPr>
-        <w:rPr>
-          <w:rFonts w:hint="eastAsia"/>
-        </w:rPr>
-      </w:pPr>
-      <w:r>
+      <w:r>
+        <w:rPr>
+          <w:noProof/>
+        </w:rPr>
         <w:drawing>
           <wp:inline distT="0" distB="0" distL="0" distR="0">
             <wp:extent cx="5274310" cy="1793240"/>
@@ -8261,7 +9972,7 @@
                     </pic:cNvPicPr>
                   </pic:nvPicPr>
                   <pic:blipFill>
-                    <a:blip r:embed="rId199"/>
+                    <a:blip r:embed="rId202"/>
                     <a:stretch>
                       <a:fillRect/>
                     </a:stretch>
@@ -8283,11 +9994,6 @@
       </w:r>
     </w:p>
     <w:p>
-      <w:pPr>
-        <w:rPr>
-          <w:rFonts w:hint="eastAsia"/>
-        </w:rPr>
-      </w:pPr>
       <w:r>
         <w:rPr>
           <w:rFonts w:hint="eastAsia"/>
@@ -8301,7 +10007,13 @@
         <w:rPr>
           <w:rFonts w:hint="eastAsia"/>
         </w:rPr>
-        <w:t>SU性能</w:t>
+        <w:t>SU</w:t>
+      </w:r>
+      <w:r>
+        <w:rPr>
+          <w:rFonts w:hint="eastAsia"/>
+        </w:rPr>
+        <w:t>性能</w:t>
       </w:r>
       <w:r>
         <w:t>的影响，</w:t>
@@ -8328,25 +10040,23 @@
         <w:rPr>
           <w:rFonts w:hint="eastAsia"/>
         </w:rPr>
-        <w:t>Su，</w:t>
+        <w:t>Su</w:t>
+      </w:r>
+      <w:r>
+        <w:rPr>
+          <w:rFonts w:hint="eastAsia"/>
+        </w:rPr>
+        <w:t>，</w:t>
       </w:r>
       <w:r>
         <w:rPr>
           <w:position w:val="-10"/>
         </w:rPr>
-        <w:object>
-          <v:shape id="_x0000_i1116" o:spt="75" type="#_x0000_t75" style="height:15.9pt;width:59.2pt;" o:ole="t" filled="f" o:preferrelative="t" stroked="f" coordsize="21600,21600">
-            <v:path/>
-            <v:fill on="f" focussize="0,0"/>
-            <v:stroke on="f" joinstyle="miter"/>
-            <v:imagedata r:id="rId201" o:title=""/>
-            <o:lock v:ext="edit" aspectratio="t"/>
-            <w10:wrap type="none"/>
-            <w10:anchorlock/>
+        <w:object w:dxaOrig="1184" w:dyaOrig="318">
+          <v:shape id="_x0000_i1116" type="#_x0000_t75" style="width:59.3pt;height:15.9pt" o:ole="">
+            <v:imagedata r:id="rId203" o:title=""/>
           </v:shape>
-          <o:OLEObject Type="Embed" ProgID="Equation.DSMT4" ShapeID="_x0000_i1116" DrawAspect="Content" ObjectID="_1468075816" r:id="rId200">
-            <o:LockedField>false</o:LockedField>
-          </o:OLEObject>
+          <o:OLEObject Type="Embed" ProgID="Equation.DSMT4" ShapeID="_x0000_i1116" DrawAspect="Content" ObjectID="_1621283159" r:id="rId204"/>
         </w:object>
       </w:r>
       <w:r>
@@ -8358,23 +10068,18 @@
         <w:rPr>
           <w:position w:val="-14"/>
         </w:rPr>
-        <w:object>
-          <v:shape id="_x0000_i1117" o:spt="75" type="#_x0000_t75" style="height:19.9pt;width:87.9pt;" o:ole="t" filled="f" o:preferrelative="t" stroked="f" coordsize="21600,21600">
-            <v:path/>
-            <v:fill on="f" focussize="0,0"/>
-            <v:stroke on="f" joinstyle="miter"/>
-            <v:imagedata r:id="rId203" o:title=""/>
-            <o:lock v:ext="edit" aspectratio="t"/>
-            <w10:wrap type="none"/>
-            <w10:anchorlock/>
+        <w:object w:dxaOrig="1758" w:dyaOrig="398">
+          <v:shape id="_x0000_i1117" type="#_x0000_t75" style="width:87.9pt;height:19.75pt" o:ole="">
+            <v:imagedata r:id="rId205" o:title=""/>
           </v:shape>
-          <o:OLEObject Type="Embed" ProgID="Equation.DSMT4" ShapeID="_x0000_i1117" DrawAspect="Content" ObjectID="_1468075817" r:id="rId202">
-            <o:LockedField>false</o:LockedField>
-          </o:OLEObject>
+          <o:OLEObject Type="Embed" ProgID="Equation.DSMT4" ShapeID="_x0000_i1117" DrawAspect="Content" ObjectID="_1621283160" r:id="rId206"/>
         </w:object>
       </w:r>
       <w:r>
-        <w:t xml:space="preserve"> PU业务到达间隔较大，</w:t>
+        <w:t xml:space="preserve"> PU</w:t>
+      </w:r>
+      <w:r>
+        <w:t>业务到达间隔较大，</w:t>
       </w:r>
       <w:r>
         <w:rPr>
@@ -8391,23 +10096,18 @@
         <w:rPr>
           <w:position w:val="-14"/>
         </w:rPr>
-        <w:object>
-          <v:shape id="_x0000_i1118" o:spt="75" type="#_x0000_t75" style="height:19.9pt;width:87.9pt;" o:ole="t" filled="f" o:preferrelative="t" stroked="f" coordsize="21600,21600">
-            <v:path/>
-            <v:fill on="f" focussize="0,0"/>
-            <v:stroke on="f" joinstyle="miter"/>
-            <v:imagedata r:id="rId205" o:title=""/>
-            <o:lock v:ext="edit" aspectratio="t"/>
-            <w10:wrap type="none"/>
-            <w10:anchorlock/>
+        <w:object w:dxaOrig="1758" w:dyaOrig="398">
+          <v:shape id="_x0000_i1118" type="#_x0000_t75" style="width:87.9pt;height:19.75pt" o:ole="">
+            <v:imagedata r:id="rId207" o:title=""/>
           </v:shape>
-          <o:OLEObject Type="Embed" ProgID="Equation.DSMT4" ShapeID="_x0000_i1118" DrawAspect="Content" ObjectID="_1468075818" r:id="rId204">
-            <o:LockedField>false</o:LockedField>
-          </o:OLEObject>
+          <o:OLEObject Type="Embed" ProgID="Equation.DSMT4" ShapeID="_x0000_i1118" DrawAspect="Content" ObjectID="_1621283161" r:id="rId208"/>
         </w:object>
       </w:r>
       <w:r>
-        <w:t xml:space="preserve"> PU业务到达间隔较</w:t>
+        <w:t xml:space="preserve"> PU</w:t>
+      </w:r>
+      <w:r>
+        <w:t>业务到达间隔较</w:t>
       </w:r>
       <w:r>
         <w:rPr>
@@ -8442,19 +10142,11 @@
         <w:rPr>
           <w:position w:val="-14"/>
         </w:rPr>
-        <w:object>
-          <v:shape id="_x0000_i1119" o:spt="75" type="#_x0000_t75" style="height:19.9pt;width:87.9pt;" o:ole="t" filled="f" o:preferrelative="t" stroked="f" coordsize="21600,21600">
-            <v:path/>
-            <v:fill on="f" focussize="0,0"/>
-            <v:stroke on="f" joinstyle="miter"/>
-            <v:imagedata r:id="rId207" o:title=""/>
-            <o:lock v:ext="edit" aspectratio="t"/>
-            <w10:wrap type="none"/>
-            <w10:anchorlock/>
+        <w:object w:dxaOrig="1758" w:dyaOrig="398">
+          <v:shape id="_x0000_i1119" type="#_x0000_t75" style="width:87.9pt;height:19.75pt" o:ole="">
+            <v:imagedata r:id="rId209" o:title=""/>
           </v:shape>
-          <o:OLEObject Type="Embed" ProgID="Equation.DSMT4" ShapeID="_x0000_i1119" DrawAspect="Content" ObjectID="_1468075819" r:id="rId206">
-            <o:LockedField>false</o:LockedField>
-          </o:OLEObject>
+          <o:OLEObject Type="Embed" ProgID="Equation.DSMT4" ShapeID="_x0000_i1119" DrawAspect="Content" ObjectID="_1621283162" r:id="rId210"/>
         </w:object>
       </w:r>
       <w:r>
@@ -8472,6 +10164,10 @@
     </w:p>
     <w:p>
       <w:r>
+        <w:rPr>
+          <w:noProof/>
+        </w:rPr>
+        <w:lastRenderedPageBreak/>
         <w:drawing>
           <wp:inline distT="0" distB="0" distL="0" distR="0">
             <wp:extent cx="5274310" cy="4055745"/>
@@ -8490,7 +10186,7 @@
                     </pic:cNvPicPr>
                   </pic:nvPicPr>
                   <pic:blipFill>
-                    <a:blip r:embed="rId208"/>
+                    <a:blip r:embed="rId211"/>
                     <a:stretch>
                       <a:fillRect/>
                     </a:stretch>
@@ -8519,33 +10215,28 @@
     </w:p>
     <w:p>
       <w:pPr>
-        <w:pStyle w:val="2"/>
-        <w:rPr>
-          <w:rFonts w:hint="eastAsia"/>
-          <w:lang w:val="en-US" w:eastAsia="zh-CN"/>
-        </w:rPr>
+        <w:pStyle w:val="1"/>
       </w:pPr>
       <w:r>
         <w:rPr>
           <w:rFonts w:hint="eastAsia"/>
-          <w:lang w:val="en-US" w:eastAsia="zh-CN"/>
-        </w:rPr>
+        </w:rPr>
+        <w:lastRenderedPageBreak/>
         <w:t>Spectrum assignment in cognitive radio networks: A comprehensive survey</w:t>
       </w:r>
     </w:p>
     <w:p>
-      <w:pPr>
-        <w:rPr>
-          <w:rFonts w:hint="eastAsia"/>
-          <w:lang w:val="en-US" w:eastAsia="zh-CN"/>
-        </w:rPr>
-      </w:pPr>
-      <w:r>
-        <w:rPr>
-          <w:rFonts w:hint="eastAsia"/>
-          <w:lang w:val="en-US" w:eastAsia="zh-CN"/>
-        </w:rPr>
-        <w:t>CRN中频谱分配问题的步骤：</w:t>
+      <w:r>
+        <w:rPr>
+          <w:rFonts w:hint="eastAsia"/>
+        </w:rPr>
+        <w:t>CRN</w:t>
+      </w:r>
+      <w:r>
+        <w:rPr>
+          <w:rFonts w:hint="eastAsia"/>
+        </w:rPr>
+        <w:t>中频谱分配问题的步骤：</w:t>
       </w:r>
     </w:p>
     <w:p>
@@ -8554,15 +10245,10 @@
           <w:ilvl w:val="0"/>
           <w:numId w:val="7"/>
         </w:numPr>
-        <w:rPr>
-          <w:rFonts w:hint="default"/>
-          <w:lang w:val="en-US" w:eastAsia="zh-CN"/>
-        </w:rPr>
       </w:pPr>
       <w:r>
         <w:rPr>
           <w:rFonts w:hint="eastAsia"/>
-          <w:lang w:val="en-US" w:eastAsia="zh-CN"/>
         </w:rPr>
         <w:t>选定分配准则</w:t>
       </w:r>
@@ -8573,17 +10259,24 @@
           <w:ilvl w:val="0"/>
           <w:numId w:val="7"/>
         </w:numPr>
-        <w:rPr>
-          <w:rFonts w:hint="default"/>
-          <w:lang w:val="en-US" w:eastAsia="zh-CN"/>
-        </w:rPr>
       </w:pPr>
       <w:r>
         <w:rPr>
           <w:rFonts w:hint="eastAsia"/>
-          <w:lang w:val="en-US" w:eastAsia="zh-CN"/>
-        </w:rPr>
-        <w:t>建模SA问题</w:t>
+        </w:rPr>
+        <w:t>建模</w:t>
+      </w:r>
+      <w:r>
+        <w:rPr>
+          <w:rFonts w:hint="eastAsia"/>
+        </w:rPr>
+        <w:t>SA</w:t>
+      </w:r>
+      <w:r>
+        <w:rPr>
+          <w:rFonts w:hint="eastAsia"/>
+        </w:rPr>
+        <w:t>问题</w:t>
       </w:r>
     </w:p>
     <w:p>
@@ -8592,43 +10285,135 @@
           <w:ilvl w:val="0"/>
           <w:numId w:val="7"/>
         </w:numPr>
-        <w:rPr>
-          <w:rFonts w:hint="default"/>
-          <w:lang w:val="en-US" w:eastAsia="zh-CN"/>
-        </w:rPr>
       </w:pPr>
       <w:r>
         <w:rPr>
           <w:rFonts w:hint="eastAsia"/>
-          <w:lang w:val="en-US" w:eastAsia="zh-CN"/>
-        </w:rPr>
-        <w:t>选择最合适的技术解决SA问题</w:t>
-      </w:r>
-    </w:p>
+        </w:rPr>
+        <w:t>选择最合适的技术解决</w:t>
+      </w:r>
+      <w:r>
+        <w:rPr>
+          <w:rFonts w:hint="eastAsia"/>
+        </w:rPr>
+        <w:t>SA</w:t>
+      </w:r>
+      <w:r>
+        <w:rPr>
+          <w:rFonts w:hint="eastAsia"/>
+        </w:rPr>
+        <w:t>问题</w:t>
+      </w:r>
+    </w:p>
+    <w:p/>
+    <w:p>
+      <w:r>
+        <w:rPr>
+          <w:rFonts w:hint="eastAsia"/>
+        </w:rPr>
+        <w:t>CR</w:t>
+      </w:r>
+      <w:r>
+        <w:t>N</w:t>
+      </w:r>
+      <w:r>
+        <w:rPr>
+          <w:rFonts w:hint="eastAsia"/>
+        </w:rPr>
+        <w:t>的结构</w:t>
+      </w:r>
+    </w:p>
+    <w:p>
+      <w:r>
+        <w:rPr>
+          <w:rFonts w:hint="eastAsia"/>
+        </w:rPr>
+        <w:t>有基站型的，</w:t>
+      </w:r>
+      <w:r>
+        <w:rPr>
+          <w:rFonts w:hint="eastAsia"/>
+        </w:rPr>
+        <w:t>I</w:t>
+      </w:r>
+      <w:r>
+        <w:t>EEE802.22</w:t>
+      </w:r>
+    </w:p>
+    <w:p>
+      <w:r>
+        <w:rPr>
+          <w:rFonts w:hint="eastAsia"/>
+        </w:rPr>
+        <w:t>Ad</w:t>
+      </w:r>
+      <w:r>
+        <w:t xml:space="preserve"> Hoc</w:t>
+      </w:r>
+      <w:r>
+        <w:rPr>
+          <w:rFonts w:hint="eastAsia"/>
+        </w:rPr>
+        <w:t>型，</w:t>
+      </w:r>
+    </w:p>
+    <w:p/>
     <w:p>
       <w:pPr>
-        <w:numPr>
-          <w:ilvl w:val="0"/>
-          <w:numId w:val="0"/>
-        </w:numPr>
-        <w:rPr>
-          <w:rFonts w:hint="default"/>
-          <w:lang w:val="en-US" w:eastAsia="zh-CN"/>
+        <w:rPr>
+          <w:rFonts w:hint="eastAsia"/>
         </w:rPr>
       </w:pPr>
-    </w:p>
-    <w:p>
-      <w:pPr>
-        <w:rPr>
-          <w:rFonts w:hint="eastAsia"/>
-        </w:rPr>
-      </w:pPr>
+      <w:r>
+        <w:rPr>
+          <w:rFonts w:hint="eastAsia"/>
+        </w:rPr>
+        <w:t>SA</w:t>
+      </w:r>
+      <w:r>
+        <w:rPr>
+          <w:rFonts w:hint="eastAsia"/>
+        </w:rPr>
+        <w:t>能够按照合适的准则将最合适的频带给</w:t>
+      </w:r>
+      <w:r>
+        <w:rPr>
+          <w:rFonts w:hint="eastAsia"/>
+        </w:rPr>
+        <w:t>S</w:t>
+      </w:r>
+      <w:r>
+        <w:t>U</w:t>
+      </w:r>
+      <w:r>
+        <w:rPr>
+          <w:rFonts w:hint="eastAsia"/>
+        </w:rPr>
+        <w:t>，与此同时避免对</w:t>
+      </w:r>
+      <w:r>
+        <w:rPr>
+          <w:rFonts w:hint="eastAsia"/>
+        </w:rPr>
+        <w:t>P</w:t>
+      </w:r>
+      <w:r>
+        <w:t>U</w:t>
+      </w:r>
+      <w:r>
+        <w:rPr>
+          <w:rFonts w:hint="eastAsia"/>
+        </w:rPr>
+        <w:t>的干扰</w:t>
+      </w:r>
+      <w:bookmarkStart w:id="1" w:name="_GoBack"/>
+      <w:bookmarkEnd w:id="1"/>
     </w:p>
     <w:sectPr>
       <w:pgSz w:w="11906" w:h="16838"/>
       <w:pgMar w:top="1440" w:right="1800" w:bottom="1440" w:left="1800" w:header="851" w:footer="992" w:gutter="0"/>
-      <w:cols w:space="425" w:num="1"/>
-      <w:docGrid w:type="lines" w:linePitch="312" w:charSpace="0"/>
+      <w:cols w:space="425"/>
+      <w:docGrid w:type="lines" w:linePitch="312"/>
     </w:sectPr>
   </w:body>
 </w:document>
@@ -8666,12 +10451,12 @@
 </file>
 
 <file path=word/numbering.xml><?xml version="1.0" encoding="utf-8"?>
-<w:numbering xmlns:wpc="http://schemas.microsoft.com/office/word/2010/wordprocessingCanvas" xmlns:mc="http://schemas.openxmlformats.org/markup-compatibility/2006" xmlns:o="urn:schemas-microsoft-com:office:office" xmlns:r="http://schemas.openxmlformats.org/officeDocument/2006/relationships" xmlns:m="http://schemas.openxmlformats.org/officeDocument/2006/math" xmlns:v="urn:schemas-microsoft-com:vml" xmlns:wp14="http://schemas.microsoft.com/office/word/2010/wordprocessingDrawing" xmlns:wp="http://schemas.openxmlformats.org/drawingml/2006/wordprocessingDrawing" xmlns:w10="urn:schemas-microsoft-com:office:word" xmlns:w="http://schemas.openxmlformats.org/wordprocessingml/2006/main" xmlns:w14="http://schemas.microsoft.com/office/word/2010/wordml" xmlns:wpg="http://schemas.microsoft.com/office/word/2010/wordprocessingGroup" xmlns:wpi="http://schemas.microsoft.com/office/word/2010/wordprocessingInk" xmlns:wne="http://schemas.microsoft.com/office/word/2006/wordml" xmlns:wps="http://schemas.microsoft.com/office/word/2010/wordprocessingShape" mc:Ignorable="w14 wp14">
-  <w:abstractNum w:abstractNumId="0">
+<w:numbering xmlns:wpc="http://schemas.microsoft.com/office/word/2010/wordprocessingCanvas" xmlns:cx="http://schemas.microsoft.com/office/drawing/2014/chartex" xmlns:cx1="http://schemas.microsoft.com/office/drawing/2015/9/8/chartex" xmlns:mc="http://schemas.openxmlformats.org/markup-compatibility/2006" xmlns:o="urn:schemas-microsoft-com:office:office" xmlns:r="http://schemas.openxmlformats.org/officeDocument/2006/relationships" xmlns:m="http://schemas.openxmlformats.org/officeDocument/2006/math" xmlns:v="urn:schemas-microsoft-com:vml" xmlns:wp14="http://schemas.microsoft.com/office/word/2010/wordprocessingDrawing" xmlns:wp="http://schemas.openxmlformats.org/drawingml/2006/wordprocessingDrawing" xmlns:w10="urn:schemas-microsoft-com:office:word" xmlns:w="http://schemas.openxmlformats.org/wordprocessingml/2006/main" xmlns:w14="http://schemas.microsoft.com/office/word/2010/wordml" xmlns:w15="http://schemas.microsoft.com/office/word/2012/wordml" xmlns:w16se="http://schemas.microsoft.com/office/word/2015/wordml/symex" xmlns:wpg="http://schemas.microsoft.com/office/word/2010/wordprocessingGroup" xmlns:wpi="http://schemas.microsoft.com/office/word/2010/wordprocessingInk" xmlns:wne="http://schemas.microsoft.com/office/word/2006/wordml" xmlns:wps="http://schemas.microsoft.com/office/word/2010/wordprocessingShape" mc:Ignorable="w14 w15 w16se wp14">
+  <w:abstractNum w:abstractNumId="0" w15:restartNumberingAfterBreak="0">
     <w:nsid w:val="C258AC4C"/>
     <w:multiLevelType w:val="singleLevel"/>
     <w:tmpl w:val="C258AC4C"/>
-    <w:lvl w:ilvl="0" w:tentative="0">
+    <w:lvl w:ilvl="0">
       <w:start w:val="1"/>
       <w:numFmt w:val="decimal"/>
       <w:suff w:val="nothing"/>
@@ -8679,11 +10464,11 @@
       <w:lvlJc w:val="left"/>
     </w:lvl>
   </w:abstractNum>
-  <w:abstractNum w:abstractNumId="1">
+  <w:abstractNum w:abstractNumId="1" w15:restartNumberingAfterBreak="0">
     <w:nsid w:val="C62EC666"/>
     <w:multiLevelType w:val="singleLevel"/>
     <w:tmpl w:val="C62EC666"/>
-    <w:lvl w:ilvl="0" w:tentative="0">
+    <w:lvl w:ilvl="0">
       <w:start w:val="1"/>
       <w:numFmt w:val="decimal"/>
       <w:suff w:val="space"/>
@@ -8691,11 +10476,11 @@
       <w:lvlJc w:val="left"/>
     </w:lvl>
   </w:abstractNum>
-  <w:abstractNum w:abstractNumId="2">
+  <w:abstractNum w:abstractNumId="2" w15:restartNumberingAfterBreak="0">
     <w:nsid w:val="FDD8F981"/>
     <w:multiLevelType w:val="singleLevel"/>
     <w:tmpl w:val="FDD8F981"/>
-    <w:lvl w:ilvl="0" w:tentative="0">
+    <w:lvl w:ilvl="0">
       <w:start w:val="1"/>
       <w:numFmt w:val="decimal"/>
       <w:suff w:val="space"/>
@@ -8706,11 +10491,11 @@
       </w:pPr>
     </w:lvl>
   </w:abstractNum>
-  <w:abstractNum w:abstractNumId="3">
+  <w:abstractNum w:abstractNumId="3" w15:restartNumberingAfterBreak="0">
     <w:nsid w:val="08321A9B"/>
     <w:multiLevelType w:val="multilevel"/>
     <w:tmpl w:val="08321A9B"/>
-    <w:lvl w:ilvl="0" w:tentative="0">
+    <w:lvl w:ilvl="0">
       <w:start w:val="1"/>
       <w:numFmt w:val="decimal"/>
       <w:lvlText w:val="%1，"/>
@@ -8722,7 +10507,7 @@
         <w:rFonts w:hint="default"/>
       </w:rPr>
     </w:lvl>
-    <w:lvl w:ilvl="1" w:tentative="0">
+    <w:lvl w:ilvl="1">
       <w:start w:val="1"/>
       <w:numFmt w:val="lowerLetter"/>
       <w:lvlText w:val="%2)"/>
@@ -8731,7 +10516,7 @@
         <w:ind w:left="840" w:hanging="420"/>
       </w:pPr>
     </w:lvl>
-    <w:lvl w:ilvl="2" w:tentative="0">
+    <w:lvl w:ilvl="2">
       <w:start w:val="1"/>
       <w:numFmt w:val="lowerRoman"/>
       <w:lvlText w:val="%3."/>
@@ -8740,7 +10525,7 @@
         <w:ind w:left="1260" w:hanging="420"/>
       </w:pPr>
     </w:lvl>
-    <w:lvl w:ilvl="3" w:tentative="0">
+    <w:lvl w:ilvl="3">
       <w:start w:val="1"/>
       <w:numFmt w:val="decimal"/>
       <w:lvlText w:val="%4."/>
@@ -8749,7 +10534,7 @@
         <w:ind w:left="1680" w:hanging="420"/>
       </w:pPr>
     </w:lvl>
-    <w:lvl w:ilvl="4" w:tentative="0">
+    <w:lvl w:ilvl="4">
       <w:start w:val="1"/>
       <w:numFmt w:val="lowerLetter"/>
       <w:lvlText w:val="%5)"/>
@@ -8758,7 +10543,7 @@
         <w:ind w:left="2100" w:hanging="420"/>
       </w:pPr>
     </w:lvl>
-    <w:lvl w:ilvl="5" w:tentative="0">
+    <w:lvl w:ilvl="5">
       <w:start w:val="1"/>
       <w:numFmt w:val="lowerRoman"/>
       <w:lvlText w:val="%6."/>
@@ -8767,7 +10552,7 @@
         <w:ind w:left="2520" w:hanging="420"/>
       </w:pPr>
     </w:lvl>
-    <w:lvl w:ilvl="6" w:tentative="0">
+    <w:lvl w:ilvl="6">
       <w:start w:val="1"/>
       <w:numFmt w:val="decimal"/>
       <w:lvlText w:val="%7."/>
@@ -8776,7 +10561,7 @@
         <w:ind w:left="2940" w:hanging="420"/>
       </w:pPr>
     </w:lvl>
-    <w:lvl w:ilvl="7" w:tentative="0">
+    <w:lvl w:ilvl="7">
       <w:start w:val="1"/>
       <w:numFmt w:val="lowerLetter"/>
       <w:lvlText w:val="%8)"/>
@@ -8785,7 +10570,7 @@
         <w:ind w:left="3360" w:hanging="420"/>
       </w:pPr>
     </w:lvl>
-    <w:lvl w:ilvl="8" w:tentative="0">
+    <w:lvl w:ilvl="8">
       <w:start w:val="1"/>
       <w:numFmt w:val="lowerRoman"/>
       <w:lvlText w:val="%9."/>
@@ -8795,11 +10580,11 @@
       </w:pPr>
     </w:lvl>
   </w:abstractNum>
-  <w:abstractNum w:abstractNumId="4">
+  <w:abstractNum w:abstractNumId="4" w15:restartNumberingAfterBreak="0">
     <w:nsid w:val="21545E36"/>
     <w:multiLevelType w:val="multilevel"/>
     <w:tmpl w:val="21545E36"/>
-    <w:lvl w:ilvl="0" w:tentative="0">
+    <w:lvl w:ilvl="0">
       <w:start w:val="1"/>
       <w:numFmt w:val="decimal"/>
       <w:lvlText w:val="%1."/>
@@ -8811,7 +10596,7 @@
         <w:rFonts w:hint="default"/>
       </w:rPr>
     </w:lvl>
-    <w:lvl w:ilvl="1" w:tentative="0">
+    <w:lvl w:ilvl="1">
       <w:start w:val="1"/>
       <w:numFmt w:val="lowerLetter"/>
       <w:lvlText w:val="%2)"/>
@@ -8820,7 +10605,7 @@
         <w:ind w:left="840" w:hanging="420"/>
       </w:pPr>
     </w:lvl>
-    <w:lvl w:ilvl="2" w:tentative="0">
+    <w:lvl w:ilvl="2">
       <w:start w:val="1"/>
       <w:numFmt w:val="lowerRoman"/>
       <w:lvlText w:val="%3."/>
@@ -8829,7 +10614,7 @@
         <w:ind w:left="1260" w:hanging="420"/>
       </w:pPr>
     </w:lvl>
-    <w:lvl w:ilvl="3" w:tentative="0">
+    <w:lvl w:ilvl="3">
       <w:start w:val="1"/>
       <w:numFmt w:val="decimal"/>
       <w:lvlText w:val="%4."/>
@@ -8838,7 +10623,7 @@
         <w:ind w:left="1680" w:hanging="420"/>
       </w:pPr>
     </w:lvl>
-    <w:lvl w:ilvl="4" w:tentative="0">
+    <w:lvl w:ilvl="4">
       <w:start w:val="1"/>
       <w:numFmt w:val="lowerLetter"/>
       <w:lvlText w:val="%5)"/>
@@ -8847,7 +10632,7 @@
         <w:ind w:left="2100" w:hanging="420"/>
       </w:pPr>
     </w:lvl>
-    <w:lvl w:ilvl="5" w:tentative="0">
+    <w:lvl w:ilvl="5">
       <w:start w:val="1"/>
       <w:numFmt w:val="lowerRoman"/>
       <w:lvlText w:val="%6."/>
@@ -8856,7 +10641,7 @@
         <w:ind w:left="2520" w:hanging="420"/>
       </w:pPr>
     </w:lvl>
-    <w:lvl w:ilvl="6" w:tentative="0">
+    <w:lvl w:ilvl="6">
       <w:start w:val="1"/>
       <w:numFmt w:val="decimal"/>
       <w:lvlText w:val="%7."/>
@@ -8865,7 +10650,7 @@
         <w:ind w:left="2940" w:hanging="420"/>
       </w:pPr>
     </w:lvl>
-    <w:lvl w:ilvl="7" w:tentative="0">
+    <w:lvl w:ilvl="7">
       <w:start w:val="1"/>
       <w:numFmt w:val="lowerLetter"/>
       <w:lvlText w:val="%8)"/>
@@ -8874,7 +10659,7 @@
         <w:ind w:left="3360" w:hanging="420"/>
       </w:pPr>
     </w:lvl>
-    <w:lvl w:ilvl="8" w:tentative="0">
+    <w:lvl w:ilvl="8">
       <w:start w:val="1"/>
       <w:numFmt w:val="lowerRoman"/>
       <w:lvlText w:val="%9."/>
@@ -8884,11 +10669,11 @@
       </w:pPr>
     </w:lvl>
   </w:abstractNum>
-  <w:abstractNum w:abstractNumId="5">
+  <w:abstractNum w:abstractNumId="5" w15:restartNumberingAfterBreak="0">
     <w:nsid w:val="33885663"/>
     <w:multiLevelType w:val="singleLevel"/>
     <w:tmpl w:val="33885663"/>
-    <w:lvl w:ilvl="0" w:tentative="0">
+    <w:lvl w:ilvl="0">
       <w:start w:val="1"/>
       <w:numFmt w:val="decimal"/>
       <w:suff w:val="space"/>
@@ -8896,11 +10681,11 @@
       <w:lvlJc w:val="left"/>
     </w:lvl>
   </w:abstractNum>
-  <w:abstractNum w:abstractNumId="6">
+  <w:abstractNum w:abstractNumId="6" w15:restartNumberingAfterBreak="0">
     <w:nsid w:val="48278059"/>
     <w:multiLevelType w:val="singleLevel"/>
     <w:tmpl w:val="48278059"/>
-    <w:lvl w:ilvl="0" w:tentative="0">
+    <w:lvl w:ilvl="0">
       <w:start w:val="1"/>
       <w:numFmt w:val="decimal"/>
       <w:suff w:val="space"/>
@@ -8933,287 +10718,318 @@
 </file>
 
 <file path=word/styles.xml><?xml version="1.0" encoding="utf-8"?>
-<w:styles xmlns:mc="http://schemas.openxmlformats.org/markup-compatibility/2006" xmlns:o="urn:schemas-microsoft-com:office:office" xmlns:r="http://schemas.openxmlformats.org/officeDocument/2006/relationships" xmlns:m="http://schemas.openxmlformats.org/officeDocument/2006/math" xmlns:v="urn:schemas-microsoft-com:vml" xmlns:w="http://schemas.openxmlformats.org/wordprocessingml/2006/main" xmlns:w14="http://schemas.microsoft.com/office/word/2010/wordml" xmlns:w10="urn:schemas-microsoft-com:office:word" xmlns:sl="http://schemas.openxmlformats.org/schemaLibrary/2006/main" mc:Ignorable="w14">
+<w:styles xmlns:mc="http://schemas.openxmlformats.org/markup-compatibility/2006" xmlns:r="http://schemas.openxmlformats.org/officeDocument/2006/relationships" xmlns:w="http://schemas.openxmlformats.org/wordprocessingml/2006/main" xmlns:w14="http://schemas.microsoft.com/office/word/2010/wordml" xmlns:w15="http://schemas.microsoft.com/office/word/2012/wordml" xmlns:w16se="http://schemas.microsoft.com/office/word/2015/wordml/symex" mc:Ignorable="w14 w15 w16se">
   <w:docDefaults>
     <w:rPrDefault>
       <w:rPr>
-        <w:rFonts w:asciiTheme="minorHAnsi" w:hAnsiTheme="minorHAnsi" w:eastAsiaTheme="minorEastAsia" w:cstheme="minorBidi"/>
+        <w:rFonts w:asciiTheme="minorHAnsi" w:eastAsiaTheme="minorEastAsia" w:hAnsiTheme="minorHAnsi" w:cstheme="minorBidi"/>
+        <w:lang w:val="en-US" w:eastAsia="zh-CN" w:bidi="ar-SA"/>
       </w:rPr>
     </w:rPrDefault>
+    <w:pPrDefault/>
   </w:docDefaults>
-  <w:latentStyles w:count="260" w:defQFormat="0" w:defUnhideWhenUsed="1" w:defSemiHidden="1" w:defUIPriority="99" w:defLockedState="0">
-    <w:lsdException w:qFormat="1" w:unhideWhenUsed="0" w:uiPriority="0" w:semiHidden="0" w:name="Normal"/>
-    <w:lsdException w:qFormat="1" w:unhideWhenUsed="0" w:uiPriority="0" w:semiHidden="0" w:name="heading 1"/>
-    <w:lsdException w:qFormat="1" w:uiPriority="0" w:semiHidden="0" w:name="heading 2"/>
-    <w:lsdException w:qFormat="1" w:uiPriority="0" w:name="heading 3"/>
-    <w:lsdException w:qFormat="1" w:uiPriority="0" w:name="heading 4"/>
-    <w:lsdException w:qFormat="1" w:uiPriority="0" w:name="heading 5"/>
-    <w:lsdException w:qFormat="1" w:uiPriority="0" w:name="heading 6"/>
-    <w:lsdException w:qFormat="1" w:uiPriority="0" w:name="heading 7"/>
-    <w:lsdException w:qFormat="1" w:uiPriority="0" w:name="heading 8"/>
-    <w:lsdException w:qFormat="1" w:uiPriority="0" w:name="heading 9"/>
-    <w:lsdException w:unhideWhenUsed="0" w:uiPriority="0" w:semiHidden="0" w:name="index 1"/>
-    <w:lsdException w:unhideWhenUsed="0" w:uiPriority="0" w:semiHidden="0" w:name="index 2"/>
-    <w:lsdException w:unhideWhenUsed="0" w:uiPriority="0" w:semiHidden="0" w:name="index 3"/>
-    <w:lsdException w:unhideWhenUsed="0" w:uiPriority="0" w:semiHidden="0" w:name="index 4"/>
-    <w:lsdException w:unhideWhenUsed="0" w:uiPriority="0" w:semiHidden="0" w:name="index 5"/>
-    <w:lsdException w:unhideWhenUsed="0" w:uiPriority="0" w:semiHidden="0" w:name="index 6"/>
-    <w:lsdException w:unhideWhenUsed="0" w:uiPriority="0" w:semiHidden="0" w:name="index 7"/>
-    <w:lsdException w:unhideWhenUsed="0" w:uiPriority="0" w:semiHidden="0" w:name="index 8"/>
-    <w:lsdException w:unhideWhenUsed="0" w:uiPriority="0" w:semiHidden="0" w:name="index 9"/>
-    <w:lsdException w:unhideWhenUsed="0" w:uiPriority="0" w:semiHidden="0" w:name="toc 1"/>
-    <w:lsdException w:unhideWhenUsed="0" w:uiPriority="0" w:semiHidden="0" w:name="toc 2"/>
-    <w:lsdException w:unhideWhenUsed="0" w:uiPriority="0" w:semiHidden="0" w:name="toc 3"/>
-    <w:lsdException w:unhideWhenUsed="0" w:uiPriority="0" w:semiHidden="0" w:name="toc 4"/>
-    <w:lsdException w:unhideWhenUsed="0" w:uiPriority="0" w:semiHidden="0" w:name="toc 5"/>
-    <w:lsdException w:unhideWhenUsed="0" w:uiPriority="0" w:semiHidden="0" w:name="toc 6"/>
-    <w:lsdException w:unhideWhenUsed="0" w:uiPriority="0" w:semiHidden="0" w:name="toc 7"/>
-    <w:lsdException w:unhideWhenUsed="0" w:uiPriority="0" w:semiHidden="0" w:name="toc 8"/>
-    <w:lsdException w:unhideWhenUsed="0" w:uiPriority="0" w:semiHidden="0" w:name="toc 9"/>
-    <w:lsdException w:unhideWhenUsed="0" w:uiPriority="0" w:semiHidden="0" w:name="Normal Indent"/>
-    <w:lsdException w:unhideWhenUsed="0" w:uiPriority="0" w:semiHidden="0" w:name="footnote text"/>
-    <w:lsdException w:unhideWhenUsed="0" w:uiPriority="0" w:semiHidden="0" w:name="annotation text"/>
-    <w:lsdException w:unhideWhenUsed="0" w:uiPriority="0" w:semiHidden="0" w:name="header"/>
-    <w:lsdException w:unhideWhenUsed="0" w:uiPriority="0" w:semiHidden="0" w:name="footer"/>
-    <w:lsdException w:unhideWhenUsed="0" w:uiPriority="0" w:semiHidden="0" w:name="index heading"/>
-    <w:lsdException w:qFormat="1" w:uiPriority="0" w:name="caption"/>
-    <w:lsdException w:unhideWhenUsed="0" w:uiPriority="0" w:semiHidden="0" w:name="table of figures"/>
-    <w:lsdException w:unhideWhenUsed="0" w:uiPriority="0" w:semiHidden="0" w:name="envelope address"/>
-    <w:lsdException w:unhideWhenUsed="0" w:uiPriority="0" w:semiHidden="0" w:name="envelope return"/>
-    <w:lsdException w:unhideWhenUsed="0" w:uiPriority="0" w:semiHidden="0" w:name="footnote reference"/>
-    <w:lsdException w:unhideWhenUsed="0" w:uiPriority="0" w:semiHidden="0" w:name="annotation reference"/>
-    <w:lsdException w:unhideWhenUsed="0" w:uiPriority="0" w:semiHidden="0" w:name="line number"/>
-    <w:lsdException w:unhideWhenUsed="0" w:uiPriority="0" w:semiHidden="0" w:name="page number"/>
-    <w:lsdException w:unhideWhenUsed="0" w:uiPriority="0" w:semiHidden="0" w:name="endnote reference"/>
-    <w:lsdException w:unhideWhenUsed="0" w:uiPriority="0" w:semiHidden="0" w:name="endnote text"/>
-    <w:lsdException w:unhideWhenUsed="0" w:uiPriority="0" w:semiHidden="0" w:name="table of authorities"/>
-    <w:lsdException w:unhideWhenUsed="0" w:uiPriority="0" w:semiHidden="0" w:name="macro"/>
-    <w:lsdException w:unhideWhenUsed="0" w:uiPriority="0" w:semiHidden="0" w:name="toa heading"/>
-    <w:lsdException w:unhideWhenUsed="0" w:uiPriority="0" w:semiHidden="0" w:name="List"/>
-    <w:lsdException w:unhideWhenUsed="0" w:uiPriority="0" w:semiHidden="0" w:name="List Bullet"/>
-    <w:lsdException w:unhideWhenUsed="0" w:uiPriority="0" w:semiHidden="0" w:name="List Number"/>
-    <w:lsdException w:unhideWhenUsed="0" w:uiPriority="0" w:semiHidden="0" w:name="List 2"/>
-    <w:lsdException w:unhideWhenUsed="0" w:uiPriority="0" w:semiHidden="0" w:name="List 3"/>
-    <w:lsdException w:unhideWhenUsed="0" w:uiPriority="0" w:semiHidden="0" w:name="List 4"/>
-    <w:lsdException w:unhideWhenUsed="0" w:uiPriority="0" w:semiHidden="0" w:name="List 5"/>
-    <w:lsdException w:unhideWhenUsed="0" w:uiPriority="0" w:semiHidden="0" w:name="List Bullet 2"/>
-    <w:lsdException w:unhideWhenUsed="0" w:uiPriority="0" w:semiHidden="0" w:name="List Bullet 3"/>
-    <w:lsdException w:unhideWhenUsed="0" w:uiPriority="0" w:semiHidden="0" w:name="List Bullet 4"/>
-    <w:lsdException w:unhideWhenUsed="0" w:uiPriority="0" w:semiHidden="0" w:name="List Bullet 5"/>
-    <w:lsdException w:unhideWhenUsed="0" w:uiPriority="0" w:semiHidden="0" w:name="List Number 2"/>
-    <w:lsdException w:unhideWhenUsed="0" w:uiPriority="0" w:semiHidden="0" w:name="List Number 3"/>
-    <w:lsdException w:unhideWhenUsed="0" w:uiPriority="0" w:semiHidden="0" w:name="List Number 4"/>
-    <w:lsdException w:unhideWhenUsed="0" w:uiPriority="0" w:semiHidden="0" w:name="List Number 5"/>
-    <w:lsdException w:qFormat="1" w:unhideWhenUsed="0" w:uiPriority="0" w:semiHidden="0" w:name="Title"/>
-    <w:lsdException w:unhideWhenUsed="0" w:uiPriority="0" w:semiHidden="0" w:name="Closing"/>
-    <w:lsdException w:unhideWhenUsed="0" w:uiPriority="0" w:semiHidden="0" w:name="Signature"/>
-    <w:lsdException w:uiPriority="1" w:name="Default Paragraph Font"/>
-    <w:lsdException w:unhideWhenUsed="0" w:uiPriority="0" w:semiHidden="0" w:name="Body Text"/>
-    <w:lsdException w:unhideWhenUsed="0" w:uiPriority="0" w:semiHidden="0" w:name="Body Text Indent"/>
-    <w:lsdException w:unhideWhenUsed="0" w:uiPriority="0" w:semiHidden="0" w:name="List Continue"/>
-    <w:lsdException w:unhideWhenUsed="0" w:uiPriority="0" w:semiHidden="0" w:name="List Continue 2"/>
-    <w:lsdException w:unhideWhenUsed="0" w:uiPriority="0" w:semiHidden="0" w:name="List Continue 3"/>
-    <w:lsdException w:unhideWhenUsed="0" w:uiPriority="0" w:semiHidden="0" w:name="List Continue 4"/>
-    <w:lsdException w:unhideWhenUsed="0" w:uiPriority="0" w:semiHidden="0" w:name="List Continue 5"/>
-    <w:lsdException w:unhideWhenUsed="0" w:uiPriority="0" w:semiHidden="0" w:name="Message Header"/>
-    <w:lsdException w:qFormat="1" w:unhideWhenUsed="0" w:uiPriority="0" w:semiHidden="0" w:name="Subtitle"/>
-    <w:lsdException w:unhideWhenUsed="0" w:uiPriority="0" w:semiHidden="0" w:name="Salutation"/>
-    <w:lsdException w:unhideWhenUsed="0" w:uiPriority="0" w:semiHidden="0" w:name="Date"/>
-    <w:lsdException w:unhideWhenUsed="0" w:uiPriority="0" w:semiHidden="0" w:name="Body Text First Indent"/>
-    <w:lsdException w:unhideWhenUsed="0" w:uiPriority="0" w:semiHidden="0" w:name="Body Text First Indent 2"/>
-    <w:lsdException w:unhideWhenUsed="0" w:uiPriority="0" w:semiHidden="0" w:name="Note Heading"/>
-    <w:lsdException w:unhideWhenUsed="0" w:uiPriority="0" w:semiHidden="0" w:name="Body Text 2"/>
-    <w:lsdException w:unhideWhenUsed="0" w:uiPriority="0" w:semiHidden="0" w:name="Body Text 3"/>
-    <w:lsdException w:unhideWhenUsed="0" w:uiPriority="0" w:semiHidden="0" w:name="Body Text Indent 2"/>
-    <w:lsdException w:unhideWhenUsed="0" w:uiPriority="0" w:semiHidden="0" w:name="Body Text Indent 3"/>
-    <w:lsdException w:unhideWhenUsed="0" w:uiPriority="0" w:semiHidden="0" w:name="Block Text"/>
-    <w:lsdException w:unhideWhenUsed="0" w:uiPriority="0" w:semiHidden="0" w:name="Hyperlink"/>
-    <w:lsdException w:unhideWhenUsed="0" w:uiPriority="0" w:semiHidden="0" w:name="FollowedHyperlink"/>
-    <w:lsdException w:qFormat="1" w:unhideWhenUsed="0" w:uiPriority="0" w:semiHidden="0" w:name="Strong"/>
-    <w:lsdException w:qFormat="1" w:unhideWhenUsed="0" w:uiPriority="0" w:semiHidden="0" w:name="Emphasis"/>
-    <w:lsdException w:unhideWhenUsed="0" w:uiPriority="0" w:semiHidden="0" w:name="Document Map"/>
-    <w:lsdException w:unhideWhenUsed="0" w:uiPriority="0" w:semiHidden="0" w:name="Plain Text"/>
-    <w:lsdException w:unhideWhenUsed="0" w:uiPriority="0" w:semiHidden="0" w:name="E-mail Signature"/>
-    <w:lsdException w:unhideWhenUsed="0" w:uiPriority="0" w:semiHidden="0" w:name="Normal (Web)"/>
-    <w:lsdException w:unhideWhenUsed="0" w:uiPriority="0" w:semiHidden="0" w:name="HTML Acronym"/>
-    <w:lsdException w:unhideWhenUsed="0" w:uiPriority="0" w:semiHidden="0" w:name="HTML Address"/>
-    <w:lsdException w:unhideWhenUsed="0" w:uiPriority="0" w:semiHidden="0" w:name="HTML Cite"/>
-    <w:lsdException w:unhideWhenUsed="0" w:uiPriority="0" w:semiHidden="0" w:name="HTML Code"/>
-    <w:lsdException w:unhideWhenUsed="0" w:uiPriority="0" w:semiHidden="0" w:name="HTML Definition"/>
-    <w:lsdException w:unhideWhenUsed="0" w:uiPriority="0" w:semiHidden="0" w:name="HTML Keyboard"/>
-    <w:lsdException w:unhideWhenUsed="0" w:uiPriority="0" w:semiHidden="0" w:name="HTML Preformatted"/>
-    <w:lsdException w:unhideWhenUsed="0" w:uiPriority="0" w:semiHidden="0" w:name="HTML Sample"/>
-    <w:lsdException w:unhideWhenUsed="0" w:uiPriority="0" w:semiHidden="0" w:name="HTML Typewriter"/>
-    <w:lsdException w:unhideWhenUsed="0" w:uiPriority="0" w:semiHidden="0" w:name="HTML Variable"/>
-    <w:lsdException w:uiPriority="99" w:name="Normal Table"/>
-    <w:lsdException w:unhideWhenUsed="0" w:uiPriority="0" w:semiHidden="0" w:name="annotation subject"/>
-    <w:lsdException w:uiPriority="0" w:name="Table Simple 1"/>
-    <w:lsdException w:uiPriority="0" w:name="Table Simple 2"/>
-    <w:lsdException w:uiPriority="0" w:name="Table Simple 3"/>
-    <w:lsdException w:uiPriority="0" w:name="Table Classic 1"/>
-    <w:lsdException w:uiPriority="0" w:name="Table Classic 2"/>
-    <w:lsdException w:uiPriority="0" w:name="Table Classic 3"/>
-    <w:lsdException w:uiPriority="0" w:name="Table Classic 4"/>
-    <w:lsdException w:uiPriority="0" w:name="Table Colorful 1"/>
-    <w:lsdException w:uiPriority="0" w:name="Table Colorful 2"/>
-    <w:lsdException w:uiPriority="0" w:name="Table Colorful 3"/>
-    <w:lsdException w:uiPriority="0" w:name="Table Columns 1"/>
-    <w:lsdException w:uiPriority="0" w:name="Table Columns 2"/>
-    <w:lsdException w:uiPriority="0" w:name="Table Columns 3"/>
-    <w:lsdException w:uiPriority="0" w:name="Table Columns 4"/>
-    <w:lsdException w:uiPriority="0" w:name="Table Columns 5"/>
-    <w:lsdException w:uiPriority="0" w:name="Table Grid 1"/>
-    <w:lsdException w:uiPriority="0" w:name="Table Grid 2"/>
-    <w:lsdException w:uiPriority="0" w:name="Table Grid 3"/>
-    <w:lsdException w:uiPriority="0" w:name="Table Grid 4"/>
-    <w:lsdException w:uiPriority="0" w:name="Table Grid 5"/>
-    <w:lsdException w:uiPriority="0" w:name="Table Grid 6"/>
-    <w:lsdException w:uiPriority="0" w:name="Table Grid 7"/>
-    <w:lsdException w:uiPriority="0" w:name="Table Grid 8"/>
-    <w:lsdException w:uiPriority="0" w:name="Table List 1"/>
-    <w:lsdException w:uiPriority="0" w:name="Table List 2"/>
-    <w:lsdException w:uiPriority="0" w:name="Table List 3"/>
-    <w:lsdException w:uiPriority="0" w:name="Table List 4"/>
-    <w:lsdException w:uiPriority="0" w:name="Table List 5"/>
-    <w:lsdException w:uiPriority="0" w:name="Table List 6"/>
-    <w:lsdException w:uiPriority="0" w:name="Table List 7"/>
-    <w:lsdException w:uiPriority="0" w:name="Table List 8"/>
-    <w:lsdException w:uiPriority="0" w:name="Table 3D effects 1"/>
-    <w:lsdException w:uiPriority="0" w:name="Table 3D effects 2"/>
-    <w:lsdException w:uiPriority="0" w:name="Table 3D effects 3"/>
-    <w:lsdException w:uiPriority="0" w:name="Table Contemporary"/>
-    <w:lsdException w:uiPriority="0" w:name="Table Elegant"/>
-    <w:lsdException w:uiPriority="0" w:name="Table Professional"/>
-    <w:lsdException w:uiPriority="0" w:name="Table Subtle 1"/>
-    <w:lsdException w:uiPriority="0" w:name="Table Subtle 2"/>
-    <w:lsdException w:uiPriority="0" w:name="Table Web 1"/>
-    <w:lsdException w:uiPriority="0" w:name="Table Web 2"/>
-    <w:lsdException w:uiPriority="0" w:name="Table Web 3"/>
-    <w:lsdException w:unhideWhenUsed="0" w:uiPriority="0" w:semiHidden="0" w:name="Balloon Text"/>
-    <w:lsdException w:uiPriority="0" w:name="Table Grid"/>
-    <w:lsdException w:uiPriority="0" w:name="Table Theme"/>
-    <w:lsdException w:unhideWhenUsed="0" w:uiPriority="60" w:semiHidden="0" w:name="Light Shading"/>
-    <w:lsdException w:unhideWhenUsed="0" w:uiPriority="61" w:semiHidden="0" w:name="Light List"/>
-    <w:lsdException w:unhideWhenUsed="0" w:uiPriority="62" w:semiHidden="0" w:name="Light Grid"/>
-    <w:lsdException w:unhideWhenUsed="0" w:uiPriority="63" w:semiHidden="0" w:name="Medium Shading 1"/>
-    <w:lsdException w:unhideWhenUsed="0" w:uiPriority="64" w:semiHidden="0" w:name="Medium Shading 2"/>
-    <w:lsdException w:unhideWhenUsed="0" w:uiPriority="65" w:semiHidden="0" w:name="Medium List 1"/>
-    <w:lsdException w:unhideWhenUsed="0" w:uiPriority="66" w:semiHidden="0" w:name="Medium List 2"/>
-    <w:lsdException w:unhideWhenUsed="0" w:uiPriority="67" w:semiHidden="0" w:name="Medium Grid 1"/>
-    <w:lsdException w:unhideWhenUsed="0" w:uiPriority="68" w:semiHidden="0" w:name="Medium Grid 2"/>
-    <w:lsdException w:unhideWhenUsed="0" w:uiPriority="69" w:semiHidden="0" w:name="Medium Grid 3"/>
-    <w:lsdException w:unhideWhenUsed="0" w:uiPriority="70" w:semiHidden="0" w:name="Dark List"/>
-    <w:lsdException w:unhideWhenUsed="0" w:uiPriority="71" w:semiHidden="0" w:name="Colorful Shading"/>
-    <w:lsdException w:unhideWhenUsed="0" w:uiPriority="72" w:semiHidden="0" w:name="Colorful List"/>
-    <w:lsdException w:unhideWhenUsed="0" w:uiPriority="73" w:semiHidden="0" w:name="Colorful Grid"/>
-    <w:lsdException w:unhideWhenUsed="0" w:uiPriority="60" w:semiHidden="0" w:name="Light Shading Accent 1"/>
-    <w:lsdException w:unhideWhenUsed="0" w:uiPriority="61" w:semiHidden="0" w:name="Light List Accent 1"/>
-    <w:lsdException w:unhideWhenUsed="0" w:uiPriority="62" w:semiHidden="0" w:name="Light Grid Accent 1"/>
-    <w:lsdException w:unhideWhenUsed="0" w:uiPriority="63" w:semiHidden="0" w:name="Medium Shading 1 Accent 1"/>
-    <w:lsdException w:unhideWhenUsed="0" w:uiPriority="64" w:semiHidden="0" w:name="Medium Shading 2 Accent 1"/>
-    <w:lsdException w:unhideWhenUsed="0" w:uiPriority="65" w:semiHidden="0" w:name="Medium List 1 Accent 1"/>
-    <w:lsdException w:qFormat="1" w:unhideWhenUsed="0" w:uiPriority="99" w:semiHidden="0" w:name="List Paragraph"/>
-    <w:lsdException w:unhideWhenUsed="0" w:uiPriority="66" w:semiHidden="0" w:name="Medium List 2 Accent 1"/>
-    <w:lsdException w:unhideWhenUsed="0" w:uiPriority="67" w:semiHidden="0" w:name="Medium Grid 1 Accent 1"/>
-    <w:lsdException w:unhideWhenUsed="0" w:uiPriority="68" w:semiHidden="0" w:name="Medium Grid 2 Accent 1"/>
-    <w:lsdException w:unhideWhenUsed="0" w:uiPriority="69" w:semiHidden="0" w:name="Medium Grid 3 Accent 1"/>
-    <w:lsdException w:unhideWhenUsed="0" w:uiPriority="70" w:semiHidden="0" w:name="Dark List Accent 1"/>
-    <w:lsdException w:unhideWhenUsed="0" w:uiPriority="71" w:semiHidden="0" w:name="Colorful Shading Accent 1"/>
-    <w:lsdException w:unhideWhenUsed="0" w:uiPriority="72" w:semiHidden="0" w:name="Colorful List Accent 1"/>
-    <w:lsdException w:unhideWhenUsed="0" w:uiPriority="73" w:semiHidden="0" w:name="Colorful Grid Accent 1"/>
-    <w:lsdException w:unhideWhenUsed="0" w:uiPriority="60" w:semiHidden="0" w:name="Light Shading Accent 2"/>
-    <w:lsdException w:unhideWhenUsed="0" w:uiPriority="61" w:semiHidden="0" w:name="Light List Accent 2"/>
-    <w:lsdException w:unhideWhenUsed="0" w:uiPriority="62" w:semiHidden="0" w:name="Light Grid Accent 2"/>
-    <w:lsdException w:unhideWhenUsed="0" w:uiPriority="63" w:semiHidden="0" w:name="Medium Shading 1 Accent 2"/>
-    <w:lsdException w:unhideWhenUsed="0" w:uiPriority="64" w:semiHidden="0" w:name="Medium Shading 2 Accent 2"/>
-    <w:lsdException w:unhideWhenUsed="0" w:uiPriority="65" w:semiHidden="0" w:name="Medium List 1 Accent 2"/>
-    <w:lsdException w:unhideWhenUsed="0" w:uiPriority="66" w:semiHidden="0" w:name="Medium List 2 Accent 2"/>
-    <w:lsdException w:unhideWhenUsed="0" w:uiPriority="67" w:semiHidden="0" w:name="Medium Grid 1 Accent 2"/>
-    <w:lsdException w:unhideWhenUsed="0" w:uiPriority="68" w:semiHidden="0" w:name="Medium Grid 2 Accent 2"/>
-    <w:lsdException w:unhideWhenUsed="0" w:uiPriority="69" w:semiHidden="0" w:name="Medium Grid 3 Accent 2"/>
-    <w:lsdException w:unhideWhenUsed="0" w:uiPriority="70" w:semiHidden="0" w:name="Dark List Accent 2"/>
-    <w:lsdException w:unhideWhenUsed="0" w:uiPriority="71" w:semiHidden="0" w:name="Colorful Shading Accent 2"/>
-    <w:lsdException w:unhideWhenUsed="0" w:uiPriority="72" w:semiHidden="0" w:name="Colorful List Accent 2"/>
-    <w:lsdException w:unhideWhenUsed="0" w:uiPriority="73" w:semiHidden="0" w:name="Colorful Grid Accent 2"/>
-    <w:lsdException w:unhideWhenUsed="0" w:uiPriority="60" w:semiHidden="0" w:name="Light Shading Accent 3"/>
-    <w:lsdException w:unhideWhenUsed="0" w:uiPriority="61" w:semiHidden="0" w:name="Light List Accent 3"/>
-    <w:lsdException w:unhideWhenUsed="0" w:uiPriority="62" w:semiHidden="0" w:name="Light Grid Accent 3"/>
-    <w:lsdException w:unhideWhenUsed="0" w:uiPriority="63" w:semiHidden="0" w:name="Medium Shading 1 Accent 3"/>
-    <w:lsdException w:unhideWhenUsed="0" w:uiPriority="64" w:semiHidden="0" w:name="Medium Shading 2 Accent 3"/>
-    <w:lsdException w:unhideWhenUsed="0" w:uiPriority="65" w:semiHidden="0" w:name="Medium List 1 Accent 3"/>
-    <w:lsdException w:unhideWhenUsed="0" w:uiPriority="66" w:semiHidden="0" w:name="Medium List 2 Accent 3"/>
-    <w:lsdException w:unhideWhenUsed="0" w:uiPriority="67" w:semiHidden="0" w:name="Medium Grid 1 Accent 3"/>
-    <w:lsdException w:unhideWhenUsed="0" w:uiPriority="68" w:semiHidden="0" w:name="Medium Grid 2 Accent 3"/>
-    <w:lsdException w:unhideWhenUsed="0" w:uiPriority="69" w:semiHidden="0" w:name="Medium Grid 3 Accent 3"/>
-    <w:lsdException w:unhideWhenUsed="0" w:uiPriority="70" w:semiHidden="0" w:name="Dark List Accent 3"/>
-    <w:lsdException w:unhideWhenUsed="0" w:uiPriority="71" w:semiHidden="0" w:name="Colorful Shading Accent 3"/>
-    <w:lsdException w:unhideWhenUsed="0" w:uiPriority="72" w:semiHidden="0" w:name="Colorful List Accent 3"/>
-    <w:lsdException w:unhideWhenUsed="0" w:uiPriority="73" w:semiHidden="0" w:name="Colorful Grid Accent 3"/>
-    <w:lsdException w:unhideWhenUsed="0" w:uiPriority="60" w:semiHidden="0" w:name="Light Shading Accent 4"/>
-    <w:lsdException w:unhideWhenUsed="0" w:uiPriority="61" w:semiHidden="0" w:name="Light List Accent 4"/>
-    <w:lsdException w:unhideWhenUsed="0" w:uiPriority="62" w:semiHidden="0" w:name="Light Grid Accent 4"/>
-    <w:lsdException w:unhideWhenUsed="0" w:uiPriority="63" w:semiHidden="0" w:name="Medium Shading 1 Accent 4"/>
-    <w:lsdException w:unhideWhenUsed="0" w:uiPriority="64" w:semiHidden="0" w:name="Medium Shading 2 Accent 4"/>
-    <w:lsdException w:unhideWhenUsed="0" w:uiPriority="65" w:semiHidden="0" w:name="Medium List 1 Accent 4"/>
-    <w:lsdException w:unhideWhenUsed="0" w:uiPriority="66" w:semiHidden="0" w:name="Medium List 2 Accent 4"/>
-    <w:lsdException w:unhideWhenUsed="0" w:uiPriority="67" w:semiHidden="0" w:name="Medium Grid 1 Accent 4"/>
-    <w:lsdException w:unhideWhenUsed="0" w:uiPriority="68" w:semiHidden="0" w:name="Medium Grid 2 Accent 4"/>
-    <w:lsdException w:unhideWhenUsed="0" w:uiPriority="69" w:semiHidden="0" w:name="Medium Grid 3 Accent 4"/>
-    <w:lsdException w:unhideWhenUsed="0" w:uiPriority="70" w:semiHidden="0" w:name="Dark List Accent 4"/>
-    <w:lsdException w:unhideWhenUsed="0" w:uiPriority="71" w:semiHidden="0" w:name="Colorful Shading Accent 4"/>
-    <w:lsdException w:unhideWhenUsed="0" w:uiPriority="72" w:semiHidden="0" w:name="Colorful List Accent 4"/>
-    <w:lsdException w:unhideWhenUsed="0" w:uiPriority="73" w:semiHidden="0" w:name="Colorful Grid Accent 4"/>
-    <w:lsdException w:unhideWhenUsed="0" w:uiPriority="60" w:semiHidden="0" w:name="Light Shading Accent 5"/>
-    <w:lsdException w:unhideWhenUsed="0" w:uiPriority="61" w:semiHidden="0" w:name="Light List Accent 5"/>
-    <w:lsdException w:unhideWhenUsed="0" w:uiPriority="62" w:semiHidden="0" w:name="Light Grid Accent 5"/>
-    <w:lsdException w:unhideWhenUsed="0" w:uiPriority="63" w:semiHidden="0" w:name="Medium Shading 1 Accent 5"/>
-    <w:lsdException w:unhideWhenUsed="0" w:uiPriority="64" w:semiHidden="0" w:name="Medium Shading 2 Accent 5"/>
-    <w:lsdException w:unhideWhenUsed="0" w:uiPriority="65" w:semiHidden="0" w:name="Medium List 1 Accent 5"/>
-    <w:lsdException w:unhideWhenUsed="0" w:uiPriority="66" w:semiHidden="0" w:name="Medium List 2 Accent 5"/>
-    <w:lsdException w:unhideWhenUsed="0" w:uiPriority="67" w:semiHidden="0" w:name="Medium Grid 1 Accent 5"/>
-    <w:lsdException w:unhideWhenUsed="0" w:uiPriority="68" w:semiHidden="0" w:name="Medium Grid 2 Accent 5"/>
-    <w:lsdException w:unhideWhenUsed="0" w:uiPriority="69" w:semiHidden="0" w:name="Medium Grid 3 Accent 5"/>
-    <w:lsdException w:unhideWhenUsed="0" w:uiPriority="70" w:semiHidden="0" w:name="Dark List Accent 5"/>
-    <w:lsdException w:unhideWhenUsed="0" w:uiPriority="71" w:semiHidden="0" w:name="Colorful Shading Accent 5"/>
-    <w:lsdException w:unhideWhenUsed="0" w:uiPriority="72" w:semiHidden="0" w:name="Colorful List Accent 5"/>
-    <w:lsdException w:unhideWhenUsed="0" w:uiPriority="73" w:semiHidden="0" w:name="Colorful Grid Accent 5"/>
-    <w:lsdException w:unhideWhenUsed="0" w:uiPriority="60" w:semiHidden="0" w:name="Light Shading Accent 6"/>
-    <w:lsdException w:unhideWhenUsed="0" w:uiPriority="61" w:semiHidden="0" w:name="Light List Accent 6"/>
-    <w:lsdException w:unhideWhenUsed="0" w:uiPriority="62" w:semiHidden="0" w:name="Light Grid Accent 6"/>
-    <w:lsdException w:unhideWhenUsed="0" w:uiPriority="63" w:semiHidden="0" w:name="Medium Shading 1 Accent 6"/>
-    <w:lsdException w:unhideWhenUsed="0" w:uiPriority="64" w:semiHidden="0" w:name="Medium Shading 2 Accent 6"/>
-    <w:lsdException w:unhideWhenUsed="0" w:uiPriority="65" w:semiHidden="0" w:name="Medium List 1 Accent 6"/>
-    <w:lsdException w:unhideWhenUsed="0" w:uiPriority="66" w:semiHidden="0" w:name="Medium List 2 Accent 6"/>
-    <w:lsdException w:unhideWhenUsed="0" w:uiPriority="67" w:semiHidden="0" w:name="Medium Grid 1 Accent 6"/>
-    <w:lsdException w:unhideWhenUsed="0" w:uiPriority="68" w:semiHidden="0" w:name="Medium Grid 2 Accent 6"/>
-    <w:lsdException w:unhideWhenUsed="0" w:uiPriority="69" w:semiHidden="0" w:name="Medium Grid 3 Accent 6"/>
-    <w:lsdException w:unhideWhenUsed="0" w:uiPriority="70" w:semiHidden="0" w:name="Dark List Accent 6"/>
-    <w:lsdException w:unhideWhenUsed="0" w:uiPriority="71" w:semiHidden="0" w:name="Colorful Shading Accent 6"/>
-    <w:lsdException w:unhideWhenUsed="0" w:uiPriority="72" w:semiHidden="0" w:name="Colorful List Accent 6"/>
-    <w:lsdException w:unhideWhenUsed="0" w:uiPriority="73" w:semiHidden="0" w:name="Colorful Grid Accent 6"/>
+  <w:latentStyles w:defLockedState="0" w:defUIPriority="0" w:defSemiHidden="0" w:defUnhideWhenUsed="0" w:defQFormat="0" w:count="371">
+    <w:lsdException w:name="Normal" w:qFormat="1"/>
+    <w:lsdException w:name="heading 1" w:qFormat="1"/>
+    <w:lsdException w:name="heading 2" w:unhideWhenUsed="1" w:qFormat="1"/>
+    <w:lsdException w:name="heading 3" w:semiHidden="1" w:unhideWhenUsed="1" w:qFormat="1"/>
+    <w:lsdException w:name="heading 4" w:semiHidden="1" w:unhideWhenUsed="1" w:qFormat="1"/>
+    <w:lsdException w:name="heading 5" w:semiHidden="1" w:unhideWhenUsed="1" w:qFormat="1"/>
+    <w:lsdException w:name="heading 6" w:semiHidden="1" w:unhideWhenUsed="1" w:qFormat="1"/>
+    <w:lsdException w:name="heading 7" w:semiHidden="1" w:unhideWhenUsed="1" w:qFormat="1"/>
+    <w:lsdException w:name="heading 8" w:semiHidden="1" w:unhideWhenUsed="1" w:qFormat="1"/>
+    <w:lsdException w:name="heading 9" w:semiHidden="1" w:unhideWhenUsed="1" w:qFormat="1"/>
+    <w:lsdException w:name="caption" w:semiHidden="1" w:unhideWhenUsed="1" w:qFormat="1"/>
+    <w:lsdException w:name="Title" w:qFormat="1"/>
+    <w:lsdException w:name="Default Paragraph Font" w:semiHidden="1" w:uiPriority="1" w:unhideWhenUsed="1"/>
+    <w:lsdException w:name="Subtitle" w:qFormat="1"/>
+    <w:lsdException w:name="Strong" w:qFormat="1"/>
+    <w:lsdException w:name="Emphasis" w:qFormat="1"/>
+    <w:lsdException w:name="HTML Top of Form" w:semiHidden="1" w:uiPriority="99" w:unhideWhenUsed="1"/>
+    <w:lsdException w:name="HTML Bottom of Form" w:semiHidden="1" w:uiPriority="99" w:unhideWhenUsed="1"/>
+    <w:lsdException w:name="Normal Table" w:semiHidden="1" w:uiPriority="99" w:unhideWhenUsed="1"/>
+    <w:lsdException w:name="No List" w:semiHidden="1" w:uiPriority="99" w:unhideWhenUsed="1"/>
+    <w:lsdException w:name="Outline List 1" w:semiHidden="1" w:uiPriority="99" w:unhideWhenUsed="1"/>
+    <w:lsdException w:name="Outline List 2" w:semiHidden="1" w:uiPriority="99" w:unhideWhenUsed="1"/>
+    <w:lsdException w:name="Outline List 3" w:semiHidden="1" w:uiPriority="99" w:unhideWhenUsed="1"/>
+    <w:lsdException w:name="Table Simple 1" w:semiHidden="1" w:unhideWhenUsed="1"/>
+    <w:lsdException w:name="Table Simple 2" w:semiHidden="1" w:unhideWhenUsed="1"/>
+    <w:lsdException w:name="Table Simple 3" w:semiHidden="1" w:unhideWhenUsed="1"/>
+    <w:lsdException w:name="Table Classic 1" w:semiHidden="1" w:unhideWhenUsed="1"/>
+    <w:lsdException w:name="Table Classic 2" w:semiHidden="1" w:unhideWhenUsed="1"/>
+    <w:lsdException w:name="Table Classic 3" w:semiHidden="1" w:unhideWhenUsed="1"/>
+    <w:lsdException w:name="Table Classic 4" w:semiHidden="1" w:unhideWhenUsed="1"/>
+    <w:lsdException w:name="Table Colorful 1" w:semiHidden="1" w:unhideWhenUsed="1"/>
+    <w:lsdException w:name="Table Colorful 2" w:semiHidden="1" w:unhideWhenUsed="1"/>
+    <w:lsdException w:name="Table Colorful 3" w:semiHidden="1" w:unhideWhenUsed="1"/>
+    <w:lsdException w:name="Table Columns 1" w:semiHidden="1" w:unhideWhenUsed="1"/>
+    <w:lsdException w:name="Table Columns 2" w:semiHidden="1" w:unhideWhenUsed="1"/>
+    <w:lsdException w:name="Table Columns 3" w:semiHidden="1" w:unhideWhenUsed="1"/>
+    <w:lsdException w:name="Table Columns 4" w:semiHidden="1" w:unhideWhenUsed="1"/>
+    <w:lsdException w:name="Table Columns 5" w:semiHidden="1" w:unhideWhenUsed="1"/>
+    <w:lsdException w:name="Table Grid 1" w:semiHidden="1" w:unhideWhenUsed="1"/>
+    <w:lsdException w:name="Table Grid 2" w:semiHidden="1" w:unhideWhenUsed="1"/>
+    <w:lsdException w:name="Table Grid 3" w:semiHidden="1" w:unhideWhenUsed="1"/>
+    <w:lsdException w:name="Table Grid 4" w:semiHidden="1" w:unhideWhenUsed="1"/>
+    <w:lsdException w:name="Table Grid 5" w:semiHidden="1" w:unhideWhenUsed="1"/>
+    <w:lsdException w:name="Table Grid 6" w:semiHidden="1" w:unhideWhenUsed="1"/>
+    <w:lsdException w:name="Table Grid 7" w:semiHidden="1" w:unhideWhenUsed="1"/>
+    <w:lsdException w:name="Table Grid 8" w:semiHidden="1" w:unhideWhenUsed="1"/>
+    <w:lsdException w:name="Table List 1" w:semiHidden="1" w:unhideWhenUsed="1"/>
+    <w:lsdException w:name="Table List 2" w:semiHidden="1" w:unhideWhenUsed="1"/>
+    <w:lsdException w:name="Table List 3" w:semiHidden="1" w:unhideWhenUsed="1"/>
+    <w:lsdException w:name="Table List 4" w:semiHidden="1" w:unhideWhenUsed="1"/>
+    <w:lsdException w:name="Table List 5" w:semiHidden="1" w:unhideWhenUsed="1"/>
+    <w:lsdException w:name="Table List 6" w:semiHidden="1" w:unhideWhenUsed="1"/>
+    <w:lsdException w:name="Table List 7" w:semiHidden="1" w:unhideWhenUsed="1"/>
+    <w:lsdException w:name="Table List 8" w:semiHidden="1" w:unhideWhenUsed="1"/>
+    <w:lsdException w:name="Table 3D effects 1" w:semiHidden="1" w:unhideWhenUsed="1"/>
+    <w:lsdException w:name="Table 3D effects 2" w:semiHidden="1" w:unhideWhenUsed="1"/>
+    <w:lsdException w:name="Table 3D effects 3" w:semiHidden="1" w:unhideWhenUsed="1"/>
+    <w:lsdException w:name="Table Contemporary" w:semiHidden="1" w:unhideWhenUsed="1"/>
+    <w:lsdException w:name="Table Elegant" w:semiHidden="1" w:unhideWhenUsed="1"/>
+    <w:lsdException w:name="Table Professional" w:semiHidden="1" w:unhideWhenUsed="1"/>
+    <w:lsdException w:name="Table Subtle 1" w:semiHidden="1" w:unhideWhenUsed="1"/>
+    <w:lsdException w:name="Table Subtle 2" w:semiHidden="1" w:unhideWhenUsed="1"/>
+    <w:lsdException w:name="Table Web 1" w:semiHidden="1" w:unhideWhenUsed="1"/>
+    <w:lsdException w:name="Table Web 2" w:semiHidden="1" w:unhideWhenUsed="1"/>
+    <w:lsdException w:name="Table Web 3" w:semiHidden="1" w:unhideWhenUsed="1"/>
+    <w:lsdException w:name="Table Grid" w:semiHidden="1" w:unhideWhenUsed="1"/>
+    <w:lsdException w:name="Table Theme" w:semiHidden="1" w:unhideWhenUsed="1"/>
+    <w:lsdException w:name="Placeholder Text" w:semiHidden="1" w:uiPriority="99"/>
+    <w:lsdException w:name="No Spacing" w:uiPriority="99"/>
+    <w:lsdException w:name="Light Shading" w:uiPriority="60"/>
+    <w:lsdException w:name="Light List" w:uiPriority="61"/>
+    <w:lsdException w:name="Light Grid" w:uiPriority="62"/>
+    <w:lsdException w:name="Medium Shading 1" w:uiPriority="63"/>
+    <w:lsdException w:name="Medium Shading 2" w:uiPriority="64"/>
+    <w:lsdException w:name="Medium List 1" w:uiPriority="65"/>
+    <w:lsdException w:name="Medium List 2" w:uiPriority="66"/>
+    <w:lsdException w:name="Medium Grid 1" w:uiPriority="67"/>
+    <w:lsdException w:name="Medium Grid 2" w:uiPriority="68"/>
+    <w:lsdException w:name="Medium Grid 3" w:uiPriority="69"/>
+    <w:lsdException w:name="Dark List" w:uiPriority="70"/>
+    <w:lsdException w:name="Colorful Shading" w:uiPriority="71"/>
+    <w:lsdException w:name="Colorful List" w:uiPriority="72"/>
+    <w:lsdException w:name="Colorful Grid" w:uiPriority="73"/>
+    <w:lsdException w:name="Light Shading Accent 1" w:uiPriority="60"/>
+    <w:lsdException w:name="Light List Accent 1" w:uiPriority="61"/>
+    <w:lsdException w:name="Light Grid Accent 1" w:uiPriority="62"/>
+    <w:lsdException w:name="Medium Shading 1 Accent 1" w:uiPriority="63"/>
+    <w:lsdException w:name="Medium Shading 2 Accent 1" w:uiPriority="64"/>
+    <w:lsdException w:name="Medium List 1 Accent 1" w:uiPriority="65"/>
+    <w:lsdException w:name="Revision" w:semiHidden="1" w:uiPriority="99"/>
+    <w:lsdException w:name="List Paragraph" w:uiPriority="99" w:qFormat="1"/>
+    <w:lsdException w:name="Quote" w:uiPriority="99"/>
+    <w:lsdException w:name="Intense Quote" w:uiPriority="99"/>
+    <w:lsdException w:name="Medium List 2 Accent 1" w:uiPriority="66"/>
+    <w:lsdException w:name="Medium Grid 1 Accent 1" w:uiPriority="67"/>
+    <w:lsdException w:name="Medium Grid 2 Accent 1" w:uiPriority="68"/>
+    <w:lsdException w:name="Medium Grid 3 Accent 1" w:uiPriority="69"/>
+    <w:lsdException w:name="Dark List Accent 1" w:uiPriority="70"/>
+    <w:lsdException w:name="Colorful Shading Accent 1" w:uiPriority="71"/>
+    <w:lsdException w:name="Colorful List Accent 1" w:uiPriority="72"/>
+    <w:lsdException w:name="Colorful Grid Accent 1" w:uiPriority="73"/>
+    <w:lsdException w:name="Light Shading Accent 2" w:uiPriority="60"/>
+    <w:lsdException w:name="Light List Accent 2" w:uiPriority="61"/>
+    <w:lsdException w:name="Light Grid Accent 2" w:uiPriority="62"/>
+    <w:lsdException w:name="Medium Shading 1 Accent 2" w:uiPriority="63"/>
+    <w:lsdException w:name="Medium Shading 2 Accent 2" w:uiPriority="64"/>
+    <w:lsdException w:name="Medium List 1 Accent 2" w:uiPriority="65"/>
+    <w:lsdException w:name="Medium List 2 Accent 2" w:uiPriority="66"/>
+    <w:lsdException w:name="Medium Grid 1 Accent 2" w:uiPriority="67"/>
+    <w:lsdException w:name="Medium Grid 2 Accent 2" w:uiPriority="68"/>
+    <w:lsdException w:name="Medium Grid 3 Accent 2" w:uiPriority="69"/>
+    <w:lsdException w:name="Dark List Accent 2" w:uiPriority="70"/>
+    <w:lsdException w:name="Colorful Shading Accent 2" w:uiPriority="71"/>
+    <w:lsdException w:name="Colorful List Accent 2" w:uiPriority="72"/>
+    <w:lsdException w:name="Colorful Grid Accent 2" w:uiPriority="73"/>
+    <w:lsdException w:name="Light Shading Accent 3" w:uiPriority="60"/>
+    <w:lsdException w:name="Light List Accent 3" w:uiPriority="61"/>
+    <w:lsdException w:name="Light Grid Accent 3" w:uiPriority="62"/>
+    <w:lsdException w:name="Medium Shading 1 Accent 3" w:uiPriority="63"/>
+    <w:lsdException w:name="Medium Shading 2 Accent 3" w:uiPriority="64"/>
+    <w:lsdException w:name="Medium List 1 Accent 3" w:uiPriority="65"/>
+    <w:lsdException w:name="Medium List 2 Accent 3" w:uiPriority="66"/>
+    <w:lsdException w:name="Medium Grid 1 Accent 3" w:uiPriority="67"/>
+    <w:lsdException w:name="Medium Grid 2 Accent 3" w:uiPriority="68"/>
+    <w:lsdException w:name="Medium Grid 3 Accent 3" w:uiPriority="69"/>
+    <w:lsdException w:name="Dark List Accent 3" w:uiPriority="70"/>
+    <w:lsdException w:name="Colorful Shading Accent 3" w:uiPriority="71"/>
+    <w:lsdException w:name="Colorful List Accent 3" w:uiPriority="72"/>
+    <w:lsdException w:name="Colorful Grid Accent 3" w:uiPriority="73"/>
+    <w:lsdException w:name="Light Shading Accent 4" w:uiPriority="60"/>
+    <w:lsdException w:name="Light List Accent 4" w:uiPriority="61"/>
+    <w:lsdException w:name="Light Grid Accent 4" w:uiPriority="62"/>
+    <w:lsdException w:name="Medium Shading 1 Accent 4" w:uiPriority="63"/>
+    <w:lsdException w:name="Medium Shading 2 Accent 4" w:uiPriority="64"/>
+    <w:lsdException w:name="Medium List 1 Accent 4" w:uiPriority="65"/>
+    <w:lsdException w:name="Medium List 2 Accent 4" w:uiPriority="66"/>
+    <w:lsdException w:name="Medium Grid 1 Accent 4" w:uiPriority="67"/>
+    <w:lsdException w:name="Medium Grid 2 Accent 4" w:uiPriority="68"/>
+    <w:lsdException w:name="Medium Grid 3 Accent 4" w:uiPriority="69"/>
+    <w:lsdException w:name="Dark List Accent 4" w:uiPriority="70"/>
+    <w:lsdException w:name="Colorful Shading Accent 4" w:uiPriority="71"/>
+    <w:lsdException w:name="Colorful List Accent 4" w:uiPriority="72"/>
+    <w:lsdException w:name="Colorful Grid Accent 4" w:uiPriority="73"/>
+    <w:lsdException w:name="Light Shading Accent 5" w:uiPriority="60"/>
+    <w:lsdException w:name="Light List Accent 5" w:uiPriority="61"/>
+    <w:lsdException w:name="Light Grid Accent 5" w:uiPriority="62"/>
+    <w:lsdException w:name="Medium Shading 1 Accent 5" w:uiPriority="63"/>
+    <w:lsdException w:name="Medium Shading 2 Accent 5" w:uiPriority="64"/>
+    <w:lsdException w:name="Medium List 1 Accent 5" w:uiPriority="65"/>
+    <w:lsdException w:name="Medium List 2 Accent 5" w:uiPriority="66"/>
+    <w:lsdException w:name="Medium Grid 1 Accent 5" w:uiPriority="67"/>
+    <w:lsdException w:name="Medium Grid 2 Accent 5" w:uiPriority="68"/>
+    <w:lsdException w:name="Medium Grid 3 Accent 5" w:uiPriority="69"/>
+    <w:lsdException w:name="Dark List Accent 5" w:uiPriority="70"/>
+    <w:lsdException w:name="Colorful Shading Accent 5" w:uiPriority="71"/>
+    <w:lsdException w:name="Colorful List Accent 5" w:uiPriority="72"/>
+    <w:lsdException w:name="Colorful Grid Accent 5" w:uiPriority="73"/>
+    <w:lsdException w:name="Light Shading Accent 6" w:uiPriority="60"/>
+    <w:lsdException w:name="Light List Accent 6" w:uiPriority="61"/>
+    <w:lsdException w:name="Light Grid Accent 6" w:uiPriority="62"/>
+    <w:lsdException w:name="Medium Shading 1 Accent 6" w:uiPriority="63"/>
+    <w:lsdException w:name="Medium Shading 2 Accent 6" w:uiPriority="64"/>
+    <w:lsdException w:name="Medium List 1 Accent 6" w:uiPriority="65"/>
+    <w:lsdException w:name="Medium List 2 Accent 6" w:uiPriority="66"/>
+    <w:lsdException w:name="Medium Grid 1 Accent 6" w:uiPriority="67"/>
+    <w:lsdException w:name="Medium Grid 2 Accent 6" w:uiPriority="68"/>
+    <w:lsdException w:name="Medium Grid 3 Accent 6" w:uiPriority="69"/>
+    <w:lsdException w:name="Dark List Accent 6" w:uiPriority="70"/>
+    <w:lsdException w:name="Colorful Shading Accent 6" w:uiPriority="71"/>
+    <w:lsdException w:name="Colorful List Accent 6" w:uiPriority="72"/>
+    <w:lsdException w:name="Colorful Grid Accent 6" w:uiPriority="73"/>
+    <w:lsdException w:name="Subtle Emphasis" w:uiPriority="19" w:qFormat="1"/>
+    <w:lsdException w:name="Intense Emphasis" w:uiPriority="21" w:qFormat="1"/>
+    <w:lsdException w:name="Subtle Reference" w:uiPriority="31" w:qFormat="1"/>
+    <w:lsdException w:name="Intense Reference" w:uiPriority="32" w:qFormat="1"/>
+    <w:lsdException w:name="Book Title" w:uiPriority="33" w:qFormat="1"/>
+    <w:lsdException w:name="Bibliography" w:semiHidden="1" w:uiPriority="37" w:unhideWhenUsed="1"/>
+    <w:lsdException w:name="TOC Heading" w:semiHidden="1" w:uiPriority="39" w:unhideWhenUsed="1" w:qFormat="1"/>
+    <w:lsdException w:name="Plain Table 1" w:uiPriority="41"/>
+    <w:lsdException w:name="Plain Table 2" w:uiPriority="42"/>
+    <w:lsdException w:name="Plain Table 3" w:uiPriority="43"/>
+    <w:lsdException w:name="Plain Table 4" w:uiPriority="44"/>
+    <w:lsdException w:name="Plain Table 5" w:uiPriority="45"/>
+    <w:lsdException w:name="Grid Table Light" w:uiPriority="40"/>
+    <w:lsdException w:name="Grid Table 1 Light" w:uiPriority="46"/>
+    <w:lsdException w:name="Grid Table 2" w:uiPriority="47"/>
+    <w:lsdException w:name="Grid Table 3" w:uiPriority="48"/>
+    <w:lsdException w:name="Grid Table 4" w:uiPriority="49"/>
+    <w:lsdException w:name="Grid Table 5 Dark" w:uiPriority="50"/>
+    <w:lsdException w:name="Grid Table 6 Colorful" w:uiPriority="51"/>
+    <w:lsdException w:name="Grid Table 7 Colorful" w:uiPriority="52"/>
+    <w:lsdException w:name="Grid Table 1 Light Accent 1" w:uiPriority="46"/>
+    <w:lsdException w:name="Grid Table 2 Accent 1" w:uiPriority="47"/>
+    <w:lsdException w:name="Grid Table 3 Accent 1" w:uiPriority="48"/>
+    <w:lsdException w:name="Grid Table 4 Accent 1" w:uiPriority="49"/>
+    <w:lsdException w:name="Grid Table 5 Dark Accent 1" w:uiPriority="50"/>
+    <w:lsdException w:name="Grid Table 6 Colorful Accent 1" w:uiPriority="51"/>
+    <w:lsdException w:name="Grid Table 7 Colorful Accent 1" w:uiPriority="52"/>
+    <w:lsdException w:name="Grid Table 1 Light Accent 2" w:uiPriority="46"/>
+    <w:lsdException w:name="Grid Table 2 Accent 2" w:uiPriority="47"/>
+    <w:lsdException w:name="Grid Table 3 Accent 2" w:uiPriority="48"/>
+    <w:lsdException w:name="Grid Table 4 Accent 2" w:uiPriority="49"/>
+    <w:lsdException w:name="Grid Table 5 Dark Accent 2" w:uiPriority="50"/>
+    <w:lsdException w:name="Grid Table 6 Colorful Accent 2" w:uiPriority="51"/>
+    <w:lsdException w:name="Grid Table 7 Colorful Accent 2" w:uiPriority="52"/>
+    <w:lsdException w:name="Grid Table 1 Light Accent 3" w:uiPriority="46"/>
+    <w:lsdException w:name="Grid Table 2 Accent 3" w:uiPriority="47"/>
+    <w:lsdException w:name="Grid Table 3 Accent 3" w:uiPriority="48"/>
+    <w:lsdException w:name="Grid Table 4 Accent 3" w:uiPriority="49"/>
+    <w:lsdException w:name="Grid Table 5 Dark Accent 3" w:uiPriority="50"/>
+    <w:lsdException w:name="Grid Table 6 Colorful Accent 3" w:uiPriority="51"/>
+    <w:lsdException w:name="Grid Table 7 Colorful Accent 3" w:uiPriority="52"/>
+    <w:lsdException w:name="Grid Table 1 Light Accent 4" w:uiPriority="46"/>
+    <w:lsdException w:name="Grid Table 2 Accent 4" w:uiPriority="47"/>
+    <w:lsdException w:name="Grid Table 3 Accent 4" w:uiPriority="48"/>
+    <w:lsdException w:name="Grid Table 4 Accent 4" w:uiPriority="49"/>
+    <w:lsdException w:name="Grid Table 5 Dark Accent 4" w:uiPriority="50"/>
+    <w:lsdException w:name="Grid Table 6 Colorful Accent 4" w:uiPriority="51"/>
+    <w:lsdException w:name="Grid Table 7 Colorful Accent 4" w:uiPriority="52"/>
+    <w:lsdException w:name="Grid Table 1 Light Accent 5" w:uiPriority="46"/>
+    <w:lsdException w:name="Grid Table 2 Accent 5" w:uiPriority="47"/>
+    <w:lsdException w:name="Grid Table 3 Accent 5" w:uiPriority="48"/>
+    <w:lsdException w:name="Grid Table 4 Accent 5" w:uiPriority="49"/>
+    <w:lsdException w:name="Grid Table 5 Dark Accent 5" w:uiPriority="50"/>
+    <w:lsdException w:name="Grid Table 6 Colorful Accent 5" w:uiPriority="51"/>
+    <w:lsdException w:name="Grid Table 7 Colorful Accent 5" w:uiPriority="52"/>
+    <w:lsdException w:name="Grid Table 1 Light Accent 6" w:uiPriority="46"/>
+    <w:lsdException w:name="Grid Table 2 Accent 6" w:uiPriority="47"/>
+    <w:lsdException w:name="Grid Table 3 Accent 6" w:uiPriority="48"/>
+    <w:lsdException w:name="Grid Table 4 Accent 6" w:uiPriority="49"/>
+    <w:lsdException w:name="Grid Table 5 Dark Accent 6" w:uiPriority="50"/>
+    <w:lsdException w:name="Grid Table 6 Colorful Accent 6" w:uiPriority="51"/>
+    <w:lsdException w:name="Grid Table 7 Colorful Accent 6" w:uiPriority="52"/>
+    <w:lsdException w:name="List Table 1 Light" w:uiPriority="46"/>
+    <w:lsdException w:name="List Table 2" w:uiPriority="47"/>
+    <w:lsdException w:name="List Table 3" w:uiPriority="48"/>
+    <w:lsdException w:name="List Table 4" w:uiPriority="49"/>
+    <w:lsdException w:name="List Table 5 Dark" w:uiPriority="50"/>
+    <w:lsdException w:name="List Table 6 Colorful" w:uiPriority="51"/>
+    <w:lsdException w:name="List Table 7 Colorful" w:uiPriority="52"/>
+    <w:lsdException w:name="List Table 1 Light Accent 1" w:uiPriority="46"/>
+    <w:lsdException w:name="List Table 2 Accent 1" w:uiPriority="47"/>
+    <w:lsdException w:name="List Table 3 Accent 1" w:uiPriority="48"/>
+    <w:lsdException w:name="List Table 4 Accent 1" w:uiPriority="49"/>
+    <w:lsdException w:name="List Table 5 Dark Accent 1" w:uiPriority="50"/>
+    <w:lsdException w:name="List Table 6 Colorful Accent 1" w:uiPriority="51"/>
+    <w:lsdException w:name="List Table 7 Colorful Accent 1" w:uiPriority="52"/>
+    <w:lsdException w:name="List Table 1 Light Accent 2" w:uiPriority="46"/>
+    <w:lsdException w:name="List Table 2 Accent 2" w:uiPriority="47"/>
+    <w:lsdException w:name="List Table 3 Accent 2" w:uiPriority="48"/>
+    <w:lsdException w:name="List Table 4 Accent 2" w:uiPriority="49"/>
+    <w:lsdException w:name="List Table 5 Dark Accent 2" w:uiPriority="50"/>
+    <w:lsdException w:name="List Table 6 Colorful Accent 2" w:uiPriority="51"/>
+    <w:lsdException w:name="List Table 7 Colorful Accent 2" w:uiPriority="52"/>
+    <w:lsdException w:name="List Table 1 Light Accent 3" w:uiPriority="46"/>
+    <w:lsdException w:name="List Table 2 Accent 3" w:uiPriority="47"/>
+    <w:lsdException w:name="List Table 3 Accent 3" w:uiPriority="48"/>
+    <w:lsdException w:name="List Table 4 Accent 3" w:uiPriority="49"/>
+    <w:lsdException w:name="List Table 5 Dark Accent 3" w:uiPriority="50"/>
+    <w:lsdException w:name="List Table 6 Colorful Accent 3" w:uiPriority="51"/>
+    <w:lsdException w:name="List Table 7 Colorful Accent 3" w:uiPriority="52"/>
+    <w:lsdException w:name="List Table 1 Light Accent 4" w:uiPriority="46"/>
+    <w:lsdException w:name="List Table 2 Accent 4" w:uiPriority="47"/>
+    <w:lsdException w:name="List Table 3 Accent 4" w:uiPriority="48"/>
+    <w:lsdException w:name="List Table 4 Accent 4" w:uiPriority="49"/>
+    <w:lsdException w:name="List Table 5 Dark Accent 4" w:uiPriority="50"/>
+    <w:lsdException w:name="List Table 6 Colorful Accent 4" w:uiPriority="51"/>
+    <w:lsdException w:name="List Table 7 Colorful Accent 4" w:uiPriority="52"/>
+    <w:lsdException w:name="List Table 1 Light Accent 5" w:uiPriority="46"/>
+    <w:lsdException w:name="List Table 2 Accent 5" w:uiPriority="47"/>
+    <w:lsdException w:name="List Table 3 Accent 5" w:uiPriority="48"/>
+    <w:lsdException w:name="List Table 4 Accent 5" w:uiPriority="49"/>
+    <w:lsdException w:name="List Table 5 Dark Accent 5" w:uiPriority="50"/>
+    <w:lsdException w:name="List Table 6 Colorful Accent 5" w:uiPriority="51"/>
+    <w:lsdException w:name="List Table 7 Colorful Accent 5" w:uiPriority="52"/>
+    <w:lsdException w:name="List Table 1 Light Accent 6" w:uiPriority="46"/>
+    <w:lsdException w:name="List Table 2 Accent 6" w:uiPriority="47"/>
+    <w:lsdException w:name="List Table 3 Accent 6" w:uiPriority="48"/>
+    <w:lsdException w:name="List Table 4 Accent 6" w:uiPriority="49"/>
+    <w:lsdException w:name="List Table 5 Dark Accent 6" w:uiPriority="50"/>
+    <w:lsdException w:name="List Table 6 Colorful Accent 6" w:uiPriority="51"/>
+    <w:lsdException w:name="List Table 7 Colorful Accent 6" w:uiPriority="52"/>
   </w:latentStyles>
-  <w:style w:type="paragraph" w:default="1" w:styleId="1">
+  <w:style w:type="paragraph" w:default="1" w:styleId="a">
     <w:name w:val="Normal"/>
     <w:qFormat/>
-    <w:uiPriority w:val="0"/>
     <w:pPr>
       <w:widowControl w:val="0"/>
       <w:jc w:val="both"/>
     </w:pPr>
     <w:rPr>
-      <w:rFonts w:asciiTheme="minorHAnsi" w:hAnsiTheme="minorHAnsi" w:eastAsiaTheme="minorEastAsia" w:cstheme="minorBidi"/>
       <w:kern w:val="2"/>
       <w:sz w:val="21"/>
       <w:szCs w:val="24"/>
-      <w:lang w:val="en-US" w:eastAsia="zh-CN" w:bidi="ar-SA"/>
     </w:rPr>
   </w:style>
-  <w:style w:type="paragraph" w:styleId="2">
+  <w:style w:type="paragraph" w:styleId="1">
     <w:name w:val="heading 1"/>
-    <w:basedOn w:val="1"/>
-    <w:next w:val="1"/>
+    <w:basedOn w:val="a"/>
+    <w:next w:val="a"/>
     <w:qFormat/>
-    <w:uiPriority w:val="0"/>
     <w:pPr>
       <w:keepNext/>
       <w:keepLines/>
@@ -9226,14 +11042,13 @@
       <w:sz w:val="44"/>
     </w:rPr>
   </w:style>
-  <w:style w:type="paragraph" w:styleId="3">
+  <w:style w:type="paragraph" w:styleId="2">
     <w:name w:val="heading 2"/>
-    <w:basedOn w:val="1"/>
-    <w:next w:val="1"/>
-    <w:link w:val="9"/>
+    <w:basedOn w:val="a"/>
+    <w:next w:val="a"/>
+    <w:link w:val="20"/>
     <w:unhideWhenUsed/>
     <w:qFormat/>
-    <w:uiPriority w:val="0"/>
     <w:pPr>
       <w:keepNext/>
       <w:keepLines/>
@@ -9241,26 +11056,26 @@
       <w:outlineLvl w:val="1"/>
     </w:pPr>
     <w:rPr>
-      <w:rFonts w:asciiTheme="majorHAnsi" w:hAnsiTheme="majorHAnsi" w:eastAsiaTheme="majorEastAsia" w:cstheme="majorBidi"/>
+      <w:rFonts w:asciiTheme="majorHAnsi" w:eastAsiaTheme="majorEastAsia" w:hAnsiTheme="majorHAnsi" w:cstheme="majorBidi"/>
       <w:b/>
       <w:bCs/>
       <w:sz w:val="32"/>
       <w:szCs w:val="32"/>
     </w:rPr>
   </w:style>
-  <w:style w:type="character" w:default="1" w:styleId="5">
+  <w:style w:type="character" w:default="1" w:styleId="a0">
     <w:name w:val="Default Paragraph Font"/>
+    <w:uiPriority w:val="1"/>
     <w:semiHidden/>
     <w:unhideWhenUsed/>
-    <w:uiPriority w:val="1"/>
   </w:style>
-  <w:style w:type="table" w:default="1" w:styleId="4">
+  <w:style w:type="table" w:default="1" w:styleId="a1">
     <w:name w:val="Normal Table"/>
+    <w:uiPriority w:val="99"/>
     <w:semiHidden/>
     <w:unhideWhenUsed/>
-    <w:uiPriority w:val="99"/>
     <w:tblPr>
-      <w:tblLayout w:type="fixed"/>
+      <w:tblInd w:w="0" w:type="dxa"/>
       <w:tblCellMar>
         <w:top w:w="0" w:type="dxa"/>
         <w:left w:w="108" w:type="dxa"/>
@@ -9269,22 +11084,27 @@
       </w:tblCellMar>
     </w:tblPr>
   </w:style>
-  <w:style w:type="paragraph" w:styleId="6">
+  <w:style w:type="numbering" w:default="1" w:styleId="a2">
+    <w:name w:val="No List"/>
+    <w:uiPriority w:val="99"/>
+    <w:semiHidden/>
+    <w:unhideWhenUsed/>
+  </w:style>
+  <w:style w:type="paragraph" w:styleId="a3">
     <w:name w:val="List Paragraph"/>
-    <w:basedOn w:val="1"/>
+    <w:basedOn w:val="a"/>
+    <w:uiPriority w:val="99"/>
     <w:qFormat/>
-    <w:uiPriority w:val="99"/>
     <w:pPr>
-      <w:ind w:firstLine="420" w:firstLineChars="200"/>
+      <w:ind w:firstLineChars="200" w:firstLine="420"/>
     </w:pPr>
   </w:style>
-  <w:style w:type="paragraph" w:customStyle="1" w:styleId="7">
+  <w:style w:type="paragraph" w:customStyle="1" w:styleId="MTDisplayEquation">
     <w:name w:val="MTDisplayEquation"/>
-    <w:basedOn w:val="1"/>
-    <w:next w:val="1"/>
-    <w:link w:val="8"/>
+    <w:basedOn w:val="a"/>
+    <w:next w:val="a"/>
+    <w:link w:val="MTDisplayEquationChar"/>
     <w:qFormat/>
-    <w:uiPriority w:val="0"/>
     <w:pPr>
       <w:tabs>
         <w:tab w:val="center" w:pos="4160"/>
@@ -9292,26 +11112,24 @@
       </w:tabs>
     </w:pPr>
   </w:style>
-  <w:style w:type="character" w:customStyle="1" w:styleId="8">
+  <w:style w:type="character" w:customStyle="1" w:styleId="MTDisplayEquationChar">
     <w:name w:val="MTDisplayEquation Char"/>
-    <w:basedOn w:val="5"/>
-    <w:link w:val="7"/>
+    <w:basedOn w:val="a0"/>
+    <w:link w:val="MTDisplayEquation"/>
     <w:qFormat/>
-    <w:uiPriority w:val="0"/>
     <w:rPr>
       <w:kern w:val="2"/>
       <w:sz w:val="21"/>
       <w:szCs w:val="24"/>
     </w:rPr>
   </w:style>
-  <w:style w:type="character" w:customStyle="1" w:styleId="9">
-    <w:name w:val="标题 2 Char"/>
-    <w:basedOn w:val="5"/>
-    <w:link w:val="3"/>
+  <w:style w:type="character" w:customStyle="1" w:styleId="20">
+    <w:name w:val="标题 2 字符"/>
+    <w:basedOn w:val="a0"/>
+    <w:link w:val="2"/>
     <w:qFormat/>
-    <w:uiPriority w:val="0"/>
     <w:rPr>
-      <w:rFonts w:asciiTheme="majorHAnsi" w:hAnsiTheme="majorHAnsi" w:eastAsiaTheme="majorEastAsia" w:cstheme="majorBidi"/>
+      <w:rFonts w:asciiTheme="majorHAnsi" w:eastAsiaTheme="majorEastAsia" w:hAnsiTheme="majorHAnsi" w:cstheme="majorBidi"/>
       <w:b/>
       <w:bCs/>
       <w:kern w:val="2"/>
@@ -9574,6 +11392,7 @@
     </a:fmtScheme>
   </a:themeElements>
   <a:objectDefaults/>
+  <a:extraClrSchemeLst/>
 </a:theme>
 </file>
 

--- a/频率资源分配算法.docx
+++ b/频率资源分配算法.docx
@@ -591,11 +591,11 @@
             <v:path o:extrusionok="f" gradientshapeok="t" o:connecttype="rect"/>
             <o:lock v:ext="edit" aspectratio="t"/>
           </v:shapetype>
-          <v:shape id="_x0000_i1025" type="#_x0000_t75" style="width:192.15pt;height:108.2pt" o:ole="">
+          <v:shape id="_x0000_i1025" type="#_x0000_t75" style="width:192pt;height:108pt" o:ole="">
             <v:imagedata r:id="rId9" o:title=""/>
             <o:lock v:ext="edit" aspectratio="f"/>
           </v:shape>
-          <o:OLEObject Type="Embed" ProgID="Equation.DSMT4" ShapeID="_x0000_i1025" DrawAspect="Content" ObjectID="_1621968304" r:id="rId10"/>
+          <o:OLEObject Type="Embed" ProgID="Equation.DSMT4" ShapeID="_x0000_i1025" DrawAspect="Content" ObjectID="_1624289485" r:id="rId10"/>
         </w:object>
       </w:r>
     </w:p>
@@ -612,10 +612,10 @@
           <w:position w:val="-32"/>
         </w:rPr>
         <w:object w:dxaOrig="1979" w:dyaOrig="777">
-          <v:shape id="_x0000_i1026" type="#_x0000_t75" style="width:98.95pt;height:38.85pt" o:ole="">
+          <v:shape id="_x0000_i1026" type="#_x0000_t75" style="width:99pt;height:39pt" o:ole="">
             <v:imagedata r:id="rId11" o:title=""/>
           </v:shape>
-          <o:OLEObject Type="Embed" ProgID="Equation.KSEE3" ShapeID="_x0000_i1026" DrawAspect="Content" ObjectID="_1621968305" r:id="rId12"/>
+          <o:OLEObject Type="Embed" ProgID="Equation.KSEE3" ShapeID="_x0000_i1026" DrawAspect="Content" ObjectID="_1624289486" r:id="rId12"/>
         </w:object>
       </w:r>
     </w:p>
@@ -682,10 +682,10 @@
           <w:position w:val="-76"/>
         </w:rPr>
         <w:object w:dxaOrig="3578" w:dyaOrig="1643">
-          <v:shape id="_x0000_i1027" type="#_x0000_t75" style="width:178.9pt;height:82.15pt" o:ole="">
+          <v:shape id="_x0000_i1027" type="#_x0000_t75" style="width:179.25pt;height:82.5pt" o:ole="">
             <v:imagedata r:id="rId13" o:title=""/>
           </v:shape>
-          <o:OLEObject Type="Embed" ProgID="Equation.KSEE3" ShapeID="_x0000_i1027" DrawAspect="Content" ObjectID="_1621968306" r:id="rId14"/>
+          <o:OLEObject Type="Embed" ProgID="Equation.KSEE3" ShapeID="_x0000_i1027" DrawAspect="Content" ObjectID="_1624289487" r:id="rId14"/>
         </w:object>
       </w:r>
     </w:p>
@@ -715,10 +715,10 @@
           <w:position w:val="-12"/>
         </w:rPr>
         <w:object w:dxaOrig="5504" w:dyaOrig="336">
-          <v:shape id="_x0000_i1028" type="#_x0000_t75" style="width:275.2pt;height:16.8pt" o:ole="">
+          <v:shape id="_x0000_i1028" type="#_x0000_t75" style="width:275.25pt;height:16.5pt" o:ole="">
             <v:imagedata r:id="rId15" o:title=""/>
           </v:shape>
-          <o:OLEObject Type="Embed" ProgID="Equation.KSEE3" ShapeID="_x0000_i1028" DrawAspect="Content" ObjectID="_1621968307" r:id="rId16"/>
+          <o:OLEObject Type="Embed" ProgID="Equation.KSEE3" ShapeID="_x0000_i1028" DrawAspect="Content" ObjectID="_1624289488" r:id="rId16"/>
         </w:object>
       </w:r>
     </w:p>
@@ -773,10 +773,10 @@
           <w:position w:val="-6"/>
         </w:rPr>
         <w:object w:dxaOrig="177" w:dyaOrig="221">
-          <v:shape id="_x0000_i1029" type="#_x0000_t75" style="width:8.85pt;height:11.05pt" o:ole="">
+          <v:shape id="_x0000_i1029" type="#_x0000_t75" style="width:9pt;height:11.25pt" o:ole="">
             <v:imagedata r:id="rId17" o:title=""/>
           </v:shape>
-          <o:OLEObject Type="Embed" ProgID="Equation.KSEE3" ShapeID="_x0000_i1029" DrawAspect="Content" ObjectID="_1621968308" r:id="rId18"/>
+          <o:OLEObject Type="Embed" ProgID="Equation.KSEE3" ShapeID="_x0000_i1029" DrawAspect="Content" ObjectID="_1624289489" r:id="rId18"/>
         </w:object>
       </w:r>
       <w:r>
@@ -809,10 +809,10 @@
           <w:position w:val="-12"/>
         </w:rPr>
         <w:object w:dxaOrig="256" w:dyaOrig="362">
-          <v:shape id="_x0000_i1030" type="#_x0000_t75" style="width:12.8pt;height:18.1pt" o:ole="">
+          <v:shape id="_x0000_i1030" type="#_x0000_t75" style="width:12.75pt;height:18pt" o:ole="">
             <v:imagedata r:id="rId19" o:title=""/>
           </v:shape>
-          <o:OLEObject Type="Embed" ProgID="Equation.KSEE3" ShapeID="_x0000_i1030" DrawAspect="Content" ObjectID="_1621968309" r:id="rId20"/>
+          <o:OLEObject Type="Embed" ProgID="Equation.KSEE3" ShapeID="_x0000_i1030" DrawAspect="Content" ObjectID="_1624289490" r:id="rId20"/>
         </w:object>
       </w:r>
       <w:r>
@@ -833,10 +833,10 @@
           <w:position w:val="-12"/>
         </w:rPr>
         <w:object w:dxaOrig="618" w:dyaOrig="362">
-          <v:shape id="_x0000_i1031" type="#_x0000_t75" style="width:30.9pt;height:18.1pt" o:ole="">
+          <v:shape id="_x0000_i1031" type="#_x0000_t75" style="width:30.75pt;height:18pt" o:ole="">
             <v:imagedata r:id="rId21" o:title=""/>
           </v:shape>
-          <o:OLEObject Type="Embed" ProgID="Equation.KSEE3" ShapeID="_x0000_i1031" DrawAspect="Content" ObjectID="_1621968310" r:id="rId22"/>
+          <o:OLEObject Type="Embed" ProgID="Equation.KSEE3" ShapeID="_x0000_i1031" DrawAspect="Content" ObjectID="_1624289491" r:id="rId22"/>
         </w:object>
       </w:r>
       <w:r>
@@ -863,10 +863,10 @@
           <w:position w:val="-10"/>
         </w:rPr>
         <w:object w:dxaOrig="1078" w:dyaOrig="318">
-          <v:shape id="_x0000_i1032" type="#_x0000_t75" style="width:53.9pt;height:15.9pt" o:ole="">
+          <v:shape id="_x0000_i1032" type="#_x0000_t75" style="width:54pt;height:15.75pt" o:ole="">
             <v:imagedata r:id="rId23" o:title=""/>
           </v:shape>
-          <o:OLEObject Type="Embed" ProgID="Equation.KSEE3" ShapeID="_x0000_i1032" DrawAspect="Content" ObjectID="_1621968311" r:id="rId24"/>
+          <o:OLEObject Type="Embed" ProgID="Equation.KSEE3" ShapeID="_x0000_i1032" DrawAspect="Content" ObjectID="_1624289492" r:id="rId24"/>
         </w:object>
       </w:r>
       <w:r>
@@ -881,10 +881,10 @@
           <w:position w:val="-12"/>
         </w:rPr>
         <w:object w:dxaOrig="883" w:dyaOrig="362">
-          <v:shape id="_x0000_i1033" type="#_x0000_t75" style="width:44.15pt;height:18.1pt" o:ole="">
+          <v:shape id="_x0000_i1033" type="#_x0000_t75" style="width:44.25pt;height:18pt" o:ole="">
             <v:imagedata r:id="rId25" o:title=""/>
           </v:shape>
-          <o:OLEObject Type="Embed" ProgID="Equation.KSEE3" ShapeID="_x0000_i1033" DrawAspect="Content" ObjectID="_1621968312" r:id="rId26"/>
+          <o:OLEObject Type="Embed" ProgID="Equation.KSEE3" ShapeID="_x0000_i1033" DrawAspect="Content" ObjectID="_1624289493" r:id="rId26"/>
         </w:object>
       </w:r>
     </w:p>
@@ -963,10 +963,10 @@
           <w:position w:val="-30"/>
         </w:rPr>
         <w:object w:dxaOrig="2659" w:dyaOrig="680">
-          <v:shape id="_x0000_i1034" type="#_x0000_t75" style="width:132.95pt;height:34pt" o:ole="">
+          <v:shape id="_x0000_i1034" type="#_x0000_t75" style="width:132.75pt;height:33.75pt" o:ole="">
             <v:imagedata r:id="rId27" o:title=""/>
           </v:shape>
-          <o:OLEObject Type="Embed" ProgID="Equation.KSEE3" ShapeID="_x0000_i1034" DrawAspect="Content" ObjectID="_1621968313" r:id="rId28"/>
+          <o:OLEObject Type="Embed" ProgID="Equation.KSEE3" ShapeID="_x0000_i1034" DrawAspect="Content" ObjectID="_1624289494" r:id="rId28"/>
         </w:object>
       </w:r>
     </w:p>
@@ -1007,10 +1007,10 @@
           <w:position w:val="-12"/>
         </w:rPr>
         <w:object w:dxaOrig="256" w:dyaOrig="362">
-          <v:shape id="_x0000_i1035" type="#_x0000_t75" style="width:12.8pt;height:18.1pt" o:ole="">
+          <v:shape id="_x0000_i1035" type="#_x0000_t75" style="width:12.75pt;height:18pt" o:ole="">
             <v:imagedata r:id="rId29" o:title=""/>
           </v:shape>
-          <o:OLEObject Type="Embed" ProgID="Equation.KSEE3" ShapeID="_x0000_i1035" DrawAspect="Content" ObjectID="_1621968314" r:id="rId30"/>
+          <o:OLEObject Type="Embed" ProgID="Equation.KSEE3" ShapeID="_x0000_i1035" DrawAspect="Content" ObjectID="_1624289495" r:id="rId30"/>
         </w:object>
       </w:r>
       <w:r>
@@ -1037,10 +1037,10 @@
           <w:position w:val="-12"/>
         </w:rPr>
         <w:object w:dxaOrig="256" w:dyaOrig="362">
-          <v:shape id="_x0000_i1036" type="#_x0000_t75" style="width:12.8pt;height:18.1pt" o:ole="">
+          <v:shape id="_x0000_i1036" type="#_x0000_t75" style="width:12.75pt;height:18pt" o:ole="">
             <v:imagedata r:id="rId31" o:title=""/>
           </v:shape>
-          <o:OLEObject Type="Embed" ProgID="Equation.KSEE3" ShapeID="_x0000_i1036" DrawAspect="Content" ObjectID="_1621968315" r:id="rId32"/>
+          <o:OLEObject Type="Embed" ProgID="Equation.KSEE3" ShapeID="_x0000_i1036" DrawAspect="Content" ObjectID="_1624289496" r:id="rId32"/>
         </w:object>
       </w:r>
       <w:r>
@@ -1067,10 +1067,10 @@
           <w:position w:val="-12"/>
         </w:rPr>
         <w:object w:dxaOrig="256" w:dyaOrig="362">
-          <v:shape id="_x0000_i1037" type="#_x0000_t75" style="width:12.8pt;height:18.1pt" o:ole="">
+          <v:shape id="_x0000_i1037" type="#_x0000_t75" style="width:12.75pt;height:18pt" o:ole="">
             <v:imagedata r:id="rId33" o:title=""/>
           </v:shape>
-          <o:OLEObject Type="Embed" ProgID="Equation.KSEE3" ShapeID="_x0000_i1037" DrawAspect="Content" ObjectID="_1621968316" r:id="rId34"/>
+          <o:OLEObject Type="Embed" ProgID="Equation.KSEE3" ShapeID="_x0000_i1037" DrawAspect="Content" ObjectID="_1624289497" r:id="rId34"/>
         </w:object>
       </w:r>
       <w:r>
@@ -1158,7 +1158,7 @@
           <v:shape id="_x0000_i1038" type="#_x0000_t75" style="width:50.8pt;height:18.1pt" o:ole="">
             <v:imagedata r:id="rId36" o:title=""/>
           </v:shape>
-          <o:OLEObject Type="Embed" ProgID="Equation.KSEE3" ShapeID="_x0000_i1038" DrawAspect="Content" ObjectID="_1621968317" r:id="rId37"/>
+          <o:OLEObject Type="Embed" ProgID="Equation.KSEE3" ShapeID="_x0000_i1038" DrawAspect="Content" ObjectID="_1624289498" r:id="rId37"/>
         </w:object>
       </w:r>
       <w:r>
@@ -1176,7 +1176,7 @@
           <v:shape id="_x0000_i1039" type="#_x0000_t75" style="width:57pt;height:19pt" o:ole="">
             <v:imagedata r:id="rId38" o:title=""/>
           </v:shape>
-          <o:OLEObject Type="Embed" ProgID="Equation.KSEE3" ShapeID="_x0000_i1039" DrawAspect="Content" ObjectID="_1621968318" r:id="rId39"/>
+          <o:OLEObject Type="Embed" ProgID="Equation.KSEE3" ShapeID="_x0000_i1039" DrawAspect="Content" ObjectID="_1624289499" r:id="rId39"/>
         </w:object>
       </w:r>
       <w:r>
@@ -3771,7 +3771,7 @@
           <v:shape id="_x0000_i1040" type="#_x0000_t75" style="width:98.95pt;height:19pt" o:ole="">
             <v:imagedata r:id="rId43" o:title=""/>
           </v:shape>
-          <o:OLEObject Type="Embed" ProgID="Equation.DSMT4" ShapeID="_x0000_i1040" DrawAspect="Content" ObjectID="_1621968319" r:id="rId44"/>
+          <o:OLEObject Type="Embed" ProgID="Equation.DSMT4" ShapeID="_x0000_i1040" DrawAspect="Content" ObjectID="_1624289500" r:id="rId44"/>
         </w:object>
       </w:r>
       <w:r>
@@ -4016,7 +4016,7 @@
           <v:shape id="_x0000_i1041" type="#_x0000_t75" style="width:41.95pt;height:19.9pt" o:ole="">
             <v:imagedata r:id="rId45" o:title=""/>
           </v:shape>
-          <o:OLEObject Type="Embed" ProgID="Equation.DSMT4" ShapeID="_x0000_i1041" DrawAspect="Content" ObjectID="_1621968320" r:id="rId46"/>
+          <o:OLEObject Type="Embed" ProgID="Equation.DSMT4" ShapeID="_x0000_i1041" DrawAspect="Content" ObjectID="_1624289501" r:id="rId46"/>
         </w:object>
       </w:r>
       <w:r>
@@ -5104,7 +5104,7 @@
           <v:shape id="_x0000_i1042" type="#_x0000_t75" style="width:159pt;height:36.2pt" o:ole="">
             <v:imagedata r:id="rId47" o:title=""/>
           </v:shape>
-          <o:OLEObject Type="Embed" ProgID="Equation.DSMT4" ShapeID="_x0000_i1042" DrawAspect="Content" ObjectID="_1621968321" r:id="rId48"/>
+          <o:OLEObject Type="Embed" ProgID="Equation.DSMT4" ShapeID="_x0000_i1042" DrawAspect="Content" ObjectID="_1624289502" r:id="rId48"/>
         </w:object>
       </w:r>
       <w:r>
@@ -5154,7 +5154,7 @@
           <v:shape id="_x0000_i1043" type="#_x0000_t75" style="width:15.9pt;height:19pt" o:ole="">
             <v:imagedata r:id="rId49" o:title=""/>
           </v:shape>
-          <o:OLEObject Type="Embed" ProgID="Equation.DSMT4" ShapeID="_x0000_i1043" DrawAspect="Content" ObjectID="_1621968322" r:id="rId50"/>
+          <o:OLEObject Type="Embed" ProgID="Equation.DSMT4" ShapeID="_x0000_i1043" DrawAspect="Content" ObjectID="_1624289503" r:id="rId50"/>
         </w:object>
       </w:r>
       <w:r>
@@ -5177,7 +5177,7 @@
           <v:shape id="_x0000_i1044" type="#_x0000_t75" style="width:15.9pt;height:19pt" o:ole="">
             <v:imagedata r:id="rId51" o:title=""/>
           </v:shape>
-          <o:OLEObject Type="Embed" ProgID="Equation.DSMT4" ShapeID="_x0000_i1044" DrawAspect="Content" ObjectID="_1621968323" r:id="rId52"/>
+          <o:OLEObject Type="Embed" ProgID="Equation.DSMT4" ShapeID="_x0000_i1044" DrawAspect="Content" ObjectID="_1624289504" r:id="rId52"/>
         </w:object>
       </w:r>
       <w:r>
@@ -5212,7 +5212,7 @@
           <v:shape id="_x0000_i1045" type="#_x0000_t75" style="width:18.1pt;height:19pt" o:ole="">
             <v:imagedata r:id="rId53" o:title=""/>
           </v:shape>
-          <o:OLEObject Type="Embed" ProgID="Equation.DSMT4" ShapeID="_x0000_i1045" DrawAspect="Content" ObjectID="_1621968324" r:id="rId54"/>
+          <o:OLEObject Type="Embed" ProgID="Equation.DSMT4" ShapeID="_x0000_i1045" DrawAspect="Content" ObjectID="_1624289505" r:id="rId54"/>
         </w:object>
       </w:r>
       <w:r>
@@ -5247,7 +5247,7 @@
           <v:shape id="_x0000_i1046" type="#_x0000_t75" style="width:16.8pt;height:19pt" o:ole="">
             <v:imagedata r:id="rId55" o:title=""/>
           </v:shape>
-          <o:OLEObject Type="Embed" ProgID="Equation.DSMT4" ShapeID="_x0000_i1046" DrawAspect="Content" ObjectID="_1621968325" r:id="rId56"/>
+          <o:OLEObject Type="Embed" ProgID="Equation.DSMT4" ShapeID="_x0000_i1046" DrawAspect="Content" ObjectID="_1624289506" r:id="rId56"/>
         </w:object>
       </w:r>
       <w:r>
@@ -5272,7 +5272,7 @@
           <v:shape id="_x0000_i1047" type="#_x0000_t75" style="width:106pt;height:22.1pt" o:ole="">
             <v:imagedata r:id="rId57" o:title=""/>
           </v:shape>
-          <o:OLEObject Type="Embed" ProgID="Equation.DSMT4" ShapeID="_x0000_i1047" DrawAspect="Content" ObjectID="_1621968326" r:id="rId58"/>
+          <o:OLEObject Type="Embed" ProgID="Equation.DSMT4" ShapeID="_x0000_i1047" DrawAspect="Content" ObjectID="_1624289507" r:id="rId58"/>
         </w:object>
       </w:r>
       <w:r>
@@ -5295,7 +5295,7 @@
           <v:shape id="_x0000_i1048" type="#_x0000_t75" style="width:106pt;height:22.1pt" o:ole="">
             <v:imagedata r:id="rId59" o:title=""/>
           </v:shape>
-          <o:OLEObject Type="Embed" ProgID="Equation.DSMT4" ShapeID="_x0000_i1048" DrawAspect="Content" ObjectID="_1621968327" r:id="rId60"/>
+          <o:OLEObject Type="Embed" ProgID="Equation.DSMT4" ShapeID="_x0000_i1048" DrawAspect="Content" ObjectID="_1624289508" r:id="rId60"/>
         </w:object>
       </w:r>
       <w:r>
@@ -5320,7 +5320,7 @@
           <v:shape id="_x0000_i1049" type="#_x0000_t75" style="width:113.1pt;height:22.1pt" o:ole="">
             <v:imagedata r:id="rId61" o:title=""/>
           </v:shape>
-          <o:OLEObject Type="Embed" ProgID="Equation.DSMT4" ShapeID="_x0000_i1049" DrawAspect="Content" ObjectID="_1621968328" r:id="rId62"/>
+          <o:OLEObject Type="Embed" ProgID="Equation.DSMT4" ShapeID="_x0000_i1049" DrawAspect="Content" ObjectID="_1624289509" r:id="rId62"/>
         </w:object>
       </w:r>
       <w:r>
@@ -5349,7 +5349,7 @@
           <v:shape id="_x0000_i1050" type="#_x0000_t75" style="width:108.2pt;height:22.1pt" o:ole="">
             <v:imagedata r:id="rId63" o:title=""/>
           </v:shape>
-          <o:OLEObject Type="Embed" ProgID="Equation.DSMT4" ShapeID="_x0000_i1050" DrawAspect="Content" ObjectID="_1621968329" r:id="rId64"/>
+          <o:OLEObject Type="Embed" ProgID="Equation.DSMT4" ShapeID="_x0000_i1050" DrawAspect="Content" ObjectID="_1624289510" r:id="rId64"/>
         </w:object>
       </w:r>
       <w:r>
@@ -5374,7 +5374,7 @@
           <v:shape id="_x0000_i1051" type="#_x0000_t75" style="width:105.15pt;height:23.85pt" o:ole="">
             <v:imagedata r:id="rId65" o:title=""/>
           </v:shape>
-          <o:OLEObject Type="Embed" ProgID="Equation.DSMT4" ShapeID="_x0000_i1051" DrawAspect="Content" ObjectID="_1621968330" r:id="rId66"/>
+          <o:OLEObject Type="Embed" ProgID="Equation.DSMT4" ShapeID="_x0000_i1051" DrawAspect="Content" ObjectID="_1624289511" r:id="rId66"/>
         </w:object>
       </w:r>
       <w:r>
@@ -5414,7 +5414,7 @@
           <v:shape id="_x0000_i1052" type="#_x0000_t75" style="width:312.75pt;height:121.9pt" o:ole="">
             <v:imagedata r:id="rId67" o:title=""/>
           </v:shape>
-          <o:OLEObject Type="Embed" ProgID="Equation.DSMT4" ShapeID="_x0000_i1052" DrawAspect="Content" ObjectID="_1621968331" r:id="rId68"/>
+          <o:OLEObject Type="Embed" ProgID="Equation.DSMT4" ShapeID="_x0000_i1052" DrawAspect="Content" ObjectID="_1624289512" r:id="rId68"/>
         </w:object>
       </w:r>
       <w:r>
@@ -5581,7 +5581,7 @@
           <v:shape id="_x0000_i1053" type="#_x0000_t75" style="width:159pt;height:41.95pt" o:ole="">
             <v:imagedata r:id="rId69" o:title=""/>
           </v:shape>
-          <o:OLEObject Type="Embed" ProgID="Equation.DSMT4" ShapeID="_x0000_i1053" DrawAspect="Content" ObjectID="_1621968332" r:id="rId70"/>
+          <o:OLEObject Type="Embed" ProgID="Equation.DSMT4" ShapeID="_x0000_i1053" DrawAspect="Content" ObjectID="_1624289513" r:id="rId70"/>
         </w:object>
       </w:r>
       <w:r>
@@ -5611,7 +5611,7 @@
           <v:shape id="_x0000_i1054" type="#_x0000_t75" style="width:220pt;height:48.15pt" o:ole="">
             <v:imagedata r:id="rId71" o:title=""/>
           </v:shape>
-          <o:OLEObject Type="Embed" ProgID="Equation.DSMT4" ShapeID="_x0000_i1054" DrawAspect="Content" ObjectID="_1621968333" r:id="rId72"/>
+          <o:OLEObject Type="Embed" ProgID="Equation.DSMT4" ShapeID="_x0000_i1054" DrawAspect="Content" ObjectID="_1624289514" r:id="rId72"/>
         </w:object>
       </w:r>
       <w:r>
@@ -5725,7 +5725,7 @@
           <v:shape id="_x0000_i1055" type="#_x0000_t75" style="width:243.85pt;height:88.8pt" o:ole="">
             <v:imagedata r:id="rId73" o:title=""/>
           </v:shape>
-          <o:OLEObject Type="Embed" ProgID="Equation.DSMT4" ShapeID="_x0000_i1055" DrawAspect="Content" ObjectID="_1621968334" r:id="rId74"/>
+          <o:OLEObject Type="Embed" ProgID="Equation.DSMT4" ShapeID="_x0000_i1055" DrawAspect="Content" ObjectID="_1624289515" r:id="rId74"/>
         </w:object>
       </w:r>
       <w:r>
@@ -5750,7 +5750,7 @@
           <v:shape id="_x0000_i1056" type="#_x0000_t75" style="width:71.1pt;height:22.1pt" o:ole="">
             <v:imagedata r:id="rId75" o:title=""/>
           </v:shape>
-          <o:OLEObject Type="Embed" ProgID="Equation.DSMT4" ShapeID="_x0000_i1056" DrawAspect="Content" ObjectID="_1621968335" r:id="rId76"/>
+          <o:OLEObject Type="Embed" ProgID="Equation.DSMT4" ShapeID="_x0000_i1056" DrawAspect="Content" ObjectID="_1624289516" r:id="rId76"/>
         </w:object>
       </w:r>
       <w:r>
@@ -5766,7 +5766,7 @@
           <v:shape id="_x0000_i1057" type="#_x0000_t75" style="width:11.05pt;height:12.8pt" o:ole="">
             <v:imagedata r:id="rId77" o:title=""/>
           </v:shape>
-          <o:OLEObject Type="Embed" ProgID="Equation.DSMT4" ShapeID="_x0000_i1057" DrawAspect="Content" ObjectID="_1621968336" r:id="rId78"/>
+          <o:OLEObject Type="Embed" ProgID="Equation.DSMT4" ShapeID="_x0000_i1057" DrawAspect="Content" ObjectID="_1624289517" r:id="rId78"/>
         </w:object>
       </w:r>
       <w:r>
@@ -5813,7 +5813,7 @@
           <v:shape id="_x0000_i1058" type="#_x0000_t75" style="width:50.8pt;height:19.9pt" o:ole="">
             <v:imagedata r:id="rId79" o:title=""/>
           </v:shape>
-          <o:OLEObject Type="Embed" ProgID="Equation.DSMT4" ShapeID="_x0000_i1058" DrawAspect="Content" ObjectID="_1621968337" r:id="rId80"/>
+          <o:OLEObject Type="Embed" ProgID="Equation.DSMT4" ShapeID="_x0000_i1058" DrawAspect="Content" ObjectID="_1624289518" r:id="rId80"/>
         </w:object>
       </w:r>
       <w:r>
@@ -5836,7 +5836,7 @@
           <v:shape id="_x0000_i1059" type="#_x0000_t75" style="width:18.1pt;height:19pt" o:ole="">
             <v:imagedata r:id="rId81" o:title=""/>
           </v:shape>
-          <o:OLEObject Type="Embed" ProgID="Equation.DSMT4" ShapeID="_x0000_i1059" DrawAspect="Content" ObjectID="_1621968338" r:id="rId82"/>
+          <o:OLEObject Type="Embed" ProgID="Equation.DSMT4" ShapeID="_x0000_i1059" DrawAspect="Content" ObjectID="_1624289519" r:id="rId82"/>
         </w:object>
       </w:r>
       <w:r>
@@ -5877,7 +5877,7 @@
           <v:shape id="_x0000_i1060" type="#_x0000_t75" style="width:11.05pt;height:12.8pt" o:ole="">
             <v:imagedata r:id="rId83" o:title=""/>
           </v:shape>
-          <o:OLEObject Type="Embed" ProgID="Equation.DSMT4" ShapeID="_x0000_i1060" DrawAspect="Content" ObjectID="_1621968339" r:id="rId84"/>
+          <o:OLEObject Type="Embed" ProgID="Equation.DSMT4" ShapeID="_x0000_i1060" DrawAspect="Content" ObjectID="_1624289520" r:id="rId84"/>
         </w:object>
       </w:r>
       <w:r>
@@ -5900,7 +5900,7 @@
           <v:shape id="_x0000_i1061" type="#_x0000_t75" style="width:33.15pt;height:14.15pt" o:ole="">
             <v:imagedata r:id="rId85" o:title=""/>
           </v:shape>
-          <o:OLEObject Type="Embed" ProgID="Equation.DSMT4" ShapeID="_x0000_i1061" DrawAspect="Content" ObjectID="_1621968340" r:id="rId86"/>
+          <o:OLEObject Type="Embed" ProgID="Equation.DSMT4" ShapeID="_x0000_i1061" DrawAspect="Content" ObjectID="_1624289521" r:id="rId86"/>
         </w:object>
       </w:r>
       <w:r>
@@ -5925,7 +5925,7 @@
           <v:shape id="_x0000_i1062" type="#_x0000_t75" style="width:7.05pt;height:11.95pt" o:ole="">
             <v:imagedata r:id="rId87" o:title=""/>
           </v:shape>
-          <o:OLEObject Type="Embed" ProgID="Equation.DSMT4" ShapeID="_x0000_i1062" DrawAspect="Content" ObjectID="_1621968341" r:id="rId88"/>
+          <o:OLEObject Type="Embed" ProgID="Equation.DSMT4" ShapeID="_x0000_i1062" DrawAspect="Content" ObjectID="_1624289522" r:id="rId88"/>
         </w:object>
       </w:r>
       <w:r>
@@ -5948,7 +5948,7 @@
           <v:shape id="_x0000_i1063" type="#_x0000_t75" style="width:7.05pt;height:12.8pt" o:ole="">
             <v:imagedata r:id="rId89" o:title=""/>
           </v:shape>
-          <o:OLEObject Type="Embed" ProgID="Equation.DSMT4" ShapeID="_x0000_i1063" DrawAspect="Content" ObjectID="_1621968342" r:id="rId90"/>
+          <o:OLEObject Type="Embed" ProgID="Equation.DSMT4" ShapeID="_x0000_i1063" DrawAspect="Content" ObjectID="_1624289523" r:id="rId90"/>
         </w:object>
       </w:r>
       <w:r>
@@ -5968,7 +5968,7 @@
           <v:shape id="_x0000_i1064" type="#_x0000_t75" style="width:69.8pt;height:22.1pt" o:ole="">
             <v:imagedata r:id="rId91" o:title=""/>
           </v:shape>
-          <o:OLEObject Type="Embed" ProgID="Equation.DSMT4" ShapeID="_x0000_i1064" DrawAspect="Content" ObjectID="_1621968343" r:id="rId92"/>
+          <o:OLEObject Type="Embed" ProgID="Equation.DSMT4" ShapeID="_x0000_i1064" DrawAspect="Content" ObjectID="_1624289524" r:id="rId92"/>
         </w:object>
       </w:r>
       <w:r>
@@ -6106,7 +6106,7 @@
           <v:shape id="_x0000_i1065" type="#_x0000_t75" style="width:243.85pt;height:136.05pt" o:ole="">
             <v:imagedata r:id="rId93" o:title=""/>
           </v:shape>
-          <o:OLEObject Type="Embed" ProgID="Equation.DSMT4" ShapeID="_x0000_i1065" DrawAspect="Content" ObjectID="_1621968344" r:id="rId94"/>
+          <o:OLEObject Type="Embed" ProgID="Equation.DSMT4" ShapeID="_x0000_i1065" DrawAspect="Content" ObjectID="_1624289525" r:id="rId94"/>
         </w:object>
       </w:r>
       <w:r>
@@ -6243,7 +6243,7 @@
           <v:shape id="_x0000_i1066" type="#_x0000_t75" style="width:63.15pt;height:19.9pt" o:ole="">
             <v:imagedata r:id="rId95" o:title=""/>
           </v:shape>
-          <o:OLEObject Type="Embed" ProgID="Equation.DSMT4" ShapeID="_x0000_i1066" DrawAspect="Content" ObjectID="_1621968345" r:id="rId96"/>
+          <o:OLEObject Type="Embed" ProgID="Equation.DSMT4" ShapeID="_x0000_i1066" DrawAspect="Content" ObjectID="_1624289526" r:id="rId96"/>
         </w:object>
       </w:r>
       <w:r>
@@ -6477,7 +6477,7 @@
           <v:shape id="_x0000_i1067" type="#_x0000_t75" style="width:7.05pt;height:12.8pt" o:ole="">
             <v:imagedata r:id="rId97" o:title=""/>
           </v:shape>
-          <o:OLEObject Type="Embed" ProgID="Equation.DSMT4" ShapeID="_x0000_i1067" DrawAspect="Content" ObjectID="_1621968346" r:id="rId98"/>
+          <o:OLEObject Type="Embed" ProgID="Equation.DSMT4" ShapeID="_x0000_i1067" DrawAspect="Content" ObjectID="_1624289527" r:id="rId98"/>
         </w:object>
       </w:r>
       <w:r>
@@ -6497,7 +6497,7 @@
           <v:shape id="_x0000_i1068" type="#_x0000_t75" style="width:11.95pt;height:18.1pt" o:ole="">
             <v:imagedata r:id="rId99" o:title=""/>
           </v:shape>
-          <o:OLEObject Type="Embed" ProgID="Equation.DSMT4" ShapeID="_x0000_i1068" DrawAspect="Content" ObjectID="_1621968347" r:id="rId100"/>
+          <o:OLEObject Type="Embed" ProgID="Equation.DSMT4" ShapeID="_x0000_i1068" DrawAspect="Content" ObjectID="_1624289528" r:id="rId100"/>
         </w:object>
       </w:r>
       <w:r>
@@ -6520,7 +6520,7 @@
           <v:shape id="_x0000_i1069" type="#_x0000_t75" style="width:140pt;height:22.95pt" o:ole="">
             <v:imagedata r:id="rId101" o:title=""/>
           </v:shape>
-          <o:OLEObject Type="Embed" ProgID="Equation.DSMT4" ShapeID="_x0000_i1069" DrawAspect="Content" ObjectID="_1621968348" r:id="rId102"/>
+          <o:OLEObject Type="Embed" ProgID="Equation.DSMT4" ShapeID="_x0000_i1069" DrawAspect="Content" ObjectID="_1624289529" r:id="rId102"/>
         </w:object>
       </w:r>
       <w:r>
@@ -6543,7 +6543,7 @@
           <v:shape id="_x0000_i1070" type="#_x0000_t75" style="width:11.95pt;height:18.1pt" o:ole="">
             <v:imagedata r:id="rId103" o:title=""/>
           </v:shape>
-          <o:OLEObject Type="Embed" ProgID="Equation.DSMT4" ShapeID="_x0000_i1070" DrawAspect="Content" ObjectID="_1621968349" r:id="rId104"/>
+          <o:OLEObject Type="Embed" ProgID="Equation.DSMT4" ShapeID="_x0000_i1070" DrawAspect="Content" ObjectID="_1624289530" r:id="rId104"/>
         </w:object>
       </w:r>
       <w:r>
@@ -6572,7 +6572,7 @@
           <v:shape id="_x0000_i1071" type="#_x0000_t75" style="width:11.05pt;height:12.8pt" o:ole="">
             <v:imagedata r:id="rId105" o:title=""/>
           </v:shape>
-          <o:OLEObject Type="Embed" ProgID="Equation.DSMT4" ShapeID="_x0000_i1071" DrawAspect="Content" ObjectID="_1621968350" r:id="rId106"/>
+          <o:OLEObject Type="Embed" ProgID="Equation.DSMT4" ShapeID="_x0000_i1071" DrawAspect="Content" ObjectID="_1624289531" r:id="rId106"/>
         </w:object>
       </w:r>
       <w:r>
@@ -6595,7 +6595,7 @@
           <v:shape id="_x0000_i1072" type="#_x0000_t75" style="width:15pt;height:19pt" o:ole="">
             <v:imagedata r:id="rId107" o:title=""/>
           </v:shape>
-          <o:OLEObject Type="Embed" ProgID="Equation.DSMT4" ShapeID="_x0000_i1072" DrawAspect="Content" ObjectID="_1621968351" r:id="rId108"/>
+          <o:OLEObject Type="Embed" ProgID="Equation.DSMT4" ShapeID="_x0000_i1072" DrawAspect="Content" ObjectID="_1624289532" r:id="rId108"/>
         </w:object>
       </w:r>
       <w:r>
@@ -6633,7 +6633,7 @@
           <v:shape id="_x0000_i1073" type="#_x0000_t75" style="width:16.8pt;height:19pt" o:ole="">
             <v:imagedata r:id="rId109" o:title=""/>
           </v:shape>
-          <o:OLEObject Type="Embed" ProgID="Equation.DSMT4" ShapeID="_x0000_i1073" DrawAspect="Content" ObjectID="_1621968352" r:id="rId110"/>
+          <o:OLEObject Type="Embed" ProgID="Equation.DSMT4" ShapeID="_x0000_i1073" DrawAspect="Content" ObjectID="_1624289533" r:id="rId110"/>
         </w:object>
       </w:r>
       <w:r>
@@ -6656,7 +6656,7 @@
           <v:shape id="_x0000_i1074" type="#_x0000_t75" style="width:71.1pt;height:23.85pt" o:ole="">
             <v:imagedata r:id="rId111" o:title=""/>
           </v:shape>
-          <o:OLEObject Type="Embed" ProgID="Equation.DSMT4" ShapeID="_x0000_i1074" DrawAspect="Content" ObjectID="_1621968353" r:id="rId112"/>
+          <o:OLEObject Type="Embed" ProgID="Equation.DSMT4" ShapeID="_x0000_i1074" DrawAspect="Content" ObjectID="_1624289534" r:id="rId112"/>
         </w:object>
       </w:r>
       <w:r>
@@ -6706,7 +6706,7 @@
           <v:shape id="_x0000_i1075" type="#_x0000_t75" style="width:45.05pt;height:19pt" o:ole="">
             <v:imagedata r:id="rId113" o:title=""/>
           </v:shape>
-          <o:OLEObject Type="Embed" ProgID="Equation.DSMT4" ShapeID="_x0000_i1075" DrawAspect="Content" ObjectID="_1621968354" r:id="rId114"/>
+          <o:OLEObject Type="Embed" ProgID="Equation.DSMT4" ShapeID="_x0000_i1075" DrawAspect="Content" ObjectID="_1624289535" r:id="rId114"/>
         </w:object>
       </w:r>
       <w:r>
@@ -7578,7 +7578,7 @@
           <v:shape id="_x0000_i1076" type="#_x0000_t75" style="width:94.1pt;height:18.1pt" o:ole="">
             <v:imagedata r:id="rId117" o:title=""/>
           </v:shape>
-          <o:OLEObject Type="Embed" ProgID="Equation.DSMT4" ShapeID="_x0000_i1076" DrawAspect="Content" ObjectID="_1621968355" r:id="rId118"/>
+          <o:OLEObject Type="Embed" ProgID="Equation.DSMT4" ShapeID="_x0000_i1076" DrawAspect="Content" ObjectID="_1624289536" r:id="rId118"/>
         </w:object>
       </w:r>
       <w:r>
@@ -7592,7 +7592,7 @@
           <v:shape id="_x0000_i1077" type="#_x0000_t75" style="width:87.9pt;height:18.1pt" o:ole="">
             <v:imagedata r:id="rId119" o:title=""/>
           </v:shape>
-          <o:OLEObject Type="Embed" ProgID="Equation.DSMT4" ShapeID="_x0000_i1077" DrawAspect="Content" ObjectID="_1621968356" r:id="rId120"/>
+          <o:OLEObject Type="Embed" ProgID="Equation.DSMT4" ShapeID="_x0000_i1077" DrawAspect="Content" ObjectID="_1624289537" r:id="rId120"/>
         </w:object>
       </w:r>
       <w:r>
@@ -7738,7 +7738,7 @@
           <v:shape id="_x0000_i1078" type="#_x0000_t75" style="width:15.9pt;height:19pt" o:ole="">
             <v:imagedata r:id="rId122" o:title=""/>
           </v:shape>
-          <o:OLEObject Type="Embed" ProgID="Equation.DSMT4" ShapeID="_x0000_i1078" DrawAspect="Content" ObjectID="_1621968357" r:id="rId123"/>
+          <o:OLEObject Type="Embed" ProgID="Equation.DSMT4" ShapeID="_x0000_i1078" DrawAspect="Content" ObjectID="_1624289538" r:id="rId123"/>
         </w:object>
       </w:r>
       <w:r>
@@ -7766,7 +7766,7 @@
           <v:shape id="_x0000_i1079" type="#_x0000_t75" style="width:76pt;height:22.1pt" o:ole="">
             <v:imagedata r:id="rId124" o:title=""/>
           </v:shape>
-          <o:OLEObject Type="Embed" ProgID="Equation.DSMT4" ShapeID="_x0000_i1079" DrawAspect="Content" ObjectID="_1621968358" r:id="rId125"/>
+          <o:OLEObject Type="Embed" ProgID="Equation.DSMT4" ShapeID="_x0000_i1079" DrawAspect="Content" ObjectID="_1624289539" r:id="rId125"/>
         </w:object>
       </w:r>
       <w:r>
@@ -7845,7 +7845,7 @@
           <v:shape id="_x0000_i1080" type="#_x0000_t75" style="width:15.9pt;height:19pt" o:ole="">
             <v:imagedata r:id="rId126" o:title=""/>
           </v:shape>
-          <o:OLEObject Type="Embed" ProgID="Equation.DSMT4" ShapeID="_x0000_i1080" DrawAspect="Content" ObjectID="_1621968359" r:id="rId127"/>
+          <o:OLEObject Type="Embed" ProgID="Equation.DSMT4" ShapeID="_x0000_i1080" DrawAspect="Content" ObjectID="_1624289540" r:id="rId127"/>
         </w:object>
       </w:r>
       <w:r>
@@ -7873,7 +7873,7 @@
           <v:shape id="_x0000_i1081" type="#_x0000_t75" style="width:83.05pt;height:22.1pt" o:ole="">
             <v:imagedata r:id="rId128" o:title=""/>
           </v:shape>
-          <o:OLEObject Type="Embed" ProgID="Equation.DSMT4" ShapeID="_x0000_i1081" DrawAspect="Content" ObjectID="_1621968360" r:id="rId129"/>
+          <o:OLEObject Type="Embed" ProgID="Equation.DSMT4" ShapeID="_x0000_i1081" DrawAspect="Content" ObjectID="_1624289541" r:id="rId129"/>
         </w:object>
       </w:r>
       <w:r>
@@ -7895,7 +7895,7 @@
           <v:shape id="_x0000_i1082" type="#_x0000_t75" style="width:91pt;height:36.2pt" o:ole="">
             <v:imagedata r:id="rId130" o:title=""/>
           </v:shape>
-          <o:OLEObject Type="Embed" ProgID="Equation.DSMT4" ShapeID="_x0000_i1082" DrawAspect="Content" ObjectID="_1621968361" r:id="rId131"/>
+          <o:OLEObject Type="Embed" ProgID="Equation.DSMT4" ShapeID="_x0000_i1082" DrawAspect="Content" ObjectID="_1624289542" r:id="rId131"/>
         </w:object>
       </w:r>
       <w:r>
@@ -7917,7 +7917,7 @@
           <v:shape id="_x0000_i1083" type="#_x0000_t75" style="width:15pt;height:16.8pt" o:ole="">
             <v:imagedata r:id="rId132" o:title=""/>
           </v:shape>
-          <o:OLEObject Type="Embed" ProgID="Equation.DSMT4" ShapeID="_x0000_i1083" DrawAspect="Content" ObjectID="_1621968362" r:id="rId133"/>
+          <o:OLEObject Type="Embed" ProgID="Equation.DSMT4" ShapeID="_x0000_i1083" DrawAspect="Content" ObjectID="_1624289543" r:id="rId133"/>
         </w:object>
       </w:r>
       <w:r>
@@ -7946,7 +7946,7 @@
           <v:shape id="_x0000_i1084" type="#_x0000_t75" style="width:15.9pt;height:19pt" o:ole="">
             <v:imagedata r:id="rId134" o:title=""/>
           </v:shape>
-          <o:OLEObject Type="Embed" ProgID="Equation.DSMT4" ShapeID="_x0000_i1084" DrawAspect="Content" ObjectID="_1621968363" r:id="rId135"/>
+          <o:OLEObject Type="Embed" ProgID="Equation.DSMT4" ShapeID="_x0000_i1084" DrawAspect="Content" ObjectID="_1624289544" r:id="rId135"/>
         </w:object>
       </w:r>
       <w:r>
@@ -7996,7 +7996,7 @@
           <v:shape id="_x0000_i1085" type="#_x0000_t75" style="width:60.05pt;height:21.2pt" o:ole="">
             <v:imagedata r:id="rId136" o:title=""/>
           </v:shape>
-          <o:OLEObject Type="Embed" ProgID="Equation.DSMT4" ShapeID="_x0000_i1085" DrawAspect="Content" ObjectID="_1621968364" r:id="rId137"/>
+          <o:OLEObject Type="Embed" ProgID="Equation.DSMT4" ShapeID="_x0000_i1085" DrawAspect="Content" ObjectID="_1624289545" r:id="rId137"/>
         </w:object>
       </w:r>
       <w:r>
@@ -8060,7 +8060,7 @@
           <v:shape id="_x0000_i1086" type="#_x0000_t75" style="width:110pt;height:45.95pt" o:ole="">
             <v:imagedata r:id="rId138" o:title=""/>
           </v:shape>
-          <o:OLEObject Type="Embed" ProgID="Equation.DSMT4" ShapeID="_x0000_i1086" DrawAspect="Content" ObjectID="_1621968365" r:id="rId139"/>
+          <o:OLEObject Type="Embed" ProgID="Equation.DSMT4" ShapeID="_x0000_i1086" DrawAspect="Content" ObjectID="_1624289546" r:id="rId139"/>
         </w:object>
       </w:r>
       <w:r>
@@ -8120,7 +8120,7 @@
           <v:shape id="_x0000_i1087" type="#_x0000_t75" style="width:129.85pt;height:44.15pt" o:ole="">
             <v:imagedata r:id="rId140" o:title=""/>
           </v:shape>
-          <o:OLEObject Type="Embed" ProgID="Equation.DSMT4" ShapeID="_x0000_i1087" DrawAspect="Content" ObjectID="_1621968366" r:id="rId141"/>
+          <o:OLEObject Type="Embed" ProgID="Equation.DSMT4" ShapeID="_x0000_i1087" DrawAspect="Content" ObjectID="_1624289547" r:id="rId141"/>
         </w:object>
       </w:r>
       <w:r>
@@ -8158,7 +8158,7 @@
           <v:shape id="_x0000_i1088" type="#_x0000_t75" style="width:238.95pt;height:49.9pt" o:ole="">
             <v:imagedata r:id="rId142" o:title=""/>
           </v:shape>
-          <o:OLEObject Type="Embed" ProgID="Equation.DSMT4" ShapeID="_x0000_i1088" DrawAspect="Content" ObjectID="_1621968367" r:id="rId143"/>
+          <o:OLEObject Type="Embed" ProgID="Equation.DSMT4" ShapeID="_x0000_i1088" DrawAspect="Content" ObjectID="_1624289548" r:id="rId143"/>
         </w:object>
       </w:r>
       <w:r>
@@ -8191,7 +8191,7 @@
           <v:shape id="_x0000_i1089" type="#_x0000_t75" style="width:133.85pt;height:23.85pt" o:ole="">
             <v:imagedata r:id="rId144" o:title=""/>
           </v:shape>
-          <o:OLEObject Type="Embed" ProgID="Equation.DSMT4" ShapeID="_x0000_i1089" DrawAspect="Content" ObjectID="_1621968368" r:id="rId145"/>
+          <o:OLEObject Type="Embed" ProgID="Equation.DSMT4" ShapeID="_x0000_i1089" DrawAspect="Content" ObjectID="_1624289549" r:id="rId145"/>
         </w:object>
       </w:r>
       <w:r>
@@ -8213,7 +8213,7 @@
           <v:shape id="_x0000_i1090" type="#_x0000_t75" style="width:38.85pt;height:19pt" o:ole="">
             <v:imagedata r:id="rId146" o:title=""/>
           </v:shape>
-          <o:OLEObject Type="Embed" ProgID="Equation.DSMT4" ShapeID="_x0000_i1090" DrawAspect="Content" ObjectID="_1621968369" r:id="rId147"/>
+          <o:OLEObject Type="Embed" ProgID="Equation.DSMT4" ShapeID="_x0000_i1090" DrawAspect="Content" ObjectID="_1624289550" r:id="rId147"/>
         </w:object>
       </w:r>
       <w:r>
@@ -8233,7 +8233,7 @@
           <v:shape id="_x0000_i1091" type="#_x0000_t75" style="width:194.8pt;height:49.9pt" o:ole="">
             <v:imagedata r:id="rId148" o:title=""/>
           </v:shape>
-          <o:OLEObject Type="Embed" ProgID="Equation.DSMT4" ShapeID="_x0000_i1091" DrawAspect="Content" ObjectID="_1621968370" r:id="rId149"/>
+          <o:OLEObject Type="Embed" ProgID="Equation.DSMT4" ShapeID="_x0000_i1091" DrawAspect="Content" ObjectID="_1624289551" r:id="rId149"/>
         </w:object>
       </w:r>
       <w:r>
@@ -8291,7 +8291,7 @@
           <v:shape id="_x0000_i1092" type="#_x0000_t75" style="width:129.85pt;height:34pt" o:ole="">
             <v:imagedata r:id="rId150" o:title=""/>
           </v:shape>
-          <o:OLEObject Type="Embed" ProgID="Equation.DSMT4" ShapeID="_x0000_i1092" DrawAspect="Content" ObjectID="_1621968371" r:id="rId151"/>
+          <o:OLEObject Type="Embed" ProgID="Equation.DSMT4" ShapeID="_x0000_i1092" DrawAspect="Content" ObjectID="_1624289552" r:id="rId151"/>
         </w:object>
       </w:r>
       <w:r>
@@ -8313,7 +8313,7 @@
           <v:shape id="_x0000_i1093" type="#_x0000_t75" style="width:137.8pt;height:26.05pt" o:ole="">
             <v:imagedata r:id="rId152" o:title=""/>
           </v:shape>
-          <o:OLEObject Type="Embed" ProgID="Equation.DSMT4" ShapeID="_x0000_i1093" DrawAspect="Content" ObjectID="_1621968372" r:id="rId153"/>
+          <o:OLEObject Type="Embed" ProgID="Equation.DSMT4" ShapeID="_x0000_i1093" DrawAspect="Content" ObjectID="_1624289553" r:id="rId153"/>
         </w:object>
       </w:r>
       <w:r>
@@ -8347,7 +8347,7 @@
           <v:shape id="_x0000_i1094" type="#_x0000_t75" style="width:11.95pt;height:18.1pt" o:ole="">
             <v:imagedata r:id="rId154" o:title=""/>
           </v:shape>
-          <o:OLEObject Type="Embed" ProgID="Equation.DSMT4" ShapeID="_x0000_i1094" DrawAspect="Content" ObjectID="_1621968373" r:id="rId155"/>
+          <o:OLEObject Type="Embed" ProgID="Equation.DSMT4" ShapeID="_x0000_i1094" DrawAspect="Content" ObjectID="_1624289554" r:id="rId155"/>
         </w:object>
       </w:r>
       <w:r>
@@ -8367,7 +8367,7 @@
           <v:shape id="_x0000_i1095" type="#_x0000_t75" style="width:14.15pt;height:18.1pt" o:ole="">
             <v:imagedata r:id="rId156" o:title=""/>
           </v:shape>
-          <o:OLEObject Type="Embed" ProgID="Equation.DSMT4" ShapeID="_x0000_i1095" DrawAspect="Content" ObjectID="_1621968374" r:id="rId157"/>
+          <o:OLEObject Type="Embed" ProgID="Equation.DSMT4" ShapeID="_x0000_i1095" DrawAspect="Content" ObjectID="_1624289555" r:id="rId157"/>
         </w:object>
       </w:r>
       <w:r>
@@ -8387,7 +8387,7 @@
           <v:shape id="_x0000_i1096" type="#_x0000_t75" style="width:10.15pt;height:14.15pt" o:ole="">
             <v:imagedata r:id="rId158" o:title=""/>
           </v:shape>
-          <o:OLEObject Type="Embed" ProgID="Equation.DSMT4" ShapeID="_x0000_i1096" DrawAspect="Content" ObjectID="_1621968375" r:id="rId159"/>
+          <o:OLEObject Type="Embed" ProgID="Equation.DSMT4" ShapeID="_x0000_i1096" DrawAspect="Content" ObjectID="_1624289556" r:id="rId159"/>
         </w:object>
       </w:r>
       <w:r>
@@ -8407,7 +8407,7 @@
           <v:shape id="_x0000_i1097" type="#_x0000_t75" style="width:10.15pt;height:12.8pt" o:ole="">
             <v:imagedata r:id="rId160" o:title=""/>
           </v:shape>
-          <o:OLEObject Type="Embed" ProgID="Equation.DSMT4" ShapeID="_x0000_i1097" DrawAspect="Content" ObjectID="_1621968376" r:id="rId161"/>
+          <o:OLEObject Type="Embed" ProgID="Equation.DSMT4" ShapeID="_x0000_i1097" DrawAspect="Content" ObjectID="_1624289557" r:id="rId161"/>
         </w:object>
       </w:r>
       <w:r>
@@ -8703,7 +8703,7 @@
           <v:shape id="_x0000_i1098" type="#_x0000_t75" style="width:46.8pt;height:19.9pt" o:ole="">
             <v:imagedata r:id="rId166" o:title=""/>
           </v:shape>
-          <o:OLEObject Type="Embed" ProgID="Equation.DSMT4" ShapeID="_x0000_i1098" DrawAspect="Content" ObjectID="_1621968377" r:id="rId167"/>
+          <o:OLEObject Type="Embed" ProgID="Equation.DSMT4" ShapeID="_x0000_i1098" DrawAspect="Content" ObjectID="_1624289558" r:id="rId167"/>
         </w:object>
       </w:r>
       <w:r>
@@ -8735,7 +8735,7 @@
           <v:shape id="_x0000_i1099" type="#_x0000_t75" style="width:26.95pt;height:19.9pt" o:ole="">
             <v:imagedata r:id="rId168" o:title=""/>
           </v:shape>
-          <o:OLEObject Type="Embed" ProgID="Equation.DSMT4" ShapeID="_x0000_i1099" DrawAspect="Content" ObjectID="_1621968378" r:id="rId169"/>
+          <o:OLEObject Type="Embed" ProgID="Equation.DSMT4" ShapeID="_x0000_i1099" DrawAspect="Content" ObjectID="_1624289559" r:id="rId169"/>
         </w:object>
       </w:r>
       <w:r>
@@ -8823,7 +8823,7 @@
           <v:shape id="_x0000_i1100" type="#_x0000_t75" style="width:46.8pt;height:19.9pt" o:ole="">
             <v:imagedata r:id="rId166" o:title=""/>
           </v:shape>
-          <o:OLEObject Type="Embed" ProgID="Equation.DSMT4" ShapeID="_x0000_i1100" DrawAspect="Content" ObjectID="_1621968379" r:id="rId170"/>
+          <o:OLEObject Type="Embed" ProgID="Equation.DSMT4" ShapeID="_x0000_i1100" DrawAspect="Content" ObjectID="_1624289560" r:id="rId170"/>
         </w:object>
       </w:r>
       <w:r>
@@ -8854,7 +8854,7 @@
           <v:shape id="_x0000_i1101" type="#_x0000_t75" style="width:26.95pt;height:19.9pt" o:ole="">
             <v:imagedata r:id="rId168" o:title=""/>
           </v:shape>
-          <o:OLEObject Type="Embed" ProgID="Equation.DSMT4" ShapeID="_x0000_i1101" DrawAspect="Content" ObjectID="_1621968380" r:id="rId171"/>
+          <o:OLEObject Type="Embed" ProgID="Equation.DSMT4" ShapeID="_x0000_i1101" DrawAspect="Content" ObjectID="_1624289561" r:id="rId171"/>
         </w:object>
       </w:r>
       <w:r>
@@ -8906,7 +8906,7 @@
           <v:shape id="_x0000_i1102" type="#_x0000_t75" style="width:78.2pt;height:19.9pt" o:ole="">
             <v:imagedata r:id="rId172" o:title=""/>
           </v:shape>
-          <o:OLEObject Type="Embed" ProgID="Equation.DSMT4" ShapeID="_x0000_i1102" DrawAspect="Content" ObjectID="_1621968381" r:id="rId173"/>
+          <o:OLEObject Type="Embed" ProgID="Equation.DSMT4" ShapeID="_x0000_i1102" DrawAspect="Content" ObjectID="_1624289562" r:id="rId173"/>
         </w:object>
       </w:r>
       <w:r>
@@ -8938,7 +8938,7 @@
           <v:shape id="_x0000_i1103" type="#_x0000_t75" style="width:10.15pt;height:11.05pt" o:ole="">
             <v:imagedata r:id="rId174" o:title=""/>
           </v:shape>
-          <o:OLEObject Type="Embed" ProgID="Equation.DSMT4" ShapeID="_x0000_i1103" DrawAspect="Content" ObjectID="_1621968382" r:id="rId175"/>
+          <o:OLEObject Type="Embed" ProgID="Equation.DSMT4" ShapeID="_x0000_i1103" DrawAspect="Content" ObjectID="_1624289563" r:id="rId175"/>
         </w:object>
       </w:r>
       <w:r>
@@ -8979,7 +8979,7 @@
           <v:shape id="_x0000_i1104" type="#_x0000_t75" style="width:12.8pt;height:12.8pt" o:ole="">
             <v:imagedata r:id="rId176" o:title=""/>
           </v:shape>
-          <o:OLEObject Type="Embed" ProgID="Equation.DSMT4" ShapeID="_x0000_i1104" DrawAspect="Content" ObjectID="_1621968383" r:id="rId177"/>
+          <o:OLEObject Type="Embed" ProgID="Equation.DSMT4" ShapeID="_x0000_i1104" DrawAspect="Content" ObjectID="_1624289564" r:id="rId177"/>
         </w:object>
       </w:r>
       <w:r>
@@ -9034,7 +9034,7 @@
           <v:shape id="_x0000_i1105" type="#_x0000_t75" style="width:216.9pt;height:27.85pt" o:ole="">
             <v:imagedata r:id="rId178" o:title=""/>
           </v:shape>
-          <o:OLEObject Type="Embed" ProgID="Equation.DSMT4" ShapeID="_x0000_i1105" DrawAspect="Content" ObjectID="_1621968384" r:id="rId179"/>
+          <o:OLEObject Type="Embed" ProgID="Equation.DSMT4" ShapeID="_x0000_i1105" DrawAspect="Content" ObjectID="_1624289565" r:id="rId179"/>
         </w:object>
       </w:r>
       <w:r>
@@ -9100,7 +9100,7 @@
           <v:shape id="_x0000_i1106" type="#_x0000_t75" style="width:14.15pt;height:18.1pt" o:ole="">
             <v:imagedata r:id="rId180" o:title=""/>
           </v:shape>
-          <o:OLEObject Type="Embed" ProgID="Equation.DSMT4" ShapeID="_x0000_i1106" DrawAspect="Content" ObjectID="_1621968385" r:id="rId181"/>
+          <o:OLEObject Type="Embed" ProgID="Equation.DSMT4" ShapeID="_x0000_i1106" DrawAspect="Content" ObjectID="_1624289566" r:id="rId181"/>
         </w:object>
       </w:r>
       <w:r>
@@ -9132,7 +9132,7 @@
           <v:shape id="_x0000_i1107" type="#_x0000_t75" style="width:12.8pt;height:18.1pt" o:ole="">
             <v:imagedata r:id="rId182" o:title=""/>
           </v:shape>
-          <o:OLEObject Type="Embed" ProgID="Equation.DSMT4" ShapeID="_x0000_i1107" DrawAspect="Content" ObjectID="_1621968386" r:id="rId183"/>
+          <o:OLEObject Type="Embed" ProgID="Equation.DSMT4" ShapeID="_x0000_i1107" DrawAspect="Content" ObjectID="_1624289567" r:id="rId183"/>
         </w:object>
       </w:r>
       <w:r>
@@ -9160,7 +9160,7 @@
           <v:shape id="_x0000_i1108" type="#_x0000_t75" style="width:265.9pt;height:36.2pt" o:ole="">
             <v:imagedata r:id="rId184" o:title=""/>
           </v:shape>
-          <o:OLEObject Type="Embed" ProgID="Equation.DSMT4" ShapeID="_x0000_i1108" DrawAspect="Content" ObjectID="_1621968387" r:id="rId185"/>
+          <o:OLEObject Type="Embed" ProgID="Equation.DSMT4" ShapeID="_x0000_i1108" DrawAspect="Content" ObjectID="_1624289568" r:id="rId185"/>
         </w:object>
       </w:r>
       <w:r>
@@ -9185,7 +9185,7 @@
           <v:shape id="_x0000_i1109" type="#_x0000_t75" style="width:31.8pt;height:18.1pt" o:ole="">
             <v:imagedata r:id="rId186" o:title=""/>
           </v:shape>
-          <o:OLEObject Type="Embed" ProgID="Equation.DSMT4" ShapeID="_x0000_i1109" DrawAspect="Content" ObjectID="_1621968388" r:id="rId187"/>
+          <o:OLEObject Type="Embed" ProgID="Equation.DSMT4" ShapeID="_x0000_i1109" DrawAspect="Content" ObjectID="_1624289569" r:id="rId187"/>
         </w:object>
       </w:r>
       <w:r>
@@ -9225,7 +9225,7 @@
           <v:shape id="_x0000_i1110" type="#_x0000_t75" style="width:94.95pt;height:38pt" o:ole="">
             <v:imagedata r:id="rId188" o:title=""/>
           </v:shape>
-          <o:OLEObject Type="Embed" ProgID="Equation.DSMT4" ShapeID="_x0000_i1110" DrawAspect="Content" ObjectID="_1621968389" r:id="rId189"/>
+          <o:OLEObject Type="Embed" ProgID="Equation.DSMT4" ShapeID="_x0000_i1110" DrawAspect="Content" ObjectID="_1624289570" r:id="rId189"/>
         </w:object>
       </w:r>
       <w:r>
@@ -9258,7 +9258,7 @@
           <v:shape id="_x0000_i1111" type="#_x0000_t75" style="width:213.8pt;height:53.9pt" o:ole="">
             <v:imagedata r:id="rId190" o:title=""/>
           </v:shape>
-          <o:OLEObject Type="Embed" ProgID="Equation.DSMT4" ShapeID="_x0000_i1111" DrawAspect="Content" ObjectID="_1621968390" r:id="rId191"/>
+          <o:OLEObject Type="Embed" ProgID="Equation.DSMT4" ShapeID="_x0000_i1111" DrawAspect="Content" ObjectID="_1624289571" r:id="rId191"/>
         </w:object>
       </w:r>
       <w:r>
@@ -9283,7 +9283,7 @@
           <v:shape id="_x0000_i1112" type="#_x0000_t75" style="width:12.8pt;height:12.8pt" o:ole="">
             <v:imagedata r:id="rId192" o:title=""/>
           </v:shape>
-          <o:OLEObject Type="Embed" ProgID="Equation.DSMT4" ShapeID="_x0000_i1112" DrawAspect="Content" ObjectID="_1621968391" r:id="rId193"/>
+          <o:OLEObject Type="Embed" ProgID="Equation.DSMT4" ShapeID="_x0000_i1112" DrawAspect="Content" ObjectID="_1624289572" r:id="rId193"/>
         </w:object>
       </w:r>
       <w:r>
@@ -9303,7 +9303,7 @@
           <v:shape id="_x0000_i1113" type="#_x0000_t75" style="width:12.8pt;height:18.1pt" o:ole="">
             <v:imagedata r:id="rId194" o:title=""/>
           </v:shape>
-          <o:OLEObject Type="Embed" ProgID="Equation.DSMT4" ShapeID="_x0000_i1113" DrawAspect="Content" ObjectID="_1621968392" r:id="rId195"/>
+          <o:OLEObject Type="Embed" ProgID="Equation.DSMT4" ShapeID="_x0000_i1113" DrawAspect="Content" ObjectID="_1624289573" r:id="rId195"/>
         </w:object>
       </w:r>
       <w:r>
@@ -9326,7 +9326,7 @@
           <v:shape id="_x0000_i1114" type="#_x0000_t75" style="width:19pt;height:19pt" o:ole="">
             <v:imagedata r:id="rId196" o:title=""/>
           </v:shape>
-          <o:OLEObject Type="Embed" ProgID="Equation.DSMT4" ShapeID="_x0000_i1114" DrawAspect="Content" ObjectID="_1621968393" r:id="rId197"/>
+          <o:OLEObject Type="Embed" ProgID="Equation.DSMT4" ShapeID="_x0000_i1114" DrawAspect="Content" ObjectID="_1624289574" r:id="rId197"/>
         </w:object>
       </w:r>
       <w:r>
@@ -9357,7 +9357,7 @@
           <v:shape id="_x0000_i1115" type="#_x0000_t75" style="width:261.05pt;height:22.1pt" o:ole="">
             <v:imagedata r:id="rId198" o:title=""/>
           </v:shape>
-          <o:OLEObject Type="Embed" ProgID="Equation.DSMT4" ShapeID="_x0000_i1115" DrawAspect="Content" ObjectID="_1621968394" r:id="rId199"/>
+          <o:OLEObject Type="Embed" ProgID="Equation.DSMT4" ShapeID="_x0000_i1115" DrawAspect="Content" ObjectID="_1624289575" r:id="rId199"/>
         </w:object>
       </w:r>
       <w:r>
@@ -10052,7 +10052,7 @@
           <v:shape id="_x0000_i1116" type="#_x0000_t75" style="width:59.2pt;height:15.9pt" o:ole="">
             <v:imagedata r:id="rId204" o:title=""/>
           </v:shape>
-          <o:OLEObject Type="Embed" ProgID="Equation.DSMT4" ShapeID="_x0000_i1116" DrawAspect="Content" ObjectID="_1621968395" r:id="rId205"/>
+          <o:OLEObject Type="Embed" ProgID="Equation.DSMT4" ShapeID="_x0000_i1116" DrawAspect="Content" ObjectID="_1624289576" r:id="rId205"/>
         </w:object>
       </w:r>
       <w:r>
@@ -10068,7 +10068,7 @@
           <v:shape id="_x0000_i1117" type="#_x0000_t75" style="width:87.9pt;height:19.9pt" o:ole="">
             <v:imagedata r:id="rId206" o:title=""/>
           </v:shape>
-          <o:OLEObject Type="Embed" ProgID="Equation.DSMT4" ShapeID="_x0000_i1117" DrawAspect="Content" ObjectID="_1621968396" r:id="rId207"/>
+          <o:OLEObject Type="Embed" ProgID="Equation.DSMT4" ShapeID="_x0000_i1117" DrawAspect="Content" ObjectID="_1624289577" r:id="rId207"/>
         </w:object>
       </w:r>
       <w:r>
@@ -10096,7 +10096,7 @@
           <v:shape id="_x0000_i1118" type="#_x0000_t75" style="width:87.9pt;height:19.9pt" o:ole="">
             <v:imagedata r:id="rId208" o:title=""/>
           </v:shape>
-          <o:OLEObject Type="Embed" ProgID="Equation.DSMT4" ShapeID="_x0000_i1118" DrawAspect="Content" ObjectID="_1621968397" r:id="rId209"/>
+          <o:OLEObject Type="Embed" ProgID="Equation.DSMT4" ShapeID="_x0000_i1118" DrawAspect="Content" ObjectID="_1624289578" r:id="rId209"/>
         </w:object>
       </w:r>
       <w:r>
@@ -10142,7 +10142,7 @@
           <v:shape id="_x0000_i1119" type="#_x0000_t75" style="width:87.9pt;height:19.9pt" o:ole="">
             <v:imagedata r:id="rId210" o:title=""/>
           </v:shape>
-          <o:OLEObject Type="Embed" ProgID="Equation.DSMT4" ShapeID="_x0000_i1119" DrawAspect="Content" ObjectID="_1621968398" r:id="rId211"/>
+          <o:OLEObject Type="Embed" ProgID="Equation.DSMT4" ShapeID="_x0000_i1119" DrawAspect="Content" ObjectID="_1624289579" r:id="rId211"/>
         </w:object>
       </w:r>
       <w:r>
@@ -11420,7 +11420,7 @@
           <v:shape id="_x0000_i1120" type="#_x0000_t75" style="width:64.95pt;height:40.2pt" o:ole="">
             <v:imagedata r:id="rId213" o:title=""/>
           </v:shape>
-          <o:OLEObject Type="Embed" ProgID="Equation.DSMT4" ShapeID="_x0000_i1120" DrawAspect="Content" ObjectID="_1621968399" r:id="rId214"/>
+          <o:OLEObject Type="Embed" ProgID="Equation.DSMT4" ShapeID="_x0000_i1120" DrawAspect="Content" ObjectID="_1624289580" r:id="rId214"/>
         </w:object>
       </w:r>
       <w:r>
@@ -11877,19 +11877,142 @@
     </w:p>
     <w:p/>
     <w:p>
+      <w:r>
+        <w:rPr>
+          <w:rFonts w:hint="eastAsia"/>
+        </w:rPr>
+        <w:t>还是</w:t>
+      </w:r>
+      <w:r>
+        <w:t>知道瞬时的信道状态信息</w:t>
+      </w:r>
+      <w:r>
+        <w:rPr>
+          <w:rFonts w:hint="eastAsia"/>
+        </w:rPr>
+        <w:t>，</w:t>
+      </w:r>
+      <w:r>
+        <w:t>每一个</w:t>
+      </w:r>
+      <w:r>
+        <w:rPr>
+          <w:rFonts w:hint="eastAsia"/>
+        </w:rPr>
+        <w:t>link</w:t>
+      </w:r>
+      <w:r>
+        <w:rPr>
+          <w:rFonts w:hint="eastAsia"/>
+        </w:rPr>
+        <w:t>有</w:t>
+      </w:r>
+      <w:r>
+        <w:t>自己的链路</w:t>
+      </w:r>
+      <w:r>
+        <w:rPr>
+          <w:rFonts w:hint="eastAsia"/>
+        </w:rPr>
+        <w:br w:type="page"/>
+      </w:r>
+    </w:p>
+    <w:p>
       <w:pPr>
-        <w:rPr>
-          <w:rFonts w:hint="eastAsia"/>
-        </w:rPr>
+        <w:pStyle w:val="1"/>
       </w:pPr>
       <w:r>
-        <w:rPr>
-          <w:rFonts w:hint="eastAsia"/>
-        </w:rPr>
-        <w:t>还是</w:t>
-      </w:r>
-      <w:r>
-        <w:t>知道瞬时的信道状态信息</w:t>
+        <w:lastRenderedPageBreak/>
+        <w:t>S</w:t>
+      </w:r>
+      <w:r>
+        <w:rPr>
+          <w:rFonts w:hint="eastAsia"/>
+        </w:rPr>
+        <w:t xml:space="preserve">pectrum </w:t>
+      </w:r>
+      <w:r>
+        <w:t>assignment in cognitive radio networks: A comprehensive survey</w:t>
+      </w:r>
+    </w:p>
+    <w:p>
+      <w:r>
+        <w:rPr>
+          <w:rFonts w:hint="eastAsia"/>
+        </w:rPr>
+        <w:t>中心</w:t>
+      </w:r>
+      <w:r>
+        <w:t>化的</w:t>
+      </w:r>
+      <w:r>
+        <w:rPr>
+          <w:rFonts w:hint="eastAsia"/>
+        </w:rPr>
+        <w:t>频谱</w:t>
+      </w:r>
+      <w:r>
+        <w:t>分配</w:t>
+      </w:r>
+      <w:r>
+        <w:rPr>
+          <w:rFonts w:hint="eastAsia"/>
+        </w:rPr>
+        <w:t>相关</w:t>
+      </w:r>
+      <w:r>
+        <w:t>文章包括：</w:t>
+      </w:r>
+      <w:r>
+        <w:rPr>
+          <w:rFonts w:hint="eastAsia"/>
+        </w:rPr>
+        <w:t>【</w:t>
+      </w:r>
+      <w:r>
+        <w:rPr>
+          <w:rFonts w:hint="eastAsia"/>
+        </w:rPr>
+        <w:t>35,47,49,54,55,56,58,74,76,83,106,107,108</w:t>
+      </w:r>
+      <w:r>
+        <w:rPr>
+          <w:rFonts w:hint="eastAsia"/>
+        </w:rPr>
+        <w:t>】</w:t>
+      </w:r>
+    </w:p>
+    <w:p>
+      <w:pPr>
+        <w:rPr>
+          <w:rFonts w:hint="eastAsia"/>
+        </w:rPr>
+      </w:pPr>
+    </w:p>
+    <w:p/>
+    <w:p>
+      <w:pPr>
+        <w:pStyle w:val="1"/>
+      </w:pPr>
+      <w:r>
+        <w:t>Downlink Channel Assignment and Power Control for Cognitive Radio Networks</w:t>
+      </w:r>
+    </w:p>
+    <w:p/>
+    <w:p>
+      <w:pPr>
+        <w:rPr>
+          <w:rFonts w:hint="eastAsia"/>
+        </w:rPr>
+      </w:pPr>
+      <w:r>
+        <w:rPr>
+          <w:rFonts w:hint="eastAsia"/>
+        </w:rPr>
+        <w:t>需要</w:t>
+      </w:r>
+      <w:r>
+        <w:t>全局信息来进行优化分配</w:t>
       </w:r>
       <w:r>
         <w:rPr>
@@ -11898,26 +12021,12 @@
         <w:t>，</w:t>
       </w:r>
       <w:r>
-        <w:t>每一个</w:t>
-      </w:r>
-      <w:r>
-        <w:rPr>
-          <w:rFonts w:hint="eastAsia"/>
-        </w:rPr>
-        <w:t>link</w:t>
-      </w:r>
-      <w:r>
-        <w:rPr>
-          <w:rFonts w:hint="eastAsia"/>
-        </w:rPr>
-        <w:t>有</w:t>
-      </w:r>
-      <w:r>
-        <w:t>自己的链路</w:t>
+        <w:t>与实际工程联系考虑！</w:t>
       </w:r>
       <w:bookmarkStart w:id="2" w:name="_GoBack"/>
       <w:bookmarkEnd w:id="2"/>
     </w:p>
+    <w:p/>
     <w:sectPr>
       <w:pgSz w:w="11906" w:h="16838"/>
       <w:pgMar w:top="1440" w:right="1800" w:bottom="1440" w:left="1800" w:header="851" w:footer="992" w:gutter="0"/>
@@ -12282,13 +12391,13 @@
     <w:lsdException w:name="footer" w:qFormat="1"/>
     <w:lsdException w:name="caption" w:semiHidden="1" w:unhideWhenUsed="1" w:qFormat="1"/>
     <w:lsdException w:name="Title" w:qFormat="1"/>
-    <w:lsdException w:name="Default Paragraph Font" w:semiHidden="1" w:uiPriority="1" w:unhideWhenUsed="1" w:qFormat="1"/>
+    <w:lsdException w:name="Default Paragraph Font" w:semiHidden="1" w:uiPriority="1" w:unhideWhenUsed="1"/>
     <w:lsdException w:name="Subtitle" w:qFormat="1"/>
     <w:lsdException w:name="Strong" w:qFormat="1"/>
     <w:lsdException w:name="Emphasis" w:qFormat="1"/>
     <w:lsdException w:name="HTML Top of Form" w:semiHidden="1" w:uiPriority="99" w:unhideWhenUsed="1"/>
     <w:lsdException w:name="HTML Bottom of Form" w:semiHidden="1" w:uiPriority="99" w:unhideWhenUsed="1"/>
-    <w:lsdException w:name="Normal Table" w:semiHidden="1" w:uiPriority="99" w:unhideWhenUsed="1" w:qFormat="1"/>
+    <w:lsdException w:name="Normal Table" w:semiHidden="1" w:uiPriority="99" w:unhideWhenUsed="1"/>
     <w:lsdException w:name="No List" w:semiHidden="1" w:uiPriority="99" w:unhideWhenUsed="1"/>
     <w:lsdException w:name="Outline List 1" w:semiHidden="1" w:uiPriority="99" w:unhideWhenUsed="1"/>
     <w:lsdException w:name="Outline List 2" w:semiHidden="1" w:uiPriority="99" w:unhideWhenUsed="1"/>
@@ -13021,7 +13130,7 @@
 </file>
 
 <file path=customXml/itemProps2.xml><?xml version="1.0" encoding="utf-8"?>
-<ds:datastoreItem xmlns:ds="http://schemas.openxmlformats.org/officeDocument/2006/customXml" ds:itemID="{E5883C81-8FF7-4825-97F9-9896C0FDA4FC}">
+<ds:datastoreItem xmlns:ds="http://schemas.openxmlformats.org/officeDocument/2006/customXml" ds:itemID="{2D458EA1-D1A9-476B-AFA6-AA11E455090E}">
   <ds:schemaRefs>
     <ds:schemaRef ds:uri="http://schemas.openxmlformats.org/officeDocument/2006/bibliography"/>
   </ds:schemaRefs>
